--- a/notes.docx
+++ b/notes.docx
@@ -47,7 +47,6 @@
         </w:rPr>
         <w:t xml:space="preserve"> </w:t>
       </w:r>
-      <w:proofErr w:type="spellStart"/>
       <w:r>
         <w:rPr>
           <w:rFonts w:ascii="Consolas" w:eastAsia="Times New Roman" w:hAnsi="Consolas" w:cs="Times New Roman"/>
@@ -57,8 +56,6 @@
         </w:rPr>
         <w:t>className</w:t>
       </w:r>
-      <w:proofErr w:type="spellEnd"/>
-      <w:proofErr w:type="gramStart"/>
       <w:r>
         <w:rPr>
           <w:rFonts w:ascii="Consolas" w:eastAsia="Times New Roman" w:hAnsi="Consolas" w:cs="Times New Roman"/>
@@ -77,8 +74,6 @@
         </w:rPr>
         <w:t>{</w:t>
       </w:r>
-      <w:proofErr w:type="spellStart"/>
-      <w:proofErr w:type="gramEnd"/>
       <w:r>
         <w:rPr>
           <w:rFonts w:ascii="Consolas" w:eastAsia="Times New Roman" w:hAnsi="Consolas" w:cs="Times New Roman"/>
@@ -106,7 +101,6 @@
         </w:rPr>
         <w:t>card</w:t>
       </w:r>
-      <w:proofErr w:type="spellEnd"/>
       <w:r>
         <w:rPr>
           <w:rFonts w:ascii="Consolas" w:eastAsia="Times New Roman" w:hAnsi="Consolas" w:cs="Times New Roman"/>
@@ -194,8 +188,6 @@
         </w:rPr>
         <w:t xml:space="preserve">                    </w:t>
       </w:r>
-      <w:proofErr w:type="spellStart"/>
-      <w:proofErr w:type="gramStart"/>
       <w:r>
         <w:rPr>
           <w:rFonts w:ascii="Consolas" w:eastAsia="Times New Roman" w:hAnsi="Consolas" w:cs="Times New Roman"/>
@@ -205,8 +197,6 @@
         </w:rPr>
         <w:t>src</w:t>
       </w:r>
-      <w:proofErr w:type="spellEnd"/>
-      <w:proofErr w:type="gramEnd"/>
       <w:r>
         <w:rPr>
           <w:rFonts w:ascii="Consolas" w:eastAsia="Times New Roman" w:hAnsi="Consolas" w:cs="Times New Roman"/>
@@ -223,9 +213,56 @@
           <w:sz w:val="21"/>
           <w:szCs w:val="21"/>
         </w:rPr>
-        <w:t>'/</w:t>
-      </w:r>
-      <w:proofErr w:type="spellStart"/>
+        <w:t>'/img/Avocado.png'</w:t>
+      </w:r>
+      <w:r>
+        <w:rPr>
+          <w:rFonts w:ascii="Consolas" w:eastAsia="Times New Roman" w:hAnsi="Consolas" w:cs="Times New Roman"/>
+          <w:color w:val="D4D4D4"/>
+          <w:sz w:val="21"/>
+          <w:szCs w:val="21"/>
+        </w:rPr>
+        <w:t xml:space="preserve"> </w:t>
+      </w:r>
+    </w:p>
+    <w:p>
+      <w:pPr>
+        <w:shd w:val="clear" w:color="auto" w:fill="1E1E1E"/>
+        <w:spacing w:after="0" w:line="285" w:lineRule="atLeast"/>
+        <w:rPr>
+          <w:rFonts w:ascii="Consolas" w:eastAsia="Times New Roman" w:hAnsi="Consolas" w:cs="Times New Roman"/>
+          <w:color w:val="D4D4D4"/>
+          <w:sz w:val="21"/>
+          <w:szCs w:val="21"/>
+        </w:rPr>
+      </w:pPr>
+      <w:r>
+        <w:rPr>
+          <w:rFonts w:ascii="Consolas" w:eastAsia="Times New Roman" w:hAnsi="Consolas" w:cs="Times New Roman"/>
+          <w:color w:val="D4D4D4"/>
+          <w:sz w:val="21"/>
+          <w:szCs w:val="21"/>
+        </w:rPr>
+        <w:t xml:space="preserve">                    </w:t>
+      </w:r>
+      <w:r>
+        <w:rPr>
+          <w:rFonts w:ascii="Consolas" w:eastAsia="Times New Roman" w:hAnsi="Consolas" w:cs="Times New Roman"/>
+          <w:color w:val="9CDCFE"/>
+          <w:sz w:val="21"/>
+          <w:szCs w:val="21"/>
+        </w:rPr>
+        <w:t>width</w:t>
+      </w:r>
+      <w:r>
+        <w:rPr>
+          <w:rFonts w:ascii="Consolas" w:eastAsia="Times New Roman" w:hAnsi="Consolas" w:cs="Times New Roman"/>
+          <w:color w:val="D4D4D4"/>
+          <w:sz w:val="21"/>
+          <w:szCs w:val="21"/>
+        </w:rPr>
+        <w:t>=</w:t>
+      </w:r>
       <w:r>
         <w:rPr>
           <w:rFonts w:ascii="Consolas" w:eastAsia="Times New Roman" w:hAnsi="Consolas" w:cs="Times New Roman"/>
@@ -233,9 +270,47 @@
           <w:sz w:val="21"/>
           <w:szCs w:val="21"/>
         </w:rPr>
-        <w:t>img</w:t>
-      </w:r>
-      <w:proofErr w:type="spellEnd"/>
+        <w:t>"100%"</w:t>
+      </w:r>
+    </w:p>
+    <w:p>
+      <w:pPr>
+        <w:shd w:val="clear" w:color="auto" w:fill="1E1E1E"/>
+        <w:spacing w:after="0" w:line="285" w:lineRule="atLeast"/>
+        <w:rPr>
+          <w:rFonts w:ascii="Consolas" w:eastAsia="Times New Roman" w:hAnsi="Consolas" w:cs="Times New Roman"/>
+          <w:color w:val="D4D4D4"/>
+          <w:sz w:val="21"/>
+          <w:szCs w:val="21"/>
+        </w:rPr>
+      </w:pPr>
+      <w:r>
+        <w:rPr>
+          <w:rFonts w:ascii="Consolas" w:eastAsia="Times New Roman" w:hAnsi="Consolas" w:cs="Times New Roman"/>
+          <w:color w:val="D4D4D4"/>
+          <w:sz w:val="21"/>
+          <w:szCs w:val="21"/>
+        </w:rPr>
+        <w:t xml:space="preserve">                    </w:t>
+      </w:r>
+      <w:r>
+        <w:rPr>
+          <w:rFonts w:ascii="Consolas" w:eastAsia="Times New Roman" w:hAnsi="Consolas" w:cs="Times New Roman"/>
+          <w:color w:val="9CDCFE"/>
+          <w:sz w:val="21"/>
+          <w:szCs w:val="21"/>
+        </w:rPr>
+        <w:t>height</w:t>
+      </w:r>
+      <w:r>
+        <w:rPr>
+          <w:rFonts w:ascii="Consolas" w:eastAsia="Times New Roman" w:hAnsi="Consolas" w:cs="Times New Roman"/>
+          <w:color w:val="D4D4D4"/>
+          <w:sz w:val="21"/>
+          <w:szCs w:val="21"/>
+        </w:rPr>
+        <w:t>=</w:t>
+      </w:r>
       <w:r>
         <w:rPr>
           <w:rFonts w:ascii="Consolas" w:eastAsia="Times New Roman" w:hAnsi="Consolas" w:cs="Times New Roman"/>
@@ -243,7 +318,55 @@
           <w:sz w:val="21"/>
           <w:szCs w:val="21"/>
         </w:rPr>
-        <w:t>/Avocado.png'</w:t>
+        <w:t>"100%"</w:t>
+      </w:r>
+    </w:p>
+    <w:p>
+      <w:pPr>
+        <w:shd w:val="clear" w:color="auto" w:fill="1E1E1E"/>
+        <w:spacing w:after="0" w:line="285" w:lineRule="atLeast"/>
+        <w:rPr>
+          <w:rFonts w:ascii="Consolas" w:eastAsia="Times New Roman" w:hAnsi="Consolas" w:cs="Times New Roman"/>
+          <w:color w:val="D4D4D4"/>
+          <w:sz w:val="21"/>
+          <w:szCs w:val="21"/>
+        </w:rPr>
+      </w:pPr>
+      <w:r>
+        <w:rPr>
+          <w:rFonts w:ascii="Consolas" w:eastAsia="Times New Roman" w:hAnsi="Consolas" w:cs="Times New Roman"/>
+          <w:color w:val="D4D4D4"/>
+          <w:sz w:val="21"/>
+          <w:szCs w:val="21"/>
+        </w:rPr>
+        <w:t xml:space="preserve">                    </w:t>
+      </w:r>
+      <w:r>
+        <w:rPr>
+          <w:rFonts w:ascii="Consolas" w:eastAsia="Times New Roman" w:hAnsi="Consolas" w:cs="Times New Roman"/>
+          <w:color w:val="9CDCFE"/>
+          <w:sz w:val="21"/>
+          <w:szCs w:val="21"/>
+        </w:rPr>
+        <w:t>layout</w:t>
+      </w:r>
+      <w:r>
+        <w:rPr>
+          <w:rFonts w:ascii="Consolas" w:eastAsia="Times New Roman" w:hAnsi="Consolas" w:cs="Times New Roman"/>
+          <w:color w:val="D4D4D4"/>
+          <w:sz w:val="21"/>
+          <w:szCs w:val="21"/>
+        </w:rPr>
+        <w:t>=</w:t>
+      </w:r>
+      <w:r>
+        <w:rPr>
+          <w:rFonts w:ascii="Consolas" w:eastAsia="Times New Roman" w:hAnsi="Consolas" w:cs="Times New Roman"/>
+          <w:color w:val="CE9178"/>
+          <w:sz w:val="21"/>
+          <w:szCs w:val="21"/>
+        </w:rPr>
+        <w:t>'fill'</w:t>
       </w:r>
       <w:r>
         <w:rPr>
@@ -275,7 +398,4101 @@
         </w:rPr>
         <w:t xml:space="preserve">                    </w:t>
       </w:r>
-      <w:proofErr w:type="gramStart"/>
+      <w:r>
+        <w:rPr>
+          <w:rFonts w:ascii="Consolas" w:eastAsia="Times New Roman" w:hAnsi="Consolas" w:cs="Times New Roman"/>
+          <w:color w:val="9CDCFE"/>
+          <w:sz w:val="21"/>
+          <w:szCs w:val="21"/>
+        </w:rPr>
+        <w:t>objectFit</w:t>
+      </w:r>
+      <w:r>
+        <w:rPr>
+          <w:rFonts w:ascii="Consolas" w:eastAsia="Times New Roman" w:hAnsi="Consolas" w:cs="Times New Roman"/>
+          <w:color w:val="D4D4D4"/>
+          <w:sz w:val="21"/>
+          <w:szCs w:val="21"/>
+        </w:rPr>
+        <w:t>=</w:t>
+      </w:r>
+      <w:r>
+        <w:rPr>
+          <w:rFonts w:ascii="Consolas" w:eastAsia="Times New Roman" w:hAnsi="Consolas" w:cs="Times New Roman"/>
+          <w:color w:val="CE9178"/>
+          <w:sz w:val="21"/>
+          <w:szCs w:val="21"/>
+        </w:rPr>
+        <w:t>"cover"</w:t>
+      </w:r>
+    </w:p>
+    <w:p>
+      <w:pPr>
+        <w:shd w:val="clear" w:color="auto" w:fill="1E1E1E"/>
+        <w:spacing w:after="0" w:line="285" w:lineRule="atLeast"/>
+        <w:rPr>
+          <w:rFonts w:ascii="Consolas" w:eastAsia="Times New Roman" w:hAnsi="Consolas" w:cs="Times New Roman"/>
+          <w:color w:val="D4D4D4"/>
+          <w:sz w:val="21"/>
+          <w:szCs w:val="21"/>
+        </w:rPr>
+      </w:pPr>
+      <w:r>
+        <w:rPr>
+          <w:rFonts w:ascii="Consolas" w:eastAsia="Times New Roman" w:hAnsi="Consolas" w:cs="Times New Roman"/>
+          <w:color w:val="D4D4D4"/>
+          <w:sz w:val="21"/>
+          <w:szCs w:val="21"/>
+        </w:rPr>
+        <w:t xml:space="preserve">                    </w:t>
+      </w:r>
+      <w:r>
+        <w:rPr>
+          <w:rFonts w:ascii="Consolas" w:eastAsia="Times New Roman" w:hAnsi="Consolas" w:cs="Times New Roman"/>
+          <w:color w:val="9CDCFE"/>
+          <w:sz w:val="21"/>
+          <w:szCs w:val="21"/>
+        </w:rPr>
+        <w:t>alt</w:t>
+      </w:r>
+      <w:r>
+        <w:rPr>
+          <w:rFonts w:ascii="Consolas" w:eastAsia="Times New Roman" w:hAnsi="Consolas" w:cs="Times New Roman"/>
+          <w:color w:val="D4D4D4"/>
+          <w:sz w:val="21"/>
+          <w:szCs w:val="21"/>
+        </w:rPr>
+        <w:t>=</w:t>
+      </w:r>
+      <w:r>
+        <w:rPr>
+          <w:rFonts w:ascii="Consolas" w:eastAsia="Times New Roman" w:hAnsi="Consolas" w:cs="Times New Roman"/>
+          <w:color w:val="CE9178"/>
+          <w:sz w:val="21"/>
+          <w:szCs w:val="21"/>
+        </w:rPr>
+        <w:t>""</w:t>
+      </w:r>
+      <w:r>
+        <w:rPr>
+          <w:rFonts w:ascii="Consolas" w:eastAsia="Times New Roman" w:hAnsi="Consolas" w:cs="Times New Roman"/>
+          <w:color w:val="808080"/>
+          <w:sz w:val="21"/>
+          <w:szCs w:val="21"/>
+        </w:rPr>
+        <w:t>/&gt;</w:t>
+      </w:r>
+    </w:p>
+    <w:p>
+      <w:pPr>
+        <w:shd w:val="clear" w:color="auto" w:fill="1E1E1E"/>
+        <w:spacing w:after="0" w:line="285" w:lineRule="atLeast"/>
+        <w:rPr>
+          <w:rFonts w:ascii="Consolas" w:eastAsia="Times New Roman" w:hAnsi="Consolas" w:cs="Times New Roman"/>
+          <w:color w:val="D4D4D4"/>
+          <w:sz w:val="21"/>
+          <w:szCs w:val="21"/>
+        </w:rPr>
+      </w:pPr>
+      <w:r>
+        <w:rPr>
+          <w:rFonts w:ascii="Consolas" w:eastAsia="Times New Roman" w:hAnsi="Consolas" w:cs="Times New Roman"/>
+          <w:color w:val="D4D4D4"/>
+          <w:sz w:val="21"/>
+          <w:szCs w:val="21"/>
+        </w:rPr>
+        <w:t xml:space="preserve">            </w:t>
+      </w:r>
+      <w:r>
+        <w:rPr>
+          <w:rFonts w:ascii="Consolas" w:eastAsia="Times New Roman" w:hAnsi="Consolas" w:cs="Times New Roman"/>
+          <w:color w:val="808080"/>
+          <w:sz w:val="21"/>
+          <w:szCs w:val="21"/>
+        </w:rPr>
+        <w:t>&lt;/</w:t>
+      </w:r>
+      <w:r>
+        <w:rPr>
+          <w:rFonts w:ascii="Consolas" w:eastAsia="Times New Roman" w:hAnsi="Consolas" w:cs="Times New Roman"/>
+          <w:color w:val="569CD6"/>
+          <w:sz w:val="21"/>
+          <w:szCs w:val="21"/>
+        </w:rPr>
+        <w:t>div</w:t>
+      </w:r>
+      <w:r>
+        <w:rPr>
+          <w:rFonts w:ascii="Consolas" w:eastAsia="Times New Roman" w:hAnsi="Consolas" w:cs="Times New Roman"/>
+          <w:color w:val="808080"/>
+          <w:sz w:val="21"/>
+          <w:szCs w:val="21"/>
+        </w:rPr>
+        <w:t>&gt;</w:t>
+      </w:r>
+    </w:p>
+    <w:p/>
+    <w:p>
+      <w:r>
+        <w:t>Layout fill will ultimately takes all space, to get provide space, make it parent component which is card relative</w:t>
+      </w:r>
+    </w:p>
+    <w:p>
+      <w:pPr>
+        <w:shd w:val="clear" w:color="auto" w:fill="1E1E1E"/>
+        <w:spacing w:after="0" w:line="285" w:lineRule="atLeast"/>
+        <w:rPr>
+          <w:rFonts w:ascii="Consolas" w:eastAsia="Times New Roman" w:hAnsi="Consolas" w:cs="Times New Roman"/>
+          <w:color w:val="D4D4D4"/>
+          <w:sz w:val="21"/>
+          <w:szCs w:val="21"/>
+        </w:rPr>
+      </w:pPr>
+      <w:r>
+        <w:rPr>
+          <w:rFonts w:ascii="Consolas" w:eastAsia="Times New Roman" w:hAnsi="Consolas" w:cs="Times New Roman"/>
+          <w:color w:val="D7BA7D"/>
+          <w:sz w:val="21"/>
+          <w:szCs w:val="21"/>
+        </w:rPr>
+        <w:t>card</w:t>
+      </w:r>
+      <w:r>
+        <w:rPr>
+          <w:rFonts w:ascii="Consolas" w:eastAsia="Times New Roman" w:hAnsi="Consolas" w:cs="Times New Roman"/>
+          <w:color w:val="D4D4D4"/>
+          <w:sz w:val="21"/>
+          <w:szCs w:val="21"/>
+        </w:rPr>
+        <w:t>{</w:t>
+      </w:r>
+    </w:p>
+    <w:p>
+      <w:pPr>
+        <w:shd w:val="clear" w:color="auto" w:fill="1E1E1E"/>
+        <w:spacing w:after="0" w:line="285" w:lineRule="atLeast"/>
+        <w:rPr>
+          <w:rFonts w:ascii="Consolas" w:eastAsia="Times New Roman" w:hAnsi="Consolas" w:cs="Times New Roman"/>
+          <w:color w:val="D4D4D4"/>
+          <w:sz w:val="21"/>
+          <w:szCs w:val="21"/>
+        </w:rPr>
+      </w:pPr>
+      <w:r>
+        <w:rPr>
+          <w:rFonts w:ascii="Consolas" w:eastAsia="Times New Roman" w:hAnsi="Consolas" w:cs="Times New Roman"/>
+          <w:color w:val="D4D4D4"/>
+          <w:sz w:val="21"/>
+          <w:szCs w:val="21"/>
+        </w:rPr>
+        <w:t xml:space="preserve">    </w:t>
+      </w:r>
+      <w:r>
+        <w:rPr>
+          <w:rFonts w:ascii="Consolas" w:eastAsia="Times New Roman" w:hAnsi="Consolas" w:cs="Times New Roman"/>
+          <w:color w:val="9CDCFE"/>
+          <w:sz w:val="21"/>
+          <w:szCs w:val="21"/>
+        </w:rPr>
+        <w:t>flex</w:t>
+      </w:r>
+      <w:r>
+        <w:rPr>
+          <w:rFonts w:ascii="Consolas" w:eastAsia="Times New Roman" w:hAnsi="Consolas" w:cs="Times New Roman"/>
+          <w:color w:val="D4D4D4"/>
+          <w:sz w:val="21"/>
+          <w:szCs w:val="21"/>
+        </w:rPr>
+        <w:t xml:space="preserve">: </w:t>
+      </w:r>
+      <w:r>
+        <w:rPr>
+          <w:rFonts w:ascii="Consolas" w:eastAsia="Times New Roman" w:hAnsi="Consolas" w:cs="Times New Roman"/>
+          <w:color w:val="B5CEA8"/>
+          <w:sz w:val="21"/>
+          <w:szCs w:val="21"/>
+        </w:rPr>
+        <w:t>0.5</w:t>
+      </w:r>
+      <w:r>
+        <w:rPr>
+          <w:rFonts w:ascii="Consolas" w:eastAsia="Times New Roman" w:hAnsi="Consolas" w:cs="Times New Roman"/>
+          <w:color w:val="D4D4D4"/>
+          <w:sz w:val="21"/>
+          <w:szCs w:val="21"/>
+        </w:rPr>
+        <w:t>;</w:t>
+      </w:r>
+    </w:p>
+    <w:p>
+      <w:pPr>
+        <w:shd w:val="clear" w:color="auto" w:fill="1E1E1E"/>
+        <w:spacing w:after="0" w:line="285" w:lineRule="atLeast"/>
+        <w:rPr>
+          <w:rFonts w:ascii="Consolas" w:eastAsia="Times New Roman" w:hAnsi="Consolas" w:cs="Times New Roman"/>
+          <w:color w:val="D4D4D4"/>
+          <w:sz w:val="21"/>
+          <w:szCs w:val="21"/>
+        </w:rPr>
+      </w:pPr>
+      <w:r>
+        <w:rPr>
+          <w:rFonts w:ascii="Consolas" w:eastAsia="Times New Roman" w:hAnsi="Consolas" w:cs="Times New Roman"/>
+          <w:color w:val="D4D4D4"/>
+          <w:sz w:val="21"/>
+          <w:szCs w:val="21"/>
+        </w:rPr>
+        <w:t xml:space="preserve">    </w:t>
+      </w:r>
+      <w:r>
+        <w:rPr>
+          <w:rFonts w:ascii="Consolas" w:eastAsia="Times New Roman" w:hAnsi="Consolas" w:cs="Times New Roman"/>
+          <w:color w:val="9CDCFE"/>
+          <w:sz w:val="21"/>
+          <w:szCs w:val="21"/>
+        </w:rPr>
+        <w:t>padding</w:t>
+      </w:r>
+      <w:r>
+        <w:rPr>
+          <w:rFonts w:ascii="Consolas" w:eastAsia="Times New Roman" w:hAnsi="Consolas" w:cs="Times New Roman"/>
+          <w:color w:val="D4D4D4"/>
+          <w:sz w:val="21"/>
+          <w:szCs w:val="21"/>
+        </w:rPr>
+        <w:t xml:space="preserve">: </w:t>
+      </w:r>
+      <w:r>
+        <w:rPr>
+          <w:rFonts w:ascii="Consolas" w:eastAsia="Times New Roman" w:hAnsi="Consolas" w:cs="Times New Roman"/>
+          <w:color w:val="B5CEA8"/>
+          <w:sz w:val="21"/>
+          <w:szCs w:val="21"/>
+        </w:rPr>
+        <w:t>100px</w:t>
+      </w:r>
+      <w:r>
+        <w:rPr>
+          <w:rFonts w:ascii="Consolas" w:eastAsia="Times New Roman" w:hAnsi="Consolas" w:cs="Times New Roman"/>
+          <w:color w:val="D4D4D4"/>
+          <w:sz w:val="21"/>
+          <w:szCs w:val="21"/>
+        </w:rPr>
+        <w:t>;</w:t>
+      </w:r>
+    </w:p>
+    <w:p>
+      <w:pPr>
+        <w:shd w:val="clear" w:color="auto" w:fill="1E1E1E"/>
+        <w:spacing w:after="0" w:line="285" w:lineRule="atLeast"/>
+        <w:rPr>
+          <w:rFonts w:ascii="Consolas" w:eastAsia="Times New Roman" w:hAnsi="Consolas" w:cs="Times New Roman"/>
+          <w:color w:val="D4D4D4"/>
+          <w:sz w:val="21"/>
+          <w:szCs w:val="21"/>
+        </w:rPr>
+      </w:pPr>
+      <w:r>
+        <w:rPr>
+          <w:rFonts w:ascii="Consolas" w:eastAsia="Times New Roman" w:hAnsi="Consolas" w:cs="Times New Roman"/>
+          <w:color w:val="D4D4D4"/>
+          <w:sz w:val="21"/>
+          <w:szCs w:val="21"/>
+        </w:rPr>
+        <w:t xml:space="preserve">    </w:t>
+      </w:r>
+      <w:r>
+        <w:rPr>
+          <w:rFonts w:ascii="Consolas" w:eastAsia="Times New Roman" w:hAnsi="Consolas" w:cs="Times New Roman"/>
+          <w:color w:val="9CDCFE"/>
+          <w:sz w:val="21"/>
+          <w:szCs w:val="21"/>
+        </w:rPr>
+        <w:t>padding-right</w:t>
+      </w:r>
+      <w:r>
+        <w:rPr>
+          <w:rFonts w:ascii="Consolas" w:eastAsia="Times New Roman" w:hAnsi="Consolas" w:cs="Times New Roman"/>
+          <w:color w:val="D4D4D4"/>
+          <w:sz w:val="21"/>
+          <w:szCs w:val="21"/>
+        </w:rPr>
+        <w:t xml:space="preserve">: </w:t>
+      </w:r>
+      <w:r>
+        <w:rPr>
+          <w:rFonts w:ascii="Consolas" w:eastAsia="Times New Roman" w:hAnsi="Consolas" w:cs="Times New Roman"/>
+          <w:color w:val="B5CEA8"/>
+          <w:sz w:val="21"/>
+          <w:szCs w:val="21"/>
+        </w:rPr>
+        <w:t>0</w:t>
+      </w:r>
+      <w:r>
+        <w:rPr>
+          <w:rFonts w:ascii="Consolas" w:eastAsia="Times New Roman" w:hAnsi="Consolas" w:cs="Times New Roman"/>
+          <w:color w:val="D4D4D4"/>
+          <w:sz w:val="21"/>
+          <w:szCs w:val="21"/>
+        </w:rPr>
+        <w:t>;</w:t>
+      </w:r>
+    </w:p>
+    <w:p>
+      <w:pPr>
+        <w:shd w:val="clear" w:color="auto" w:fill="1E1E1E"/>
+        <w:spacing w:after="0" w:line="285" w:lineRule="atLeast"/>
+        <w:rPr>
+          <w:rFonts w:ascii="Consolas" w:eastAsia="Times New Roman" w:hAnsi="Consolas" w:cs="Times New Roman"/>
+          <w:color w:val="D4D4D4"/>
+          <w:sz w:val="21"/>
+          <w:szCs w:val="21"/>
+        </w:rPr>
+      </w:pPr>
+      <w:r>
+        <w:rPr>
+          <w:rFonts w:ascii="Consolas" w:eastAsia="Times New Roman" w:hAnsi="Consolas" w:cs="Times New Roman"/>
+          <w:color w:val="D4D4D4"/>
+          <w:sz w:val="21"/>
+          <w:szCs w:val="21"/>
+        </w:rPr>
+        <w:t xml:space="preserve">    </w:t>
+      </w:r>
+      <w:r>
+        <w:rPr>
+          <w:rFonts w:ascii="Consolas" w:eastAsia="Times New Roman" w:hAnsi="Consolas" w:cs="Times New Roman"/>
+          <w:color w:val="9CDCFE"/>
+          <w:sz w:val="21"/>
+          <w:szCs w:val="21"/>
+        </w:rPr>
+        <w:t>display</w:t>
+      </w:r>
+      <w:r>
+        <w:rPr>
+          <w:rFonts w:ascii="Consolas" w:eastAsia="Times New Roman" w:hAnsi="Consolas" w:cs="Times New Roman"/>
+          <w:color w:val="D4D4D4"/>
+          <w:sz w:val="21"/>
+          <w:szCs w:val="21"/>
+        </w:rPr>
+        <w:t xml:space="preserve">: </w:t>
+      </w:r>
+      <w:r>
+        <w:rPr>
+          <w:rFonts w:ascii="Consolas" w:eastAsia="Times New Roman" w:hAnsi="Consolas" w:cs="Times New Roman"/>
+          <w:color w:val="CE9178"/>
+          <w:sz w:val="21"/>
+          <w:szCs w:val="21"/>
+        </w:rPr>
+        <w:t>flex</w:t>
+      </w:r>
+      <w:r>
+        <w:rPr>
+          <w:rFonts w:ascii="Consolas" w:eastAsia="Times New Roman" w:hAnsi="Consolas" w:cs="Times New Roman"/>
+          <w:color w:val="D4D4D4"/>
+          <w:sz w:val="21"/>
+          <w:szCs w:val="21"/>
+        </w:rPr>
+        <w:t>;</w:t>
+      </w:r>
+    </w:p>
+    <w:p>
+      <w:pPr>
+        <w:shd w:val="clear" w:color="auto" w:fill="1E1E1E"/>
+        <w:spacing w:after="0" w:line="285" w:lineRule="atLeast"/>
+        <w:rPr>
+          <w:rFonts w:ascii="Consolas" w:eastAsia="Times New Roman" w:hAnsi="Consolas" w:cs="Times New Roman"/>
+          <w:color w:val="D4D4D4"/>
+          <w:sz w:val="21"/>
+          <w:szCs w:val="21"/>
+        </w:rPr>
+      </w:pPr>
+      <w:r>
+        <w:rPr>
+          <w:rFonts w:ascii="Consolas" w:eastAsia="Times New Roman" w:hAnsi="Consolas" w:cs="Times New Roman"/>
+          <w:color w:val="D4D4D4"/>
+          <w:sz w:val="21"/>
+          <w:szCs w:val="21"/>
+        </w:rPr>
+        <w:t xml:space="preserve">    </w:t>
+      </w:r>
+      <w:r>
+        <w:rPr>
+          <w:rFonts w:ascii="Consolas" w:eastAsia="Times New Roman" w:hAnsi="Consolas" w:cs="Times New Roman"/>
+          <w:color w:val="9CDCFE"/>
+          <w:sz w:val="21"/>
+          <w:szCs w:val="21"/>
+        </w:rPr>
+        <w:t>flex-direction</w:t>
+      </w:r>
+      <w:r>
+        <w:rPr>
+          <w:rFonts w:ascii="Consolas" w:eastAsia="Times New Roman" w:hAnsi="Consolas" w:cs="Times New Roman"/>
+          <w:color w:val="D4D4D4"/>
+          <w:sz w:val="21"/>
+          <w:szCs w:val="21"/>
+        </w:rPr>
+        <w:t xml:space="preserve">: </w:t>
+      </w:r>
+      <w:r>
+        <w:rPr>
+          <w:rFonts w:ascii="Consolas" w:eastAsia="Times New Roman" w:hAnsi="Consolas" w:cs="Times New Roman"/>
+          <w:color w:val="CE9178"/>
+          <w:sz w:val="21"/>
+          <w:szCs w:val="21"/>
+        </w:rPr>
+        <w:t>column</w:t>
+      </w:r>
+      <w:r>
+        <w:rPr>
+          <w:rFonts w:ascii="Consolas" w:eastAsia="Times New Roman" w:hAnsi="Consolas" w:cs="Times New Roman"/>
+          <w:color w:val="D4D4D4"/>
+          <w:sz w:val="21"/>
+          <w:szCs w:val="21"/>
+        </w:rPr>
+        <w:t>;</w:t>
+      </w:r>
+    </w:p>
+    <w:p>
+      <w:pPr>
+        <w:shd w:val="clear" w:color="auto" w:fill="1E1E1E"/>
+        <w:spacing w:after="0" w:line="285" w:lineRule="atLeast"/>
+        <w:rPr>
+          <w:rFonts w:ascii="Consolas" w:eastAsia="Times New Roman" w:hAnsi="Consolas" w:cs="Times New Roman"/>
+          <w:color w:val="D4D4D4"/>
+          <w:sz w:val="21"/>
+          <w:szCs w:val="21"/>
+        </w:rPr>
+      </w:pPr>
+      <w:r>
+        <w:rPr>
+          <w:rFonts w:ascii="Consolas" w:eastAsia="Times New Roman" w:hAnsi="Consolas" w:cs="Times New Roman"/>
+          <w:color w:val="D4D4D4"/>
+          <w:sz w:val="21"/>
+          <w:szCs w:val="21"/>
+        </w:rPr>
+        <w:t xml:space="preserve">    </w:t>
+      </w:r>
+      <w:r>
+        <w:rPr>
+          <w:rFonts w:ascii="Consolas" w:eastAsia="Times New Roman" w:hAnsi="Consolas" w:cs="Times New Roman"/>
+          <w:color w:val="9CDCFE"/>
+          <w:sz w:val="21"/>
+          <w:szCs w:val="21"/>
+        </w:rPr>
+        <w:t>justify-content</w:t>
+      </w:r>
+      <w:r>
+        <w:rPr>
+          <w:rFonts w:ascii="Consolas" w:eastAsia="Times New Roman" w:hAnsi="Consolas" w:cs="Times New Roman"/>
+          <w:color w:val="D4D4D4"/>
+          <w:sz w:val="21"/>
+          <w:szCs w:val="21"/>
+        </w:rPr>
+        <w:t xml:space="preserve">: </w:t>
+      </w:r>
+      <w:r>
+        <w:rPr>
+          <w:rFonts w:ascii="Consolas" w:eastAsia="Times New Roman" w:hAnsi="Consolas" w:cs="Times New Roman"/>
+          <w:color w:val="CE9178"/>
+          <w:sz w:val="21"/>
+          <w:szCs w:val="21"/>
+        </w:rPr>
+        <w:t>space-around</w:t>
+      </w:r>
+      <w:r>
+        <w:rPr>
+          <w:rFonts w:ascii="Consolas" w:eastAsia="Times New Roman" w:hAnsi="Consolas" w:cs="Times New Roman"/>
+          <w:color w:val="D4D4D4"/>
+          <w:sz w:val="21"/>
+          <w:szCs w:val="21"/>
+        </w:rPr>
+        <w:t>;</w:t>
+      </w:r>
+    </w:p>
+    <w:p>
+      <w:pPr>
+        <w:shd w:val="clear" w:color="auto" w:fill="1E1E1E"/>
+        <w:spacing w:after="0" w:line="285" w:lineRule="atLeast"/>
+        <w:rPr>
+          <w:rFonts w:ascii="Consolas" w:eastAsia="Times New Roman" w:hAnsi="Consolas" w:cs="Times New Roman"/>
+          <w:color w:val="D4D4D4"/>
+          <w:sz w:val="21"/>
+          <w:szCs w:val="21"/>
+        </w:rPr>
+      </w:pPr>
+      <w:r>
+        <w:rPr>
+          <w:rFonts w:ascii="Consolas" w:eastAsia="Times New Roman" w:hAnsi="Consolas" w:cs="Times New Roman"/>
+          <w:color w:val="D4D4D4"/>
+          <w:sz w:val="21"/>
+          <w:szCs w:val="21"/>
+        </w:rPr>
+        <w:t xml:space="preserve">    </w:t>
+      </w:r>
+      <w:r>
+        <w:rPr>
+          <w:rFonts w:ascii="Consolas" w:eastAsia="Times New Roman" w:hAnsi="Consolas" w:cs="Times New Roman"/>
+          <w:color w:val="9CDCFE"/>
+          <w:sz w:val="21"/>
+          <w:szCs w:val="21"/>
+        </w:rPr>
+        <w:t>position</w:t>
+      </w:r>
+      <w:r>
+        <w:rPr>
+          <w:rFonts w:ascii="Consolas" w:eastAsia="Times New Roman" w:hAnsi="Consolas" w:cs="Times New Roman"/>
+          <w:color w:val="D4D4D4"/>
+          <w:sz w:val="21"/>
+          <w:szCs w:val="21"/>
+        </w:rPr>
+        <w:t xml:space="preserve">: </w:t>
+      </w:r>
+      <w:r>
+        <w:rPr>
+          <w:rFonts w:ascii="Consolas" w:eastAsia="Times New Roman" w:hAnsi="Consolas" w:cs="Times New Roman"/>
+          <w:color w:val="CE9178"/>
+          <w:sz w:val="21"/>
+          <w:szCs w:val="21"/>
+        </w:rPr>
+        <w:t>relative</w:t>
+      </w:r>
+      <w:r>
+        <w:rPr>
+          <w:rFonts w:ascii="Consolas" w:eastAsia="Times New Roman" w:hAnsi="Consolas" w:cs="Times New Roman"/>
+          <w:color w:val="D4D4D4"/>
+          <w:sz w:val="21"/>
+          <w:szCs w:val="21"/>
+        </w:rPr>
+        <w:t xml:space="preserve">; </w:t>
+      </w:r>
+      <w:r>
+        <w:rPr>
+          <w:rFonts w:ascii="Consolas" w:eastAsia="Times New Roman" w:hAnsi="Consolas" w:cs="Times New Roman"/>
+          <w:color w:val="6A9955"/>
+          <w:sz w:val="21"/>
+          <w:szCs w:val="21"/>
+        </w:rPr>
+        <w:t>/*for image fill*/</w:t>
+      </w:r>
+    </w:p>
+    <w:p>
+      <w:pPr>
+        <w:shd w:val="clear" w:color="auto" w:fill="1E1E1E"/>
+        <w:spacing w:after="0" w:line="285" w:lineRule="atLeast"/>
+        <w:rPr>
+          <w:rFonts w:ascii="Consolas" w:eastAsia="Times New Roman" w:hAnsi="Consolas" w:cs="Times New Roman"/>
+          <w:color w:val="D4D4D4"/>
+          <w:sz w:val="21"/>
+          <w:szCs w:val="21"/>
+        </w:rPr>
+      </w:pPr>
+      <w:r>
+        <w:rPr>
+          <w:rFonts w:ascii="Consolas" w:eastAsia="Times New Roman" w:hAnsi="Consolas" w:cs="Times New Roman"/>
+          <w:color w:val="D4D4D4"/>
+          <w:sz w:val="21"/>
+          <w:szCs w:val="21"/>
+        </w:rPr>
+        <w:t>}</w:t>
+      </w:r>
+    </w:p>
+    <w:p>
+      <w:pPr>
+        <w:shd w:val="clear" w:color="auto" w:fill="1E1E1E"/>
+        <w:spacing w:after="0" w:line="285" w:lineRule="atLeast"/>
+        <w:rPr>
+          <w:rFonts w:ascii="Consolas" w:eastAsia="Times New Roman" w:hAnsi="Consolas" w:cs="Times New Roman"/>
+          <w:color w:val="D4D4D4"/>
+          <w:sz w:val="21"/>
+          <w:szCs w:val="21"/>
+        </w:rPr>
+      </w:pPr>
+    </w:p>
+    <w:p/>
+    <w:p/>
+    <w:p>
+      <w:r>
+        <w:t>Using Static Data in Nextjs:</w:t>
+      </w:r>
+    </w:p>
+    <w:p>
+      <w:pPr>
+        <w:shd w:val="clear" w:color="auto" w:fill="1E1E1E"/>
+        <w:spacing w:after="0" w:line="285" w:lineRule="atLeast"/>
+        <w:rPr>
+          <w:rFonts w:ascii="Consolas" w:eastAsia="Times New Roman" w:hAnsi="Consolas" w:cs="Times New Roman"/>
+          <w:color w:val="D4D4D4"/>
+          <w:sz w:val="21"/>
+          <w:szCs w:val="21"/>
+        </w:rPr>
+      </w:pPr>
+      <w:r>
+        <w:rPr>
+          <w:rFonts w:ascii="Consolas" w:eastAsia="Times New Roman" w:hAnsi="Consolas" w:cs="Times New Roman"/>
+          <w:color w:val="C586C0"/>
+          <w:sz w:val="21"/>
+          <w:szCs w:val="21"/>
+        </w:rPr>
+        <w:t>import</w:t>
+      </w:r>
+      <w:r>
+        <w:rPr>
+          <w:rFonts w:ascii="Consolas" w:eastAsia="Times New Roman" w:hAnsi="Consolas" w:cs="Times New Roman"/>
+          <w:color w:val="D4D4D4"/>
+          <w:sz w:val="21"/>
+          <w:szCs w:val="21"/>
+        </w:rPr>
+        <w:t xml:space="preserve"> </w:t>
+      </w:r>
+      <w:r>
+        <w:rPr>
+          <w:rFonts w:ascii="Consolas" w:eastAsia="Times New Roman" w:hAnsi="Consolas" w:cs="Times New Roman"/>
+          <w:color w:val="9CDCFE"/>
+          <w:sz w:val="21"/>
+          <w:szCs w:val="21"/>
+        </w:rPr>
+        <w:t>Head</w:t>
+      </w:r>
+      <w:r>
+        <w:rPr>
+          <w:rFonts w:ascii="Consolas" w:eastAsia="Times New Roman" w:hAnsi="Consolas" w:cs="Times New Roman"/>
+          <w:color w:val="D4D4D4"/>
+          <w:sz w:val="21"/>
+          <w:szCs w:val="21"/>
+        </w:rPr>
+        <w:t xml:space="preserve"> </w:t>
+      </w:r>
+      <w:r>
+        <w:rPr>
+          <w:rFonts w:ascii="Consolas" w:eastAsia="Times New Roman" w:hAnsi="Consolas" w:cs="Times New Roman"/>
+          <w:color w:val="C586C0"/>
+          <w:sz w:val="21"/>
+          <w:szCs w:val="21"/>
+        </w:rPr>
+        <w:t>from</w:t>
+      </w:r>
+      <w:r>
+        <w:rPr>
+          <w:rFonts w:ascii="Consolas" w:eastAsia="Times New Roman" w:hAnsi="Consolas" w:cs="Times New Roman"/>
+          <w:color w:val="D4D4D4"/>
+          <w:sz w:val="21"/>
+          <w:szCs w:val="21"/>
+        </w:rPr>
+        <w:t xml:space="preserve"> </w:t>
+      </w:r>
+      <w:r>
+        <w:rPr>
+          <w:rFonts w:ascii="Consolas" w:eastAsia="Times New Roman" w:hAnsi="Consolas" w:cs="Times New Roman"/>
+          <w:color w:val="CE9178"/>
+          <w:sz w:val="21"/>
+          <w:szCs w:val="21"/>
+        </w:rPr>
+        <w:t>'next/head'</w:t>
+      </w:r>
+    </w:p>
+    <w:p>
+      <w:pPr>
+        <w:shd w:val="clear" w:color="auto" w:fill="1E1E1E"/>
+        <w:spacing w:after="0" w:line="285" w:lineRule="atLeast"/>
+        <w:rPr>
+          <w:rFonts w:ascii="Consolas" w:eastAsia="Times New Roman" w:hAnsi="Consolas" w:cs="Times New Roman"/>
+          <w:color w:val="D4D4D4"/>
+          <w:sz w:val="21"/>
+          <w:szCs w:val="21"/>
+        </w:rPr>
+      </w:pPr>
+      <w:r>
+        <w:rPr>
+          <w:rFonts w:ascii="Consolas" w:eastAsia="Times New Roman" w:hAnsi="Consolas" w:cs="Times New Roman"/>
+          <w:color w:val="C586C0"/>
+          <w:sz w:val="21"/>
+          <w:szCs w:val="21"/>
+        </w:rPr>
+        <w:t>import</w:t>
+      </w:r>
+      <w:r>
+        <w:rPr>
+          <w:rFonts w:ascii="Consolas" w:eastAsia="Times New Roman" w:hAnsi="Consolas" w:cs="Times New Roman"/>
+          <w:color w:val="D4D4D4"/>
+          <w:sz w:val="21"/>
+          <w:szCs w:val="21"/>
+        </w:rPr>
+        <w:t xml:space="preserve"> </w:t>
+      </w:r>
+      <w:r>
+        <w:rPr>
+          <w:rFonts w:ascii="Consolas" w:eastAsia="Times New Roman" w:hAnsi="Consolas" w:cs="Times New Roman"/>
+          <w:color w:val="9CDCFE"/>
+          <w:sz w:val="21"/>
+          <w:szCs w:val="21"/>
+        </w:rPr>
+        <w:t>Image</w:t>
+      </w:r>
+      <w:r>
+        <w:rPr>
+          <w:rFonts w:ascii="Consolas" w:eastAsia="Times New Roman" w:hAnsi="Consolas" w:cs="Times New Roman"/>
+          <w:color w:val="D4D4D4"/>
+          <w:sz w:val="21"/>
+          <w:szCs w:val="21"/>
+        </w:rPr>
+        <w:t xml:space="preserve"> </w:t>
+      </w:r>
+      <w:r>
+        <w:rPr>
+          <w:rFonts w:ascii="Consolas" w:eastAsia="Times New Roman" w:hAnsi="Consolas" w:cs="Times New Roman"/>
+          <w:color w:val="C586C0"/>
+          <w:sz w:val="21"/>
+          <w:szCs w:val="21"/>
+        </w:rPr>
+        <w:t>from</w:t>
+      </w:r>
+      <w:r>
+        <w:rPr>
+          <w:rFonts w:ascii="Consolas" w:eastAsia="Times New Roman" w:hAnsi="Consolas" w:cs="Times New Roman"/>
+          <w:color w:val="D4D4D4"/>
+          <w:sz w:val="21"/>
+          <w:szCs w:val="21"/>
+        </w:rPr>
+        <w:t xml:space="preserve"> </w:t>
+      </w:r>
+      <w:r>
+        <w:rPr>
+          <w:rFonts w:ascii="Consolas" w:eastAsia="Times New Roman" w:hAnsi="Consolas" w:cs="Times New Roman"/>
+          <w:color w:val="CE9178"/>
+          <w:sz w:val="21"/>
+          <w:szCs w:val="21"/>
+        </w:rPr>
+        <w:t>'next/image'</w:t>
+      </w:r>
+    </w:p>
+    <w:p>
+      <w:pPr>
+        <w:shd w:val="clear" w:color="auto" w:fill="1E1E1E"/>
+        <w:spacing w:after="0" w:line="285" w:lineRule="atLeast"/>
+        <w:rPr>
+          <w:rFonts w:ascii="Consolas" w:eastAsia="Times New Roman" w:hAnsi="Consolas" w:cs="Times New Roman"/>
+          <w:color w:val="D4D4D4"/>
+          <w:sz w:val="21"/>
+          <w:szCs w:val="21"/>
+        </w:rPr>
+      </w:pPr>
+      <w:r>
+        <w:rPr>
+          <w:rFonts w:ascii="Consolas" w:eastAsia="Times New Roman" w:hAnsi="Consolas" w:cs="Times New Roman"/>
+          <w:color w:val="C586C0"/>
+          <w:sz w:val="21"/>
+          <w:szCs w:val="21"/>
+        </w:rPr>
+        <w:t>import</w:t>
+      </w:r>
+      <w:r>
+        <w:rPr>
+          <w:rFonts w:ascii="Consolas" w:eastAsia="Times New Roman" w:hAnsi="Consolas" w:cs="Times New Roman"/>
+          <w:color w:val="D4D4D4"/>
+          <w:sz w:val="21"/>
+          <w:szCs w:val="21"/>
+        </w:rPr>
+        <w:t xml:space="preserve"> </w:t>
+      </w:r>
+      <w:r>
+        <w:rPr>
+          <w:rFonts w:ascii="Consolas" w:eastAsia="Times New Roman" w:hAnsi="Consolas" w:cs="Times New Roman"/>
+          <w:color w:val="9CDCFE"/>
+          <w:sz w:val="21"/>
+          <w:szCs w:val="21"/>
+        </w:rPr>
+        <w:t>Footer</w:t>
+      </w:r>
+      <w:r>
+        <w:rPr>
+          <w:rFonts w:ascii="Consolas" w:eastAsia="Times New Roman" w:hAnsi="Consolas" w:cs="Times New Roman"/>
+          <w:color w:val="D4D4D4"/>
+          <w:sz w:val="21"/>
+          <w:szCs w:val="21"/>
+        </w:rPr>
+        <w:t xml:space="preserve"> </w:t>
+      </w:r>
+      <w:r>
+        <w:rPr>
+          <w:rFonts w:ascii="Consolas" w:eastAsia="Times New Roman" w:hAnsi="Consolas" w:cs="Times New Roman"/>
+          <w:color w:val="C586C0"/>
+          <w:sz w:val="21"/>
+          <w:szCs w:val="21"/>
+        </w:rPr>
+        <w:t>from</w:t>
+      </w:r>
+      <w:r>
+        <w:rPr>
+          <w:rFonts w:ascii="Consolas" w:eastAsia="Times New Roman" w:hAnsi="Consolas" w:cs="Times New Roman"/>
+          <w:color w:val="D4D4D4"/>
+          <w:sz w:val="21"/>
+          <w:szCs w:val="21"/>
+        </w:rPr>
+        <w:t xml:space="preserve"> </w:t>
+      </w:r>
+      <w:r>
+        <w:rPr>
+          <w:rFonts w:ascii="Consolas" w:eastAsia="Times New Roman" w:hAnsi="Consolas" w:cs="Times New Roman"/>
+          <w:color w:val="CE9178"/>
+          <w:sz w:val="21"/>
+          <w:szCs w:val="21"/>
+        </w:rPr>
+        <w:t>'../components/Footer'</w:t>
+      </w:r>
+    </w:p>
+    <w:p>
+      <w:pPr>
+        <w:shd w:val="clear" w:color="auto" w:fill="1E1E1E"/>
+        <w:spacing w:after="0" w:line="285" w:lineRule="atLeast"/>
+        <w:rPr>
+          <w:rFonts w:ascii="Consolas" w:eastAsia="Times New Roman" w:hAnsi="Consolas" w:cs="Times New Roman"/>
+          <w:color w:val="D4D4D4"/>
+          <w:sz w:val="21"/>
+          <w:szCs w:val="21"/>
+        </w:rPr>
+      </w:pPr>
+      <w:r>
+        <w:rPr>
+          <w:rFonts w:ascii="Consolas" w:eastAsia="Times New Roman" w:hAnsi="Consolas" w:cs="Times New Roman"/>
+          <w:color w:val="C586C0"/>
+          <w:sz w:val="21"/>
+          <w:szCs w:val="21"/>
+        </w:rPr>
+        <w:t>import</w:t>
+      </w:r>
+      <w:r>
+        <w:rPr>
+          <w:rFonts w:ascii="Consolas" w:eastAsia="Times New Roman" w:hAnsi="Consolas" w:cs="Times New Roman"/>
+          <w:color w:val="D4D4D4"/>
+          <w:sz w:val="21"/>
+          <w:szCs w:val="21"/>
+        </w:rPr>
+        <w:t xml:space="preserve"> </w:t>
+      </w:r>
+      <w:r>
+        <w:rPr>
+          <w:rFonts w:ascii="Consolas" w:eastAsia="Times New Roman" w:hAnsi="Consolas" w:cs="Times New Roman"/>
+          <w:color w:val="9CDCFE"/>
+          <w:sz w:val="21"/>
+          <w:szCs w:val="21"/>
+        </w:rPr>
+        <w:t>Intro</w:t>
+      </w:r>
+      <w:r>
+        <w:rPr>
+          <w:rFonts w:ascii="Consolas" w:eastAsia="Times New Roman" w:hAnsi="Consolas" w:cs="Times New Roman"/>
+          <w:color w:val="D4D4D4"/>
+          <w:sz w:val="21"/>
+          <w:szCs w:val="21"/>
+        </w:rPr>
+        <w:t xml:space="preserve"> </w:t>
+      </w:r>
+      <w:r>
+        <w:rPr>
+          <w:rFonts w:ascii="Consolas" w:eastAsia="Times New Roman" w:hAnsi="Consolas" w:cs="Times New Roman"/>
+          <w:color w:val="C586C0"/>
+          <w:sz w:val="21"/>
+          <w:szCs w:val="21"/>
+        </w:rPr>
+        <w:t>from</w:t>
+      </w:r>
+      <w:r>
+        <w:rPr>
+          <w:rFonts w:ascii="Consolas" w:eastAsia="Times New Roman" w:hAnsi="Consolas" w:cs="Times New Roman"/>
+          <w:color w:val="D4D4D4"/>
+          <w:sz w:val="21"/>
+          <w:szCs w:val="21"/>
+        </w:rPr>
+        <w:t xml:space="preserve"> </w:t>
+      </w:r>
+      <w:r>
+        <w:rPr>
+          <w:rFonts w:ascii="Consolas" w:eastAsia="Times New Roman" w:hAnsi="Consolas" w:cs="Times New Roman"/>
+          <w:color w:val="CE9178"/>
+          <w:sz w:val="21"/>
+          <w:szCs w:val="21"/>
+        </w:rPr>
+        <w:t>'../components/Intro'</w:t>
+      </w:r>
+    </w:p>
+    <w:p>
+      <w:pPr>
+        <w:shd w:val="clear" w:color="auto" w:fill="1E1E1E"/>
+        <w:spacing w:after="0" w:line="285" w:lineRule="atLeast"/>
+        <w:rPr>
+          <w:rFonts w:ascii="Consolas" w:eastAsia="Times New Roman" w:hAnsi="Consolas" w:cs="Times New Roman"/>
+          <w:color w:val="D4D4D4"/>
+          <w:sz w:val="21"/>
+          <w:szCs w:val="21"/>
+        </w:rPr>
+      </w:pPr>
+      <w:r>
+        <w:rPr>
+          <w:rFonts w:ascii="Consolas" w:eastAsia="Times New Roman" w:hAnsi="Consolas" w:cs="Times New Roman"/>
+          <w:color w:val="C586C0"/>
+          <w:sz w:val="21"/>
+          <w:szCs w:val="21"/>
+        </w:rPr>
+        <w:t>import</w:t>
+      </w:r>
+      <w:r>
+        <w:rPr>
+          <w:rFonts w:ascii="Consolas" w:eastAsia="Times New Roman" w:hAnsi="Consolas" w:cs="Times New Roman"/>
+          <w:color w:val="D4D4D4"/>
+          <w:sz w:val="21"/>
+          <w:szCs w:val="21"/>
+        </w:rPr>
+        <w:t xml:space="preserve"> </w:t>
+      </w:r>
+      <w:r>
+        <w:rPr>
+          <w:rFonts w:ascii="Consolas" w:eastAsia="Times New Roman" w:hAnsi="Consolas" w:cs="Times New Roman"/>
+          <w:color w:val="9CDCFE"/>
+          <w:sz w:val="21"/>
+          <w:szCs w:val="21"/>
+        </w:rPr>
+        <w:t>Navbar</w:t>
+      </w:r>
+      <w:r>
+        <w:rPr>
+          <w:rFonts w:ascii="Consolas" w:eastAsia="Times New Roman" w:hAnsi="Consolas" w:cs="Times New Roman"/>
+          <w:color w:val="D4D4D4"/>
+          <w:sz w:val="21"/>
+          <w:szCs w:val="21"/>
+        </w:rPr>
+        <w:t xml:space="preserve"> </w:t>
+      </w:r>
+      <w:r>
+        <w:rPr>
+          <w:rFonts w:ascii="Consolas" w:eastAsia="Times New Roman" w:hAnsi="Consolas" w:cs="Times New Roman"/>
+          <w:color w:val="C586C0"/>
+          <w:sz w:val="21"/>
+          <w:szCs w:val="21"/>
+        </w:rPr>
+        <w:t>from</w:t>
+      </w:r>
+      <w:r>
+        <w:rPr>
+          <w:rFonts w:ascii="Consolas" w:eastAsia="Times New Roman" w:hAnsi="Consolas" w:cs="Times New Roman"/>
+          <w:color w:val="D4D4D4"/>
+          <w:sz w:val="21"/>
+          <w:szCs w:val="21"/>
+        </w:rPr>
+        <w:t xml:space="preserve"> </w:t>
+      </w:r>
+      <w:r>
+        <w:rPr>
+          <w:rFonts w:ascii="Consolas" w:eastAsia="Times New Roman" w:hAnsi="Consolas" w:cs="Times New Roman"/>
+          <w:color w:val="CE9178"/>
+          <w:sz w:val="21"/>
+          <w:szCs w:val="21"/>
+        </w:rPr>
+        <w:t>'../components/Navbar'</w:t>
+      </w:r>
+    </w:p>
+    <w:p>
+      <w:pPr>
+        <w:shd w:val="clear" w:color="auto" w:fill="1E1E1E"/>
+        <w:spacing w:after="0" w:line="285" w:lineRule="atLeast"/>
+        <w:rPr>
+          <w:rFonts w:ascii="Consolas" w:eastAsia="Times New Roman" w:hAnsi="Consolas" w:cs="Times New Roman"/>
+          <w:color w:val="D4D4D4"/>
+          <w:sz w:val="21"/>
+          <w:szCs w:val="21"/>
+        </w:rPr>
+      </w:pPr>
+      <w:r>
+        <w:rPr>
+          <w:rFonts w:ascii="Consolas" w:eastAsia="Times New Roman" w:hAnsi="Consolas" w:cs="Times New Roman"/>
+          <w:color w:val="C586C0"/>
+          <w:sz w:val="21"/>
+          <w:szCs w:val="21"/>
+        </w:rPr>
+        <w:t>import</w:t>
+      </w:r>
+      <w:r>
+        <w:rPr>
+          <w:rFonts w:ascii="Consolas" w:eastAsia="Times New Roman" w:hAnsi="Consolas" w:cs="Times New Roman"/>
+          <w:color w:val="D4D4D4"/>
+          <w:sz w:val="21"/>
+          <w:szCs w:val="21"/>
+        </w:rPr>
+        <w:t xml:space="preserve"> </w:t>
+      </w:r>
+      <w:r>
+        <w:rPr>
+          <w:rFonts w:ascii="Consolas" w:eastAsia="Times New Roman" w:hAnsi="Consolas" w:cs="Times New Roman"/>
+          <w:color w:val="9CDCFE"/>
+          <w:sz w:val="21"/>
+          <w:szCs w:val="21"/>
+        </w:rPr>
+        <w:t>Services</w:t>
+      </w:r>
+      <w:r>
+        <w:rPr>
+          <w:rFonts w:ascii="Consolas" w:eastAsia="Times New Roman" w:hAnsi="Consolas" w:cs="Times New Roman"/>
+          <w:color w:val="D4D4D4"/>
+          <w:sz w:val="21"/>
+          <w:szCs w:val="21"/>
+        </w:rPr>
+        <w:t xml:space="preserve"> </w:t>
+      </w:r>
+      <w:r>
+        <w:rPr>
+          <w:rFonts w:ascii="Consolas" w:eastAsia="Times New Roman" w:hAnsi="Consolas" w:cs="Times New Roman"/>
+          <w:color w:val="C586C0"/>
+          <w:sz w:val="21"/>
+          <w:szCs w:val="21"/>
+        </w:rPr>
+        <w:t>from</w:t>
+      </w:r>
+      <w:r>
+        <w:rPr>
+          <w:rFonts w:ascii="Consolas" w:eastAsia="Times New Roman" w:hAnsi="Consolas" w:cs="Times New Roman"/>
+          <w:color w:val="D4D4D4"/>
+          <w:sz w:val="21"/>
+          <w:szCs w:val="21"/>
+        </w:rPr>
+        <w:t xml:space="preserve"> </w:t>
+      </w:r>
+      <w:r>
+        <w:rPr>
+          <w:rFonts w:ascii="Consolas" w:eastAsia="Times New Roman" w:hAnsi="Consolas" w:cs="Times New Roman"/>
+          <w:color w:val="CE9178"/>
+          <w:sz w:val="21"/>
+          <w:szCs w:val="21"/>
+        </w:rPr>
+        <w:t>'../components/Services'</w:t>
+      </w:r>
+    </w:p>
+    <w:p>
+      <w:pPr>
+        <w:shd w:val="clear" w:color="auto" w:fill="1E1E1E"/>
+        <w:spacing w:after="0" w:line="285" w:lineRule="atLeast"/>
+        <w:rPr>
+          <w:rFonts w:ascii="Consolas" w:eastAsia="Times New Roman" w:hAnsi="Consolas" w:cs="Times New Roman"/>
+          <w:color w:val="D4D4D4"/>
+          <w:sz w:val="21"/>
+          <w:szCs w:val="21"/>
+        </w:rPr>
+      </w:pPr>
+      <w:r>
+        <w:rPr>
+          <w:rFonts w:ascii="Consolas" w:eastAsia="Times New Roman" w:hAnsi="Consolas" w:cs="Times New Roman"/>
+          <w:color w:val="C586C0"/>
+          <w:sz w:val="21"/>
+          <w:szCs w:val="21"/>
+        </w:rPr>
+        <w:t>import</w:t>
+      </w:r>
+      <w:r>
+        <w:rPr>
+          <w:rFonts w:ascii="Consolas" w:eastAsia="Times New Roman" w:hAnsi="Consolas" w:cs="Times New Roman"/>
+          <w:color w:val="D4D4D4"/>
+          <w:sz w:val="21"/>
+          <w:szCs w:val="21"/>
+        </w:rPr>
+        <w:t xml:space="preserve"> { </w:t>
+      </w:r>
+      <w:r>
+        <w:rPr>
+          <w:rFonts w:ascii="Consolas" w:eastAsia="Times New Roman" w:hAnsi="Consolas" w:cs="Times New Roman"/>
+          <w:color w:val="9CDCFE"/>
+          <w:sz w:val="21"/>
+          <w:szCs w:val="21"/>
+        </w:rPr>
+        <w:t>data</w:t>
+      </w:r>
+      <w:r>
+        <w:rPr>
+          <w:rFonts w:ascii="Consolas" w:eastAsia="Times New Roman" w:hAnsi="Consolas" w:cs="Times New Roman"/>
+          <w:color w:val="D4D4D4"/>
+          <w:sz w:val="21"/>
+          <w:szCs w:val="21"/>
+        </w:rPr>
+        <w:t xml:space="preserve"> } </w:t>
+      </w:r>
+      <w:r>
+        <w:rPr>
+          <w:rFonts w:ascii="Consolas" w:eastAsia="Times New Roman" w:hAnsi="Consolas" w:cs="Times New Roman"/>
+          <w:color w:val="C586C0"/>
+          <w:sz w:val="21"/>
+          <w:szCs w:val="21"/>
+        </w:rPr>
+        <w:t>from</w:t>
+      </w:r>
+      <w:r>
+        <w:rPr>
+          <w:rFonts w:ascii="Consolas" w:eastAsia="Times New Roman" w:hAnsi="Consolas" w:cs="Times New Roman"/>
+          <w:color w:val="D4D4D4"/>
+          <w:sz w:val="21"/>
+          <w:szCs w:val="21"/>
+        </w:rPr>
+        <w:t xml:space="preserve"> </w:t>
+      </w:r>
+      <w:r>
+        <w:rPr>
+          <w:rFonts w:ascii="Consolas" w:eastAsia="Times New Roman" w:hAnsi="Consolas" w:cs="Times New Roman"/>
+          <w:color w:val="CE9178"/>
+          <w:sz w:val="21"/>
+          <w:szCs w:val="21"/>
+        </w:rPr>
+        <w:t>'../data'</w:t>
+      </w:r>
+    </w:p>
+    <w:p>
+      <w:pPr>
+        <w:shd w:val="clear" w:color="auto" w:fill="1E1E1E"/>
+        <w:spacing w:after="0" w:line="285" w:lineRule="atLeast"/>
+        <w:rPr>
+          <w:rFonts w:ascii="Consolas" w:eastAsia="Times New Roman" w:hAnsi="Consolas" w:cs="Times New Roman"/>
+          <w:color w:val="D4D4D4"/>
+          <w:sz w:val="21"/>
+          <w:szCs w:val="21"/>
+        </w:rPr>
+      </w:pPr>
+      <w:r>
+        <w:rPr>
+          <w:rFonts w:ascii="Consolas" w:eastAsia="Times New Roman" w:hAnsi="Consolas" w:cs="Times New Roman"/>
+          <w:color w:val="C586C0"/>
+          <w:sz w:val="21"/>
+          <w:szCs w:val="21"/>
+        </w:rPr>
+        <w:t>import</w:t>
+      </w:r>
+      <w:r>
+        <w:rPr>
+          <w:rFonts w:ascii="Consolas" w:eastAsia="Times New Roman" w:hAnsi="Consolas" w:cs="Times New Roman"/>
+          <w:color w:val="D4D4D4"/>
+          <w:sz w:val="21"/>
+          <w:szCs w:val="21"/>
+        </w:rPr>
+        <w:t xml:space="preserve"> </w:t>
+      </w:r>
+      <w:r>
+        <w:rPr>
+          <w:rFonts w:ascii="Consolas" w:eastAsia="Times New Roman" w:hAnsi="Consolas" w:cs="Times New Roman"/>
+          <w:color w:val="9CDCFE"/>
+          <w:sz w:val="21"/>
+          <w:szCs w:val="21"/>
+        </w:rPr>
+        <w:t>styles</w:t>
+      </w:r>
+      <w:r>
+        <w:rPr>
+          <w:rFonts w:ascii="Consolas" w:eastAsia="Times New Roman" w:hAnsi="Consolas" w:cs="Times New Roman"/>
+          <w:color w:val="D4D4D4"/>
+          <w:sz w:val="21"/>
+          <w:szCs w:val="21"/>
+        </w:rPr>
+        <w:t xml:space="preserve"> </w:t>
+      </w:r>
+      <w:r>
+        <w:rPr>
+          <w:rFonts w:ascii="Consolas" w:eastAsia="Times New Roman" w:hAnsi="Consolas" w:cs="Times New Roman"/>
+          <w:color w:val="C586C0"/>
+          <w:sz w:val="21"/>
+          <w:szCs w:val="21"/>
+        </w:rPr>
+        <w:t>from</w:t>
+      </w:r>
+      <w:r>
+        <w:rPr>
+          <w:rFonts w:ascii="Consolas" w:eastAsia="Times New Roman" w:hAnsi="Consolas" w:cs="Times New Roman"/>
+          <w:color w:val="D4D4D4"/>
+          <w:sz w:val="21"/>
+          <w:szCs w:val="21"/>
+        </w:rPr>
+        <w:t xml:space="preserve"> </w:t>
+      </w:r>
+      <w:r>
+        <w:rPr>
+          <w:rFonts w:ascii="Consolas" w:eastAsia="Times New Roman" w:hAnsi="Consolas" w:cs="Times New Roman"/>
+          <w:color w:val="CE9178"/>
+          <w:sz w:val="21"/>
+          <w:szCs w:val="21"/>
+        </w:rPr>
+        <w:t>'../styles/Home.module.css'</w:t>
+      </w:r>
+    </w:p>
+    <w:p>
+      <w:pPr>
+        <w:shd w:val="clear" w:color="auto" w:fill="1E1E1E"/>
+        <w:spacing w:after="0" w:line="285" w:lineRule="atLeast"/>
+        <w:rPr>
+          <w:rFonts w:ascii="Consolas" w:eastAsia="Times New Roman" w:hAnsi="Consolas" w:cs="Times New Roman"/>
+          <w:color w:val="D4D4D4"/>
+          <w:sz w:val="21"/>
+          <w:szCs w:val="21"/>
+        </w:rPr>
+      </w:pPr>
+    </w:p>
+    <w:p>
+      <w:pPr>
+        <w:shd w:val="clear" w:color="auto" w:fill="1E1E1E"/>
+        <w:spacing w:after="0" w:line="285" w:lineRule="atLeast"/>
+        <w:rPr>
+          <w:rFonts w:ascii="Consolas" w:eastAsia="Times New Roman" w:hAnsi="Consolas" w:cs="Times New Roman"/>
+          <w:color w:val="D4D4D4"/>
+          <w:sz w:val="21"/>
+          <w:szCs w:val="21"/>
+        </w:rPr>
+      </w:pPr>
+      <w:r>
+        <w:rPr>
+          <w:rFonts w:ascii="Consolas" w:eastAsia="Times New Roman" w:hAnsi="Consolas" w:cs="Times New Roman"/>
+          <w:color w:val="C586C0"/>
+          <w:sz w:val="21"/>
+          <w:szCs w:val="21"/>
+        </w:rPr>
+        <w:t>export</w:t>
+      </w:r>
+      <w:r>
+        <w:rPr>
+          <w:rFonts w:ascii="Consolas" w:eastAsia="Times New Roman" w:hAnsi="Consolas" w:cs="Times New Roman"/>
+          <w:color w:val="D4D4D4"/>
+          <w:sz w:val="21"/>
+          <w:szCs w:val="21"/>
+        </w:rPr>
+        <w:t xml:space="preserve"> </w:t>
+      </w:r>
+      <w:r>
+        <w:rPr>
+          <w:rFonts w:ascii="Consolas" w:eastAsia="Times New Roman" w:hAnsi="Consolas" w:cs="Times New Roman"/>
+          <w:color w:val="C586C0"/>
+          <w:sz w:val="21"/>
+          <w:szCs w:val="21"/>
+        </w:rPr>
+        <w:t>default</w:t>
+      </w:r>
+      <w:r>
+        <w:rPr>
+          <w:rFonts w:ascii="Consolas" w:eastAsia="Times New Roman" w:hAnsi="Consolas" w:cs="Times New Roman"/>
+          <w:color w:val="D4D4D4"/>
+          <w:sz w:val="21"/>
+          <w:szCs w:val="21"/>
+        </w:rPr>
+        <w:t xml:space="preserve"> </w:t>
+      </w:r>
+      <w:r>
+        <w:rPr>
+          <w:rFonts w:ascii="Consolas" w:eastAsia="Times New Roman" w:hAnsi="Consolas" w:cs="Times New Roman"/>
+          <w:color w:val="569CD6"/>
+          <w:sz w:val="21"/>
+          <w:szCs w:val="21"/>
+        </w:rPr>
+        <w:t>function</w:t>
+      </w:r>
+      <w:r>
+        <w:rPr>
+          <w:rFonts w:ascii="Consolas" w:eastAsia="Times New Roman" w:hAnsi="Consolas" w:cs="Times New Roman"/>
+          <w:color w:val="D4D4D4"/>
+          <w:sz w:val="21"/>
+          <w:szCs w:val="21"/>
+        </w:rPr>
+        <w:t xml:space="preserve"> </w:t>
+      </w:r>
+      <w:r>
+        <w:rPr>
+          <w:rFonts w:ascii="Consolas" w:eastAsia="Times New Roman" w:hAnsi="Consolas" w:cs="Times New Roman"/>
+          <w:color w:val="DCDCAA"/>
+          <w:sz w:val="21"/>
+          <w:szCs w:val="21"/>
+        </w:rPr>
+        <w:t>Home</w:t>
+      </w:r>
+      <w:r>
+        <w:rPr>
+          <w:rFonts w:ascii="Consolas" w:eastAsia="Times New Roman" w:hAnsi="Consolas" w:cs="Times New Roman"/>
+          <w:color w:val="D4D4D4"/>
+          <w:sz w:val="21"/>
+          <w:szCs w:val="21"/>
+        </w:rPr>
+        <w:t>({</w:t>
+      </w:r>
+      <w:r>
+        <w:rPr>
+          <w:rFonts w:ascii="Consolas" w:eastAsia="Times New Roman" w:hAnsi="Consolas" w:cs="Times New Roman"/>
+          <w:color w:val="9CDCFE"/>
+          <w:sz w:val="21"/>
+          <w:szCs w:val="21"/>
+        </w:rPr>
+        <w:t>services</w:t>
+      </w:r>
+      <w:r>
+        <w:rPr>
+          <w:rFonts w:ascii="Consolas" w:eastAsia="Times New Roman" w:hAnsi="Consolas" w:cs="Times New Roman"/>
+          <w:color w:val="D4D4D4"/>
+          <w:sz w:val="21"/>
+          <w:szCs w:val="21"/>
+        </w:rPr>
+        <w:t>}) {</w:t>
+      </w:r>
+    </w:p>
+    <w:p>
+      <w:pPr>
+        <w:shd w:val="clear" w:color="auto" w:fill="1E1E1E"/>
+        <w:spacing w:after="0" w:line="285" w:lineRule="atLeast"/>
+        <w:rPr>
+          <w:rFonts w:ascii="Consolas" w:eastAsia="Times New Roman" w:hAnsi="Consolas" w:cs="Times New Roman"/>
+          <w:color w:val="D4D4D4"/>
+          <w:sz w:val="21"/>
+          <w:szCs w:val="21"/>
+        </w:rPr>
+      </w:pPr>
+    </w:p>
+    <w:p>
+      <w:pPr>
+        <w:shd w:val="clear" w:color="auto" w:fill="1E1E1E"/>
+        <w:spacing w:after="0" w:line="285" w:lineRule="atLeast"/>
+        <w:rPr>
+          <w:rFonts w:ascii="Consolas" w:eastAsia="Times New Roman" w:hAnsi="Consolas" w:cs="Times New Roman"/>
+          <w:color w:val="D4D4D4"/>
+          <w:sz w:val="21"/>
+          <w:szCs w:val="21"/>
+        </w:rPr>
+      </w:pPr>
+      <w:r>
+        <w:rPr>
+          <w:rFonts w:ascii="Consolas" w:eastAsia="Times New Roman" w:hAnsi="Consolas" w:cs="Times New Roman"/>
+          <w:color w:val="D4D4D4"/>
+          <w:sz w:val="21"/>
+          <w:szCs w:val="21"/>
+        </w:rPr>
+        <w:t xml:space="preserve">  </w:t>
+      </w:r>
+      <w:r>
+        <w:rPr>
+          <w:rFonts w:ascii="Consolas" w:eastAsia="Times New Roman" w:hAnsi="Consolas" w:cs="Times New Roman"/>
+          <w:color w:val="6A9955"/>
+          <w:sz w:val="21"/>
+          <w:szCs w:val="21"/>
+        </w:rPr>
+        <w:t>//console.log(services)</w:t>
+      </w:r>
+    </w:p>
+    <w:p>
+      <w:pPr>
+        <w:shd w:val="clear" w:color="auto" w:fill="1E1E1E"/>
+        <w:spacing w:after="0" w:line="285" w:lineRule="atLeast"/>
+        <w:rPr>
+          <w:rFonts w:ascii="Consolas" w:eastAsia="Times New Roman" w:hAnsi="Consolas" w:cs="Times New Roman"/>
+          <w:color w:val="D4D4D4"/>
+          <w:sz w:val="21"/>
+          <w:szCs w:val="21"/>
+        </w:rPr>
+      </w:pPr>
+    </w:p>
+    <w:p>
+      <w:pPr>
+        <w:shd w:val="clear" w:color="auto" w:fill="1E1E1E"/>
+        <w:spacing w:after="0" w:line="285" w:lineRule="atLeast"/>
+        <w:rPr>
+          <w:rFonts w:ascii="Consolas" w:eastAsia="Times New Roman" w:hAnsi="Consolas" w:cs="Times New Roman"/>
+          <w:color w:val="D4D4D4"/>
+          <w:sz w:val="21"/>
+          <w:szCs w:val="21"/>
+        </w:rPr>
+      </w:pPr>
+      <w:r>
+        <w:rPr>
+          <w:rFonts w:ascii="Consolas" w:eastAsia="Times New Roman" w:hAnsi="Consolas" w:cs="Times New Roman"/>
+          <w:color w:val="D4D4D4"/>
+          <w:sz w:val="21"/>
+          <w:szCs w:val="21"/>
+        </w:rPr>
+        <w:t xml:space="preserve">  </w:t>
+      </w:r>
+      <w:r>
+        <w:rPr>
+          <w:rFonts w:ascii="Consolas" w:eastAsia="Times New Roman" w:hAnsi="Consolas" w:cs="Times New Roman"/>
+          <w:color w:val="C586C0"/>
+          <w:sz w:val="21"/>
+          <w:szCs w:val="21"/>
+        </w:rPr>
+        <w:t>return</w:t>
+      </w:r>
+      <w:r>
+        <w:rPr>
+          <w:rFonts w:ascii="Consolas" w:eastAsia="Times New Roman" w:hAnsi="Consolas" w:cs="Times New Roman"/>
+          <w:color w:val="D4D4D4"/>
+          <w:sz w:val="21"/>
+          <w:szCs w:val="21"/>
+        </w:rPr>
+        <w:t xml:space="preserve"> (</w:t>
+      </w:r>
+    </w:p>
+    <w:p>
+      <w:pPr>
+        <w:shd w:val="clear" w:color="auto" w:fill="1E1E1E"/>
+        <w:spacing w:after="0" w:line="285" w:lineRule="atLeast"/>
+        <w:rPr>
+          <w:rFonts w:ascii="Consolas" w:eastAsia="Times New Roman" w:hAnsi="Consolas" w:cs="Times New Roman"/>
+          <w:color w:val="D4D4D4"/>
+          <w:sz w:val="21"/>
+          <w:szCs w:val="21"/>
+        </w:rPr>
+      </w:pPr>
+      <w:r>
+        <w:rPr>
+          <w:rFonts w:ascii="Consolas" w:eastAsia="Times New Roman" w:hAnsi="Consolas" w:cs="Times New Roman"/>
+          <w:color w:val="D4D4D4"/>
+          <w:sz w:val="21"/>
+          <w:szCs w:val="21"/>
+        </w:rPr>
+        <w:t xml:space="preserve">    </w:t>
+      </w:r>
+      <w:r>
+        <w:rPr>
+          <w:rFonts w:ascii="Consolas" w:eastAsia="Times New Roman" w:hAnsi="Consolas" w:cs="Times New Roman"/>
+          <w:color w:val="808080"/>
+          <w:sz w:val="21"/>
+          <w:szCs w:val="21"/>
+        </w:rPr>
+        <w:t>&lt;</w:t>
+      </w:r>
+      <w:r>
+        <w:rPr>
+          <w:rFonts w:ascii="Consolas" w:eastAsia="Times New Roman" w:hAnsi="Consolas" w:cs="Times New Roman"/>
+          <w:color w:val="569CD6"/>
+          <w:sz w:val="21"/>
+          <w:szCs w:val="21"/>
+        </w:rPr>
+        <w:t>div</w:t>
+      </w:r>
+      <w:r>
+        <w:rPr>
+          <w:rFonts w:ascii="Consolas" w:eastAsia="Times New Roman" w:hAnsi="Consolas" w:cs="Times New Roman"/>
+          <w:color w:val="808080"/>
+          <w:sz w:val="21"/>
+          <w:szCs w:val="21"/>
+        </w:rPr>
+        <w:t>&gt;</w:t>
+      </w:r>
+    </w:p>
+    <w:p>
+      <w:pPr>
+        <w:shd w:val="clear" w:color="auto" w:fill="1E1E1E"/>
+        <w:spacing w:after="0" w:line="285" w:lineRule="atLeast"/>
+        <w:rPr>
+          <w:rFonts w:ascii="Consolas" w:eastAsia="Times New Roman" w:hAnsi="Consolas" w:cs="Times New Roman"/>
+          <w:color w:val="D4D4D4"/>
+          <w:sz w:val="21"/>
+          <w:szCs w:val="21"/>
+        </w:rPr>
+      </w:pPr>
+      <w:r>
+        <w:rPr>
+          <w:rFonts w:ascii="Consolas" w:eastAsia="Times New Roman" w:hAnsi="Consolas" w:cs="Times New Roman"/>
+          <w:color w:val="D4D4D4"/>
+          <w:sz w:val="21"/>
+          <w:szCs w:val="21"/>
+        </w:rPr>
+        <w:t xml:space="preserve">      </w:t>
+      </w:r>
+      <w:r>
+        <w:rPr>
+          <w:rFonts w:ascii="Consolas" w:eastAsia="Times New Roman" w:hAnsi="Consolas" w:cs="Times New Roman"/>
+          <w:color w:val="808080"/>
+          <w:sz w:val="21"/>
+          <w:szCs w:val="21"/>
+        </w:rPr>
+        <w:t>&lt;</w:t>
+      </w:r>
+      <w:r>
+        <w:rPr>
+          <w:rFonts w:ascii="Consolas" w:eastAsia="Times New Roman" w:hAnsi="Consolas" w:cs="Times New Roman"/>
+          <w:color w:val="4EC9B0"/>
+          <w:sz w:val="21"/>
+          <w:szCs w:val="21"/>
+        </w:rPr>
+        <w:t>Head</w:t>
+      </w:r>
+      <w:r>
+        <w:rPr>
+          <w:rFonts w:ascii="Consolas" w:eastAsia="Times New Roman" w:hAnsi="Consolas" w:cs="Times New Roman"/>
+          <w:color w:val="808080"/>
+          <w:sz w:val="21"/>
+          <w:szCs w:val="21"/>
+        </w:rPr>
+        <w:t>&gt;</w:t>
+      </w:r>
+    </w:p>
+    <w:p>
+      <w:pPr>
+        <w:shd w:val="clear" w:color="auto" w:fill="1E1E1E"/>
+        <w:spacing w:after="0" w:line="285" w:lineRule="atLeast"/>
+        <w:rPr>
+          <w:rFonts w:ascii="Consolas" w:eastAsia="Times New Roman" w:hAnsi="Consolas" w:cs="Times New Roman"/>
+          <w:color w:val="D4D4D4"/>
+          <w:sz w:val="21"/>
+          <w:szCs w:val="21"/>
+        </w:rPr>
+      </w:pPr>
+      <w:r>
+        <w:rPr>
+          <w:rFonts w:ascii="Consolas" w:eastAsia="Times New Roman" w:hAnsi="Consolas" w:cs="Times New Roman"/>
+          <w:color w:val="D4D4D4"/>
+          <w:sz w:val="21"/>
+          <w:szCs w:val="21"/>
+        </w:rPr>
+        <w:t xml:space="preserve">        </w:t>
+      </w:r>
+      <w:r>
+        <w:rPr>
+          <w:rFonts w:ascii="Consolas" w:eastAsia="Times New Roman" w:hAnsi="Consolas" w:cs="Times New Roman"/>
+          <w:color w:val="808080"/>
+          <w:sz w:val="21"/>
+          <w:szCs w:val="21"/>
+        </w:rPr>
+        <w:t>&lt;</w:t>
+      </w:r>
+      <w:r>
+        <w:rPr>
+          <w:rFonts w:ascii="Consolas" w:eastAsia="Times New Roman" w:hAnsi="Consolas" w:cs="Times New Roman"/>
+          <w:color w:val="569CD6"/>
+          <w:sz w:val="21"/>
+          <w:szCs w:val="21"/>
+        </w:rPr>
+        <w:t>title</w:t>
+      </w:r>
+      <w:r>
+        <w:rPr>
+          <w:rFonts w:ascii="Consolas" w:eastAsia="Times New Roman" w:hAnsi="Consolas" w:cs="Times New Roman"/>
+          <w:color w:val="808080"/>
+          <w:sz w:val="21"/>
+          <w:szCs w:val="21"/>
+        </w:rPr>
+        <w:t>&gt;</w:t>
+      </w:r>
+      <w:r>
+        <w:rPr>
+          <w:rFonts w:ascii="Consolas" w:eastAsia="Times New Roman" w:hAnsi="Consolas" w:cs="Times New Roman"/>
+          <w:color w:val="D4D4D4"/>
+          <w:sz w:val="21"/>
+          <w:szCs w:val="21"/>
+        </w:rPr>
+        <w:t>Agency Website</w:t>
+      </w:r>
+      <w:r>
+        <w:rPr>
+          <w:rFonts w:ascii="Consolas" w:eastAsia="Times New Roman" w:hAnsi="Consolas" w:cs="Times New Roman"/>
+          <w:color w:val="808080"/>
+          <w:sz w:val="21"/>
+          <w:szCs w:val="21"/>
+        </w:rPr>
+        <w:t>&lt;/</w:t>
+      </w:r>
+      <w:r>
+        <w:rPr>
+          <w:rFonts w:ascii="Consolas" w:eastAsia="Times New Roman" w:hAnsi="Consolas" w:cs="Times New Roman"/>
+          <w:color w:val="569CD6"/>
+          <w:sz w:val="21"/>
+          <w:szCs w:val="21"/>
+        </w:rPr>
+        <w:t>title</w:t>
+      </w:r>
+      <w:r>
+        <w:rPr>
+          <w:rFonts w:ascii="Consolas" w:eastAsia="Times New Roman" w:hAnsi="Consolas" w:cs="Times New Roman"/>
+          <w:color w:val="808080"/>
+          <w:sz w:val="21"/>
+          <w:szCs w:val="21"/>
+        </w:rPr>
+        <w:t>&gt;</w:t>
+      </w:r>
+    </w:p>
+    <w:p>
+      <w:pPr>
+        <w:shd w:val="clear" w:color="auto" w:fill="1E1E1E"/>
+        <w:spacing w:after="0" w:line="285" w:lineRule="atLeast"/>
+        <w:rPr>
+          <w:rFonts w:ascii="Consolas" w:eastAsia="Times New Roman" w:hAnsi="Consolas" w:cs="Times New Roman"/>
+          <w:color w:val="D4D4D4"/>
+          <w:sz w:val="21"/>
+          <w:szCs w:val="21"/>
+        </w:rPr>
+      </w:pPr>
+      <w:r>
+        <w:rPr>
+          <w:rFonts w:ascii="Consolas" w:eastAsia="Times New Roman" w:hAnsi="Consolas" w:cs="Times New Roman"/>
+          <w:color w:val="D4D4D4"/>
+          <w:sz w:val="21"/>
+          <w:szCs w:val="21"/>
+        </w:rPr>
+        <w:t xml:space="preserve">        </w:t>
+      </w:r>
+      <w:r>
+        <w:rPr>
+          <w:rFonts w:ascii="Consolas" w:eastAsia="Times New Roman" w:hAnsi="Consolas" w:cs="Times New Roman"/>
+          <w:color w:val="808080"/>
+          <w:sz w:val="21"/>
+          <w:szCs w:val="21"/>
+        </w:rPr>
+        <w:t>&lt;</w:t>
+      </w:r>
+      <w:r>
+        <w:rPr>
+          <w:rFonts w:ascii="Consolas" w:eastAsia="Times New Roman" w:hAnsi="Consolas" w:cs="Times New Roman"/>
+          <w:color w:val="569CD6"/>
+          <w:sz w:val="21"/>
+          <w:szCs w:val="21"/>
+        </w:rPr>
+        <w:t>meta</w:t>
+      </w:r>
+      <w:r>
+        <w:rPr>
+          <w:rFonts w:ascii="Consolas" w:eastAsia="Times New Roman" w:hAnsi="Consolas" w:cs="Times New Roman"/>
+          <w:color w:val="D4D4D4"/>
+          <w:sz w:val="21"/>
+          <w:szCs w:val="21"/>
+        </w:rPr>
+        <w:t xml:space="preserve"> </w:t>
+      </w:r>
+      <w:r>
+        <w:rPr>
+          <w:rFonts w:ascii="Consolas" w:eastAsia="Times New Roman" w:hAnsi="Consolas" w:cs="Times New Roman"/>
+          <w:color w:val="9CDCFE"/>
+          <w:sz w:val="21"/>
+          <w:szCs w:val="21"/>
+        </w:rPr>
+        <w:t>name</w:t>
+      </w:r>
+      <w:r>
+        <w:rPr>
+          <w:rFonts w:ascii="Consolas" w:eastAsia="Times New Roman" w:hAnsi="Consolas" w:cs="Times New Roman"/>
+          <w:color w:val="D4D4D4"/>
+          <w:sz w:val="21"/>
+          <w:szCs w:val="21"/>
+        </w:rPr>
+        <w:t>=</w:t>
+      </w:r>
+      <w:r>
+        <w:rPr>
+          <w:rFonts w:ascii="Consolas" w:eastAsia="Times New Roman" w:hAnsi="Consolas" w:cs="Times New Roman"/>
+          <w:color w:val="CE9178"/>
+          <w:sz w:val="21"/>
+          <w:szCs w:val="21"/>
+        </w:rPr>
+        <w:t>"description"</w:t>
+      </w:r>
+      <w:r>
+        <w:rPr>
+          <w:rFonts w:ascii="Consolas" w:eastAsia="Times New Roman" w:hAnsi="Consolas" w:cs="Times New Roman"/>
+          <w:color w:val="D4D4D4"/>
+          <w:sz w:val="21"/>
+          <w:szCs w:val="21"/>
+        </w:rPr>
+        <w:t xml:space="preserve"> </w:t>
+      </w:r>
+      <w:r>
+        <w:rPr>
+          <w:rFonts w:ascii="Consolas" w:eastAsia="Times New Roman" w:hAnsi="Consolas" w:cs="Times New Roman"/>
+          <w:color w:val="9CDCFE"/>
+          <w:sz w:val="21"/>
+          <w:szCs w:val="21"/>
+        </w:rPr>
+        <w:t>content</w:t>
+      </w:r>
+      <w:r>
+        <w:rPr>
+          <w:rFonts w:ascii="Consolas" w:eastAsia="Times New Roman" w:hAnsi="Consolas" w:cs="Times New Roman"/>
+          <w:color w:val="D4D4D4"/>
+          <w:sz w:val="21"/>
+          <w:szCs w:val="21"/>
+        </w:rPr>
+        <w:t>=</w:t>
+      </w:r>
+      <w:r>
+        <w:rPr>
+          <w:rFonts w:ascii="Consolas" w:eastAsia="Times New Roman" w:hAnsi="Consolas" w:cs="Times New Roman"/>
+          <w:color w:val="CE9178"/>
+          <w:sz w:val="21"/>
+          <w:szCs w:val="21"/>
+        </w:rPr>
+        <w:t>"Made using Nextjs"</w:t>
+      </w:r>
+      <w:r>
+        <w:rPr>
+          <w:rFonts w:ascii="Consolas" w:eastAsia="Times New Roman" w:hAnsi="Consolas" w:cs="Times New Roman"/>
+          <w:color w:val="D4D4D4"/>
+          <w:sz w:val="21"/>
+          <w:szCs w:val="21"/>
+        </w:rPr>
+        <w:t xml:space="preserve"> </w:t>
+      </w:r>
+      <w:r>
+        <w:rPr>
+          <w:rFonts w:ascii="Consolas" w:eastAsia="Times New Roman" w:hAnsi="Consolas" w:cs="Times New Roman"/>
+          <w:color w:val="808080"/>
+          <w:sz w:val="21"/>
+          <w:szCs w:val="21"/>
+        </w:rPr>
+        <w:t>/&gt;</w:t>
+      </w:r>
+    </w:p>
+    <w:p>
+      <w:pPr>
+        <w:shd w:val="clear" w:color="auto" w:fill="1E1E1E"/>
+        <w:spacing w:after="0" w:line="285" w:lineRule="atLeast"/>
+        <w:rPr>
+          <w:rFonts w:ascii="Consolas" w:eastAsia="Times New Roman" w:hAnsi="Consolas" w:cs="Times New Roman"/>
+          <w:color w:val="D4D4D4"/>
+          <w:sz w:val="21"/>
+          <w:szCs w:val="21"/>
+        </w:rPr>
+      </w:pPr>
+      <w:r>
+        <w:rPr>
+          <w:rFonts w:ascii="Consolas" w:eastAsia="Times New Roman" w:hAnsi="Consolas" w:cs="Times New Roman"/>
+          <w:color w:val="D4D4D4"/>
+          <w:sz w:val="21"/>
+          <w:szCs w:val="21"/>
+        </w:rPr>
+        <w:t xml:space="preserve">      </w:t>
+      </w:r>
+      <w:r>
+        <w:rPr>
+          <w:rFonts w:ascii="Consolas" w:eastAsia="Times New Roman" w:hAnsi="Consolas" w:cs="Times New Roman"/>
+          <w:color w:val="808080"/>
+          <w:sz w:val="21"/>
+          <w:szCs w:val="21"/>
+        </w:rPr>
+        <w:t>&lt;/</w:t>
+      </w:r>
+      <w:r>
+        <w:rPr>
+          <w:rFonts w:ascii="Consolas" w:eastAsia="Times New Roman" w:hAnsi="Consolas" w:cs="Times New Roman"/>
+          <w:color w:val="4EC9B0"/>
+          <w:sz w:val="21"/>
+          <w:szCs w:val="21"/>
+        </w:rPr>
+        <w:t>Head</w:t>
+      </w:r>
+      <w:r>
+        <w:rPr>
+          <w:rFonts w:ascii="Consolas" w:eastAsia="Times New Roman" w:hAnsi="Consolas" w:cs="Times New Roman"/>
+          <w:color w:val="808080"/>
+          <w:sz w:val="21"/>
+          <w:szCs w:val="21"/>
+        </w:rPr>
+        <w:t>&gt;</w:t>
+      </w:r>
+    </w:p>
+    <w:p>
+      <w:pPr>
+        <w:shd w:val="clear" w:color="auto" w:fill="1E1E1E"/>
+        <w:spacing w:after="0" w:line="285" w:lineRule="atLeast"/>
+        <w:rPr>
+          <w:rFonts w:ascii="Consolas" w:eastAsia="Times New Roman" w:hAnsi="Consolas" w:cs="Times New Roman"/>
+          <w:color w:val="D4D4D4"/>
+          <w:sz w:val="21"/>
+          <w:szCs w:val="21"/>
+        </w:rPr>
+      </w:pPr>
+      <w:r>
+        <w:rPr>
+          <w:rFonts w:ascii="Consolas" w:eastAsia="Times New Roman" w:hAnsi="Consolas" w:cs="Times New Roman"/>
+          <w:color w:val="D4D4D4"/>
+          <w:sz w:val="21"/>
+          <w:szCs w:val="21"/>
+        </w:rPr>
+        <w:t xml:space="preserve">      </w:t>
+      </w:r>
+      <w:r>
+        <w:rPr>
+          <w:rFonts w:ascii="Consolas" w:eastAsia="Times New Roman" w:hAnsi="Consolas" w:cs="Times New Roman"/>
+          <w:color w:val="808080"/>
+          <w:sz w:val="21"/>
+          <w:szCs w:val="21"/>
+        </w:rPr>
+        <w:t>&lt;</w:t>
+      </w:r>
+      <w:r>
+        <w:rPr>
+          <w:rFonts w:ascii="Consolas" w:eastAsia="Times New Roman" w:hAnsi="Consolas" w:cs="Times New Roman"/>
+          <w:color w:val="4EC9B0"/>
+          <w:sz w:val="21"/>
+          <w:szCs w:val="21"/>
+        </w:rPr>
+        <w:t>Intro</w:t>
+      </w:r>
+      <w:r>
+        <w:rPr>
+          <w:rFonts w:ascii="Consolas" w:eastAsia="Times New Roman" w:hAnsi="Consolas" w:cs="Times New Roman"/>
+          <w:color w:val="808080"/>
+          <w:sz w:val="21"/>
+          <w:szCs w:val="21"/>
+        </w:rPr>
+        <w:t>/&gt;</w:t>
+      </w:r>
+    </w:p>
+    <w:p>
+      <w:pPr>
+        <w:shd w:val="clear" w:color="auto" w:fill="1E1E1E"/>
+        <w:spacing w:after="0" w:line="285" w:lineRule="atLeast"/>
+        <w:rPr>
+          <w:rFonts w:ascii="Consolas" w:eastAsia="Times New Roman" w:hAnsi="Consolas" w:cs="Times New Roman"/>
+          <w:color w:val="D4D4D4"/>
+          <w:sz w:val="21"/>
+          <w:szCs w:val="21"/>
+        </w:rPr>
+      </w:pPr>
+      <w:r>
+        <w:rPr>
+          <w:rFonts w:ascii="Consolas" w:eastAsia="Times New Roman" w:hAnsi="Consolas" w:cs="Times New Roman"/>
+          <w:color w:val="D4D4D4"/>
+          <w:sz w:val="21"/>
+          <w:szCs w:val="21"/>
+        </w:rPr>
+        <w:t xml:space="preserve">      </w:t>
+      </w:r>
+      <w:r>
+        <w:rPr>
+          <w:rFonts w:ascii="Consolas" w:eastAsia="Times New Roman" w:hAnsi="Consolas" w:cs="Times New Roman"/>
+          <w:color w:val="808080"/>
+          <w:sz w:val="21"/>
+          <w:szCs w:val="21"/>
+        </w:rPr>
+        <w:t>&lt;</w:t>
+      </w:r>
+      <w:r>
+        <w:rPr>
+          <w:rFonts w:ascii="Consolas" w:eastAsia="Times New Roman" w:hAnsi="Consolas" w:cs="Times New Roman"/>
+          <w:color w:val="4EC9B0"/>
+          <w:sz w:val="21"/>
+          <w:szCs w:val="21"/>
+        </w:rPr>
+        <w:t>Services</w:t>
+      </w:r>
+      <w:r>
+        <w:rPr>
+          <w:rFonts w:ascii="Consolas" w:eastAsia="Times New Roman" w:hAnsi="Consolas" w:cs="Times New Roman"/>
+          <w:color w:val="D4D4D4"/>
+          <w:sz w:val="21"/>
+          <w:szCs w:val="21"/>
+        </w:rPr>
+        <w:t xml:space="preserve"> </w:t>
+      </w:r>
+      <w:r>
+        <w:rPr>
+          <w:rFonts w:ascii="Consolas" w:eastAsia="Times New Roman" w:hAnsi="Consolas" w:cs="Times New Roman"/>
+          <w:color w:val="9CDCFE"/>
+          <w:sz w:val="21"/>
+          <w:szCs w:val="21"/>
+        </w:rPr>
+        <w:t>services</w:t>
+      </w:r>
+      <w:r>
+        <w:rPr>
+          <w:rFonts w:ascii="Consolas" w:eastAsia="Times New Roman" w:hAnsi="Consolas" w:cs="Times New Roman"/>
+          <w:color w:val="D4D4D4"/>
+          <w:sz w:val="21"/>
+          <w:szCs w:val="21"/>
+        </w:rPr>
+        <w:t>=</w:t>
+      </w:r>
+      <w:r>
+        <w:rPr>
+          <w:rFonts w:ascii="Consolas" w:eastAsia="Times New Roman" w:hAnsi="Consolas" w:cs="Times New Roman"/>
+          <w:color w:val="569CD6"/>
+          <w:sz w:val="21"/>
+          <w:szCs w:val="21"/>
+        </w:rPr>
+        <w:t>{</w:t>
+      </w:r>
+      <w:r>
+        <w:rPr>
+          <w:rFonts w:ascii="Consolas" w:eastAsia="Times New Roman" w:hAnsi="Consolas" w:cs="Times New Roman"/>
+          <w:color w:val="9CDCFE"/>
+          <w:sz w:val="21"/>
+          <w:szCs w:val="21"/>
+        </w:rPr>
+        <w:t>services</w:t>
+      </w:r>
+      <w:r>
+        <w:rPr>
+          <w:rFonts w:ascii="Consolas" w:eastAsia="Times New Roman" w:hAnsi="Consolas" w:cs="Times New Roman"/>
+          <w:color w:val="569CD6"/>
+          <w:sz w:val="21"/>
+          <w:szCs w:val="21"/>
+        </w:rPr>
+        <w:t>}</w:t>
+      </w:r>
+      <w:r>
+        <w:rPr>
+          <w:rFonts w:ascii="Consolas" w:eastAsia="Times New Roman" w:hAnsi="Consolas" w:cs="Times New Roman"/>
+          <w:color w:val="808080"/>
+          <w:sz w:val="21"/>
+          <w:szCs w:val="21"/>
+        </w:rPr>
+        <w:t>/&gt;</w:t>
+      </w:r>
+    </w:p>
+    <w:p>
+      <w:pPr>
+        <w:shd w:val="clear" w:color="auto" w:fill="1E1E1E"/>
+        <w:spacing w:after="0" w:line="285" w:lineRule="atLeast"/>
+        <w:rPr>
+          <w:rFonts w:ascii="Consolas" w:eastAsia="Times New Roman" w:hAnsi="Consolas" w:cs="Times New Roman"/>
+          <w:color w:val="D4D4D4"/>
+          <w:sz w:val="21"/>
+          <w:szCs w:val="21"/>
+        </w:rPr>
+      </w:pPr>
+      <w:r>
+        <w:rPr>
+          <w:rFonts w:ascii="Consolas" w:eastAsia="Times New Roman" w:hAnsi="Consolas" w:cs="Times New Roman"/>
+          <w:color w:val="D4D4D4"/>
+          <w:sz w:val="21"/>
+          <w:szCs w:val="21"/>
+        </w:rPr>
+        <w:t xml:space="preserve">    </w:t>
+      </w:r>
+      <w:r>
+        <w:rPr>
+          <w:rFonts w:ascii="Consolas" w:eastAsia="Times New Roman" w:hAnsi="Consolas" w:cs="Times New Roman"/>
+          <w:color w:val="808080"/>
+          <w:sz w:val="21"/>
+          <w:szCs w:val="21"/>
+        </w:rPr>
+        <w:t>&lt;/</w:t>
+      </w:r>
+      <w:r>
+        <w:rPr>
+          <w:rFonts w:ascii="Consolas" w:eastAsia="Times New Roman" w:hAnsi="Consolas" w:cs="Times New Roman"/>
+          <w:color w:val="569CD6"/>
+          <w:sz w:val="21"/>
+          <w:szCs w:val="21"/>
+        </w:rPr>
+        <w:t>div</w:t>
+      </w:r>
+      <w:r>
+        <w:rPr>
+          <w:rFonts w:ascii="Consolas" w:eastAsia="Times New Roman" w:hAnsi="Consolas" w:cs="Times New Roman"/>
+          <w:color w:val="808080"/>
+          <w:sz w:val="21"/>
+          <w:szCs w:val="21"/>
+        </w:rPr>
+        <w:t>&gt;</w:t>
+      </w:r>
+    </w:p>
+    <w:p>
+      <w:pPr>
+        <w:shd w:val="clear" w:color="auto" w:fill="1E1E1E"/>
+        <w:spacing w:after="0" w:line="285" w:lineRule="atLeast"/>
+        <w:rPr>
+          <w:rFonts w:ascii="Consolas" w:eastAsia="Times New Roman" w:hAnsi="Consolas" w:cs="Times New Roman"/>
+          <w:color w:val="D4D4D4"/>
+          <w:sz w:val="21"/>
+          <w:szCs w:val="21"/>
+        </w:rPr>
+      </w:pPr>
+      <w:r>
+        <w:rPr>
+          <w:rFonts w:ascii="Consolas" w:eastAsia="Times New Roman" w:hAnsi="Consolas" w:cs="Times New Roman"/>
+          <w:color w:val="D4D4D4"/>
+          <w:sz w:val="21"/>
+          <w:szCs w:val="21"/>
+        </w:rPr>
+        <w:t>  )</w:t>
+      </w:r>
+    </w:p>
+    <w:p>
+      <w:pPr>
+        <w:shd w:val="clear" w:color="auto" w:fill="1E1E1E"/>
+        <w:spacing w:after="0" w:line="285" w:lineRule="atLeast"/>
+        <w:rPr>
+          <w:rFonts w:ascii="Consolas" w:eastAsia="Times New Roman" w:hAnsi="Consolas" w:cs="Times New Roman"/>
+          <w:color w:val="D4D4D4"/>
+          <w:sz w:val="21"/>
+          <w:szCs w:val="21"/>
+        </w:rPr>
+      </w:pPr>
+      <w:r>
+        <w:rPr>
+          <w:rFonts w:ascii="Consolas" w:eastAsia="Times New Roman" w:hAnsi="Consolas" w:cs="Times New Roman"/>
+          <w:color w:val="D4D4D4"/>
+          <w:sz w:val="21"/>
+          <w:szCs w:val="21"/>
+        </w:rPr>
+        <w:t>}</w:t>
+      </w:r>
+    </w:p>
+    <w:p>
+      <w:pPr>
+        <w:shd w:val="clear" w:color="auto" w:fill="1E1E1E"/>
+        <w:spacing w:after="0" w:line="285" w:lineRule="atLeast"/>
+        <w:rPr>
+          <w:rFonts w:ascii="Consolas" w:eastAsia="Times New Roman" w:hAnsi="Consolas" w:cs="Times New Roman"/>
+          <w:color w:val="D4D4D4"/>
+          <w:sz w:val="21"/>
+          <w:szCs w:val="21"/>
+        </w:rPr>
+      </w:pPr>
+    </w:p>
+    <w:p>
+      <w:pPr>
+        <w:shd w:val="clear" w:color="auto" w:fill="1E1E1E"/>
+        <w:spacing w:after="0" w:line="285" w:lineRule="atLeast"/>
+        <w:rPr>
+          <w:rFonts w:ascii="Consolas" w:eastAsia="Times New Roman" w:hAnsi="Consolas" w:cs="Times New Roman"/>
+          <w:color w:val="D4D4D4"/>
+          <w:sz w:val="21"/>
+          <w:szCs w:val="21"/>
+        </w:rPr>
+      </w:pPr>
+      <w:r>
+        <w:rPr>
+          <w:rFonts w:ascii="Consolas" w:eastAsia="Times New Roman" w:hAnsi="Consolas" w:cs="Times New Roman"/>
+          <w:color w:val="6A9955"/>
+          <w:sz w:val="21"/>
+          <w:szCs w:val="21"/>
+        </w:rPr>
+        <w:t>//Fetching data before rendering above components</w:t>
+      </w:r>
+    </w:p>
+    <w:p>
+      <w:pPr>
+        <w:shd w:val="clear" w:color="auto" w:fill="1E1E1E"/>
+        <w:spacing w:after="0" w:line="285" w:lineRule="atLeast"/>
+        <w:rPr>
+          <w:rFonts w:ascii="Consolas" w:eastAsia="Times New Roman" w:hAnsi="Consolas" w:cs="Times New Roman"/>
+          <w:color w:val="D4D4D4"/>
+          <w:sz w:val="21"/>
+          <w:szCs w:val="21"/>
+        </w:rPr>
+      </w:pPr>
+      <w:r>
+        <w:rPr>
+          <w:rFonts w:ascii="Consolas" w:eastAsia="Times New Roman" w:hAnsi="Consolas" w:cs="Times New Roman"/>
+          <w:color w:val="6A9955"/>
+          <w:sz w:val="21"/>
+          <w:szCs w:val="21"/>
+        </w:rPr>
+        <w:t xml:space="preserve">//Below part should be done on that page where we </w:t>
+      </w:r>
+    </w:p>
+    <w:p>
+      <w:pPr>
+        <w:shd w:val="clear" w:color="auto" w:fill="1E1E1E"/>
+        <w:spacing w:after="0" w:line="285" w:lineRule="atLeast"/>
+        <w:rPr>
+          <w:rFonts w:ascii="Consolas" w:eastAsia="Times New Roman" w:hAnsi="Consolas" w:cs="Times New Roman"/>
+          <w:color w:val="D4D4D4"/>
+          <w:sz w:val="21"/>
+          <w:szCs w:val="21"/>
+        </w:rPr>
+      </w:pPr>
+      <w:r>
+        <w:rPr>
+          <w:rFonts w:ascii="Consolas" w:eastAsia="Times New Roman" w:hAnsi="Consolas" w:cs="Times New Roman"/>
+          <w:color w:val="6A9955"/>
+          <w:sz w:val="21"/>
+          <w:szCs w:val="21"/>
+        </w:rPr>
+        <w:t>//want to show that data, here we show cards on services page</w:t>
+      </w:r>
+    </w:p>
+    <w:p>
+      <w:pPr>
+        <w:shd w:val="clear" w:color="auto" w:fill="1E1E1E"/>
+        <w:spacing w:after="240" w:line="285" w:lineRule="atLeast"/>
+        <w:rPr>
+          <w:rFonts w:ascii="Consolas" w:eastAsia="Times New Roman" w:hAnsi="Consolas" w:cs="Times New Roman"/>
+          <w:color w:val="D4D4D4"/>
+          <w:sz w:val="21"/>
+          <w:szCs w:val="21"/>
+        </w:rPr>
+      </w:pPr>
+    </w:p>
+    <w:p>
+      <w:pPr>
+        <w:shd w:val="clear" w:color="auto" w:fill="1E1E1E"/>
+        <w:spacing w:after="0" w:line="285" w:lineRule="atLeast"/>
+        <w:rPr>
+          <w:rFonts w:ascii="Consolas" w:eastAsia="Times New Roman" w:hAnsi="Consolas" w:cs="Times New Roman"/>
+          <w:color w:val="D4D4D4"/>
+          <w:sz w:val="21"/>
+          <w:szCs w:val="21"/>
+        </w:rPr>
+      </w:pPr>
+      <w:r>
+        <w:rPr>
+          <w:rFonts w:ascii="Consolas" w:eastAsia="Times New Roman" w:hAnsi="Consolas" w:cs="Times New Roman"/>
+          <w:color w:val="C586C0"/>
+          <w:sz w:val="21"/>
+          <w:szCs w:val="21"/>
+        </w:rPr>
+        <w:t>export</w:t>
+      </w:r>
+      <w:r>
+        <w:rPr>
+          <w:rFonts w:ascii="Consolas" w:eastAsia="Times New Roman" w:hAnsi="Consolas" w:cs="Times New Roman"/>
+          <w:color w:val="D4D4D4"/>
+          <w:sz w:val="21"/>
+          <w:szCs w:val="21"/>
+        </w:rPr>
+        <w:t xml:space="preserve"> </w:t>
+      </w:r>
+      <w:r>
+        <w:rPr>
+          <w:rFonts w:ascii="Consolas" w:eastAsia="Times New Roman" w:hAnsi="Consolas" w:cs="Times New Roman"/>
+          <w:color w:val="569CD6"/>
+          <w:sz w:val="21"/>
+          <w:szCs w:val="21"/>
+        </w:rPr>
+        <w:t>const</w:t>
+      </w:r>
+      <w:r>
+        <w:rPr>
+          <w:rFonts w:ascii="Consolas" w:eastAsia="Times New Roman" w:hAnsi="Consolas" w:cs="Times New Roman"/>
+          <w:color w:val="D4D4D4"/>
+          <w:sz w:val="21"/>
+          <w:szCs w:val="21"/>
+        </w:rPr>
+        <w:t xml:space="preserve"> </w:t>
+      </w:r>
+      <w:r>
+        <w:rPr>
+          <w:rFonts w:ascii="Consolas" w:eastAsia="Times New Roman" w:hAnsi="Consolas" w:cs="Times New Roman"/>
+          <w:color w:val="DCDCAA"/>
+          <w:sz w:val="21"/>
+          <w:szCs w:val="21"/>
+        </w:rPr>
+        <w:t>getStaticProps</w:t>
+      </w:r>
+      <w:r>
+        <w:rPr>
+          <w:rFonts w:ascii="Consolas" w:eastAsia="Times New Roman" w:hAnsi="Consolas" w:cs="Times New Roman"/>
+          <w:color w:val="D4D4D4"/>
+          <w:sz w:val="21"/>
+          <w:szCs w:val="21"/>
+        </w:rPr>
+        <w:t xml:space="preserve"> = </w:t>
+      </w:r>
+      <w:r>
+        <w:rPr>
+          <w:rFonts w:ascii="Consolas" w:eastAsia="Times New Roman" w:hAnsi="Consolas" w:cs="Times New Roman"/>
+          <w:color w:val="569CD6"/>
+          <w:sz w:val="21"/>
+          <w:szCs w:val="21"/>
+        </w:rPr>
+        <w:t>async</w:t>
+      </w:r>
+      <w:r>
+        <w:rPr>
+          <w:rFonts w:ascii="Consolas" w:eastAsia="Times New Roman" w:hAnsi="Consolas" w:cs="Times New Roman"/>
+          <w:color w:val="D4D4D4"/>
+          <w:sz w:val="21"/>
+          <w:szCs w:val="21"/>
+        </w:rPr>
+        <w:t xml:space="preserve"> () </w:t>
+      </w:r>
+      <w:r>
+        <w:rPr>
+          <w:rFonts w:ascii="Consolas" w:eastAsia="Times New Roman" w:hAnsi="Consolas" w:cs="Times New Roman"/>
+          <w:color w:val="569CD6"/>
+          <w:sz w:val="21"/>
+          <w:szCs w:val="21"/>
+        </w:rPr>
+        <w:t>=&gt;</w:t>
+      </w:r>
+      <w:r>
+        <w:rPr>
+          <w:rFonts w:ascii="Consolas" w:eastAsia="Times New Roman" w:hAnsi="Consolas" w:cs="Times New Roman"/>
+          <w:color w:val="D4D4D4"/>
+          <w:sz w:val="21"/>
+          <w:szCs w:val="21"/>
+        </w:rPr>
+        <w:t xml:space="preserve"> {</w:t>
+      </w:r>
+    </w:p>
+    <w:p>
+      <w:pPr>
+        <w:shd w:val="clear" w:color="auto" w:fill="1E1E1E"/>
+        <w:spacing w:after="0" w:line="285" w:lineRule="atLeast"/>
+        <w:rPr>
+          <w:rFonts w:ascii="Consolas" w:eastAsia="Times New Roman" w:hAnsi="Consolas" w:cs="Times New Roman"/>
+          <w:color w:val="D4D4D4"/>
+          <w:sz w:val="21"/>
+          <w:szCs w:val="21"/>
+        </w:rPr>
+      </w:pPr>
+    </w:p>
+    <w:p>
+      <w:pPr>
+        <w:shd w:val="clear" w:color="auto" w:fill="1E1E1E"/>
+        <w:spacing w:after="0" w:line="285" w:lineRule="atLeast"/>
+        <w:rPr>
+          <w:rFonts w:ascii="Consolas" w:eastAsia="Times New Roman" w:hAnsi="Consolas" w:cs="Times New Roman"/>
+          <w:color w:val="D4D4D4"/>
+          <w:sz w:val="21"/>
+          <w:szCs w:val="21"/>
+        </w:rPr>
+      </w:pPr>
+      <w:r>
+        <w:rPr>
+          <w:rFonts w:ascii="Consolas" w:eastAsia="Times New Roman" w:hAnsi="Consolas" w:cs="Times New Roman"/>
+          <w:color w:val="D4D4D4"/>
+          <w:sz w:val="21"/>
+          <w:szCs w:val="21"/>
+        </w:rPr>
+        <w:t xml:space="preserve">  </w:t>
+      </w:r>
+      <w:r>
+        <w:rPr>
+          <w:rFonts w:ascii="Consolas" w:eastAsia="Times New Roman" w:hAnsi="Consolas" w:cs="Times New Roman"/>
+          <w:color w:val="6A9955"/>
+          <w:sz w:val="21"/>
+          <w:szCs w:val="21"/>
+        </w:rPr>
+        <w:t>// if api</w:t>
+      </w:r>
+    </w:p>
+    <w:p>
+      <w:pPr>
+        <w:shd w:val="clear" w:color="auto" w:fill="1E1E1E"/>
+        <w:spacing w:after="0" w:line="285" w:lineRule="atLeast"/>
+        <w:rPr>
+          <w:rFonts w:ascii="Consolas" w:eastAsia="Times New Roman" w:hAnsi="Consolas" w:cs="Times New Roman"/>
+          <w:color w:val="D4D4D4"/>
+          <w:sz w:val="21"/>
+          <w:szCs w:val="21"/>
+        </w:rPr>
+      </w:pPr>
+      <w:r>
+        <w:rPr>
+          <w:rFonts w:ascii="Consolas" w:eastAsia="Times New Roman" w:hAnsi="Consolas" w:cs="Times New Roman"/>
+          <w:color w:val="D4D4D4"/>
+          <w:sz w:val="21"/>
+          <w:szCs w:val="21"/>
+        </w:rPr>
+        <w:t xml:space="preserve">  </w:t>
+      </w:r>
+      <w:r>
+        <w:rPr>
+          <w:rFonts w:ascii="Consolas" w:eastAsia="Times New Roman" w:hAnsi="Consolas" w:cs="Times New Roman"/>
+          <w:color w:val="6A9955"/>
+          <w:sz w:val="21"/>
+          <w:szCs w:val="21"/>
+        </w:rPr>
+        <w:t>//  const services =  await axios.get('/', req,res,)=&gt;{</w:t>
+      </w:r>
+    </w:p>
+    <w:p>
+      <w:pPr>
+        <w:shd w:val="clear" w:color="auto" w:fill="1E1E1E"/>
+        <w:spacing w:after="0" w:line="285" w:lineRule="atLeast"/>
+        <w:rPr>
+          <w:rFonts w:ascii="Consolas" w:eastAsia="Times New Roman" w:hAnsi="Consolas" w:cs="Times New Roman"/>
+          <w:color w:val="D4D4D4"/>
+          <w:sz w:val="21"/>
+          <w:szCs w:val="21"/>
+        </w:rPr>
+      </w:pPr>
+    </w:p>
+    <w:p>
+      <w:pPr>
+        <w:shd w:val="clear" w:color="auto" w:fill="1E1E1E"/>
+        <w:spacing w:after="0" w:line="285" w:lineRule="atLeast"/>
+        <w:rPr>
+          <w:rFonts w:ascii="Consolas" w:eastAsia="Times New Roman" w:hAnsi="Consolas" w:cs="Times New Roman"/>
+          <w:color w:val="D4D4D4"/>
+          <w:sz w:val="21"/>
+          <w:szCs w:val="21"/>
+        </w:rPr>
+      </w:pPr>
+      <w:r>
+        <w:rPr>
+          <w:rFonts w:ascii="Consolas" w:eastAsia="Times New Roman" w:hAnsi="Consolas" w:cs="Times New Roman"/>
+          <w:color w:val="D4D4D4"/>
+          <w:sz w:val="21"/>
+          <w:szCs w:val="21"/>
+        </w:rPr>
+        <w:t xml:space="preserve">  </w:t>
+      </w:r>
+      <w:r>
+        <w:rPr>
+          <w:rFonts w:ascii="Consolas" w:eastAsia="Times New Roman" w:hAnsi="Consolas" w:cs="Times New Roman"/>
+          <w:color w:val="6A9955"/>
+          <w:sz w:val="21"/>
+          <w:szCs w:val="21"/>
+        </w:rPr>
+        <w:t>// }</w:t>
+      </w:r>
+    </w:p>
+    <w:p>
+      <w:pPr>
+        <w:shd w:val="clear" w:color="auto" w:fill="1E1E1E"/>
+        <w:spacing w:after="0" w:line="285" w:lineRule="atLeast"/>
+        <w:rPr>
+          <w:rFonts w:ascii="Consolas" w:eastAsia="Times New Roman" w:hAnsi="Consolas" w:cs="Times New Roman"/>
+          <w:color w:val="D4D4D4"/>
+          <w:sz w:val="21"/>
+          <w:szCs w:val="21"/>
+        </w:rPr>
+      </w:pPr>
+    </w:p>
+    <w:p>
+      <w:pPr>
+        <w:shd w:val="clear" w:color="auto" w:fill="1E1E1E"/>
+        <w:spacing w:after="0" w:line="285" w:lineRule="atLeast"/>
+        <w:rPr>
+          <w:rFonts w:ascii="Consolas" w:eastAsia="Times New Roman" w:hAnsi="Consolas" w:cs="Times New Roman"/>
+          <w:color w:val="D4D4D4"/>
+          <w:sz w:val="21"/>
+          <w:szCs w:val="21"/>
+        </w:rPr>
+      </w:pPr>
+      <w:r>
+        <w:rPr>
+          <w:rFonts w:ascii="Consolas" w:eastAsia="Times New Roman" w:hAnsi="Consolas" w:cs="Times New Roman"/>
+          <w:color w:val="D4D4D4"/>
+          <w:sz w:val="21"/>
+          <w:szCs w:val="21"/>
+        </w:rPr>
+        <w:t xml:space="preserve">  </w:t>
+      </w:r>
+      <w:r>
+        <w:rPr>
+          <w:rFonts w:ascii="Consolas" w:eastAsia="Times New Roman" w:hAnsi="Consolas" w:cs="Times New Roman"/>
+          <w:color w:val="6A9955"/>
+          <w:sz w:val="21"/>
+          <w:szCs w:val="21"/>
+        </w:rPr>
+        <w:t>//Static data from file</w:t>
+      </w:r>
+    </w:p>
+    <w:p>
+      <w:pPr>
+        <w:shd w:val="clear" w:color="auto" w:fill="1E1E1E"/>
+        <w:spacing w:after="0" w:line="285" w:lineRule="atLeast"/>
+        <w:rPr>
+          <w:rFonts w:ascii="Consolas" w:eastAsia="Times New Roman" w:hAnsi="Consolas" w:cs="Times New Roman"/>
+          <w:color w:val="D4D4D4"/>
+          <w:sz w:val="21"/>
+          <w:szCs w:val="21"/>
+        </w:rPr>
+      </w:pPr>
+      <w:r>
+        <w:rPr>
+          <w:rFonts w:ascii="Consolas" w:eastAsia="Times New Roman" w:hAnsi="Consolas" w:cs="Times New Roman"/>
+          <w:color w:val="D4D4D4"/>
+          <w:sz w:val="21"/>
+          <w:szCs w:val="21"/>
+        </w:rPr>
+        <w:t xml:space="preserve">  </w:t>
+      </w:r>
+      <w:r>
+        <w:rPr>
+          <w:rFonts w:ascii="Consolas" w:eastAsia="Times New Roman" w:hAnsi="Consolas" w:cs="Times New Roman"/>
+          <w:color w:val="569CD6"/>
+          <w:sz w:val="21"/>
+          <w:szCs w:val="21"/>
+        </w:rPr>
+        <w:t>const</w:t>
+      </w:r>
+      <w:r>
+        <w:rPr>
+          <w:rFonts w:ascii="Consolas" w:eastAsia="Times New Roman" w:hAnsi="Consolas" w:cs="Times New Roman"/>
+          <w:color w:val="D4D4D4"/>
+          <w:sz w:val="21"/>
+          <w:szCs w:val="21"/>
+        </w:rPr>
+        <w:t xml:space="preserve"> </w:t>
+      </w:r>
+      <w:r>
+        <w:rPr>
+          <w:rFonts w:ascii="Consolas" w:eastAsia="Times New Roman" w:hAnsi="Consolas" w:cs="Times New Roman"/>
+          <w:color w:val="4FC1FF"/>
+          <w:sz w:val="21"/>
+          <w:szCs w:val="21"/>
+        </w:rPr>
+        <w:t>services</w:t>
+      </w:r>
+      <w:r>
+        <w:rPr>
+          <w:rFonts w:ascii="Consolas" w:eastAsia="Times New Roman" w:hAnsi="Consolas" w:cs="Times New Roman"/>
+          <w:color w:val="D4D4D4"/>
+          <w:sz w:val="21"/>
+          <w:szCs w:val="21"/>
+        </w:rPr>
+        <w:t xml:space="preserve"> = </w:t>
+      </w:r>
+      <w:r>
+        <w:rPr>
+          <w:rFonts w:ascii="Consolas" w:eastAsia="Times New Roman" w:hAnsi="Consolas" w:cs="Times New Roman"/>
+          <w:color w:val="4FC1FF"/>
+          <w:sz w:val="21"/>
+          <w:szCs w:val="21"/>
+        </w:rPr>
+        <w:t>data</w:t>
+      </w:r>
+    </w:p>
+    <w:p>
+      <w:pPr>
+        <w:shd w:val="clear" w:color="auto" w:fill="1E1E1E"/>
+        <w:spacing w:after="0" w:line="285" w:lineRule="atLeast"/>
+        <w:rPr>
+          <w:rFonts w:ascii="Consolas" w:eastAsia="Times New Roman" w:hAnsi="Consolas" w:cs="Times New Roman"/>
+          <w:color w:val="D4D4D4"/>
+          <w:sz w:val="21"/>
+          <w:szCs w:val="21"/>
+        </w:rPr>
+      </w:pPr>
+    </w:p>
+    <w:p>
+      <w:pPr>
+        <w:shd w:val="clear" w:color="auto" w:fill="1E1E1E"/>
+        <w:spacing w:after="0" w:line="285" w:lineRule="atLeast"/>
+        <w:rPr>
+          <w:rFonts w:ascii="Consolas" w:eastAsia="Times New Roman" w:hAnsi="Consolas" w:cs="Times New Roman"/>
+          <w:color w:val="D4D4D4"/>
+          <w:sz w:val="21"/>
+          <w:szCs w:val="21"/>
+        </w:rPr>
+      </w:pPr>
+      <w:r>
+        <w:rPr>
+          <w:rFonts w:ascii="Consolas" w:eastAsia="Times New Roman" w:hAnsi="Consolas" w:cs="Times New Roman"/>
+          <w:color w:val="D4D4D4"/>
+          <w:sz w:val="21"/>
+          <w:szCs w:val="21"/>
+        </w:rPr>
+        <w:t xml:space="preserve">  </w:t>
+      </w:r>
+      <w:r>
+        <w:rPr>
+          <w:rFonts w:ascii="Consolas" w:eastAsia="Times New Roman" w:hAnsi="Consolas" w:cs="Times New Roman"/>
+          <w:color w:val="C586C0"/>
+          <w:sz w:val="21"/>
+          <w:szCs w:val="21"/>
+        </w:rPr>
+        <w:t>return</w:t>
+      </w:r>
+      <w:r>
+        <w:rPr>
+          <w:rFonts w:ascii="Consolas" w:eastAsia="Times New Roman" w:hAnsi="Consolas" w:cs="Times New Roman"/>
+          <w:color w:val="D4D4D4"/>
+          <w:sz w:val="21"/>
+          <w:szCs w:val="21"/>
+        </w:rPr>
+        <w:t xml:space="preserve"> {</w:t>
+      </w:r>
+    </w:p>
+    <w:p>
+      <w:pPr>
+        <w:shd w:val="clear" w:color="auto" w:fill="1E1E1E"/>
+        <w:spacing w:after="0" w:line="285" w:lineRule="atLeast"/>
+        <w:rPr>
+          <w:rFonts w:ascii="Consolas" w:eastAsia="Times New Roman" w:hAnsi="Consolas" w:cs="Times New Roman"/>
+          <w:color w:val="D4D4D4"/>
+          <w:sz w:val="21"/>
+          <w:szCs w:val="21"/>
+        </w:rPr>
+      </w:pPr>
+      <w:r>
+        <w:rPr>
+          <w:rFonts w:ascii="Consolas" w:eastAsia="Times New Roman" w:hAnsi="Consolas" w:cs="Times New Roman"/>
+          <w:color w:val="D4D4D4"/>
+          <w:sz w:val="21"/>
+          <w:szCs w:val="21"/>
+        </w:rPr>
+        <w:t xml:space="preserve">    </w:t>
+      </w:r>
+      <w:r>
+        <w:rPr>
+          <w:rFonts w:ascii="Consolas" w:eastAsia="Times New Roman" w:hAnsi="Consolas" w:cs="Times New Roman"/>
+          <w:color w:val="9CDCFE"/>
+          <w:sz w:val="21"/>
+          <w:szCs w:val="21"/>
+        </w:rPr>
+        <w:t>props :</w:t>
+      </w:r>
+      <w:r>
+        <w:rPr>
+          <w:rFonts w:ascii="Consolas" w:eastAsia="Times New Roman" w:hAnsi="Consolas" w:cs="Times New Roman"/>
+          <w:color w:val="D4D4D4"/>
+          <w:sz w:val="21"/>
+          <w:szCs w:val="21"/>
+        </w:rPr>
+        <w:t xml:space="preserve"> { </w:t>
+      </w:r>
+      <w:r>
+        <w:rPr>
+          <w:rFonts w:ascii="Consolas" w:eastAsia="Times New Roman" w:hAnsi="Consolas" w:cs="Times New Roman"/>
+          <w:color w:val="9CDCFE"/>
+          <w:sz w:val="21"/>
+          <w:szCs w:val="21"/>
+        </w:rPr>
+        <w:t>services</w:t>
+      </w:r>
+      <w:r>
+        <w:rPr>
+          <w:rFonts w:ascii="Consolas" w:eastAsia="Times New Roman" w:hAnsi="Consolas" w:cs="Times New Roman"/>
+          <w:color w:val="D4D4D4"/>
+          <w:sz w:val="21"/>
+          <w:szCs w:val="21"/>
+        </w:rPr>
+        <w:t xml:space="preserve"> }</w:t>
+      </w:r>
+    </w:p>
+    <w:p>
+      <w:pPr>
+        <w:shd w:val="clear" w:color="auto" w:fill="1E1E1E"/>
+        <w:spacing w:after="0" w:line="285" w:lineRule="atLeast"/>
+        <w:rPr>
+          <w:rFonts w:ascii="Consolas" w:eastAsia="Times New Roman" w:hAnsi="Consolas" w:cs="Times New Roman"/>
+          <w:color w:val="D4D4D4"/>
+          <w:sz w:val="21"/>
+          <w:szCs w:val="21"/>
+        </w:rPr>
+      </w:pPr>
+      <w:r>
+        <w:rPr>
+          <w:rFonts w:ascii="Consolas" w:eastAsia="Times New Roman" w:hAnsi="Consolas" w:cs="Times New Roman"/>
+          <w:color w:val="D4D4D4"/>
+          <w:sz w:val="21"/>
+          <w:szCs w:val="21"/>
+        </w:rPr>
+        <w:t>  }</w:t>
+      </w:r>
+    </w:p>
+    <w:p>
+      <w:pPr>
+        <w:shd w:val="clear" w:color="auto" w:fill="1E1E1E"/>
+        <w:spacing w:after="0" w:line="285" w:lineRule="atLeast"/>
+        <w:rPr>
+          <w:rFonts w:ascii="Consolas" w:eastAsia="Times New Roman" w:hAnsi="Consolas" w:cs="Times New Roman"/>
+          <w:color w:val="D4D4D4"/>
+          <w:sz w:val="21"/>
+          <w:szCs w:val="21"/>
+        </w:rPr>
+      </w:pPr>
+    </w:p>
+    <w:p>
+      <w:pPr>
+        <w:shd w:val="clear" w:color="auto" w:fill="1E1E1E"/>
+        <w:spacing w:after="0" w:line="285" w:lineRule="atLeast"/>
+        <w:rPr>
+          <w:rFonts w:ascii="Consolas" w:eastAsia="Times New Roman" w:hAnsi="Consolas" w:cs="Times New Roman"/>
+          <w:color w:val="D4D4D4"/>
+          <w:sz w:val="21"/>
+          <w:szCs w:val="21"/>
+        </w:rPr>
+      </w:pPr>
+      <w:r>
+        <w:rPr>
+          <w:rFonts w:ascii="Consolas" w:eastAsia="Times New Roman" w:hAnsi="Consolas" w:cs="Times New Roman"/>
+          <w:color w:val="6A9955"/>
+          <w:sz w:val="21"/>
+          <w:szCs w:val="21"/>
+        </w:rPr>
+        <w:t>//Now we use these props immediately in this page as shown in home function above</w:t>
+      </w:r>
+    </w:p>
+    <w:p>
+      <w:pPr>
+        <w:shd w:val="clear" w:color="auto" w:fill="1E1E1E"/>
+        <w:spacing w:after="0" w:line="285" w:lineRule="atLeast"/>
+        <w:rPr>
+          <w:rFonts w:ascii="Consolas" w:eastAsia="Times New Roman" w:hAnsi="Consolas" w:cs="Times New Roman"/>
+          <w:color w:val="D4D4D4"/>
+          <w:sz w:val="21"/>
+          <w:szCs w:val="21"/>
+        </w:rPr>
+      </w:pPr>
+      <w:r>
+        <w:rPr>
+          <w:rFonts w:ascii="Consolas" w:eastAsia="Times New Roman" w:hAnsi="Consolas" w:cs="Times New Roman"/>
+          <w:color w:val="6A9955"/>
+          <w:sz w:val="21"/>
+          <w:szCs w:val="21"/>
+        </w:rPr>
+        <w:t>//Pass these services props in services components and thus we can use this in services component</w:t>
+      </w:r>
+    </w:p>
+    <w:p>
+      <w:pPr>
+        <w:shd w:val="clear" w:color="auto" w:fill="1E1E1E"/>
+        <w:spacing w:after="0" w:line="285" w:lineRule="atLeast"/>
+        <w:rPr>
+          <w:rFonts w:ascii="Consolas" w:eastAsia="Times New Roman" w:hAnsi="Consolas" w:cs="Times New Roman"/>
+          <w:color w:val="D4D4D4"/>
+          <w:sz w:val="21"/>
+          <w:szCs w:val="21"/>
+        </w:rPr>
+      </w:pPr>
+      <w:r>
+        <w:rPr>
+          <w:rFonts w:ascii="Consolas" w:eastAsia="Times New Roman" w:hAnsi="Consolas" w:cs="Times New Roman"/>
+          <w:color w:val="D4D4D4"/>
+          <w:sz w:val="21"/>
+          <w:szCs w:val="21"/>
+        </w:rPr>
+        <w:t>}</w:t>
+      </w:r>
+    </w:p>
+    <w:p/>
+    <w:p>
+      <w:r>
+        <w:t>To hover some inside class when hovering parent class:</w:t>
+      </w:r>
+    </w:p>
+    <w:p>
+      <w:pPr>
+        <w:shd w:val="clear" w:color="auto" w:fill="1E1E1E"/>
+        <w:spacing w:after="0" w:line="285" w:lineRule="atLeast"/>
+        <w:rPr>
+          <w:rFonts w:ascii="Consolas" w:eastAsia="Times New Roman" w:hAnsi="Consolas" w:cs="Times New Roman"/>
+          <w:color w:val="D4D4D4"/>
+          <w:sz w:val="21"/>
+          <w:szCs w:val="21"/>
+        </w:rPr>
+      </w:pPr>
+      <w:r>
+        <w:rPr>
+          <w:rFonts w:ascii="Consolas" w:eastAsia="Times New Roman" w:hAnsi="Consolas" w:cs="Times New Roman"/>
+          <w:color w:val="D7BA7D"/>
+          <w:sz w:val="21"/>
+          <w:szCs w:val="21"/>
+        </w:rPr>
+        <w:t>.service:hover</w:t>
+      </w:r>
+      <w:r>
+        <w:rPr>
+          <w:rFonts w:ascii="Consolas" w:eastAsia="Times New Roman" w:hAnsi="Consolas" w:cs="Times New Roman"/>
+          <w:color w:val="D4D4D4"/>
+          <w:sz w:val="21"/>
+          <w:szCs w:val="21"/>
+        </w:rPr>
+        <w:t xml:space="preserve"> </w:t>
+      </w:r>
+      <w:r>
+        <w:rPr>
+          <w:rFonts w:ascii="Consolas" w:eastAsia="Times New Roman" w:hAnsi="Consolas" w:cs="Times New Roman"/>
+          <w:color w:val="D7BA7D"/>
+          <w:sz w:val="21"/>
+          <w:szCs w:val="21"/>
+        </w:rPr>
+        <w:t>.media</w:t>
+      </w:r>
+      <w:r>
+        <w:rPr>
+          <w:rFonts w:ascii="Consolas" w:eastAsia="Times New Roman" w:hAnsi="Consolas" w:cs="Times New Roman"/>
+          <w:color w:val="D4D4D4"/>
+          <w:sz w:val="21"/>
+          <w:szCs w:val="21"/>
+        </w:rPr>
+        <w:t>{</w:t>
+      </w:r>
+    </w:p>
+    <w:p>
+      <w:pPr>
+        <w:shd w:val="clear" w:color="auto" w:fill="1E1E1E"/>
+        <w:spacing w:after="0" w:line="285" w:lineRule="atLeast"/>
+        <w:rPr>
+          <w:rFonts w:ascii="Consolas" w:eastAsia="Times New Roman" w:hAnsi="Consolas" w:cs="Times New Roman"/>
+          <w:color w:val="D4D4D4"/>
+          <w:sz w:val="21"/>
+          <w:szCs w:val="21"/>
+        </w:rPr>
+      </w:pPr>
+      <w:r>
+        <w:rPr>
+          <w:rFonts w:ascii="Consolas" w:eastAsia="Times New Roman" w:hAnsi="Consolas" w:cs="Times New Roman"/>
+          <w:color w:val="D4D4D4"/>
+          <w:sz w:val="21"/>
+          <w:szCs w:val="21"/>
+        </w:rPr>
+        <w:t xml:space="preserve">    </w:t>
+      </w:r>
+      <w:r>
+        <w:rPr>
+          <w:rFonts w:ascii="Consolas" w:eastAsia="Times New Roman" w:hAnsi="Consolas" w:cs="Times New Roman"/>
+          <w:color w:val="9CDCFE"/>
+          <w:sz w:val="21"/>
+          <w:szCs w:val="21"/>
+        </w:rPr>
+        <w:t>transform</w:t>
+      </w:r>
+      <w:r>
+        <w:rPr>
+          <w:rFonts w:ascii="Consolas" w:eastAsia="Times New Roman" w:hAnsi="Consolas" w:cs="Times New Roman"/>
+          <w:color w:val="D4D4D4"/>
+          <w:sz w:val="21"/>
+          <w:szCs w:val="21"/>
+        </w:rPr>
+        <w:t xml:space="preserve">: </w:t>
+      </w:r>
+      <w:r>
+        <w:rPr>
+          <w:rFonts w:ascii="Consolas" w:eastAsia="Times New Roman" w:hAnsi="Consolas" w:cs="Times New Roman"/>
+          <w:color w:val="DCDCAA"/>
+          <w:sz w:val="21"/>
+          <w:szCs w:val="21"/>
+        </w:rPr>
+        <w:t>scale</w:t>
+      </w:r>
+      <w:r>
+        <w:rPr>
+          <w:rFonts w:ascii="Consolas" w:eastAsia="Times New Roman" w:hAnsi="Consolas" w:cs="Times New Roman"/>
+          <w:color w:val="D4D4D4"/>
+          <w:sz w:val="21"/>
+          <w:szCs w:val="21"/>
+        </w:rPr>
+        <w:t>(</w:t>
+      </w:r>
+      <w:r>
+        <w:rPr>
+          <w:rFonts w:ascii="Consolas" w:eastAsia="Times New Roman" w:hAnsi="Consolas" w:cs="Times New Roman"/>
+          <w:color w:val="B5CEA8"/>
+          <w:sz w:val="21"/>
+          <w:szCs w:val="21"/>
+        </w:rPr>
+        <w:t>1.1</w:t>
+      </w:r>
+      <w:r>
+        <w:rPr>
+          <w:rFonts w:ascii="Consolas" w:eastAsia="Times New Roman" w:hAnsi="Consolas" w:cs="Times New Roman"/>
+          <w:color w:val="D4D4D4"/>
+          <w:sz w:val="21"/>
+          <w:szCs w:val="21"/>
+        </w:rPr>
+        <w:t>);</w:t>
+      </w:r>
+    </w:p>
+    <w:p>
+      <w:pPr>
+        <w:shd w:val="clear" w:color="auto" w:fill="1E1E1E"/>
+        <w:spacing w:after="0" w:line="285" w:lineRule="atLeast"/>
+        <w:rPr>
+          <w:rFonts w:ascii="Consolas" w:eastAsia="Times New Roman" w:hAnsi="Consolas" w:cs="Times New Roman"/>
+          <w:color w:val="D4D4D4"/>
+          <w:sz w:val="21"/>
+          <w:szCs w:val="21"/>
+        </w:rPr>
+      </w:pPr>
+      <w:r>
+        <w:rPr>
+          <w:rFonts w:ascii="Consolas" w:eastAsia="Times New Roman" w:hAnsi="Consolas" w:cs="Times New Roman"/>
+          <w:color w:val="D4D4D4"/>
+          <w:sz w:val="21"/>
+          <w:szCs w:val="21"/>
+        </w:rPr>
+        <w:t>}</w:t>
+      </w:r>
+    </w:p>
+    <w:p/>
+    <w:p/>
+    <w:p>
+      <w:r>
+        <w:lastRenderedPageBreak/>
+        <w:t>Showing text or desc when hovering over image or div:</w:t>
+      </w:r>
+    </w:p>
+    <w:p>
+      <w:pPr>
+        <w:shd w:val="clear" w:color="auto" w:fill="1E1E1E"/>
+        <w:spacing w:after="0" w:line="285" w:lineRule="atLeast"/>
+        <w:rPr>
+          <w:rFonts w:ascii="Consolas" w:eastAsia="Times New Roman" w:hAnsi="Consolas" w:cs="Times New Roman"/>
+          <w:color w:val="D4D4D4"/>
+          <w:sz w:val="21"/>
+          <w:szCs w:val="21"/>
+        </w:rPr>
+      </w:pPr>
+      <w:r>
+        <w:rPr>
+          <w:rFonts w:ascii="Consolas" w:eastAsia="Times New Roman" w:hAnsi="Consolas" w:cs="Times New Roman"/>
+          <w:color w:val="569CD6"/>
+          <w:sz w:val="21"/>
+          <w:szCs w:val="21"/>
+        </w:rPr>
+        <w:t>div</w:t>
+      </w:r>
+      <w:r>
+        <w:rPr>
+          <w:rFonts w:ascii="Consolas" w:eastAsia="Times New Roman" w:hAnsi="Consolas" w:cs="Times New Roman"/>
+          <w:color w:val="D4D4D4"/>
+          <w:sz w:val="21"/>
+          <w:szCs w:val="21"/>
+        </w:rPr>
+        <w:t xml:space="preserve"> </w:t>
+      </w:r>
+      <w:r>
+        <w:rPr>
+          <w:rFonts w:ascii="Consolas" w:eastAsia="Times New Roman" w:hAnsi="Consolas" w:cs="Times New Roman"/>
+          <w:color w:val="9CDCFE"/>
+          <w:sz w:val="21"/>
+          <w:szCs w:val="21"/>
+        </w:rPr>
+        <w:t>className</w:t>
+      </w:r>
+      <w:r>
+        <w:rPr>
+          <w:rFonts w:ascii="Consolas" w:eastAsia="Times New Roman" w:hAnsi="Consolas" w:cs="Times New Roman"/>
+          <w:color w:val="D4D4D4"/>
+          <w:sz w:val="21"/>
+          <w:szCs w:val="21"/>
+        </w:rPr>
+        <w:t>=</w:t>
+      </w:r>
+      <w:r>
+        <w:rPr>
+          <w:rFonts w:ascii="Consolas" w:eastAsia="Times New Roman" w:hAnsi="Consolas" w:cs="Times New Roman"/>
+          <w:color w:val="569CD6"/>
+          <w:sz w:val="21"/>
+          <w:szCs w:val="21"/>
+        </w:rPr>
+        <w:t>{</w:t>
+      </w:r>
+      <w:r>
+        <w:rPr>
+          <w:rFonts w:ascii="Consolas" w:eastAsia="Times New Roman" w:hAnsi="Consolas" w:cs="Times New Roman"/>
+          <w:color w:val="9CDCFE"/>
+          <w:sz w:val="21"/>
+          <w:szCs w:val="21"/>
+        </w:rPr>
+        <w:t>styles</w:t>
+      </w:r>
+      <w:r>
+        <w:rPr>
+          <w:rFonts w:ascii="Consolas" w:eastAsia="Times New Roman" w:hAnsi="Consolas" w:cs="Times New Roman"/>
+          <w:color w:val="D4D4D4"/>
+          <w:sz w:val="21"/>
+          <w:szCs w:val="21"/>
+        </w:rPr>
+        <w:t>.</w:t>
+      </w:r>
+      <w:r>
+        <w:rPr>
+          <w:rFonts w:ascii="Consolas" w:eastAsia="Times New Roman" w:hAnsi="Consolas" w:cs="Times New Roman"/>
+          <w:color w:val="9CDCFE"/>
+          <w:sz w:val="21"/>
+          <w:szCs w:val="21"/>
+        </w:rPr>
+        <w:t>service</w:t>
+      </w:r>
+      <w:r>
+        <w:rPr>
+          <w:rFonts w:ascii="Consolas" w:eastAsia="Times New Roman" w:hAnsi="Consolas" w:cs="Times New Roman"/>
+          <w:color w:val="569CD6"/>
+          <w:sz w:val="21"/>
+          <w:szCs w:val="21"/>
+        </w:rPr>
+        <w:t>}</w:t>
+      </w:r>
+      <w:r>
+        <w:rPr>
+          <w:rFonts w:ascii="Consolas" w:eastAsia="Times New Roman" w:hAnsi="Consolas" w:cs="Times New Roman"/>
+          <w:color w:val="808080"/>
+          <w:sz w:val="21"/>
+          <w:szCs w:val="21"/>
+        </w:rPr>
+        <w:t>&gt;</w:t>
+      </w:r>
+    </w:p>
+    <w:p>
+      <w:pPr>
+        <w:shd w:val="clear" w:color="auto" w:fill="1E1E1E"/>
+        <w:spacing w:after="0" w:line="285" w:lineRule="atLeast"/>
+        <w:rPr>
+          <w:rFonts w:ascii="Consolas" w:eastAsia="Times New Roman" w:hAnsi="Consolas" w:cs="Times New Roman"/>
+          <w:color w:val="D4D4D4"/>
+          <w:sz w:val="21"/>
+          <w:szCs w:val="21"/>
+        </w:rPr>
+      </w:pPr>
+      <w:r>
+        <w:rPr>
+          <w:rFonts w:ascii="Consolas" w:eastAsia="Times New Roman" w:hAnsi="Consolas" w:cs="Times New Roman"/>
+          <w:color w:val="D4D4D4"/>
+          <w:sz w:val="21"/>
+          <w:szCs w:val="21"/>
+        </w:rPr>
+        <w:t xml:space="preserve">                            </w:t>
+      </w:r>
+      <w:r>
+        <w:rPr>
+          <w:rFonts w:ascii="Consolas" w:eastAsia="Times New Roman" w:hAnsi="Consolas" w:cs="Times New Roman"/>
+          <w:color w:val="808080"/>
+          <w:sz w:val="21"/>
+          <w:szCs w:val="21"/>
+        </w:rPr>
+        <w:t>&lt;</w:t>
+      </w:r>
+      <w:r>
+        <w:rPr>
+          <w:rFonts w:ascii="Consolas" w:eastAsia="Times New Roman" w:hAnsi="Consolas" w:cs="Times New Roman"/>
+          <w:color w:val="569CD6"/>
+          <w:sz w:val="21"/>
+          <w:szCs w:val="21"/>
+        </w:rPr>
+        <w:t>div</w:t>
+      </w:r>
+      <w:r>
+        <w:rPr>
+          <w:rFonts w:ascii="Consolas" w:eastAsia="Times New Roman" w:hAnsi="Consolas" w:cs="Times New Roman"/>
+          <w:color w:val="D4D4D4"/>
+          <w:sz w:val="21"/>
+          <w:szCs w:val="21"/>
+        </w:rPr>
+        <w:t xml:space="preserve"> </w:t>
+      </w:r>
+      <w:r>
+        <w:rPr>
+          <w:rFonts w:ascii="Consolas" w:eastAsia="Times New Roman" w:hAnsi="Consolas" w:cs="Times New Roman"/>
+          <w:color w:val="9CDCFE"/>
+          <w:sz w:val="21"/>
+          <w:szCs w:val="21"/>
+        </w:rPr>
+        <w:t>className</w:t>
+      </w:r>
+      <w:r>
+        <w:rPr>
+          <w:rFonts w:ascii="Consolas" w:eastAsia="Times New Roman" w:hAnsi="Consolas" w:cs="Times New Roman"/>
+          <w:color w:val="D4D4D4"/>
+          <w:sz w:val="21"/>
+          <w:szCs w:val="21"/>
+        </w:rPr>
+        <w:t>=</w:t>
+      </w:r>
+      <w:r>
+        <w:rPr>
+          <w:rFonts w:ascii="Consolas" w:eastAsia="Times New Roman" w:hAnsi="Consolas" w:cs="Times New Roman"/>
+          <w:color w:val="569CD6"/>
+          <w:sz w:val="21"/>
+          <w:szCs w:val="21"/>
+        </w:rPr>
+        <w:t>{</w:t>
+      </w:r>
+      <w:r>
+        <w:rPr>
+          <w:rFonts w:ascii="Consolas" w:eastAsia="Times New Roman" w:hAnsi="Consolas" w:cs="Times New Roman"/>
+          <w:color w:val="9CDCFE"/>
+          <w:sz w:val="21"/>
+          <w:szCs w:val="21"/>
+        </w:rPr>
+        <w:t>styles</w:t>
+      </w:r>
+      <w:r>
+        <w:rPr>
+          <w:rFonts w:ascii="Consolas" w:eastAsia="Times New Roman" w:hAnsi="Consolas" w:cs="Times New Roman"/>
+          <w:color w:val="D4D4D4"/>
+          <w:sz w:val="21"/>
+          <w:szCs w:val="21"/>
+        </w:rPr>
+        <w:t>.</w:t>
+      </w:r>
+      <w:r>
+        <w:rPr>
+          <w:rFonts w:ascii="Consolas" w:eastAsia="Times New Roman" w:hAnsi="Consolas" w:cs="Times New Roman"/>
+          <w:color w:val="9CDCFE"/>
+          <w:sz w:val="21"/>
+          <w:szCs w:val="21"/>
+        </w:rPr>
+        <w:t>desc</w:t>
+      </w:r>
+      <w:r>
+        <w:rPr>
+          <w:rFonts w:ascii="Consolas" w:eastAsia="Times New Roman" w:hAnsi="Consolas" w:cs="Times New Roman"/>
+          <w:color w:val="569CD6"/>
+          <w:sz w:val="21"/>
+          <w:szCs w:val="21"/>
+        </w:rPr>
+        <w:t>}</w:t>
+      </w:r>
+      <w:r>
+        <w:rPr>
+          <w:rFonts w:ascii="Consolas" w:eastAsia="Times New Roman" w:hAnsi="Consolas" w:cs="Times New Roman"/>
+          <w:color w:val="808080"/>
+          <w:sz w:val="21"/>
+          <w:szCs w:val="21"/>
+        </w:rPr>
+        <w:t>&gt;</w:t>
+      </w:r>
+      <w:r>
+        <w:rPr>
+          <w:rFonts w:ascii="Consolas" w:eastAsia="Times New Roman" w:hAnsi="Consolas" w:cs="Times New Roman"/>
+          <w:color w:val="569CD6"/>
+          <w:sz w:val="21"/>
+          <w:szCs w:val="21"/>
+        </w:rPr>
+        <w:t>{</w:t>
+      </w:r>
+      <w:r>
+        <w:rPr>
+          <w:rFonts w:ascii="Consolas" w:eastAsia="Times New Roman" w:hAnsi="Consolas" w:cs="Times New Roman"/>
+          <w:color w:val="9CDCFE"/>
+          <w:sz w:val="21"/>
+          <w:szCs w:val="21"/>
+        </w:rPr>
+        <w:t>service</w:t>
+      </w:r>
+      <w:r>
+        <w:rPr>
+          <w:rFonts w:ascii="Consolas" w:eastAsia="Times New Roman" w:hAnsi="Consolas" w:cs="Times New Roman"/>
+          <w:color w:val="D4D4D4"/>
+          <w:sz w:val="21"/>
+          <w:szCs w:val="21"/>
+        </w:rPr>
+        <w:t>.</w:t>
+      </w:r>
+      <w:r>
+        <w:rPr>
+          <w:rFonts w:ascii="Consolas" w:eastAsia="Times New Roman" w:hAnsi="Consolas" w:cs="Times New Roman"/>
+          <w:color w:val="9CDCFE"/>
+          <w:sz w:val="21"/>
+          <w:szCs w:val="21"/>
+        </w:rPr>
+        <w:t>desc</w:t>
+      </w:r>
+      <w:r>
+        <w:rPr>
+          <w:rFonts w:ascii="Consolas" w:eastAsia="Times New Roman" w:hAnsi="Consolas" w:cs="Times New Roman"/>
+          <w:color w:val="569CD6"/>
+          <w:sz w:val="21"/>
+          <w:szCs w:val="21"/>
+        </w:rPr>
+        <w:t>}</w:t>
+      </w:r>
+      <w:r>
+        <w:rPr>
+          <w:rFonts w:ascii="Consolas" w:eastAsia="Times New Roman" w:hAnsi="Consolas" w:cs="Times New Roman"/>
+          <w:color w:val="808080"/>
+          <w:sz w:val="21"/>
+          <w:szCs w:val="21"/>
+        </w:rPr>
+        <w:t>&lt;/</w:t>
+      </w:r>
+      <w:r>
+        <w:rPr>
+          <w:rFonts w:ascii="Consolas" w:eastAsia="Times New Roman" w:hAnsi="Consolas" w:cs="Times New Roman"/>
+          <w:color w:val="569CD6"/>
+          <w:sz w:val="21"/>
+          <w:szCs w:val="21"/>
+        </w:rPr>
+        <w:t>div</w:t>
+      </w:r>
+      <w:r>
+        <w:rPr>
+          <w:rFonts w:ascii="Consolas" w:eastAsia="Times New Roman" w:hAnsi="Consolas" w:cs="Times New Roman"/>
+          <w:color w:val="808080"/>
+          <w:sz w:val="21"/>
+          <w:szCs w:val="21"/>
+        </w:rPr>
+        <w:t>&gt;</w:t>
+      </w:r>
+    </w:p>
+    <w:p>
+      <w:pPr>
+        <w:shd w:val="clear" w:color="auto" w:fill="1E1E1E"/>
+        <w:spacing w:after="0" w:line="285" w:lineRule="atLeast"/>
+        <w:rPr>
+          <w:rFonts w:ascii="Consolas" w:eastAsia="Times New Roman" w:hAnsi="Consolas" w:cs="Times New Roman"/>
+          <w:color w:val="D4D4D4"/>
+          <w:sz w:val="21"/>
+          <w:szCs w:val="21"/>
+        </w:rPr>
+      </w:pPr>
+      <w:r>
+        <w:rPr>
+          <w:rFonts w:ascii="Consolas" w:eastAsia="Times New Roman" w:hAnsi="Consolas" w:cs="Times New Roman"/>
+          <w:color w:val="D4D4D4"/>
+          <w:sz w:val="21"/>
+          <w:szCs w:val="21"/>
+        </w:rPr>
+        <w:t xml:space="preserve">                            </w:t>
+      </w:r>
+      <w:r>
+        <w:rPr>
+          <w:rFonts w:ascii="Consolas" w:eastAsia="Times New Roman" w:hAnsi="Consolas" w:cs="Times New Roman"/>
+          <w:color w:val="808080"/>
+          <w:sz w:val="21"/>
+          <w:szCs w:val="21"/>
+        </w:rPr>
+        <w:t>&lt;</w:t>
+      </w:r>
+      <w:r>
+        <w:rPr>
+          <w:rFonts w:ascii="Consolas" w:eastAsia="Times New Roman" w:hAnsi="Consolas" w:cs="Times New Roman"/>
+          <w:color w:val="569CD6"/>
+          <w:sz w:val="21"/>
+          <w:szCs w:val="21"/>
+        </w:rPr>
+        <w:t>span</w:t>
+      </w:r>
+      <w:r>
+        <w:rPr>
+          <w:rFonts w:ascii="Consolas" w:eastAsia="Times New Roman" w:hAnsi="Consolas" w:cs="Times New Roman"/>
+          <w:color w:val="D4D4D4"/>
+          <w:sz w:val="21"/>
+          <w:szCs w:val="21"/>
+        </w:rPr>
+        <w:t xml:space="preserve"> </w:t>
+      </w:r>
+      <w:r>
+        <w:rPr>
+          <w:rFonts w:ascii="Consolas" w:eastAsia="Times New Roman" w:hAnsi="Consolas" w:cs="Times New Roman"/>
+          <w:color w:val="9CDCFE"/>
+          <w:sz w:val="21"/>
+          <w:szCs w:val="21"/>
+        </w:rPr>
+        <w:t>className</w:t>
+      </w:r>
+      <w:r>
+        <w:rPr>
+          <w:rFonts w:ascii="Consolas" w:eastAsia="Times New Roman" w:hAnsi="Consolas" w:cs="Times New Roman"/>
+          <w:color w:val="D4D4D4"/>
+          <w:sz w:val="21"/>
+          <w:szCs w:val="21"/>
+        </w:rPr>
+        <w:t>=</w:t>
+      </w:r>
+      <w:r>
+        <w:rPr>
+          <w:rFonts w:ascii="Consolas" w:eastAsia="Times New Roman" w:hAnsi="Consolas" w:cs="Times New Roman"/>
+          <w:color w:val="569CD6"/>
+          <w:sz w:val="21"/>
+          <w:szCs w:val="21"/>
+        </w:rPr>
+        <w:t>{</w:t>
+      </w:r>
+      <w:r>
+        <w:rPr>
+          <w:rFonts w:ascii="Consolas" w:eastAsia="Times New Roman" w:hAnsi="Consolas" w:cs="Times New Roman"/>
+          <w:color w:val="9CDCFE"/>
+          <w:sz w:val="21"/>
+          <w:szCs w:val="21"/>
+        </w:rPr>
+        <w:t>styles</w:t>
+      </w:r>
+      <w:r>
+        <w:rPr>
+          <w:rFonts w:ascii="Consolas" w:eastAsia="Times New Roman" w:hAnsi="Consolas" w:cs="Times New Roman"/>
+          <w:color w:val="D4D4D4"/>
+          <w:sz w:val="21"/>
+          <w:szCs w:val="21"/>
+        </w:rPr>
+        <w:t>.</w:t>
+      </w:r>
+      <w:r>
+        <w:rPr>
+          <w:rFonts w:ascii="Consolas" w:eastAsia="Times New Roman" w:hAnsi="Consolas" w:cs="Times New Roman"/>
+          <w:color w:val="9CDCFE"/>
+          <w:sz w:val="21"/>
+          <w:szCs w:val="21"/>
+        </w:rPr>
+        <w:t>cat</w:t>
+      </w:r>
+      <w:r>
+        <w:rPr>
+          <w:rFonts w:ascii="Consolas" w:eastAsia="Times New Roman" w:hAnsi="Consolas" w:cs="Times New Roman"/>
+          <w:color w:val="569CD6"/>
+          <w:sz w:val="21"/>
+          <w:szCs w:val="21"/>
+        </w:rPr>
+        <w:t>}</w:t>
+      </w:r>
+      <w:r>
+        <w:rPr>
+          <w:rFonts w:ascii="Consolas" w:eastAsia="Times New Roman" w:hAnsi="Consolas" w:cs="Times New Roman"/>
+          <w:color w:val="808080"/>
+          <w:sz w:val="21"/>
+          <w:szCs w:val="21"/>
+        </w:rPr>
+        <w:t>&gt;</w:t>
+      </w:r>
+    </w:p>
+    <w:p>
+      <w:pPr>
+        <w:shd w:val="clear" w:color="auto" w:fill="1E1E1E"/>
+        <w:spacing w:after="0" w:line="285" w:lineRule="atLeast"/>
+        <w:rPr>
+          <w:rFonts w:ascii="Consolas" w:eastAsia="Times New Roman" w:hAnsi="Consolas" w:cs="Times New Roman"/>
+          <w:color w:val="D4D4D4"/>
+          <w:sz w:val="21"/>
+          <w:szCs w:val="21"/>
+        </w:rPr>
+      </w:pPr>
+      <w:r>
+        <w:rPr>
+          <w:rFonts w:ascii="Consolas" w:eastAsia="Times New Roman" w:hAnsi="Consolas" w:cs="Times New Roman"/>
+          <w:color w:val="D4D4D4"/>
+          <w:sz w:val="21"/>
+          <w:szCs w:val="21"/>
+        </w:rPr>
+        <w:t xml:space="preserve">                                </w:t>
+      </w:r>
+      <w:r>
+        <w:rPr>
+          <w:rFonts w:ascii="Consolas" w:eastAsia="Times New Roman" w:hAnsi="Consolas" w:cs="Times New Roman"/>
+          <w:color w:val="569CD6"/>
+          <w:sz w:val="21"/>
+          <w:szCs w:val="21"/>
+        </w:rPr>
+        <w:t>{</w:t>
+      </w:r>
+      <w:r>
+        <w:rPr>
+          <w:rFonts w:ascii="Consolas" w:eastAsia="Times New Roman" w:hAnsi="Consolas" w:cs="Times New Roman"/>
+          <w:color w:val="9CDCFE"/>
+          <w:sz w:val="21"/>
+          <w:szCs w:val="21"/>
+        </w:rPr>
+        <w:t>service</w:t>
+      </w:r>
+      <w:r>
+        <w:rPr>
+          <w:rFonts w:ascii="Consolas" w:eastAsia="Times New Roman" w:hAnsi="Consolas" w:cs="Times New Roman"/>
+          <w:color w:val="D4D4D4"/>
+          <w:sz w:val="21"/>
+          <w:szCs w:val="21"/>
+        </w:rPr>
+        <w:t>.</w:t>
+      </w:r>
+      <w:r>
+        <w:rPr>
+          <w:rFonts w:ascii="Consolas" w:eastAsia="Times New Roman" w:hAnsi="Consolas" w:cs="Times New Roman"/>
+          <w:color w:val="9CDCFE"/>
+          <w:sz w:val="21"/>
+          <w:szCs w:val="21"/>
+        </w:rPr>
+        <w:t>title</w:t>
+      </w:r>
+      <w:r>
+        <w:rPr>
+          <w:rFonts w:ascii="Consolas" w:eastAsia="Times New Roman" w:hAnsi="Consolas" w:cs="Times New Roman"/>
+          <w:color w:val="569CD6"/>
+          <w:sz w:val="21"/>
+          <w:szCs w:val="21"/>
+        </w:rPr>
+        <w:t>}</w:t>
+      </w:r>
+    </w:p>
+    <w:p>
+      <w:pPr>
+        <w:shd w:val="clear" w:color="auto" w:fill="1E1E1E"/>
+        <w:spacing w:after="0" w:line="285" w:lineRule="atLeast"/>
+        <w:rPr>
+          <w:rFonts w:ascii="Consolas" w:eastAsia="Times New Roman" w:hAnsi="Consolas" w:cs="Times New Roman"/>
+          <w:color w:val="D4D4D4"/>
+          <w:sz w:val="21"/>
+          <w:szCs w:val="21"/>
+        </w:rPr>
+      </w:pPr>
+      <w:r>
+        <w:rPr>
+          <w:rFonts w:ascii="Consolas" w:eastAsia="Times New Roman" w:hAnsi="Consolas" w:cs="Times New Roman"/>
+          <w:color w:val="D4D4D4"/>
+          <w:sz w:val="21"/>
+          <w:szCs w:val="21"/>
+        </w:rPr>
+        <w:t xml:space="preserve">                            </w:t>
+      </w:r>
+      <w:r>
+        <w:rPr>
+          <w:rFonts w:ascii="Consolas" w:eastAsia="Times New Roman" w:hAnsi="Consolas" w:cs="Times New Roman"/>
+          <w:color w:val="808080"/>
+          <w:sz w:val="21"/>
+          <w:szCs w:val="21"/>
+        </w:rPr>
+        <w:t>&lt;/</w:t>
+      </w:r>
+      <w:r>
+        <w:rPr>
+          <w:rFonts w:ascii="Consolas" w:eastAsia="Times New Roman" w:hAnsi="Consolas" w:cs="Times New Roman"/>
+          <w:color w:val="569CD6"/>
+          <w:sz w:val="21"/>
+          <w:szCs w:val="21"/>
+        </w:rPr>
+        <w:t>span</w:t>
+      </w:r>
+      <w:r>
+        <w:rPr>
+          <w:rFonts w:ascii="Consolas" w:eastAsia="Times New Roman" w:hAnsi="Consolas" w:cs="Times New Roman"/>
+          <w:color w:val="808080"/>
+          <w:sz w:val="21"/>
+          <w:szCs w:val="21"/>
+        </w:rPr>
+        <w:t>&gt;</w:t>
+      </w:r>
+    </w:p>
+    <w:p>
+      <w:pPr>
+        <w:shd w:val="clear" w:color="auto" w:fill="1E1E1E"/>
+        <w:spacing w:after="0" w:line="285" w:lineRule="atLeast"/>
+        <w:rPr>
+          <w:rFonts w:ascii="Consolas" w:eastAsia="Times New Roman" w:hAnsi="Consolas" w:cs="Times New Roman"/>
+          <w:color w:val="D4D4D4"/>
+          <w:sz w:val="21"/>
+          <w:szCs w:val="21"/>
+        </w:rPr>
+      </w:pPr>
+      <w:r>
+        <w:rPr>
+          <w:rFonts w:ascii="Consolas" w:eastAsia="Times New Roman" w:hAnsi="Consolas" w:cs="Times New Roman"/>
+          <w:color w:val="D4D4D4"/>
+          <w:sz w:val="21"/>
+          <w:szCs w:val="21"/>
+        </w:rPr>
+        <w:t xml:space="preserve">                            </w:t>
+      </w:r>
+      <w:r>
+        <w:rPr>
+          <w:rFonts w:ascii="Consolas" w:eastAsia="Times New Roman" w:hAnsi="Consolas" w:cs="Times New Roman"/>
+          <w:color w:val="808080"/>
+          <w:sz w:val="21"/>
+          <w:szCs w:val="21"/>
+        </w:rPr>
+        <w:t>&lt;</w:t>
+      </w:r>
+      <w:r>
+        <w:rPr>
+          <w:rFonts w:ascii="Consolas" w:eastAsia="Times New Roman" w:hAnsi="Consolas" w:cs="Times New Roman"/>
+          <w:color w:val="569CD6"/>
+          <w:sz w:val="21"/>
+          <w:szCs w:val="21"/>
+        </w:rPr>
+        <w:t>div</w:t>
+      </w:r>
+      <w:r>
+        <w:rPr>
+          <w:rFonts w:ascii="Consolas" w:eastAsia="Times New Roman" w:hAnsi="Consolas" w:cs="Times New Roman"/>
+          <w:color w:val="D4D4D4"/>
+          <w:sz w:val="21"/>
+          <w:szCs w:val="21"/>
+        </w:rPr>
+        <w:t xml:space="preserve"> </w:t>
+      </w:r>
+      <w:r>
+        <w:rPr>
+          <w:rFonts w:ascii="Consolas" w:eastAsia="Times New Roman" w:hAnsi="Consolas" w:cs="Times New Roman"/>
+          <w:color w:val="9CDCFE"/>
+          <w:sz w:val="21"/>
+          <w:szCs w:val="21"/>
+        </w:rPr>
+        <w:t>className</w:t>
+      </w:r>
+      <w:r>
+        <w:rPr>
+          <w:rFonts w:ascii="Consolas" w:eastAsia="Times New Roman" w:hAnsi="Consolas" w:cs="Times New Roman"/>
+          <w:color w:val="D4D4D4"/>
+          <w:sz w:val="21"/>
+          <w:szCs w:val="21"/>
+        </w:rPr>
+        <w:t>=</w:t>
+      </w:r>
+      <w:r>
+        <w:rPr>
+          <w:rFonts w:ascii="Consolas" w:eastAsia="Times New Roman" w:hAnsi="Consolas" w:cs="Times New Roman"/>
+          <w:color w:val="569CD6"/>
+          <w:sz w:val="21"/>
+          <w:szCs w:val="21"/>
+        </w:rPr>
+        <w:t>{</w:t>
+      </w:r>
+      <w:r>
+        <w:rPr>
+          <w:rFonts w:ascii="Consolas" w:eastAsia="Times New Roman" w:hAnsi="Consolas" w:cs="Times New Roman"/>
+          <w:color w:val="9CDCFE"/>
+          <w:sz w:val="21"/>
+          <w:szCs w:val="21"/>
+        </w:rPr>
+        <w:t>styles</w:t>
+      </w:r>
+      <w:r>
+        <w:rPr>
+          <w:rFonts w:ascii="Consolas" w:eastAsia="Times New Roman" w:hAnsi="Consolas" w:cs="Times New Roman"/>
+          <w:color w:val="D4D4D4"/>
+          <w:sz w:val="21"/>
+          <w:szCs w:val="21"/>
+        </w:rPr>
+        <w:t>.</w:t>
+      </w:r>
+      <w:r>
+        <w:rPr>
+          <w:rFonts w:ascii="Consolas" w:eastAsia="Times New Roman" w:hAnsi="Consolas" w:cs="Times New Roman"/>
+          <w:color w:val="9CDCFE"/>
+          <w:sz w:val="21"/>
+          <w:szCs w:val="21"/>
+        </w:rPr>
+        <w:t>media</w:t>
+      </w:r>
+      <w:r>
+        <w:rPr>
+          <w:rFonts w:ascii="Consolas" w:eastAsia="Times New Roman" w:hAnsi="Consolas" w:cs="Times New Roman"/>
+          <w:color w:val="569CD6"/>
+          <w:sz w:val="21"/>
+          <w:szCs w:val="21"/>
+        </w:rPr>
+        <w:t>}</w:t>
+      </w:r>
+      <w:r>
+        <w:rPr>
+          <w:rFonts w:ascii="Consolas" w:eastAsia="Times New Roman" w:hAnsi="Consolas" w:cs="Times New Roman"/>
+          <w:color w:val="808080"/>
+          <w:sz w:val="21"/>
+          <w:szCs w:val="21"/>
+        </w:rPr>
+        <w:t>&gt;</w:t>
+      </w:r>
+    </w:p>
+    <w:p>
+      <w:pPr>
+        <w:shd w:val="clear" w:color="auto" w:fill="1E1E1E"/>
+        <w:spacing w:after="0" w:line="285" w:lineRule="atLeast"/>
+        <w:rPr>
+          <w:rFonts w:ascii="Consolas" w:eastAsia="Times New Roman" w:hAnsi="Consolas" w:cs="Times New Roman"/>
+          <w:color w:val="D4D4D4"/>
+          <w:sz w:val="21"/>
+          <w:szCs w:val="21"/>
+        </w:rPr>
+      </w:pPr>
+      <w:r>
+        <w:rPr>
+          <w:rFonts w:ascii="Consolas" w:eastAsia="Times New Roman" w:hAnsi="Consolas" w:cs="Times New Roman"/>
+          <w:color w:val="D4D4D4"/>
+          <w:sz w:val="21"/>
+          <w:szCs w:val="21"/>
+        </w:rPr>
+        <w:t xml:space="preserve">                                </w:t>
+      </w:r>
+      <w:r>
+        <w:rPr>
+          <w:rFonts w:ascii="Consolas" w:eastAsia="Times New Roman" w:hAnsi="Consolas" w:cs="Times New Roman"/>
+          <w:color w:val="569CD6"/>
+          <w:sz w:val="21"/>
+          <w:szCs w:val="21"/>
+        </w:rPr>
+        <w:t>{</w:t>
+      </w:r>
+      <w:r>
+        <w:rPr>
+          <w:rFonts w:ascii="Consolas" w:eastAsia="Times New Roman" w:hAnsi="Consolas" w:cs="Times New Roman"/>
+          <w:color w:val="9CDCFE"/>
+          <w:sz w:val="21"/>
+          <w:szCs w:val="21"/>
+        </w:rPr>
+        <w:t>service</w:t>
+      </w:r>
+      <w:r>
+        <w:rPr>
+          <w:rFonts w:ascii="Consolas" w:eastAsia="Times New Roman" w:hAnsi="Consolas" w:cs="Times New Roman"/>
+          <w:color w:val="D4D4D4"/>
+          <w:sz w:val="21"/>
+          <w:szCs w:val="21"/>
+        </w:rPr>
+        <w:t>.</w:t>
+      </w:r>
+      <w:r>
+        <w:rPr>
+          <w:rFonts w:ascii="Consolas" w:eastAsia="Times New Roman" w:hAnsi="Consolas" w:cs="Times New Roman"/>
+          <w:color w:val="9CDCFE"/>
+          <w:sz w:val="21"/>
+          <w:szCs w:val="21"/>
+        </w:rPr>
+        <w:t>video</w:t>
+      </w:r>
+      <w:r>
+        <w:rPr>
+          <w:rFonts w:ascii="Consolas" w:eastAsia="Times New Roman" w:hAnsi="Consolas" w:cs="Times New Roman"/>
+          <w:color w:val="D4D4D4"/>
+          <w:sz w:val="21"/>
+          <w:szCs w:val="21"/>
+        </w:rPr>
+        <w:t xml:space="preserve"> ? (</w:t>
+      </w:r>
+    </w:p>
+    <w:p>
+      <w:pPr>
+        <w:shd w:val="clear" w:color="auto" w:fill="1E1E1E"/>
+        <w:spacing w:after="0" w:line="285" w:lineRule="atLeast"/>
+        <w:rPr>
+          <w:rFonts w:ascii="Consolas" w:eastAsia="Times New Roman" w:hAnsi="Consolas" w:cs="Times New Roman"/>
+          <w:color w:val="D4D4D4"/>
+          <w:sz w:val="21"/>
+          <w:szCs w:val="21"/>
+        </w:rPr>
+      </w:pPr>
+      <w:r>
+        <w:rPr>
+          <w:rFonts w:ascii="Consolas" w:eastAsia="Times New Roman" w:hAnsi="Consolas" w:cs="Times New Roman"/>
+          <w:color w:val="D4D4D4"/>
+          <w:sz w:val="21"/>
+          <w:szCs w:val="21"/>
+        </w:rPr>
+        <w:t xml:space="preserve">                                    </w:t>
+      </w:r>
+      <w:r>
+        <w:rPr>
+          <w:rFonts w:ascii="Consolas" w:eastAsia="Times New Roman" w:hAnsi="Consolas" w:cs="Times New Roman"/>
+          <w:color w:val="808080"/>
+          <w:sz w:val="21"/>
+          <w:szCs w:val="21"/>
+        </w:rPr>
+        <w:t>&lt;</w:t>
+      </w:r>
+      <w:r>
+        <w:rPr>
+          <w:rFonts w:ascii="Consolas" w:eastAsia="Times New Roman" w:hAnsi="Consolas" w:cs="Times New Roman"/>
+          <w:color w:val="569CD6"/>
+          <w:sz w:val="21"/>
+          <w:szCs w:val="21"/>
+        </w:rPr>
+        <w:t>video</w:t>
+      </w:r>
+      <w:r>
+        <w:rPr>
+          <w:rFonts w:ascii="Consolas" w:eastAsia="Times New Roman" w:hAnsi="Consolas" w:cs="Times New Roman"/>
+          <w:color w:val="D4D4D4"/>
+          <w:sz w:val="21"/>
+          <w:szCs w:val="21"/>
+        </w:rPr>
+        <w:t xml:space="preserve"> </w:t>
+      </w:r>
+    </w:p>
+    <w:p>
+      <w:pPr>
+        <w:shd w:val="clear" w:color="auto" w:fill="1E1E1E"/>
+        <w:spacing w:after="0" w:line="285" w:lineRule="atLeast"/>
+        <w:rPr>
+          <w:rFonts w:ascii="Consolas" w:eastAsia="Times New Roman" w:hAnsi="Consolas" w:cs="Times New Roman"/>
+          <w:color w:val="D4D4D4"/>
+          <w:sz w:val="21"/>
+          <w:szCs w:val="21"/>
+        </w:rPr>
+      </w:pPr>
+      <w:r>
+        <w:rPr>
+          <w:rFonts w:ascii="Consolas" w:eastAsia="Times New Roman" w:hAnsi="Consolas" w:cs="Times New Roman"/>
+          <w:color w:val="D4D4D4"/>
+          <w:sz w:val="21"/>
+          <w:szCs w:val="21"/>
+        </w:rPr>
+        <w:t xml:space="preserve">                                    </w:t>
+      </w:r>
+      <w:r>
+        <w:rPr>
+          <w:rFonts w:ascii="Consolas" w:eastAsia="Times New Roman" w:hAnsi="Consolas" w:cs="Times New Roman"/>
+          <w:color w:val="9CDCFE"/>
+          <w:sz w:val="21"/>
+          <w:szCs w:val="21"/>
+        </w:rPr>
+        <w:t>src</w:t>
+      </w:r>
+      <w:r>
+        <w:rPr>
+          <w:rFonts w:ascii="Consolas" w:eastAsia="Times New Roman" w:hAnsi="Consolas" w:cs="Times New Roman"/>
+          <w:color w:val="D4D4D4"/>
+          <w:sz w:val="21"/>
+          <w:szCs w:val="21"/>
+        </w:rPr>
+        <w:t>=</w:t>
+      </w:r>
+      <w:r>
+        <w:rPr>
+          <w:rFonts w:ascii="Consolas" w:eastAsia="Times New Roman" w:hAnsi="Consolas" w:cs="Times New Roman"/>
+          <w:color w:val="569CD6"/>
+          <w:sz w:val="21"/>
+          <w:szCs w:val="21"/>
+        </w:rPr>
+        <w:t>{</w:t>
+      </w:r>
+      <w:r>
+        <w:rPr>
+          <w:rFonts w:ascii="Consolas" w:eastAsia="Times New Roman" w:hAnsi="Consolas" w:cs="Times New Roman"/>
+          <w:color w:val="CE9178"/>
+          <w:sz w:val="21"/>
+          <w:szCs w:val="21"/>
+        </w:rPr>
+        <w:t>`/img/</w:t>
+      </w:r>
+      <w:r>
+        <w:rPr>
+          <w:rFonts w:ascii="Consolas" w:eastAsia="Times New Roman" w:hAnsi="Consolas" w:cs="Times New Roman"/>
+          <w:color w:val="569CD6"/>
+          <w:sz w:val="21"/>
+          <w:szCs w:val="21"/>
+        </w:rPr>
+        <w:t>${</w:t>
+      </w:r>
+      <w:r>
+        <w:rPr>
+          <w:rFonts w:ascii="Consolas" w:eastAsia="Times New Roman" w:hAnsi="Consolas" w:cs="Times New Roman"/>
+          <w:color w:val="9CDCFE"/>
+          <w:sz w:val="21"/>
+          <w:szCs w:val="21"/>
+        </w:rPr>
+        <w:t>service</w:t>
+      </w:r>
+      <w:r>
+        <w:rPr>
+          <w:rFonts w:ascii="Consolas" w:eastAsia="Times New Roman" w:hAnsi="Consolas" w:cs="Times New Roman"/>
+          <w:color w:val="D4D4D4"/>
+          <w:sz w:val="21"/>
+          <w:szCs w:val="21"/>
+        </w:rPr>
+        <w:t>.</w:t>
+      </w:r>
+      <w:r>
+        <w:rPr>
+          <w:rFonts w:ascii="Consolas" w:eastAsia="Times New Roman" w:hAnsi="Consolas" w:cs="Times New Roman"/>
+          <w:color w:val="9CDCFE"/>
+          <w:sz w:val="21"/>
+          <w:szCs w:val="21"/>
+        </w:rPr>
+        <w:t>video</w:t>
+      </w:r>
+      <w:r>
+        <w:rPr>
+          <w:rFonts w:ascii="Consolas" w:eastAsia="Times New Roman" w:hAnsi="Consolas" w:cs="Times New Roman"/>
+          <w:color w:val="569CD6"/>
+          <w:sz w:val="21"/>
+          <w:szCs w:val="21"/>
+        </w:rPr>
+        <w:t>}</w:t>
+      </w:r>
+      <w:r>
+        <w:rPr>
+          <w:rFonts w:ascii="Consolas" w:eastAsia="Times New Roman" w:hAnsi="Consolas" w:cs="Times New Roman"/>
+          <w:color w:val="CE9178"/>
+          <w:sz w:val="21"/>
+          <w:szCs w:val="21"/>
+        </w:rPr>
+        <w:t>`</w:t>
+      </w:r>
+      <w:r>
+        <w:rPr>
+          <w:rFonts w:ascii="Consolas" w:eastAsia="Times New Roman" w:hAnsi="Consolas" w:cs="Times New Roman"/>
+          <w:color w:val="569CD6"/>
+          <w:sz w:val="21"/>
+          <w:szCs w:val="21"/>
+        </w:rPr>
+        <w:t>}</w:t>
+      </w:r>
+      <w:r>
+        <w:rPr>
+          <w:rFonts w:ascii="Consolas" w:eastAsia="Times New Roman" w:hAnsi="Consolas" w:cs="Times New Roman"/>
+          <w:color w:val="D4D4D4"/>
+          <w:sz w:val="21"/>
+          <w:szCs w:val="21"/>
+        </w:rPr>
+        <w:t xml:space="preserve"> </w:t>
+      </w:r>
+    </w:p>
+    <w:p>
+      <w:pPr>
+        <w:shd w:val="clear" w:color="auto" w:fill="1E1E1E"/>
+        <w:spacing w:after="0" w:line="285" w:lineRule="atLeast"/>
+        <w:rPr>
+          <w:rFonts w:ascii="Consolas" w:eastAsia="Times New Roman" w:hAnsi="Consolas" w:cs="Times New Roman"/>
+          <w:color w:val="D4D4D4"/>
+          <w:sz w:val="21"/>
+          <w:szCs w:val="21"/>
+        </w:rPr>
+      </w:pPr>
+      <w:r>
+        <w:rPr>
+          <w:rFonts w:ascii="Consolas" w:eastAsia="Times New Roman" w:hAnsi="Consolas" w:cs="Times New Roman"/>
+          <w:color w:val="D4D4D4"/>
+          <w:sz w:val="21"/>
+          <w:szCs w:val="21"/>
+        </w:rPr>
+        <w:t xml:space="preserve">                                    </w:t>
+      </w:r>
+      <w:r>
+        <w:rPr>
+          <w:rFonts w:ascii="Consolas" w:eastAsia="Times New Roman" w:hAnsi="Consolas" w:cs="Times New Roman"/>
+          <w:color w:val="9CDCFE"/>
+          <w:sz w:val="21"/>
+          <w:szCs w:val="21"/>
+        </w:rPr>
+        <w:t>autoPlay</w:t>
+      </w:r>
+      <w:r>
+        <w:rPr>
+          <w:rFonts w:ascii="Consolas" w:eastAsia="Times New Roman" w:hAnsi="Consolas" w:cs="Times New Roman"/>
+          <w:color w:val="D4D4D4"/>
+          <w:sz w:val="21"/>
+          <w:szCs w:val="21"/>
+        </w:rPr>
+        <w:t xml:space="preserve"> </w:t>
+      </w:r>
+    </w:p>
+    <w:p>
+      <w:pPr>
+        <w:shd w:val="clear" w:color="auto" w:fill="1E1E1E"/>
+        <w:spacing w:after="0" w:line="285" w:lineRule="atLeast"/>
+        <w:rPr>
+          <w:rFonts w:ascii="Consolas" w:eastAsia="Times New Roman" w:hAnsi="Consolas" w:cs="Times New Roman"/>
+          <w:color w:val="D4D4D4"/>
+          <w:sz w:val="21"/>
+          <w:szCs w:val="21"/>
+        </w:rPr>
+      </w:pPr>
+      <w:r>
+        <w:rPr>
+          <w:rFonts w:ascii="Consolas" w:eastAsia="Times New Roman" w:hAnsi="Consolas" w:cs="Times New Roman"/>
+          <w:color w:val="D4D4D4"/>
+          <w:sz w:val="21"/>
+          <w:szCs w:val="21"/>
+        </w:rPr>
+        <w:t xml:space="preserve">                                    </w:t>
+      </w:r>
+      <w:r>
+        <w:rPr>
+          <w:rFonts w:ascii="Consolas" w:eastAsia="Times New Roman" w:hAnsi="Consolas" w:cs="Times New Roman"/>
+          <w:color w:val="9CDCFE"/>
+          <w:sz w:val="21"/>
+          <w:szCs w:val="21"/>
+        </w:rPr>
+        <w:t>loop</w:t>
+      </w:r>
+      <w:r>
+        <w:rPr>
+          <w:rFonts w:ascii="Consolas" w:eastAsia="Times New Roman" w:hAnsi="Consolas" w:cs="Times New Roman"/>
+          <w:color w:val="D4D4D4"/>
+          <w:sz w:val="21"/>
+          <w:szCs w:val="21"/>
+        </w:rPr>
+        <w:t xml:space="preserve"> </w:t>
+      </w:r>
+    </w:p>
+    <w:p>
+      <w:pPr>
+        <w:shd w:val="clear" w:color="auto" w:fill="1E1E1E"/>
+        <w:spacing w:after="0" w:line="285" w:lineRule="atLeast"/>
+        <w:rPr>
+          <w:rFonts w:ascii="Consolas" w:eastAsia="Times New Roman" w:hAnsi="Consolas" w:cs="Times New Roman"/>
+          <w:color w:val="D4D4D4"/>
+          <w:sz w:val="21"/>
+          <w:szCs w:val="21"/>
+        </w:rPr>
+      </w:pPr>
+      <w:r>
+        <w:rPr>
+          <w:rFonts w:ascii="Consolas" w:eastAsia="Times New Roman" w:hAnsi="Consolas" w:cs="Times New Roman"/>
+          <w:color w:val="D4D4D4"/>
+          <w:sz w:val="21"/>
+          <w:szCs w:val="21"/>
+        </w:rPr>
+        <w:t xml:space="preserve">                                    </w:t>
+      </w:r>
+      <w:r>
+        <w:rPr>
+          <w:rFonts w:ascii="Consolas" w:eastAsia="Times New Roman" w:hAnsi="Consolas" w:cs="Times New Roman"/>
+          <w:color w:val="9CDCFE"/>
+          <w:sz w:val="21"/>
+          <w:szCs w:val="21"/>
+        </w:rPr>
+        <w:t>className</w:t>
+      </w:r>
+      <w:r>
+        <w:rPr>
+          <w:rFonts w:ascii="Consolas" w:eastAsia="Times New Roman" w:hAnsi="Consolas" w:cs="Times New Roman"/>
+          <w:color w:val="D4D4D4"/>
+          <w:sz w:val="21"/>
+          <w:szCs w:val="21"/>
+        </w:rPr>
+        <w:t>=</w:t>
+      </w:r>
+      <w:r>
+        <w:rPr>
+          <w:rFonts w:ascii="Consolas" w:eastAsia="Times New Roman" w:hAnsi="Consolas" w:cs="Times New Roman"/>
+          <w:color w:val="569CD6"/>
+          <w:sz w:val="21"/>
+          <w:szCs w:val="21"/>
+        </w:rPr>
+        <w:t>{</w:t>
+      </w:r>
+      <w:r>
+        <w:rPr>
+          <w:rFonts w:ascii="Consolas" w:eastAsia="Times New Roman" w:hAnsi="Consolas" w:cs="Times New Roman"/>
+          <w:color w:val="9CDCFE"/>
+          <w:sz w:val="21"/>
+          <w:szCs w:val="21"/>
+        </w:rPr>
+        <w:t>styles</w:t>
+      </w:r>
+      <w:r>
+        <w:rPr>
+          <w:rFonts w:ascii="Consolas" w:eastAsia="Times New Roman" w:hAnsi="Consolas" w:cs="Times New Roman"/>
+          <w:color w:val="D4D4D4"/>
+          <w:sz w:val="21"/>
+          <w:szCs w:val="21"/>
+        </w:rPr>
+        <w:t>.</w:t>
+      </w:r>
+      <w:r>
+        <w:rPr>
+          <w:rFonts w:ascii="Consolas" w:eastAsia="Times New Roman" w:hAnsi="Consolas" w:cs="Times New Roman"/>
+          <w:color w:val="9CDCFE"/>
+          <w:sz w:val="21"/>
+          <w:szCs w:val="21"/>
+        </w:rPr>
+        <w:t>video</w:t>
+      </w:r>
+      <w:r>
+        <w:rPr>
+          <w:rFonts w:ascii="Consolas" w:eastAsia="Times New Roman" w:hAnsi="Consolas" w:cs="Times New Roman"/>
+          <w:color w:val="569CD6"/>
+          <w:sz w:val="21"/>
+          <w:szCs w:val="21"/>
+        </w:rPr>
+        <w:t>}</w:t>
+      </w:r>
+    </w:p>
+    <w:p>
+      <w:pPr>
+        <w:shd w:val="clear" w:color="auto" w:fill="1E1E1E"/>
+        <w:spacing w:after="0" w:line="285" w:lineRule="atLeast"/>
+        <w:rPr>
+          <w:rFonts w:ascii="Consolas" w:eastAsia="Times New Roman" w:hAnsi="Consolas" w:cs="Times New Roman"/>
+          <w:color w:val="D4D4D4"/>
+          <w:sz w:val="21"/>
+          <w:szCs w:val="21"/>
+        </w:rPr>
+      </w:pPr>
+      <w:r>
+        <w:rPr>
+          <w:rFonts w:ascii="Consolas" w:eastAsia="Times New Roman" w:hAnsi="Consolas" w:cs="Times New Roman"/>
+          <w:color w:val="D4D4D4"/>
+          <w:sz w:val="21"/>
+          <w:szCs w:val="21"/>
+        </w:rPr>
+        <w:t xml:space="preserve">                                    </w:t>
+      </w:r>
+      <w:r>
+        <w:rPr>
+          <w:rFonts w:ascii="Consolas" w:eastAsia="Times New Roman" w:hAnsi="Consolas" w:cs="Times New Roman"/>
+          <w:color w:val="808080"/>
+          <w:sz w:val="21"/>
+          <w:szCs w:val="21"/>
+        </w:rPr>
+        <w:t>/&gt;</w:t>
+      </w:r>
+    </w:p>
+    <w:p>
+      <w:pPr>
+        <w:shd w:val="clear" w:color="auto" w:fill="1E1E1E"/>
+        <w:spacing w:after="0" w:line="285" w:lineRule="atLeast"/>
+        <w:rPr>
+          <w:rFonts w:ascii="Consolas" w:eastAsia="Times New Roman" w:hAnsi="Consolas" w:cs="Times New Roman"/>
+          <w:color w:val="D4D4D4"/>
+          <w:sz w:val="21"/>
+          <w:szCs w:val="21"/>
+        </w:rPr>
+      </w:pPr>
+      <w:r>
+        <w:rPr>
+          <w:rFonts w:ascii="Consolas" w:eastAsia="Times New Roman" w:hAnsi="Consolas" w:cs="Times New Roman"/>
+          <w:color w:val="D4D4D4"/>
+          <w:sz w:val="21"/>
+          <w:szCs w:val="21"/>
+        </w:rPr>
+        <w:t>                                ):(</w:t>
+      </w:r>
+    </w:p>
+    <w:p>
+      <w:pPr>
+        <w:shd w:val="clear" w:color="auto" w:fill="1E1E1E"/>
+        <w:spacing w:after="0" w:line="285" w:lineRule="atLeast"/>
+        <w:rPr>
+          <w:rFonts w:ascii="Consolas" w:eastAsia="Times New Roman" w:hAnsi="Consolas" w:cs="Times New Roman"/>
+          <w:color w:val="D4D4D4"/>
+          <w:sz w:val="21"/>
+          <w:szCs w:val="21"/>
+        </w:rPr>
+      </w:pPr>
+      <w:r>
+        <w:rPr>
+          <w:rFonts w:ascii="Consolas" w:eastAsia="Times New Roman" w:hAnsi="Consolas" w:cs="Times New Roman"/>
+          <w:color w:val="D4D4D4"/>
+          <w:sz w:val="21"/>
+          <w:szCs w:val="21"/>
+        </w:rPr>
+        <w:t xml:space="preserve">                                    </w:t>
+      </w:r>
+      <w:r>
+        <w:rPr>
+          <w:rFonts w:ascii="Consolas" w:eastAsia="Times New Roman" w:hAnsi="Consolas" w:cs="Times New Roman"/>
+          <w:color w:val="808080"/>
+          <w:sz w:val="21"/>
+          <w:szCs w:val="21"/>
+        </w:rPr>
+        <w:t>&lt;</w:t>
+      </w:r>
+      <w:r>
+        <w:rPr>
+          <w:rFonts w:ascii="Consolas" w:eastAsia="Times New Roman" w:hAnsi="Consolas" w:cs="Times New Roman"/>
+          <w:color w:val="4EC9B0"/>
+          <w:sz w:val="21"/>
+          <w:szCs w:val="21"/>
+        </w:rPr>
+        <w:t>Image</w:t>
+      </w:r>
+      <w:r>
+        <w:rPr>
+          <w:rFonts w:ascii="Consolas" w:eastAsia="Times New Roman" w:hAnsi="Consolas" w:cs="Times New Roman"/>
+          <w:color w:val="D4D4D4"/>
+          <w:sz w:val="21"/>
+          <w:szCs w:val="21"/>
+        </w:rPr>
+        <w:t xml:space="preserve"> </w:t>
+      </w:r>
+    </w:p>
+    <w:p>
+      <w:pPr>
+        <w:shd w:val="clear" w:color="auto" w:fill="1E1E1E"/>
+        <w:spacing w:after="0" w:line="285" w:lineRule="atLeast"/>
+        <w:rPr>
+          <w:rFonts w:ascii="Consolas" w:eastAsia="Times New Roman" w:hAnsi="Consolas" w:cs="Times New Roman"/>
+          <w:color w:val="D4D4D4"/>
+          <w:sz w:val="21"/>
+          <w:szCs w:val="21"/>
+        </w:rPr>
+      </w:pPr>
+      <w:r>
+        <w:rPr>
+          <w:rFonts w:ascii="Consolas" w:eastAsia="Times New Roman" w:hAnsi="Consolas" w:cs="Times New Roman"/>
+          <w:color w:val="D4D4D4"/>
+          <w:sz w:val="21"/>
+          <w:szCs w:val="21"/>
+        </w:rPr>
+        <w:t xml:space="preserve">                                    </w:t>
+      </w:r>
+      <w:r>
+        <w:rPr>
+          <w:rFonts w:ascii="Consolas" w:eastAsia="Times New Roman" w:hAnsi="Consolas" w:cs="Times New Roman"/>
+          <w:color w:val="9CDCFE"/>
+          <w:sz w:val="21"/>
+          <w:szCs w:val="21"/>
+        </w:rPr>
+        <w:t>src</w:t>
+      </w:r>
+      <w:r>
+        <w:rPr>
+          <w:rFonts w:ascii="Consolas" w:eastAsia="Times New Roman" w:hAnsi="Consolas" w:cs="Times New Roman"/>
+          <w:color w:val="D4D4D4"/>
+          <w:sz w:val="21"/>
+          <w:szCs w:val="21"/>
+        </w:rPr>
+        <w:t>=</w:t>
+      </w:r>
+      <w:r>
+        <w:rPr>
+          <w:rFonts w:ascii="Consolas" w:eastAsia="Times New Roman" w:hAnsi="Consolas" w:cs="Times New Roman"/>
+          <w:color w:val="569CD6"/>
+          <w:sz w:val="21"/>
+          <w:szCs w:val="21"/>
+        </w:rPr>
+        <w:t>{</w:t>
+      </w:r>
+      <w:r>
+        <w:rPr>
+          <w:rFonts w:ascii="Consolas" w:eastAsia="Times New Roman" w:hAnsi="Consolas" w:cs="Times New Roman"/>
+          <w:color w:val="CE9178"/>
+          <w:sz w:val="21"/>
+          <w:szCs w:val="21"/>
+        </w:rPr>
+        <w:t>`/img/</w:t>
+      </w:r>
+      <w:r>
+        <w:rPr>
+          <w:rFonts w:ascii="Consolas" w:eastAsia="Times New Roman" w:hAnsi="Consolas" w:cs="Times New Roman"/>
+          <w:color w:val="569CD6"/>
+          <w:sz w:val="21"/>
+          <w:szCs w:val="21"/>
+        </w:rPr>
+        <w:t>${</w:t>
+      </w:r>
+      <w:r>
+        <w:rPr>
+          <w:rFonts w:ascii="Consolas" w:eastAsia="Times New Roman" w:hAnsi="Consolas" w:cs="Times New Roman"/>
+          <w:color w:val="9CDCFE"/>
+          <w:sz w:val="21"/>
+          <w:szCs w:val="21"/>
+        </w:rPr>
+        <w:t>service</w:t>
+      </w:r>
+      <w:r>
+        <w:rPr>
+          <w:rFonts w:ascii="Consolas" w:eastAsia="Times New Roman" w:hAnsi="Consolas" w:cs="Times New Roman"/>
+          <w:color w:val="D4D4D4"/>
+          <w:sz w:val="21"/>
+          <w:szCs w:val="21"/>
+        </w:rPr>
+        <w:t>.</w:t>
+      </w:r>
+      <w:r>
+        <w:rPr>
+          <w:rFonts w:ascii="Consolas" w:eastAsia="Times New Roman" w:hAnsi="Consolas" w:cs="Times New Roman"/>
+          <w:color w:val="9CDCFE"/>
+          <w:sz w:val="21"/>
+          <w:szCs w:val="21"/>
+        </w:rPr>
+        <w:t>photo</w:t>
+      </w:r>
+      <w:r>
+        <w:rPr>
+          <w:rFonts w:ascii="Consolas" w:eastAsia="Times New Roman" w:hAnsi="Consolas" w:cs="Times New Roman"/>
+          <w:color w:val="569CD6"/>
+          <w:sz w:val="21"/>
+          <w:szCs w:val="21"/>
+        </w:rPr>
+        <w:t>}</w:t>
+      </w:r>
+      <w:r>
+        <w:rPr>
+          <w:rFonts w:ascii="Consolas" w:eastAsia="Times New Roman" w:hAnsi="Consolas" w:cs="Times New Roman"/>
+          <w:color w:val="CE9178"/>
+          <w:sz w:val="21"/>
+          <w:szCs w:val="21"/>
+        </w:rPr>
+        <w:t>`</w:t>
+      </w:r>
+      <w:r>
+        <w:rPr>
+          <w:rFonts w:ascii="Consolas" w:eastAsia="Times New Roman" w:hAnsi="Consolas" w:cs="Times New Roman"/>
+          <w:color w:val="569CD6"/>
+          <w:sz w:val="21"/>
+          <w:szCs w:val="21"/>
+        </w:rPr>
+        <w:t>}</w:t>
+      </w:r>
+      <w:r>
+        <w:rPr>
+          <w:rFonts w:ascii="Consolas" w:eastAsia="Times New Roman" w:hAnsi="Consolas" w:cs="Times New Roman"/>
+          <w:color w:val="D4D4D4"/>
+          <w:sz w:val="21"/>
+          <w:szCs w:val="21"/>
+        </w:rPr>
+        <w:t xml:space="preserve"> </w:t>
+      </w:r>
+    </w:p>
+    <w:p>
+      <w:pPr>
+        <w:shd w:val="clear" w:color="auto" w:fill="1E1E1E"/>
+        <w:spacing w:after="0" w:line="285" w:lineRule="atLeast"/>
+        <w:rPr>
+          <w:rFonts w:ascii="Consolas" w:eastAsia="Times New Roman" w:hAnsi="Consolas" w:cs="Times New Roman"/>
+          <w:color w:val="D4D4D4"/>
+          <w:sz w:val="21"/>
+          <w:szCs w:val="21"/>
+        </w:rPr>
+      </w:pPr>
+      <w:r>
+        <w:rPr>
+          <w:rFonts w:ascii="Consolas" w:eastAsia="Times New Roman" w:hAnsi="Consolas" w:cs="Times New Roman"/>
+          <w:color w:val="D4D4D4"/>
+          <w:sz w:val="21"/>
+          <w:szCs w:val="21"/>
+        </w:rPr>
+        <w:t xml:space="preserve">                                    </w:t>
+      </w:r>
       <w:r>
         <w:rPr>
           <w:rFonts w:ascii="Consolas" w:eastAsia="Times New Roman" w:hAnsi="Consolas" w:cs="Times New Roman"/>
@@ -285,7 +4502,6 @@
         </w:rPr>
         <w:t>width</w:t>
       </w:r>
-      <w:proofErr w:type="gramEnd"/>
       <w:r>
         <w:rPr>
           <w:rFonts w:ascii="Consolas" w:eastAsia="Times New Roman" w:hAnsi="Consolas" w:cs="Times New Roman"/>
@@ -304,28 +4520,36 @@
         </w:rPr>
         <w:t>"100%"</w:t>
       </w:r>
-    </w:p>
-    <w:p>
-      <w:pPr>
-        <w:shd w:val="clear" w:color="auto" w:fill="1E1E1E"/>
-        <w:spacing w:after="0" w:line="285" w:lineRule="atLeast"/>
-        <w:rPr>
-          <w:rFonts w:ascii="Consolas" w:eastAsia="Times New Roman" w:hAnsi="Consolas" w:cs="Times New Roman"/>
-          <w:color w:val="D4D4D4"/>
-          <w:sz w:val="21"/>
-          <w:szCs w:val="21"/>
-        </w:rPr>
-      </w:pPr>
-      <w:r>
-        <w:rPr>
-          <w:rFonts w:ascii="Consolas" w:eastAsia="Times New Roman" w:hAnsi="Consolas" w:cs="Times New Roman"/>
-          <w:color w:val="D4D4D4"/>
-          <w:sz w:val="21"/>
-          <w:szCs w:val="21"/>
-        </w:rPr>
-        <w:t xml:space="preserve">                    </w:t>
-      </w:r>
-      <w:proofErr w:type="gramStart"/>
+      <w:r>
+        <w:rPr>
+          <w:rFonts w:ascii="Consolas" w:eastAsia="Times New Roman" w:hAnsi="Consolas" w:cs="Times New Roman"/>
+          <w:color w:val="D4D4D4"/>
+          <w:sz w:val="21"/>
+          <w:szCs w:val="21"/>
+        </w:rPr>
+        <w:t xml:space="preserve"> </w:t>
+      </w:r>
+    </w:p>
+    <w:p>
+      <w:pPr>
+        <w:shd w:val="clear" w:color="auto" w:fill="1E1E1E"/>
+        <w:spacing w:after="0" w:line="285" w:lineRule="atLeast"/>
+        <w:rPr>
+          <w:rFonts w:ascii="Consolas" w:eastAsia="Times New Roman" w:hAnsi="Consolas" w:cs="Times New Roman"/>
+          <w:color w:val="D4D4D4"/>
+          <w:sz w:val="21"/>
+          <w:szCs w:val="21"/>
+        </w:rPr>
+      </w:pPr>
+      <w:r>
+        <w:rPr>
+          <w:rFonts w:ascii="Consolas" w:eastAsia="Times New Roman" w:hAnsi="Consolas" w:cs="Times New Roman"/>
+          <w:color w:val="D4D4D4"/>
+          <w:sz w:val="21"/>
+          <w:szCs w:val="21"/>
+        </w:rPr>
+        <w:t xml:space="preserve">                                    </w:t>
+      </w:r>
       <w:r>
         <w:rPr>
           <w:rFonts w:ascii="Consolas" w:eastAsia="Times New Roman" w:hAnsi="Consolas" w:cs="Times New Roman"/>
@@ -335,7 +4559,6 @@
         </w:rPr>
         <w:t>height</w:t>
       </w:r>
-      <w:proofErr w:type="gramEnd"/>
       <w:r>
         <w:rPr>
           <w:rFonts w:ascii="Consolas" w:eastAsia="Times New Roman" w:hAnsi="Consolas" w:cs="Times New Roman"/>
@@ -354,28 +4577,36 @@
         </w:rPr>
         <w:t>"100%"</w:t>
       </w:r>
-    </w:p>
-    <w:p>
-      <w:pPr>
-        <w:shd w:val="clear" w:color="auto" w:fill="1E1E1E"/>
-        <w:spacing w:after="0" w:line="285" w:lineRule="atLeast"/>
-        <w:rPr>
-          <w:rFonts w:ascii="Consolas" w:eastAsia="Times New Roman" w:hAnsi="Consolas" w:cs="Times New Roman"/>
-          <w:color w:val="D4D4D4"/>
-          <w:sz w:val="21"/>
-          <w:szCs w:val="21"/>
-        </w:rPr>
-      </w:pPr>
-      <w:r>
-        <w:rPr>
-          <w:rFonts w:ascii="Consolas" w:eastAsia="Times New Roman" w:hAnsi="Consolas" w:cs="Times New Roman"/>
-          <w:color w:val="D4D4D4"/>
-          <w:sz w:val="21"/>
-          <w:szCs w:val="21"/>
-        </w:rPr>
-        <w:t xml:space="preserve">                    </w:t>
-      </w:r>
-      <w:proofErr w:type="gramStart"/>
+      <w:r>
+        <w:rPr>
+          <w:rFonts w:ascii="Consolas" w:eastAsia="Times New Roman" w:hAnsi="Consolas" w:cs="Times New Roman"/>
+          <w:color w:val="D4D4D4"/>
+          <w:sz w:val="21"/>
+          <w:szCs w:val="21"/>
+        </w:rPr>
+        <w:t xml:space="preserve"> </w:t>
+      </w:r>
+    </w:p>
+    <w:p>
+      <w:pPr>
+        <w:shd w:val="clear" w:color="auto" w:fill="1E1E1E"/>
+        <w:spacing w:after="0" w:line="285" w:lineRule="atLeast"/>
+        <w:rPr>
+          <w:rFonts w:ascii="Consolas" w:eastAsia="Times New Roman" w:hAnsi="Consolas" w:cs="Times New Roman"/>
+          <w:color w:val="D4D4D4"/>
+          <w:sz w:val="21"/>
+          <w:szCs w:val="21"/>
+        </w:rPr>
+      </w:pPr>
+      <w:r>
+        <w:rPr>
+          <w:rFonts w:ascii="Consolas" w:eastAsia="Times New Roman" w:hAnsi="Consolas" w:cs="Times New Roman"/>
+          <w:color w:val="D4D4D4"/>
+          <w:sz w:val="21"/>
+          <w:szCs w:val="21"/>
+        </w:rPr>
+        <w:t xml:space="preserve">                                    </w:t>
+      </w:r>
       <w:r>
         <w:rPr>
           <w:rFonts w:ascii="Consolas" w:eastAsia="Times New Roman" w:hAnsi="Consolas" w:cs="Times New Roman"/>
@@ -385,7 +4616,6 @@
         </w:rPr>
         <w:t>layout</w:t>
       </w:r>
-      <w:proofErr w:type="gramEnd"/>
       <w:r>
         <w:rPr>
           <w:rFonts w:ascii="Consolas" w:eastAsia="Times New Roman" w:hAnsi="Consolas" w:cs="Times New Roman"/>
@@ -402,7 +4632,7 @@
           <w:sz w:val="21"/>
           <w:szCs w:val="21"/>
         </w:rPr>
-        <w:t>'fill'</w:t>
+        <w:t>"responsive"</w:t>
       </w:r>
       <w:r>
         <w:rPr>
@@ -432,10 +4662,8 @@
           <w:sz w:val="21"/>
           <w:szCs w:val="21"/>
         </w:rPr>
-        <w:t xml:space="preserve">                    </w:t>
-      </w:r>
-      <w:proofErr w:type="spellStart"/>
-      <w:proofErr w:type="gramStart"/>
+        <w:t xml:space="preserve">                                    </w:t>
+      </w:r>
       <w:r>
         <w:rPr>
           <w:rFonts w:ascii="Consolas" w:eastAsia="Times New Roman" w:hAnsi="Consolas" w:cs="Times New Roman"/>
@@ -445,8 +4673,6 @@
         </w:rPr>
         <w:t>objectFit</w:t>
       </w:r>
-      <w:proofErr w:type="spellEnd"/>
-      <w:proofErr w:type="gramEnd"/>
       <w:r>
         <w:rPr>
           <w:rFonts w:ascii="Consolas" w:eastAsia="Times New Roman" w:hAnsi="Consolas" w:cs="Times New Roman"/>
@@ -465,28 +4691,36 @@
         </w:rPr>
         <w:t>"cover"</w:t>
       </w:r>
-    </w:p>
-    <w:p>
-      <w:pPr>
-        <w:shd w:val="clear" w:color="auto" w:fill="1E1E1E"/>
-        <w:spacing w:after="0" w:line="285" w:lineRule="atLeast"/>
-        <w:rPr>
-          <w:rFonts w:ascii="Consolas" w:eastAsia="Times New Roman" w:hAnsi="Consolas" w:cs="Times New Roman"/>
-          <w:color w:val="D4D4D4"/>
-          <w:sz w:val="21"/>
-          <w:szCs w:val="21"/>
-        </w:rPr>
-      </w:pPr>
-      <w:r>
-        <w:rPr>
-          <w:rFonts w:ascii="Consolas" w:eastAsia="Times New Roman" w:hAnsi="Consolas" w:cs="Times New Roman"/>
-          <w:color w:val="D4D4D4"/>
-          <w:sz w:val="21"/>
-          <w:szCs w:val="21"/>
-        </w:rPr>
-        <w:t xml:space="preserve">                    </w:t>
-      </w:r>
-      <w:proofErr w:type="gramStart"/>
+      <w:r>
+        <w:rPr>
+          <w:rFonts w:ascii="Consolas" w:eastAsia="Times New Roman" w:hAnsi="Consolas" w:cs="Times New Roman"/>
+          <w:color w:val="D4D4D4"/>
+          <w:sz w:val="21"/>
+          <w:szCs w:val="21"/>
+        </w:rPr>
+        <w:t xml:space="preserve"> </w:t>
+      </w:r>
+    </w:p>
+    <w:p>
+      <w:pPr>
+        <w:shd w:val="clear" w:color="auto" w:fill="1E1E1E"/>
+        <w:spacing w:after="0" w:line="285" w:lineRule="atLeast"/>
+        <w:rPr>
+          <w:rFonts w:ascii="Consolas" w:eastAsia="Times New Roman" w:hAnsi="Consolas" w:cs="Times New Roman"/>
+          <w:color w:val="D4D4D4"/>
+          <w:sz w:val="21"/>
+          <w:szCs w:val="21"/>
+        </w:rPr>
+      </w:pPr>
+      <w:r>
+        <w:rPr>
+          <w:rFonts w:ascii="Consolas" w:eastAsia="Times New Roman" w:hAnsi="Consolas" w:cs="Times New Roman"/>
+          <w:color w:val="D4D4D4"/>
+          <w:sz w:val="21"/>
+          <w:szCs w:val="21"/>
+        </w:rPr>
+        <w:t xml:space="preserve">                                    </w:t>
+      </w:r>
       <w:r>
         <w:rPr>
           <w:rFonts w:ascii="Consolas" w:eastAsia="Times New Roman" w:hAnsi="Consolas" w:cs="Times New Roman"/>
@@ -496,7 +4730,6 @@
         </w:rPr>
         <w:t>alt</w:t>
       </w:r>
-      <w:proofErr w:type="gramEnd"/>
       <w:r>
         <w:rPr>
           <w:rFonts w:ascii="Consolas" w:eastAsia="Times New Roman" w:hAnsi="Consolas" w:cs="Times New Roman"/>
@@ -515,6 +4748,27 @@
         </w:rPr>
         <w:t>""</w:t>
       </w:r>
+    </w:p>
+    <w:p>
+      <w:pPr>
+        <w:shd w:val="clear" w:color="auto" w:fill="1E1E1E"/>
+        <w:spacing w:after="0" w:line="285" w:lineRule="atLeast"/>
+        <w:rPr>
+          <w:rFonts w:ascii="Consolas" w:eastAsia="Times New Roman" w:hAnsi="Consolas" w:cs="Times New Roman"/>
+          <w:color w:val="D4D4D4"/>
+          <w:sz w:val="21"/>
+          <w:szCs w:val="21"/>
+        </w:rPr>
+      </w:pPr>
+      <w:r>
+        <w:rPr>
+          <w:rFonts w:ascii="Consolas" w:eastAsia="Times New Roman" w:hAnsi="Consolas" w:cs="Times New Roman"/>
+          <w:color w:val="D4D4D4"/>
+          <w:sz w:val="21"/>
+          <w:szCs w:val="21"/>
+        </w:rPr>
+        <w:t xml:space="preserve">                                    </w:t>
+      </w:r>
       <w:r>
         <w:rPr>
           <w:rFonts w:ascii="Consolas" w:eastAsia="Times New Roman" w:hAnsi="Consolas" w:cs="Times New Roman"/>
@@ -543,7 +4797,37 @@
           <w:sz w:val="21"/>
           <w:szCs w:val="21"/>
         </w:rPr>
-        <w:t xml:space="preserve">            </w:t>
+        <w:t>                                )</w:t>
+      </w:r>
+      <w:r>
+        <w:rPr>
+          <w:rFonts w:ascii="Consolas" w:eastAsia="Times New Roman" w:hAnsi="Consolas" w:cs="Times New Roman"/>
+          <w:color w:val="569CD6"/>
+          <w:sz w:val="21"/>
+          <w:szCs w:val="21"/>
+        </w:rPr>
+        <w:t>}</w:t>
+      </w:r>
+    </w:p>
+    <w:p>
+      <w:pPr>
+        <w:shd w:val="clear" w:color="auto" w:fill="1E1E1E"/>
+        <w:spacing w:after="0" w:line="285" w:lineRule="atLeast"/>
+        <w:rPr>
+          <w:rFonts w:ascii="Consolas" w:eastAsia="Times New Roman" w:hAnsi="Consolas" w:cs="Times New Roman"/>
+          <w:color w:val="D4D4D4"/>
+          <w:sz w:val="21"/>
+          <w:szCs w:val="21"/>
+        </w:rPr>
+      </w:pPr>
+      <w:r>
+        <w:rPr>
+          <w:rFonts w:ascii="Consolas" w:eastAsia="Times New Roman" w:hAnsi="Consolas" w:cs="Times New Roman"/>
+          <w:color w:val="D4D4D4"/>
+          <w:sz w:val="21"/>
+          <w:szCs w:val="21"/>
+        </w:rPr>
+        <w:t xml:space="preserve">                            </w:t>
       </w:r>
       <w:r>
         <w:rPr>
@@ -574,502 +4858,2690 @@
       </w:r>
     </w:p>
     <w:p>
+      <w:pPr>
+        <w:shd w:val="clear" w:color="auto" w:fill="1E1E1E"/>
+        <w:spacing w:after="0" w:line="285" w:lineRule="atLeast"/>
+        <w:rPr>
+          <w:rFonts w:ascii="Consolas" w:eastAsia="Times New Roman" w:hAnsi="Consolas" w:cs="Times New Roman"/>
+          <w:color w:val="D4D4D4"/>
+          <w:sz w:val="21"/>
+          <w:szCs w:val="21"/>
+        </w:rPr>
+      </w:pPr>
+      <w:r>
+        <w:rPr>
+          <w:rFonts w:ascii="Consolas" w:eastAsia="Times New Roman" w:hAnsi="Consolas" w:cs="Times New Roman"/>
+          <w:color w:val="D4D4D4"/>
+          <w:sz w:val="21"/>
+          <w:szCs w:val="21"/>
+        </w:rPr>
+        <w:t xml:space="preserve">                        </w:t>
+      </w:r>
+      <w:r>
+        <w:rPr>
+          <w:rFonts w:ascii="Consolas" w:eastAsia="Times New Roman" w:hAnsi="Consolas" w:cs="Times New Roman"/>
+          <w:color w:val="808080"/>
+          <w:sz w:val="21"/>
+          <w:szCs w:val="21"/>
+        </w:rPr>
+        <w:t>&lt;/</w:t>
+      </w:r>
+      <w:r>
+        <w:rPr>
+          <w:rFonts w:ascii="Consolas" w:eastAsia="Times New Roman" w:hAnsi="Consolas" w:cs="Times New Roman"/>
+          <w:color w:val="569CD6"/>
+          <w:sz w:val="21"/>
+          <w:szCs w:val="21"/>
+        </w:rPr>
+        <w:t>div</w:t>
+      </w:r>
+      <w:r>
+        <w:rPr>
+          <w:rFonts w:ascii="Consolas" w:eastAsia="Times New Roman" w:hAnsi="Consolas" w:cs="Times New Roman"/>
+          <w:color w:val="808080"/>
+          <w:sz w:val="21"/>
+          <w:szCs w:val="21"/>
+        </w:rPr>
+        <w:t>&gt;</w:t>
+      </w:r>
+    </w:p>
+    <w:p/>
+    <w:p>
+      <w:pPr>
+        <w:shd w:val="clear" w:color="auto" w:fill="1E1E1E"/>
+        <w:spacing w:after="0" w:line="285" w:lineRule="atLeast"/>
+        <w:rPr>
+          <w:rFonts w:ascii="Consolas" w:eastAsia="Times New Roman" w:hAnsi="Consolas" w:cs="Times New Roman"/>
+          <w:color w:val="D4D4D4"/>
+          <w:sz w:val="21"/>
+          <w:szCs w:val="21"/>
+        </w:rPr>
+      </w:pPr>
+      <w:r>
+        <w:rPr>
+          <w:rFonts w:ascii="Consolas" w:eastAsia="Times New Roman" w:hAnsi="Consolas" w:cs="Times New Roman"/>
+          <w:color w:val="D7BA7D"/>
+          <w:sz w:val="21"/>
+          <w:szCs w:val="21"/>
+        </w:rPr>
+        <w:t>.service</w:t>
+      </w:r>
+      <w:r>
+        <w:rPr>
+          <w:rFonts w:ascii="Consolas" w:eastAsia="Times New Roman" w:hAnsi="Consolas" w:cs="Times New Roman"/>
+          <w:color w:val="D4D4D4"/>
+          <w:sz w:val="21"/>
+          <w:szCs w:val="21"/>
+        </w:rPr>
+        <w:t>{</w:t>
+      </w:r>
+    </w:p>
+    <w:p>
+      <w:pPr>
+        <w:shd w:val="clear" w:color="auto" w:fill="1E1E1E"/>
+        <w:spacing w:after="0" w:line="285" w:lineRule="atLeast"/>
+        <w:rPr>
+          <w:rFonts w:ascii="Consolas" w:eastAsia="Times New Roman" w:hAnsi="Consolas" w:cs="Times New Roman"/>
+          <w:color w:val="D4D4D4"/>
+          <w:sz w:val="21"/>
+          <w:szCs w:val="21"/>
+        </w:rPr>
+      </w:pPr>
+      <w:r>
+        <w:rPr>
+          <w:rFonts w:ascii="Consolas" w:eastAsia="Times New Roman" w:hAnsi="Consolas" w:cs="Times New Roman"/>
+          <w:color w:val="D4D4D4"/>
+          <w:sz w:val="21"/>
+          <w:szCs w:val="21"/>
+        </w:rPr>
+        <w:t xml:space="preserve">    </w:t>
+      </w:r>
+      <w:r>
+        <w:rPr>
+          <w:rFonts w:ascii="Consolas" w:eastAsia="Times New Roman" w:hAnsi="Consolas" w:cs="Times New Roman"/>
+          <w:color w:val="9CDCFE"/>
+          <w:sz w:val="21"/>
+          <w:szCs w:val="21"/>
+        </w:rPr>
+        <w:t>width</w:t>
+      </w:r>
+      <w:r>
+        <w:rPr>
+          <w:rFonts w:ascii="Consolas" w:eastAsia="Times New Roman" w:hAnsi="Consolas" w:cs="Times New Roman"/>
+          <w:color w:val="D4D4D4"/>
+          <w:sz w:val="21"/>
+          <w:szCs w:val="21"/>
+        </w:rPr>
+        <w:t xml:space="preserve">: </w:t>
+      </w:r>
+      <w:r>
+        <w:rPr>
+          <w:rFonts w:ascii="Consolas" w:eastAsia="Times New Roman" w:hAnsi="Consolas" w:cs="Times New Roman"/>
+          <w:color w:val="B5CEA8"/>
+          <w:sz w:val="21"/>
+          <w:szCs w:val="21"/>
+        </w:rPr>
+        <w:t>500px</w:t>
+      </w:r>
+      <w:r>
+        <w:rPr>
+          <w:rFonts w:ascii="Consolas" w:eastAsia="Times New Roman" w:hAnsi="Consolas" w:cs="Times New Roman"/>
+          <w:color w:val="D4D4D4"/>
+          <w:sz w:val="21"/>
+          <w:szCs w:val="21"/>
+        </w:rPr>
+        <w:t>;</w:t>
+      </w:r>
+    </w:p>
+    <w:p>
+      <w:pPr>
+        <w:shd w:val="clear" w:color="auto" w:fill="1E1E1E"/>
+        <w:spacing w:after="0" w:line="285" w:lineRule="atLeast"/>
+        <w:rPr>
+          <w:rFonts w:ascii="Consolas" w:eastAsia="Times New Roman" w:hAnsi="Consolas" w:cs="Times New Roman"/>
+          <w:color w:val="D4D4D4"/>
+          <w:sz w:val="21"/>
+          <w:szCs w:val="21"/>
+        </w:rPr>
+      </w:pPr>
+      <w:r>
+        <w:rPr>
+          <w:rFonts w:ascii="Consolas" w:eastAsia="Times New Roman" w:hAnsi="Consolas" w:cs="Times New Roman"/>
+          <w:color w:val="D4D4D4"/>
+          <w:sz w:val="21"/>
+          <w:szCs w:val="21"/>
+        </w:rPr>
+        <w:t xml:space="preserve">    </w:t>
+      </w:r>
+      <w:r>
+        <w:rPr>
+          <w:rFonts w:ascii="Consolas" w:eastAsia="Times New Roman" w:hAnsi="Consolas" w:cs="Times New Roman"/>
+          <w:color w:val="9CDCFE"/>
+          <w:sz w:val="21"/>
+          <w:szCs w:val="21"/>
+        </w:rPr>
+        <w:t>height</w:t>
+      </w:r>
+      <w:r>
+        <w:rPr>
+          <w:rFonts w:ascii="Consolas" w:eastAsia="Times New Roman" w:hAnsi="Consolas" w:cs="Times New Roman"/>
+          <w:color w:val="D4D4D4"/>
+          <w:sz w:val="21"/>
+          <w:szCs w:val="21"/>
+        </w:rPr>
+        <w:t xml:space="preserve">: </w:t>
+      </w:r>
+      <w:r>
+        <w:rPr>
+          <w:rFonts w:ascii="Consolas" w:eastAsia="Times New Roman" w:hAnsi="Consolas" w:cs="Times New Roman"/>
+          <w:color w:val="B5CEA8"/>
+          <w:sz w:val="21"/>
+          <w:szCs w:val="21"/>
+        </w:rPr>
+        <w:t>500px</w:t>
+      </w:r>
+      <w:r>
+        <w:rPr>
+          <w:rFonts w:ascii="Consolas" w:eastAsia="Times New Roman" w:hAnsi="Consolas" w:cs="Times New Roman"/>
+          <w:color w:val="D4D4D4"/>
+          <w:sz w:val="21"/>
+          <w:szCs w:val="21"/>
+        </w:rPr>
+        <w:t>;</w:t>
+      </w:r>
+    </w:p>
+    <w:p>
+      <w:pPr>
+        <w:shd w:val="clear" w:color="auto" w:fill="1E1E1E"/>
+        <w:spacing w:after="0" w:line="285" w:lineRule="atLeast"/>
+        <w:rPr>
+          <w:rFonts w:ascii="Consolas" w:eastAsia="Times New Roman" w:hAnsi="Consolas" w:cs="Times New Roman"/>
+          <w:color w:val="D4D4D4"/>
+          <w:sz w:val="21"/>
+          <w:szCs w:val="21"/>
+        </w:rPr>
+      </w:pPr>
+      <w:r>
+        <w:rPr>
+          <w:rFonts w:ascii="Consolas" w:eastAsia="Times New Roman" w:hAnsi="Consolas" w:cs="Times New Roman"/>
+          <w:color w:val="D4D4D4"/>
+          <w:sz w:val="21"/>
+          <w:szCs w:val="21"/>
+        </w:rPr>
+        <w:t xml:space="preserve">    </w:t>
+      </w:r>
+      <w:r>
+        <w:rPr>
+          <w:rFonts w:ascii="Consolas" w:eastAsia="Times New Roman" w:hAnsi="Consolas" w:cs="Times New Roman"/>
+          <w:color w:val="9CDCFE"/>
+          <w:sz w:val="21"/>
+          <w:szCs w:val="21"/>
+        </w:rPr>
+        <w:t>display</w:t>
+      </w:r>
+      <w:r>
+        <w:rPr>
+          <w:rFonts w:ascii="Consolas" w:eastAsia="Times New Roman" w:hAnsi="Consolas" w:cs="Times New Roman"/>
+          <w:color w:val="D4D4D4"/>
+          <w:sz w:val="21"/>
+          <w:szCs w:val="21"/>
+        </w:rPr>
+        <w:t xml:space="preserve">: </w:t>
+      </w:r>
+      <w:r>
+        <w:rPr>
+          <w:rFonts w:ascii="Consolas" w:eastAsia="Times New Roman" w:hAnsi="Consolas" w:cs="Times New Roman"/>
+          <w:color w:val="CE9178"/>
+          <w:sz w:val="21"/>
+          <w:szCs w:val="21"/>
+        </w:rPr>
+        <w:t>flex</w:t>
+      </w:r>
+      <w:r>
+        <w:rPr>
+          <w:rFonts w:ascii="Consolas" w:eastAsia="Times New Roman" w:hAnsi="Consolas" w:cs="Times New Roman"/>
+          <w:color w:val="D4D4D4"/>
+          <w:sz w:val="21"/>
+          <w:szCs w:val="21"/>
+        </w:rPr>
+        <w:t>;</w:t>
+      </w:r>
+    </w:p>
+    <w:p>
+      <w:pPr>
+        <w:shd w:val="clear" w:color="auto" w:fill="1E1E1E"/>
+        <w:spacing w:after="0" w:line="285" w:lineRule="atLeast"/>
+        <w:rPr>
+          <w:rFonts w:ascii="Consolas" w:eastAsia="Times New Roman" w:hAnsi="Consolas" w:cs="Times New Roman"/>
+          <w:color w:val="D4D4D4"/>
+          <w:sz w:val="21"/>
+          <w:szCs w:val="21"/>
+        </w:rPr>
+      </w:pPr>
+      <w:r>
+        <w:rPr>
+          <w:rFonts w:ascii="Consolas" w:eastAsia="Times New Roman" w:hAnsi="Consolas" w:cs="Times New Roman"/>
+          <w:color w:val="D4D4D4"/>
+          <w:sz w:val="21"/>
+          <w:szCs w:val="21"/>
+        </w:rPr>
+        <w:t xml:space="preserve">    </w:t>
+      </w:r>
+      <w:r>
+        <w:rPr>
+          <w:rFonts w:ascii="Consolas" w:eastAsia="Times New Roman" w:hAnsi="Consolas" w:cs="Times New Roman"/>
+          <w:color w:val="9CDCFE"/>
+          <w:sz w:val="21"/>
+          <w:szCs w:val="21"/>
+        </w:rPr>
+        <w:t>align-items</w:t>
+      </w:r>
+      <w:r>
+        <w:rPr>
+          <w:rFonts w:ascii="Consolas" w:eastAsia="Times New Roman" w:hAnsi="Consolas" w:cs="Times New Roman"/>
+          <w:color w:val="D4D4D4"/>
+          <w:sz w:val="21"/>
+          <w:szCs w:val="21"/>
+        </w:rPr>
+        <w:t xml:space="preserve">: </w:t>
+      </w:r>
+      <w:r>
+        <w:rPr>
+          <w:rFonts w:ascii="Consolas" w:eastAsia="Times New Roman" w:hAnsi="Consolas" w:cs="Times New Roman"/>
+          <w:color w:val="CE9178"/>
+          <w:sz w:val="21"/>
+          <w:szCs w:val="21"/>
+        </w:rPr>
+        <w:t>center</w:t>
+      </w:r>
+      <w:r>
+        <w:rPr>
+          <w:rFonts w:ascii="Consolas" w:eastAsia="Times New Roman" w:hAnsi="Consolas" w:cs="Times New Roman"/>
+          <w:color w:val="D4D4D4"/>
+          <w:sz w:val="21"/>
+          <w:szCs w:val="21"/>
+        </w:rPr>
+        <w:t>;</w:t>
+      </w:r>
+    </w:p>
+    <w:p>
+      <w:pPr>
+        <w:shd w:val="clear" w:color="auto" w:fill="1E1E1E"/>
+        <w:spacing w:after="0" w:line="285" w:lineRule="atLeast"/>
+        <w:rPr>
+          <w:rFonts w:ascii="Consolas" w:eastAsia="Times New Roman" w:hAnsi="Consolas" w:cs="Times New Roman"/>
+          <w:color w:val="D4D4D4"/>
+          <w:sz w:val="21"/>
+          <w:szCs w:val="21"/>
+        </w:rPr>
+      </w:pPr>
+      <w:r>
+        <w:rPr>
+          <w:rFonts w:ascii="Consolas" w:eastAsia="Times New Roman" w:hAnsi="Consolas" w:cs="Times New Roman"/>
+          <w:color w:val="D4D4D4"/>
+          <w:sz w:val="21"/>
+          <w:szCs w:val="21"/>
+        </w:rPr>
+        <w:t xml:space="preserve">    </w:t>
+      </w:r>
+      <w:r>
+        <w:rPr>
+          <w:rFonts w:ascii="Consolas" w:eastAsia="Times New Roman" w:hAnsi="Consolas" w:cs="Times New Roman"/>
+          <w:color w:val="9CDCFE"/>
+          <w:sz w:val="21"/>
+          <w:szCs w:val="21"/>
+        </w:rPr>
+        <w:t>justify-content</w:t>
+      </w:r>
+      <w:r>
+        <w:rPr>
+          <w:rFonts w:ascii="Consolas" w:eastAsia="Times New Roman" w:hAnsi="Consolas" w:cs="Times New Roman"/>
+          <w:color w:val="D4D4D4"/>
+          <w:sz w:val="21"/>
+          <w:szCs w:val="21"/>
+        </w:rPr>
+        <w:t xml:space="preserve">: </w:t>
+      </w:r>
+      <w:r>
+        <w:rPr>
+          <w:rFonts w:ascii="Consolas" w:eastAsia="Times New Roman" w:hAnsi="Consolas" w:cs="Times New Roman"/>
+          <w:color w:val="CE9178"/>
+          <w:sz w:val="21"/>
+          <w:szCs w:val="21"/>
+        </w:rPr>
+        <w:t>center</w:t>
+      </w:r>
+      <w:r>
+        <w:rPr>
+          <w:rFonts w:ascii="Consolas" w:eastAsia="Times New Roman" w:hAnsi="Consolas" w:cs="Times New Roman"/>
+          <w:color w:val="D4D4D4"/>
+          <w:sz w:val="21"/>
+          <w:szCs w:val="21"/>
+        </w:rPr>
+        <w:t>;</w:t>
+      </w:r>
+    </w:p>
+    <w:p>
+      <w:pPr>
+        <w:shd w:val="clear" w:color="auto" w:fill="1E1E1E"/>
+        <w:spacing w:after="0" w:line="285" w:lineRule="atLeast"/>
+        <w:rPr>
+          <w:rFonts w:ascii="Consolas" w:eastAsia="Times New Roman" w:hAnsi="Consolas" w:cs="Times New Roman"/>
+          <w:color w:val="D4D4D4"/>
+          <w:sz w:val="21"/>
+          <w:szCs w:val="21"/>
+        </w:rPr>
+      </w:pPr>
+      <w:r>
+        <w:rPr>
+          <w:rFonts w:ascii="Consolas" w:eastAsia="Times New Roman" w:hAnsi="Consolas" w:cs="Times New Roman"/>
+          <w:color w:val="D4D4D4"/>
+          <w:sz w:val="21"/>
+          <w:szCs w:val="21"/>
+        </w:rPr>
+        <w:t xml:space="preserve">    </w:t>
+      </w:r>
+      <w:r>
+        <w:rPr>
+          <w:rFonts w:ascii="Consolas" w:eastAsia="Times New Roman" w:hAnsi="Consolas" w:cs="Times New Roman"/>
+          <w:color w:val="9CDCFE"/>
+          <w:sz w:val="21"/>
+          <w:szCs w:val="21"/>
+        </w:rPr>
+        <w:t>padding</w:t>
+      </w:r>
+      <w:r>
+        <w:rPr>
+          <w:rFonts w:ascii="Consolas" w:eastAsia="Times New Roman" w:hAnsi="Consolas" w:cs="Times New Roman"/>
+          <w:color w:val="D4D4D4"/>
+          <w:sz w:val="21"/>
+          <w:szCs w:val="21"/>
+        </w:rPr>
+        <w:t xml:space="preserve">: </w:t>
+      </w:r>
+      <w:r>
+        <w:rPr>
+          <w:rFonts w:ascii="Consolas" w:eastAsia="Times New Roman" w:hAnsi="Consolas" w:cs="Times New Roman"/>
+          <w:color w:val="B5CEA8"/>
+          <w:sz w:val="21"/>
+          <w:szCs w:val="21"/>
+        </w:rPr>
+        <w:t>10px</w:t>
+      </w:r>
+      <w:r>
+        <w:rPr>
+          <w:rFonts w:ascii="Consolas" w:eastAsia="Times New Roman" w:hAnsi="Consolas" w:cs="Times New Roman"/>
+          <w:color w:val="D4D4D4"/>
+          <w:sz w:val="21"/>
+          <w:szCs w:val="21"/>
+        </w:rPr>
+        <w:t>;</w:t>
+      </w:r>
+    </w:p>
+    <w:p>
+      <w:pPr>
+        <w:shd w:val="clear" w:color="auto" w:fill="1E1E1E"/>
+        <w:spacing w:after="0" w:line="285" w:lineRule="atLeast"/>
+        <w:rPr>
+          <w:rFonts w:ascii="Consolas" w:eastAsia="Times New Roman" w:hAnsi="Consolas" w:cs="Times New Roman"/>
+          <w:color w:val="D4D4D4"/>
+          <w:sz w:val="21"/>
+          <w:szCs w:val="21"/>
+        </w:rPr>
+      </w:pPr>
+      <w:r>
+        <w:rPr>
+          <w:rFonts w:ascii="Consolas" w:eastAsia="Times New Roman" w:hAnsi="Consolas" w:cs="Times New Roman"/>
+          <w:color w:val="D4D4D4"/>
+          <w:sz w:val="21"/>
+          <w:szCs w:val="21"/>
+        </w:rPr>
+        <w:t xml:space="preserve">    </w:t>
+      </w:r>
+      <w:r>
+        <w:rPr>
+          <w:rFonts w:ascii="Consolas" w:eastAsia="Times New Roman" w:hAnsi="Consolas" w:cs="Times New Roman"/>
+          <w:color w:val="9CDCFE"/>
+          <w:sz w:val="21"/>
+          <w:szCs w:val="21"/>
+        </w:rPr>
+        <w:t>margin-bottom</w:t>
+      </w:r>
+      <w:r>
+        <w:rPr>
+          <w:rFonts w:ascii="Consolas" w:eastAsia="Times New Roman" w:hAnsi="Consolas" w:cs="Times New Roman"/>
+          <w:color w:val="D4D4D4"/>
+          <w:sz w:val="21"/>
+          <w:szCs w:val="21"/>
+        </w:rPr>
+        <w:t xml:space="preserve">: </w:t>
+      </w:r>
+      <w:r>
+        <w:rPr>
+          <w:rFonts w:ascii="Consolas" w:eastAsia="Times New Roman" w:hAnsi="Consolas" w:cs="Times New Roman"/>
+          <w:color w:val="B5CEA8"/>
+          <w:sz w:val="21"/>
+          <w:szCs w:val="21"/>
+        </w:rPr>
+        <w:t>50px</w:t>
+      </w:r>
+      <w:r>
+        <w:rPr>
+          <w:rFonts w:ascii="Consolas" w:eastAsia="Times New Roman" w:hAnsi="Consolas" w:cs="Times New Roman"/>
+          <w:color w:val="D4D4D4"/>
+          <w:sz w:val="21"/>
+          <w:szCs w:val="21"/>
+        </w:rPr>
+        <w:t>;</w:t>
+      </w:r>
+    </w:p>
+    <w:p>
+      <w:pPr>
+        <w:shd w:val="clear" w:color="auto" w:fill="1E1E1E"/>
+        <w:spacing w:after="0" w:line="285" w:lineRule="atLeast"/>
+        <w:rPr>
+          <w:rFonts w:ascii="Consolas" w:eastAsia="Times New Roman" w:hAnsi="Consolas" w:cs="Times New Roman"/>
+          <w:color w:val="D4D4D4"/>
+          <w:sz w:val="21"/>
+          <w:szCs w:val="21"/>
+        </w:rPr>
+      </w:pPr>
+      <w:r>
+        <w:rPr>
+          <w:rFonts w:ascii="Consolas" w:eastAsia="Times New Roman" w:hAnsi="Consolas" w:cs="Times New Roman"/>
+          <w:color w:val="D4D4D4"/>
+          <w:sz w:val="21"/>
+          <w:szCs w:val="21"/>
+        </w:rPr>
+        <w:t xml:space="preserve">    </w:t>
+      </w:r>
+      <w:r>
+        <w:rPr>
+          <w:rFonts w:ascii="Consolas" w:eastAsia="Times New Roman" w:hAnsi="Consolas" w:cs="Times New Roman"/>
+          <w:color w:val="9CDCFE"/>
+          <w:sz w:val="21"/>
+          <w:szCs w:val="21"/>
+        </w:rPr>
+        <w:t>position</w:t>
+      </w:r>
+      <w:r>
+        <w:rPr>
+          <w:rFonts w:ascii="Consolas" w:eastAsia="Times New Roman" w:hAnsi="Consolas" w:cs="Times New Roman"/>
+          <w:color w:val="D4D4D4"/>
+          <w:sz w:val="21"/>
+          <w:szCs w:val="21"/>
+        </w:rPr>
+        <w:t xml:space="preserve">: </w:t>
+      </w:r>
+      <w:r>
+        <w:rPr>
+          <w:rFonts w:ascii="Consolas" w:eastAsia="Times New Roman" w:hAnsi="Consolas" w:cs="Times New Roman"/>
+          <w:color w:val="CE9178"/>
+          <w:sz w:val="21"/>
+          <w:szCs w:val="21"/>
+        </w:rPr>
+        <w:t>relative</w:t>
+      </w:r>
+      <w:r>
+        <w:rPr>
+          <w:rFonts w:ascii="Consolas" w:eastAsia="Times New Roman" w:hAnsi="Consolas" w:cs="Times New Roman"/>
+          <w:color w:val="D4D4D4"/>
+          <w:sz w:val="21"/>
+          <w:szCs w:val="21"/>
+        </w:rPr>
+        <w:t>;</w:t>
+      </w:r>
+    </w:p>
+    <w:p>
+      <w:pPr>
+        <w:shd w:val="clear" w:color="auto" w:fill="1E1E1E"/>
+        <w:spacing w:after="0" w:line="285" w:lineRule="atLeast"/>
+        <w:rPr>
+          <w:rFonts w:ascii="Consolas" w:eastAsia="Times New Roman" w:hAnsi="Consolas" w:cs="Times New Roman"/>
+          <w:color w:val="D4D4D4"/>
+          <w:sz w:val="21"/>
+          <w:szCs w:val="21"/>
+        </w:rPr>
+      </w:pPr>
+      <w:r>
+        <w:rPr>
+          <w:rFonts w:ascii="Consolas" w:eastAsia="Times New Roman" w:hAnsi="Consolas" w:cs="Times New Roman"/>
+          <w:color w:val="D4D4D4"/>
+          <w:sz w:val="21"/>
+          <w:szCs w:val="21"/>
+        </w:rPr>
+        <w:t xml:space="preserve">    </w:t>
+      </w:r>
+      <w:r>
+        <w:rPr>
+          <w:rFonts w:ascii="Consolas" w:eastAsia="Times New Roman" w:hAnsi="Consolas" w:cs="Times New Roman"/>
+          <w:color w:val="9CDCFE"/>
+          <w:sz w:val="21"/>
+          <w:szCs w:val="21"/>
+        </w:rPr>
+        <w:t>background-color</w:t>
+      </w:r>
+      <w:r>
+        <w:rPr>
+          <w:rFonts w:ascii="Consolas" w:eastAsia="Times New Roman" w:hAnsi="Consolas" w:cs="Times New Roman"/>
+          <w:color w:val="D4D4D4"/>
+          <w:sz w:val="21"/>
+          <w:szCs w:val="21"/>
+        </w:rPr>
+        <w:t xml:space="preserve">: </w:t>
+      </w:r>
+      <w:r>
+        <w:rPr>
+          <w:rFonts w:ascii="Consolas" w:eastAsia="Times New Roman" w:hAnsi="Consolas" w:cs="Times New Roman"/>
+          <w:color w:val="CE9178"/>
+          <w:sz w:val="21"/>
+          <w:szCs w:val="21"/>
+        </w:rPr>
+        <w:t>whitesmoke</w:t>
+      </w:r>
+      <w:r>
+        <w:rPr>
+          <w:rFonts w:ascii="Consolas" w:eastAsia="Times New Roman" w:hAnsi="Consolas" w:cs="Times New Roman"/>
+          <w:color w:val="D4D4D4"/>
+          <w:sz w:val="21"/>
+          <w:szCs w:val="21"/>
+        </w:rPr>
+        <w:t>;</w:t>
+      </w:r>
+    </w:p>
+    <w:p>
+      <w:pPr>
+        <w:shd w:val="clear" w:color="auto" w:fill="1E1E1E"/>
+        <w:spacing w:after="0" w:line="285" w:lineRule="atLeast"/>
+        <w:rPr>
+          <w:rFonts w:ascii="Consolas" w:eastAsia="Times New Roman" w:hAnsi="Consolas" w:cs="Times New Roman"/>
+          <w:color w:val="D4D4D4"/>
+          <w:sz w:val="21"/>
+          <w:szCs w:val="21"/>
+        </w:rPr>
+      </w:pPr>
+      <w:r>
+        <w:rPr>
+          <w:rFonts w:ascii="Consolas" w:eastAsia="Times New Roman" w:hAnsi="Consolas" w:cs="Times New Roman"/>
+          <w:color w:val="D4D4D4"/>
+          <w:sz w:val="21"/>
+          <w:szCs w:val="21"/>
+        </w:rPr>
+        <w:t>}</w:t>
+      </w:r>
+    </w:p>
+    <w:p>
+      <w:pPr>
+        <w:shd w:val="clear" w:color="auto" w:fill="1E1E1E"/>
+        <w:spacing w:after="0" w:line="285" w:lineRule="atLeast"/>
+        <w:rPr>
+          <w:rFonts w:ascii="Consolas" w:eastAsia="Times New Roman" w:hAnsi="Consolas" w:cs="Times New Roman"/>
+          <w:color w:val="D4D4D4"/>
+          <w:sz w:val="21"/>
+          <w:szCs w:val="21"/>
+        </w:rPr>
+      </w:pPr>
+    </w:p>
+    <w:p>
+      <w:pPr>
+        <w:shd w:val="clear" w:color="auto" w:fill="1E1E1E"/>
+        <w:spacing w:after="0" w:line="285" w:lineRule="atLeast"/>
+        <w:rPr>
+          <w:rFonts w:ascii="Consolas" w:eastAsia="Times New Roman" w:hAnsi="Consolas" w:cs="Times New Roman"/>
+          <w:color w:val="D4D4D4"/>
+          <w:sz w:val="21"/>
+          <w:szCs w:val="21"/>
+        </w:rPr>
+      </w:pPr>
+      <w:r>
+        <w:rPr>
+          <w:rFonts w:ascii="Consolas" w:eastAsia="Times New Roman" w:hAnsi="Consolas" w:cs="Times New Roman"/>
+          <w:color w:val="D7BA7D"/>
+          <w:sz w:val="21"/>
+          <w:szCs w:val="21"/>
+        </w:rPr>
+        <w:t>.cat</w:t>
+      </w:r>
+      <w:r>
+        <w:rPr>
+          <w:rFonts w:ascii="Consolas" w:eastAsia="Times New Roman" w:hAnsi="Consolas" w:cs="Times New Roman"/>
+          <w:color w:val="D4D4D4"/>
+          <w:sz w:val="21"/>
+          <w:szCs w:val="21"/>
+        </w:rPr>
+        <w:t>{</w:t>
+      </w:r>
+    </w:p>
+    <w:p>
+      <w:pPr>
+        <w:shd w:val="clear" w:color="auto" w:fill="1E1E1E"/>
+        <w:spacing w:after="0" w:line="285" w:lineRule="atLeast"/>
+        <w:rPr>
+          <w:rFonts w:ascii="Consolas" w:eastAsia="Times New Roman" w:hAnsi="Consolas" w:cs="Times New Roman"/>
+          <w:color w:val="D4D4D4"/>
+          <w:sz w:val="21"/>
+          <w:szCs w:val="21"/>
+        </w:rPr>
+      </w:pPr>
+      <w:r>
+        <w:rPr>
+          <w:rFonts w:ascii="Consolas" w:eastAsia="Times New Roman" w:hAnsi="Consolas" w:cs="Times New Roman"/>
+          <w:color w:val="D4D4D4"/>
+          <w:sz w:val="21"/>
+          <w:szCs w:val="21"/>
+        </w:rPr>
+        <w:t>   </w:t>
+      </w:r>
+      <w:r>
+        <w:rPr>
+          <w:rFonts w:ascii="Consolas" w:eastAsia="Times New Roman" w:hAnsi="Consolas" w:cs="Times New Roman"/>
+          <w:color w:val="9CDCFE"/>
+          <w:sz w:val="21"/>
+          <w:szCs w:val="21"/>
+        </w:rPr>
+        <w:t>position</w:t>
+      </w:r>
+      <w:r>
+        <w:rPr>
+          <w:rFonts w:ascii="Consolas" w:eastAsia="Times New Roman" w:hAnsi="Consolas" w:cs="Times New Roman"/>
+          <w:color w:val="D4D4D4"/>
+          <w:sz w:val="21"/>
+          <w:szCs w:val="21"/>
+        </w:rPr>
+        <w:t xml:space="preserve">: </w:t>
+      </w:r>
+      <w:r>
+        <w:rPr>
+          <w:rFonts w:ascii="Consolas" w:eastAsia="Times New Roman" w:hAnsi="Consolas" w:cs="Times New Roman"/>
+          <w:color w:val="CE9178"/>
+          <w:sz w:val="21"/>
+          <w:szCs w:val="21"/>
+        </w:rPr>
+        <w:t>absolute</w:t>
+      </w:r>
+      <w:r>
+        <w:rPr>
+          <w:rFonts w:ascii="Consolas" w:eastAsia="Times New Roman" w:hAnsi="Consolas" w:cs="Times New Roman"/>
+          <w:color w:val="D4D4D4"/>
+          <w:sz w:val="21"/>
+          <w:szCs w:val="21"/>
+        </w:rPr>
+        <w:t>;</w:t>
+      </w:r>
+    </w:p>
+    <w:p>
+      <w:pPr>
+        <w:shd w:val="clear" w:color="auto" w:fill="1E1E1E"/>
+        <w:spacing w:after="0" w:line="285" w:lineRule="atLeast"/>
+        <w:rPr>
+          <w:rFonts w:ascii="Consolas" w:eastAsia="Times New Roman" w:hAnsi="Consolas" w:cs="Times New Roman"/>
+          <w:color w:val="D4D4D4"/>
+          <w:sz w:val="21"/>
+          <w:szCs w:val="21"/>
+        </w:rPr>
+      </w:pPr>
+      <w:r>
+        <w:rPr>
+          <w:rFonts w:ascii="Consolas" w:eastAsia="Times New Roman" w:hAnsi="Consolas" w:cs="Times New Roman"/>
+          <w:color w:val="D4D4D4"/>
+          <w:sz w:val="21"/>
+          <w:szCs w:val="21"/>
+        </w:rPr>
+        <w:t>   </w:t>
+      </w:r>
+      <w:r>
+        <w:rPr>
+          <w:rFonts w:ascii="Consolas" w:eastAsia="Times New Roman" w:hAnsi="Consolas" w:cs="Times New Roman"/>
+          <w:color w:val="9CDCFE"/>
+          <w:sz w:val="21"/>
+          <w:szCs w:val="21"/>
+        </w:rPr>
+        <w:t>top</w:t>
+      </w:r>
+      <w:r>
+        <w:rPr>
+          <w:rFonts w:ascii="Consolas" w:eastAsia="Times New Roman" w:hAnsi="Consolas" w:cs="Times New Roman"/>
+          <w:color w:val="D4D4D4"/>
+          <w:sz w:val="21"/>
+          <w:szCs w:val="21"/>
+        </w:rPr>
+        <w:t xml:space="preserve">: </w:t>
+      </w:r>
+      <w:r>
+        <w:rPr>
+          <w:rFonts w:ascii="Consolas" w:eastAsia="Times New Roman" w:hAnsi="Consolas" w:cs="Times New Roman"/>
+          <w:color w:val="B5CEA8"/>
+          <w:sz w:val="21"/>
+          <w:szCs w:val="21"/>
+        </w:rPr>
+        <w:t>10px</w:t>
+      </w:r>
+      <w:r>
+        <w:rPr>
+          <w:rFonts w:ascii="Consolas" w:eastAsia="Times New Roman" w:hAnsi="Consolas" w:cs="Times New Roman"/>
+          <w:color w:val="D4D4D4"/>
+          <w:sz w:val="21"/>
+          <w:szCs w:val="21"/>
+        </w:rPr>
+        <w:t>;</w:t>
+      </w:r>
+    </w:p>
+    <w:p>
+      <w:pPr>
+        <w:shd w:val="clear" w:color="auto" w:fill="1E1E1E"/>
+        <w:spacing w:after="0" w:line="285" w:lineRule="atLeast"/>
+        <w:rPr>
+          <w:rFonts w:ascii="Consolas" w:eastAsia="Times New Roman" w:hAnsi="Consolas" w:cs="Times New Roman"/>
+          <w:color w:val="D4D4D4"/>
+          <w:sz w:val="21"/>
+          <w:szCs w:val="21"/>
+        </w:rPr>
+      </w:pPr>
+      <w:r>
+        <w:rPr>
+          <w:rFonts w:ascii="Consolas" w:eastAsia="Times New Roman" w:hAnsi="Consolas" w:cs="Times New Roman"/>
+          <w:color w:val="D4D4D4"/>
+          <w:sz w:val="21"/>
+          <w:szCs w:val="21"/>
+        </w:rPr>
+        <w:t>   </w:t>
+      </w:r>
+      <w:r>
+        <w:rPr>
+          <w:rFonts w:ascii="Consolas" w:eastAsia="Times New Roman" w:hAnsi="Consolas" w:cs="Times New Roman"/>
+          <w:color w:val="9CDCFE"/>
+          <w:sz w:val="21"/>
+          <w:szCs w:val="21"/>
+        </w:rPr>
+        <w:t>left</w:t>
+      </w:r>
+      <w:r>
+        <w:rPr>
+          <w:rFonts w:ascii="Consolas" w:eastAsia="Times New Roman" w:hAnsi="Consolas" w:cs="Times New Roman"/>
+          <w:color w:val="D4D4D4"/>
+          <w:sz w:val="21"/>
+          <w:szCs w:val="21"/>
+        </w:rPr>
+        <w:t xml:space="preserve">: </w:t>
+      </w:r>
+      <w:r>
+        <w:rPr>
+          <w:rFonts w:ascii="Consolas" w:eastAsia="Times New Roman" w:hAnsi="Consolas" w:cs="Times New Roman"/>
+          <w:color w:val="B5CEA8"/>
+          <w:sz w:val="21"/>
+          <w:szCs w:val="21"/>
+        </w:rPr>
+        <w:t>10px</w:t>
+      </w:r>
+      <w:r>
+        <w:rPr>
+          <w:rFonts w:ascii="Consolas" w:eastAsia="Times New Roman" w:hAnsi="Consolas" w:cs="Times New Roman"/>
+          <w:color w:val="D4D4D4"/>
+          <w:sz w:val="21"/>
+          <w:szCs w:val="21"/>
+        </w:rPr>
+        <w:t>;</w:t>
+      </w:r>
+    </w:p>
+    <w:p>
+      <w:pPr>
+        <w:shd w:val="clear" w:color="auto" w:fill="1E1E1E"/>
+        <w:spacing w:after="0" w:line="285" w:lineRule="atLeast"/>
+        <w:rPr>
+          <w:rFonts w:ascii="Consolas" w:eastAsia="Times New Roman" w:hAnsi="Consolas" w:cs="Times New Roman"/>
+          <w:color w:val="D4D4D4"/>
+          <w:sz w:val="21"/>
+          <w:szCs w:val="21"/>
+        </w:rPr>
+      </w:pPr>
+      <w:r>
+        <w:rPr>
+          <w:rFonts w:ascii="Consolas" w:eastAsia="Times New Roman" w:hAnsi="Consolas" w:cs="Times New Roman"/>
+          <w:color w:val="D4D4D4"/>
+          <w:sz w:val="21"/>
+          <w:szCs w:val="21"/>
+        </w:rPr>
+        <w:t>   </w:t>
+      </w:r>
+      <w:r>
+        <w:rPr>
+          <w:rFonts w:ascii="Consolas" w:eastAsia="Times New Roman" w:hAnsi="Consolas" w:cs="Times New Roman"/>
+          <w:color w:val="9CDCFE"/>
+          <w:sz w:val="21"/>
+          <w:szCs w:val="21"/>
+        </w:rPr>
+        <w:t>color</w:t>
+      </w:r>
+      <w:r>
+        <w:rPr>
+          <w:rFonts w:ascii="Consolas" w:eastAsia="Times New Roman" w:hAnsi="Consolas" w:cs="Times New Roman"/>
+          <w:color w:val="D4D4D4"/>
+          <w:sz w:val="21"/>
+          <w:szCs w:val="21"/>
+        </w:rPr>
+        <w:t xml:space="preserve">: </w:t>
+      </w:r>
+      <w:r>
+        <w:rPr>
+          <w:rFonts w:ascii="Consolas" w:eastAsia="Times New Roman" w:hAnsi="Consolas" w:cs="Times New Roman"/>
+          <w:color w:val="CE9178"/>
+          <w:sz w:val="21"/>
+          <w:szCs w:val="21"/>
+        </w:rPr>
+        <w:t>gray</w:t>
+      </w:r>
+      <w:r>
+        <w:rPr>
+          <w:rFonts w:ascii="Consolas" w:eastAsia="Times New Roman" w:hAnsi="Consolas" w:cs="Times New Roman"/>
+          <w:color w:val="D4D4D4"/>
+          <w:sz w:val="21"/>
+          <w:szCs w:val="21"/>
+        </w:rPr>
+        <w:t>;</w:t>
+      </w:r>
+    </w:p>
+    <w:p>
+      <w:pPr>
+        <w:shd w:val="clear" w:color="auto" w:fill="1E1E1E"/>
+        <w:spacing w:after="0" w:line="285" w:lineRule="atLeast"/>
+        <w:rPr>
+          <w:rFonts w:ascii="Consolas" w:eastAsia="Times New Roman" w:hAnsi="Consolas" w:cs="Times New Roman"/>
+          <w:color w:val="D4D4D4"/>
+          <w:sz w:val="21"/>
+          <w:szCs w:val="21"/>
+        </w:rPr>
+      </w:pPr>
+      <w:r>
+        <w:rPr>
+          <w:rFonts w:ascii="Consolas" w:eastAsia="Times New Roman" w:hAnsi="Consolas" w:cs="Times New Roman"/>
+          <w:color w:val="D4D4D4"/>
+          <w:sz w:val="21"/>
+          <w:szCs w:val="21"/>
+        </w:rPr>
+        <w:lastRenderedPageBreak/>
+        <w:t>   </w:t>
+      </w:r>
+      <w:r>
+        <w:rPr>
+          <w:rFonts w:ascii="Consolas" w:eastAsia="Times New Roman" w:hAnsi="Consolas" w:cs="Times New Roman"/>
+          <w:color w:val="9CDCFE"/>
+          <w:sz w:val="21"/>
+          <w:szCs w:val="21"/>
+        </w:rPr>
+        <w:t>letter-spacing</w:t>
+      </w:r>
+      <w:r>
+        <w:rPr>
+          <w:rFonts w:ascii="Consolas" w:eastAsia="Times New Roman" w:hAnsi="Consolas" w:cs="Times New Roman"/>
+          <w:color w:val="D4D4D4"/>
+          <w:sz w:val="21"/>
+          <w:szCs w:val="21"/>
+        </w:rPr>
+        <w:t xml:space="preserve">: </w:t>
+      </w:r>
+      <w:r>
+        <w:rPr>
+          <w:rFonts w:ascii="Consolas" w:eastAsia="Times New Roman" w:hAnsi="Consolas" w:cs="Times New Roman"/>
+          <w:color w:val="B5CEA8"/>
+          <w:sz w:val="21"/>
+          <w:szCs w:val="21"/>
+        </w:rPr>
+        <w:t>5px</w:t>
+      </w:r>
+      <w:r>
+        <w:rPr>
+          <w:rFonts w:ascii="Consolas" w:eastAsia="Times New Roman" w:hAnsi="Consolas" w:cs="Times New Roman"/>
+          <w:color w:val="D4D4D4"/>
+          <w:sz w:val="21"/>
+          <w:szCs w:val="21"/>
+        </w:rPr>
+        <w:t>;</w:t>
+      </w:r>
+    </w:p>
+    <w:p>
+      <w:pPr>
+        <w:shd w:val="clear" w:color="auto" w:fill="1E1E1E"/>
+        <w:spacing w:after="0" w:line="285" w:lineRule="atLeast"/>
+        <w:rPr>
+          <w:rFonts w:ascii="Consolas" w:eastAsia="Times New Roman" w:hAnsi="Consolas" w:cs="Times New Roman"/>
+          <w:color w:val="D4D4D4"/>
+          <w:sz w:val="21"/>
+          <w:szCs w:val="21"/>
+        </w:rPr>
+      </w:pPr>
+      <w:r>
+        <w:rPr>
+          <w:rFonts w:ascii="Consolas" w:eastAsia="Times New Roman" w:hAnsi="Consolas" w:cs="Times New Roman"/>
+          <w:color w:val="D4D4D4"/>
+          <w:sz w:val="21"/>
+          <w:szCs w:val="21"/>
+        </w:rPr>
+        <w:t>   </w:t>
+      </w:r>
+      <w:r>
+        <w:rPr>
+          <w:rFonts w:ascii="Consolas" w:eastAsia="Times New Roman" w:hAnsi="Consolas" w:cs="Times New Roman"/>
+          <w:color w:val="9CDCFE"/>
+          <w:sz w:val="21"/>
+          <w:szCs w:val="21"/>
+        </w:rPr>
+        <w:t>font-weight</w:t>
+      </w:r>
+      <w:r>
+        <w:rPr>
+          <w:rFonts w:ascii="Consolas" w:eastAsia="Times New Roman" w:hAnsi="Consolas" w:cs="Times New Roman"/>
+          <w:color w:val="D4D4D4"/>
+          <w:sz w:val="21"/>
+          <w:szCs w:val="21"/>
+        </w:rPr>
+        <w:t xml:space="preserve">: </w:t>
+      </w:r>
+      <w:r>
+        <w:rPr>
+          <w:rFonts w:ascii="Consolas" w:eastAsia="Times New Roman" w:hAnsi="Consolas" w:cs="Times New Roman"/>
+          <w:color w:val="B5CEA8"/>
+          <w:sz w:val="21"/>
+          <w:szCs w:val="21"/>
+        </w:rPr>
+        <w:t>300</w:t>
+      </w:r>
+      <w:r>
+        <w:rPr>
+          <w:rFonts w:ascii="Consolas" w:eastAsia="Times New Roman" w:hAnsi="Consolas" w:cs="Times New Roman"/>
+          <w:color w:val="D4D4D4"/>
+          <w:sz w:val="21"/>
+          <w:szCs w:val="21"/>
+        </w:rPr>
+        <w:t>;</w:t>
+      </w:r>
+    </w:p>
+    <w:p>
+      <w:pPr>
+        <w:shd w:val="clear" w:color="auto" w:fill="1E1E1E"/>
+        <w:spacing w:after="0" w:line="285" w:lineRule="atLeast"/>
+        <w:rPr>
+          <w:rFonts w:ascii="Consolas" w:eastAsia="Times New Roman" w:hAnsi="Consolas" w:cs="Times New Roman"/>
+          <w:color w:val="D4D4D4"/>
+          <w:sz w:val="21"/>
+          <w:szCs w:val="21"/>
+        </w:rPr>
+      </w:pPr>
+      <w:r>
+        <w:rPr>
+          <w:rFonts w:ascii="Consolas" w:eastAsia="Times New Roman" w:hAnsi="Consolas" w:cs="Times New Roman"/>
+          <w:color w:val="D4D4D4"/>
+          <w:sz w:val="21"/>
+          <w:szCs w:val="21"/>
+        </w:rPr>
+        <w:t>   </w:t>
+      </w:r>
+      <w:r>
+        <w:rPr>
+          <w:rFonts w:ascii="Consolas" w:eastAsia="Times New Roman" w:hAnsi="Consolas" w:cs="Times New Roman"/>
+          <w:color w:val="9CDCFE"/>
+          <w:sz w:val="21"/>
+          <w:szCs w:val="21"/>
+        </w:rPr>
+        <w:t>text-transform</w:t>
+      </w:r>
+      <w:r>
+        <w:rPr>
+          <w:rFonts w:ascii="Consolas" w:eastAsia="Times New Roman" w:hAnsi="Consolas" w:cs="Times New Roman"/>
+          <w:color w:val="D4D4D4"/>
+          <w:sz w:val="21"/>
+          <w:szCs w:val="21"/>
+        </w:rPr>
+        <w:t xml:space="preserve">: </w:t>
+      </w:r>
+      <w:r>
+        <w:rPr>
+          <w:rFonts w:ascii="Consolas" w:eastAsia="Times New Roman" w:hAnsi="Consolas" w:cs="Times New Roman"/>
+          <w:color w:val="CE9178"/>
+          <w:sz w:val="21"/>
+          <w:szCs w:val="21"/>
+        </w:rPr>
+        <w:t>uppercase</w:t>
+      </w:r>
+      <w:r>
+        <w:rPr>
+          <w:rFonts w:ascii="Consolas" w:eastAsia="Times New Roman" w:hAnsi="Consolas" w:cs="Times New Roman"/>
+          <w:color w:val="D4D4D4"/>
+          <w:sz w:val="21"/>
+          <w:szCs w:val="21"/>
+        </w:rPr>
+        <w:t>;</w:t>
+      </w:r>
+    </w:p>
+    <w:p>
+      <w:pPr>
+        <w:shd w:val="clear" w:color="auto" w:fill="1E1E1E"/>
+        <w:spacing w:after="0" w:line="285" w:lineRule="atLeast"/>
+        <w:rPr>
+          <w:rFonts w:ascii="Consolas" w:eastAsia="Times New Roman" w:hAnsi="Consolas" w:cs="Times New Roman"/>
+          <w:color w:val="D4D4D4"/>
+          <w:sz w:val="21"/>
+          <w:szCs w:val="21"/>
+        </w:rPr>
+      </w:pPr>
+      <w:r>
+        <w:rPr>
+          <w:rFonts w:ascii="Consolas" w:eastAsia="Times New Roman" w:hAnsi="Consolas" w:cs="Times New Roman"/>
+          <w:color w:val="D4D4D4"/>
+          <w:sz w:val="21"/>
+          <w:szCs w:val="21"/>
+        </w:rPr>
+        <w:t>}</w:t>
+      </w:r>
+    </w:p>
+    <w:p>
+      <w:pPr>
+        <w:shd w:val="clear" w:color="auto" w:fill="1E1E1E"/>
+        <w:spacing w:after="0" w:line="285" w:lineRule="atLeast"/>
+        <w:rPr>
+          <w:rFonts w:ascii="Consolas" w:eastAsia="Times New Roman" w:hAnsi="Consolas" w:cs="Times New Roman"/>
+          <w:color w:val="D4D4D4"/>
+          <w:sz w:val="21"/>
+          <w:szCs w:val="21"/>
+        </w:rPr>
+      </w:pPr>
+    </w:p>
+    <w:p>
+      <w:pPr>
+        <w:shd w:val="clear" w:color="auto" w:fill="1E1E1E"/>
+        <w:spacing w:after="0" w:line="285" w:lineRule="atLeast"/>
+        <w:rPr>
+          <w:rFonts w:ascii="Consolas" w:eastAsia="Times New Roman" w:hAnsi="Consolas" w:cs="Times New Roman"/>
+          <w:color w:val="D4D4D4"/>
+          <w:sz w:val="21"/>
+          <w:szCs w:val="21"/>
+        </w:rPr>
+      </w:pPr>
+      <w:r>
+        <w:rPr>
+          <w:rFonts w:ascii="Consolas" w:eastAsia="Times New Roman" w:hAnsi="Consolas" w:cs="Times New Roman"/>
+          <w:color w:val="D7BA7D"/>
+          <w:sz w:val="21"/>
+          <w:szCs w:val="21"/>
+        </w:rPr>
+        <w:t>.service:hover</w:t>
+      </w:r>
+      <w:r>
+        <w:rPr>
+          <w:rFonts w:ascii="Consolas" w:eastAsia="Times New Roman" w:hAnsi="Consolas" w:cs="Times New Roman"/>
+          <w:color w:val="D4D4D4"/>
+          <w:sz w:val="21"/>
+          <w:szCs w:val="21"/>
+        </w:rPr>
+        <w:t xml:space="preserve"> </w:t>
+      </w:r>
+      <w:r>
+        <w:rPr>
+          <w:rFonts w:ascii="Consolas" w:eastAsia="Times New Roman" w:hAnsi="Consolas" w:cs="Times New Roman"/>
+          <w:color w:val="D7BA7D"/>
+          <w:sz w:val="21"/>
+          <w:szCs w:val="21"/>
+        </w:rPr>
+        <w:t>.media</w:t>
+      </w:r>
+      <w:r>
+        <w:rPr>
+          <w:rFonts w:ascii="Consolas" w:eastAsia="Times New Roman" w:hAnsi="Consolas" w:cs="Times New Roman"/>
+          <w:color w:val="D4D4D4"/>
+          <w:sz w:val="21"/>
+          <w:szCs w:val="21"/>
+        </w:rPr>
+        <w:t>{</w:t>
+      </w:r>
+    </w:p>
+    <w:p>
+      <w:pPr>
+        <w:shd w:val="clear" w:color="auto" w:fill="1E1E1E"/>
+        <w:spacing w:after="0" w:line="285" w:lineRule="atLeast"/>
+        <w:rPr>
+          <w:rFonts w:ascii="Consolas" w:eastAsia="Times New Roman" w:hAnsi="Consolas" w:cs="Times New Roman"/>
+          <w:color w:val="D4D4D4"/>
+          <w:sz w:val="21"/>
+          <w:szCs w:val="21"/>
+        </w:rPr>
+      </w:pPr>
+      <w:r>
+        <w:rPr>
+          <w:rFonts w:ascii="Consolas" w:eastAsia="Times New Roman" w:hAnsi="Consolas" w:cs="Times New Roman"/>
+          <w:color w:val="D4D4D4"/>
+          <w:sz w:val="21"/>
+          <w:szCs w:val="21"/>
+        </w:rPr>
+        <w:t xml:space="preserve">    </w:t>
+      </w:r>
+      <w:r>
+        <w:rPr>
+          <w:rFonts w:ascii="Consolas" w:eastAsia="Times New Roman" w:hAnsi="Consolas" w:cs="Times New Roman"/>
+          <w:color w:val="9CDCFE"/>
+          <w:sz w:val="21"/>
+          <w:szCs w:val="21"/>
+        </w:rPr>
+        <w:t>transform</w:t>
+      </w:r>
+      <w:r>
+        <w:rPr>
+          <w:rFonts w:ascii="Consolas" w:eastAsia="Times New Roman" w:hAnsi="Consolas" w:cs="Times New Roman"/>
+          <w:color w:val="D4D4D4"/>
+          <w:sz w:val="21"/>
+          <w:szCs w:val="21"/>
+        </w:rPr>
+        <w:t xml:space="preserve">: </w:t>
+      </w:r>
+      <w:r>
+        <w:rPr>
+          <w:rFonts w:ascii="Consolas" w:eastAsia="Times New Roman" w:hAnsi="Consolas" w:cs="Times New Roman"/>
+          <w:color w:val="DCDCAA"/>
+          <w:sz w:val="21"/>
+          <w:szCs w:val="21"/>
+        </w:rPr>
+        <w:t>scale</w:t>
+      </w:r>
+      <w:r>
+        <w:rPr>
+          <w:rFonts w:ascii="Consolas" w:eastAsia="Times New Roman" w:hAnsi="Consolas" w:cs="Times New Roman"/>
+          <w:color w:val="D4D4D4"/>
+          <w:sz w:val="21"/>
+          <w:szCs w:val="21"/>
+        </w:rPr>
+        <w:t>(</w:t>
+      </w:r>
+      <w:r>
+        <w:rPr>
+          <w:rFonts w:ascii="Consolas" w:eastAsia="Times New Roman" w:hAnsi="Consolas" w:cs="Times New Roman"/>
+          <w:color w:val="B5CEA8"/>
+          <w:sz w:val="21"/>
+          <w:szCs w:val="21"/>
+        </w:rPr>
+        <w:t>1.1</w:t>
+      </w:r>
+      <w:r>
+        <w:rPr>
+          <w:rFonts w:ascii="Consolas" w:eastAsia="Times New Roman" w:hAnsi="Consolas" w:cs="Times New Roman"/>
+          <w:color w:val="D4D4D4"/>
+          <w:sz w:val="21"/>
+          <w:szCs w:val="21"/>
+        </w:rPr>
+        <w:t>);</w:t>
+      </w:r>
+    </w:p>
+    <w:p>
+      <w:pPr>
+        <w:shd w:val="clear" w:color="auto" w:fill="1E1E1E"/>
+        <w:spacing w:after="0" w:line="285" w:lineRule="atLeast"/>
+        <w:rPr>
+          <w:rFonts w:ascii="Consolas" w:eastAsia="Times New Roman" w:hAnsi="Consolas" w:cs="Times New Roman"/>
+          <w:color w:val="D4D4D4"/>
+          <w:sz w:val="21"/>
+          <w:szCs w:val="21"/>
+        </w:rPr>
+      </w:pPr>
+      <w:r>
+        <w:rPr>
+          <w:rFonts w:ascii="Consolas" w:eastAsia="Times New Roman" w:hAnsi="Consolas" w:cs="Times New Roman"/>
+          <w:color w:val="D4D4D4"/>
+          <w:sz w:val="21"/>
+          <w:szCs w:val="21"/>
+        </w:rPr>
+        <w:t>}</w:t>
+      </w:r>
+    </w:p>
+    <w:p>
+      <w:pPr>
+        <w:shd w:val="clear" w:color="auto" w:fill="1E1E1E"/>
+        <w:spacing w:after="0" w:line="285" w:lineRule="atLeast"/>
+        <w:rPr>
+          <w:rFonts w:ascii="Consolas" w:eastAsia="Times New Roman" w:hAnsi="Consolas" w:cs="Times New Roman"/>
+          <w:color w:val="D4D4D4"/>
+          <w:sz w:val="21"/>
+          <w:szCs w:val="21"/>
+        </w:rPr>
+      </w:pPr>
+    </w:p>
+    <w:p>
+      <w:pPr>
+        <w:shd w:val="clear" w:color="auto" w:fill="1E1E1E"/>
+        <w:spacing w:after="0" w:line="285" w:lineRule="atLeast"/>
+        <w:rPr>
+          <w:rFonts w:ascii="Consolas" w:eastAsia="Times New Roman" w:hAnsi="Consolas" w:cs="Times New Roman"/>
+          <w:color w:val="D4D4D4"/>
+          <w:sz w:val="21"/>
+          <w:szCs w:val="21"/>
+        </w:rPr>
+      </w:pPr>
+      <w:r>
+        <w:rPr>
+          <w:rFonts w:ascii="Consolas" w:eastAsia="Times New Roman" w:hAnsi="Consolas" w:cs="Times New Roman"/>
+          <w:color w:val="D7BA7D"/>
+          <w:sz w:val="21"/>
+          <w:szCs w:val="21"/>
+        </w:rPr>
+        <w:t>.desc</w:t>
+      </w:r>
+      <w:r>
+        <w:rPr>
+          <w:rFonts w:ascii="Consolas" w:eastAsia="Times New Roman" w:hAnsi="Consolas" w:cs="Times New Roman"/>
+          <w:color w:val="D4D4D4"/>
+          <w:sz w:val="21"/>
+          <w:szCs w:val="21"/>
+        </w:rPr>
+        <w:t>{</w:t>
+      </w:r>
+    </w:p>
+    <w:p>
+      <w:pPr>
+        <w:shd w:val="clear" w:color="auto" w:fill="1E1E1E"/>
+        <w:spacing w:after="0" w:line="285" w:lineRule="atLeast"/>
+        <w:rPr>
+          <w:rFonts w:ascii="Consolas" w:eastAsia="Times New Roman" w:hAnsi="Consolas" w:cs="Times New Roman"/>
+          <w:color w:val="D4D4D4"/>
+          <w:sz w:val="21"/>
+          <w:szCs w:val="21"/>
+        </w:rPr>
+      </w:pPr>
+      <w:r>
+        <w:rPr>
+          <w:rFonts w:ascii="Consolas" w:eastAsia="Times New Roman" w:hAnsi="Consolas" w:cs="Times New Roman"/>
+          <w:color w:val="D4D4D4"/>
+          <w:sz w:val="21"/>
+          <w:szCs w:val="21"/>
+        </w:rPr>
+        <w:t xml:space="preserve">    </w:t>
+      </w:r>
+      <w:r>
+        <w:rPr>
+          <w:rFonts w:ascii="Consolas" w:eastAsia="Times New Roman" w:hAnsi="Consolas" w:cs="Times New Roman"/>
+          <w:color w:val="9CDCFE"/>
+          <w:sz w:val="21"/>
+          <w:szCs w:val="21"/>
+        </w:rPr>
+        <w:t>position</w:t>
+      </w:r>
+      <w:r>
+        <w:rPr>
+          <w:rFonts w:ascii="Consolas" w:eastAsia="Times New Roman" w:hAnsi="Consolas" w:cs="Times New Roman"/>
+          <w:color w:val="D4D4D4"/>
+          <w:sz w:val="21"/>
+          <w:szCs w:val="21"/>
+        </w:rPr>
+        <w:t xml:space="preserve">: </w:t>
+      </w:r>
+      <w:r>
+        <w:rPr>
+          <w:rFonts w:ascii="Consolas" w:eastAsia="Times New Roman" w:hAnsi="Consolas" w:cs="Times New Roman"/>
+          <w:color w:val="CE9178"/>
+          <w:sz w:val="21"/>
+          <w:szCs w:val="21"/>
+        </w:rPr>
+        <w:t>absolute</w:t>
+      </w:r>
+      <w:r>
+        <w:rPr>
+          <w:rFonts w:ascii="Consolas" w:eastAsia="Times New Roman" w:hAnsi="Consolas" w:cs="Times New Roman"/>
+          <w:color w:val="D4D4D4"/>
+          <w:sz w:val="21"/>
+          <w:szCs w:val="21"/>
+        </w:rPr>
+        <w:t>;</w:t>
+      </w:r>
+    </w:p>
+    <w:p>
+      <w:pPr>
+        <w:shd w:val="clear" w:color="auto" w:fill="1E1E1E"/>
+        <w:spacing w:after="0" w:line="285" w:lineRule="atLeast"/>
+        <w:rPr>
+          <w:rFonts w:ascii="Consolas" w:eastAsia="Times New Roman" w:hAnsi="Consolas" w:cs="Times New Roman"/>
+          <w:color w:val="D4D4D4"/>
+          <w:sz w:val="21"/>
+          <w:szCs w:val="21"/>
+        </w:rPr>
+      </w:pPr>
+      <w:r>
+        <w:rPr>
+          <w:rFonts w:ascii="Consolas" w:eastAsia="Times New Roman" w:hAnsi="Consolas" w:cs="Times New Roman"/>
+          <w:color w:val="D4D4D4"/>
+          <w:sz w:val="21"/>
+          <w:szCs w:val="21"/>
+        </w:rPr>
+        <w:t xml:space="preserve">    </w:t>
+      </w:r>
+      <w:r>
+        <w:rPr>
+          <w:rFonts w:ascii="Consolas" w:eastAsia="Times New Roman" w:hAnsi="Consolas" w:cs="Times New Roman"/>
+          <w:color w:val="9CDCFE"/>
+          <w:sz w:val="21"/>
+          <w:szCs w:val="21"/>
+        </w:rPr>
+        <w:t>width</w:t>
+      </w:r>
+      <w:r>
+        <w:rPr>
+          <w:rFonts w:ascii="Consolas" w:eastAsia="Times New Roman" w:hAnsi="Consolas" w:cs="Times New Roman"/>
+          <w:color w:val="D4D4D4"/>
+          <w:sz w:val="21"/>
+          <w:szCs w:val="21"/>
+        </w:rPr>
+        <w:t xml:space="preserve">: </w:t>
+      </w:r>
+      <w:r>
+        <w:rPr>
+          <w:rFonts w:ascii="Consolas" w:eastAsia="Times New Roman" w:hAnsi="Consolas" w:cs="Times New Roman"/>
+          <w:color w:val="B5CEA8"/>
+          <w:sz w:val="21"/>
+          <w:szCs w:val="21"/>
+        </w:rPr>
+        <w:t>60%</w:t>
+      </w:r>
+      <w:r>
+        <w:rPr>
+          <w:rFonts w:ascii="Consolas" w:eastAsia="Times New Roman" w:hAnsi="Consolas" w:cs="Times New Roman"/>
+          <w:color w:val="D4D4D4"/>
+          <w:sz w:val="21"/>
+          <w:szCs w:val="21"/>
+        </w:rPr>
+        <w:t>;</w:t>
+      </w:r>
+    </w:p>
+    <w:p>
+      <w:pPr>
+        <w:shd w:val="clear" w:color="auto" w:fill="1E1E1E"/>
+        <w:spacing w:after="0" w:line="285" w:lineRule="atLeast"/>
+        <w:rPr>
+          <w:rFonts w:ascii="Consolas" w:eastAsia="Times New Roman" w:hAnsi="Consolas" w:cs="Times New Roman"/>
+          <w:color w:val="D4D4D4"/>
+          <w:sz w:val="21"/>
+          <w:szCs w:val="21"/>
+        </w:rPr>
+      </w:pPr>
+      <w:r>
+        <w:rPr>
+          <w:rFonts w:ascii="Consolas" w:eastAsia="Times New Roman" w:hAnsi="Consolas" w:cs="Times New Roman"/>
+          <w:color w:val="D4D4D4"/>
+          <w:sz w:val="21"/>
+          <w:szCs w:val="21"/>
+        </w:rPr>
+        <w:t xml:space="preserve">    </w:t>
+      </w:r>
+      <w:r>
+        <w:rPr>
+          <w:rFonts w:ascii="Consolas" w:eastAsia="Times New Roman" w:hAnsi="Consolas" w:cs="Times New Roman"/>
+          <w:color w:val="9CDCFE"/>
+          <w:sz w:val="21"/>
+          <w:szCs w:val="21"/>
+        </w:rPr>
+        <w:t>text-align</w:t>
+      </w:r>
+      <w:r>
+        <w:rPr>
+          <w:rFonts w:ascii="Consolas" w:eastAsia="Times New Roman" w:hAnsi="Consolas" w:cs="Times New Roman"/>
+          <w:color w:val="D4D4D4"/>
+          <w:sz w:val="21"/>
+          <w:szCs w:val="21"/>
+        </w:rPr>
+        <w:t xml:space="preserve">: </w:t>
+      </w:r>
+      <w:r>
+        <w:rPr>
+          <w:rFonts w:ascii="Consolas" w:eastAsia="Times New Roman" w:hAnsi="Consolas" w:cs="Times New Roman"/>
+          <w:color w:val="CE9178"/>
+          <w:sz w:val="21"/>
+          <w:szCs w:val="21"/>
+        </w:rPr>
+        <w:t>center</w:t>
+      </w:r>
+      <w:r>
+        <w:rPr>
+          <w:rFonts w:ascii="Consolas" w:eastAsia="Times New Roman" w:hAnsi="Consolas" w:cs="Times New Roman"/>
+          <w:color w:val="D4D4D4"/>
+          <w:sz w:val="21"/>
+          <w:szCs w:val="21"/>
+        </w:rPr>
+        <w:t>;</w:t>
+      </w:r>
+    </w:p>
+    <w:p>
+      <w:pPr>
+        <w:shd w:val="clear" w:color="auto" w:fill="1E1E1E"/>
+        <w:spacing w:after="0" w:line="285" w:lineRule="atLeast"/>
+        <w:rPr>
+          <w:rFonts w:ascii="Consolas" w:eastAsia="Times New Roman" w:hAnsi="Consolas" w:cs="Times New Roman"/>
+          <w:color w:val="D4D4D4"/>
+          <w:sz w:val="21"/>
+          <w:szCs w:val="21"/>
+        </w:rPr>
+      </w:pPr>
+      <w:r>
+        <w:rPr>
+          <w:rFonts w:ascii="Consolas" w:eastAsia="Times New Roman" w:hAnsi="Consolas" w:cs="Times New Roman"/>
+          <w:color w:val="D4D4D4"/>
+          <w:sz w:val="21"/>
+          <w:szCs w:val="21"/>
+        </w:rPr>
+        <w:t xml:space="preserve">    </w:t>
+      </w:r>
+      <w:r>
+        <w:rPr>
+          <w:rFonts w:ascii="Consolas" w:eastAsia="Times New Roman" w:hAnsi="Consolas" w:cs="Times New Roman"/>
+          <w:color w:val="9CDCFE"/>
+          <w:sz w:val="21"/>
+          <w:szCs w:val="21"/>
+        </w:rPr>
+        <w:t>z-index</w:t>
+      </w:r>
+      <w:r>
+        <w:rPr>
+          <w:rFonts w:ascii="Consolas" w:eastAsia="Times New Roman" w:hAnsi="Consolas" w:cs="Times New Roman"/>
+          <w:color w:val="D4D4D4"/>
+          <w:sz w:val="21"/>
+          <w:szCs w:val="21"/>
+        </w:rPr>
+        <w:t xml:space="preserve">: </w:t>
+      </w:r>
+      <w:r>
+        <w:rPr>
+          <w:rFonts w:ascii="Consolas" w:eastAsia="Times New Roman" w:hAnsi="Consolas" w:cs="Times New Roman"/>
+          <w:color w:val="B5CEA8"/>
+          <w:sz w:val="21"/>
+          <w:szCs w:val="21"/>
+        </w:rPr>
+        <w:t>999</w:t>
+      </w:r>
+      <w:r>
+        <w:rPr>
+          <w:rFonts w:ascii="Consolas" w:eastAsia="Times New Roman" w:hAnsi="Consolas" w:cs="Times New Roman"/>
+          <w:color w:val="D4D4D4"/>
+          <w:sz w:val="21"/>
+          <w:szCs w:val="21"/>
+        </w:rPr>
+        <w:t>;</w:t>
+      </w:r>
+    </w:p>
+    <w:p>
+      <w:pPr>
+        <w:shd w:val="clear" w:color="auto" w:fill="1E1E1E"/>
+        <w:spacing w:after="0" w:line="285" w:lineRule="atLeast"/>
+        <w:rPr>
+          <w:rFonts w:ascii="Consolas" w:eastAsia="Times New Roman" w:hAnsi="Consolas" w:cs="Times New Roman"/>
+          <w:color w:val="D4D4D4"/>
+          <w:sz w:val="21"/>
+          <w:szCs w:val="21"/>
+        </w:rPr>
+      </w:pPr>
+      <w:r>
+        <w:rPr>
+          <w:rFonts w:ascii="Consolas" w:eastAsia="Times New Roman" w:hAnsi="Consolas" w:cs="Times New Roman"/>
+          <w:color w:val="D4D4D4"/>
+          <w:sz w:val="21"/>
+          <w:szCs w:val="21"/>
+        </w:rPr>
+        <w:t xml:space="preserve">    </w:t>
+      </w:r>
+      <w:r>
+        <w:rPr>
+          <w:rFonts w:ascii="Consolas" w:eastAsia="Times New Roman" w:hAnsi="Consolas" w:cs="Times New Roman"/>
+          <w:color w:val="9CDCFE"/>
+          <w:sz w:val="21"/>
+          <w:szCs w:val="21"/>
+        </w:rPr>
+        <w:t>background-color</w:t>
+      </w:r>
+      <w:r>
+        <w:rPr>
+          <w:rFonts w:ascii="Consolas" w:eastAsia="Times New Roman" w:hAnsi="Consolas" w:cs="Times New Roman"/>
+          <w:color w:val="D4D4D4"/>
+          <w:sz w:val="21"/>
+          <w:szCs w:val="21"/>
+        </w:rPr>
+        <w:t xml:space="preserve">: </w:t>
+      </w:r>
+      <w:r>
+        <w:rPr>
+          <w:rFonts w:ascii="Consolas" w:eastAsia="Times New Roman" w:hAnsi="Consolas" w:cs="Times New Roman"/>
+          <w:color w:val="DCDCAA"/>
+          <w:sz w:val="21"/>
+          <w:szCs w:val="21"/>
+        </w:rPr>
+        <w:t>rgba</w:t>
+      </w:r>
+      <w:r>
+        <w:rPr>
+          <w:rFonts w:ascii="Consolas" w:eastAsia="Times New Roman" w:hAnsi="Consolas" w:cs="Times New Roman"/>
+          <w:color w:val="D4D4D4"/>
+          <w:sz w:val="21"/>
+          <w:szCs w:val="21"/>
+        </w:rPr>
+        <w:t>(</w:t>
+      </w:r>
+      <w:r>
+        <w:rPr>
+          <w:rFonts w:ascii="Consolas" w:eastAsia="Times New Roman" w:hAnsi="Consolas" w:cs="Times New Roman"/>
+          <w:color w:val="B5CEA8"/>
+          <w:sz w:val="21"/>
+          <w:szCs w:val="21"/>
+        </w:rPr>
+        <w:t>189</w:t>
+      </w:r>
+      <w:r>
+        <w:rPr>
+          <w:rFonts w:ascii="Consolas" w:eastAsia="Times New Roman" w:hAnsi="Consolas" w:cs="Times New Roman"/>
+          <w:color w:val="D4D4D4"/>
+          <w:sz w:val="21"/>
+          <w:szCs w:val="21"/>
+        </w:rPr>
+        <w:t xml:space="preserve">, </w:t>
+      </w:r>
+      <w:r>
+        <w:rPr>
+          <w:rFonts w:ascii="Consolas" w:eastAsia="Times New Roman" w:hAnsi="Consolas" w:cs="Times New Roman"/>
+          <w:color w:val="B5CEA8"/>
+          <w:sz w:val="21"/>
+          <w:szCs w:val="21"/>
+        </w:rPr>
+        <w:t>183</w:t>
+      </w:r>
+      <w:r>
+        <w:rPr>
+          <w:rFonts w:ascii="Consolas" w:eastAsia="Times New Roman" w:hAnsi="Consolas" w:cs="Times New Roman"/>
+          <w:color w:val="D4D4D4"/>
+          <w:sz w:val="21"/>
+          <w:szCs w:val="21"/>
+        </w:rPr>
+        <w:t xml:space="preserve">, </w:t>
+      </w:r>
+      <w:r>
+        <w:rPr>
+          <w:rFonts w:ascii="Consolas" w:eastAsia="Times New Roman" w:hAnsi="Consolas" w:cs="Times New Roman"/>
+          <w:color w:val="B5CEA8"/>
+          <w:sz w:val="21"/>
+          <w:szCs w:val="21"/>
+        </w:rPr>
+        <w:t>183</w:t>
+      </w:r>
+      <w:r>
+        <w:rPr>
+          <w:rFonts w:ascii="Consolas" w:eastAsia="Times New Roman" w:hAnsi="Consolas" w:cs="Times New Roman"/>
+          <w:color w:val="D4D4D4"/>
+          <w:sz w:val="21"/>
+          <w:szCs w:val="21"/>
+        </w:rPr>
+        <w:t xml:space="preserve">, </w:t>
+      </w:r>
+      <w:r>
+        <w:rPr>
+          <w:rFonts w:ascii="Consolas" w:eastAsia="Times New Roman" w:hAnsi="Consolas" w:cs="Times New Roman"/>
+          <w:color w:val="B5CEA8"/>
+          <w:sz w:val="21"/>
+          <w:szCs w:val="21"/>
+        </w:rPr>
+        <w:t>0.575</w:t>
+      </w:r>
+      <w:r>
+        <w:rPr>
+          <w:rFonts w:ascii="Consolas" w:eastAsia="Times New Roman" w:hAnsi="Consolas" w:cs="Times New Roman"/>
+          <w:color w:val="D4D4D4"/>
+          <w:sz w:val="21"/>
+          <w:szCs w:val="21"/>
+        </w:rPr>
+        <w:t>);</w:t>
+      </w:r>
+    </w:p>
+    <w:p>
+      <w:pPr>
+        <w:shd w:val="clear" w:color="auto" w:fill="1E1E1E"/>
+        <w:spacing w:after="0" w:line="285" w:lineRule="atLeast"/>
+        <w:rPr>
+          <w:rFonts w:ascii="Consolas" w:eastAsia="Times New Roman" w:hAnsi="Consolas" w:cs="Times New Roman"/>
+          <w:color w:val="D4D4D4"/>
+          <w:sz w:val="21"/>
+          <w:szCs w:val="21"/>
+        </w:rPr>
+      </w:pPr>
+      <w:r>
+        <w:rPr>
+          <w:rFonts w:ascii="Consolas" w:eastAsia="Times New Roman" w:hAnsi="Consolas" w:cs="Times New Roman"/>
+          <w:color w:val="D4D4D4"/>
+          <w:sz w:val="21"/>
+          <w:szCs w:val="21"/>
+        </w:rPr>
+        <w:t xml:space="preserve">    </w:t>
+      </w:r>
+      <w:r>
+        <w:rPr>
+          <w:rFonts w:ascii="Consolas" w:eastAsia="Times New Roman" w:hAnsi="Consolas" w:cs="Times New Roman"/>
+          <w:color w:val="9CDCFE"/>
+          <w:sz w:val="21"/>
+          <w:szCs w:val="21"/>
+        </w:rPr>
+        <w:t>border-radius</w:t>
+      </w:r>
+      <w:r>
+        <w:rPr>
+          <w:rFonts w:ascii="Consolas" w:eastAsia="Times New Roman" w:hAnsi="Consolas" w:cs="Times New Roman"/>
+          <w:color w:val="D4D4D4"/>
+          <w:sz w:val="21"/>
+          <w:szCs w:val="21"/>
+        </w:rPr>
+        <w:t xml:space="preserve">: </w:t>
+      </w:r>
+      <w:r>
+        <w:rPr>
+          <w:rFonts w:ascii="Consolas" w:eastAsia="Times New Roman" w:hAnsi="Consolas" w:cs="Times New Roman"/>
+          <w:color w:val="B5CEA8"/>
+          <w:sz w:val="21"/>
+          <w:szCs w:val="21"/>
+        </w:rPr>
+        <w:t>10px</w:t>
+      </w:r>
+      <w:r>
+        <w:rPr>
+          <w:rFonts w:ascii="Consolas" w:eastAsia="Times New Roman" w:hAnsi="Consolas" w:cs="Times New Roman"/>
+          <w:color w:val="D4D4D4"/>
+          <w:sz w:val="21"/>
+          <w:szCs w:val="21"/>
+        </w:rPr>
+        <w:t>;</w:t>
+      </w:r>
+    </w:p>
+    <w:p>
+      <w:pPr>
+        <w:shd w:val="clear" w:color="auto" w:fill="1E1E1E"/>
+        <w:spacing w:after="0" w:line="285" w:lineRule="atLeast"/>
+        <w:rPr>
+          <w:rFonts w:ascii="Consolas" w:eastAsia="Times New Roman" w:hAnsi="Consolas" w:cs="Times New Roman"/>
+          <w:color w:val="D4D4D4"/>
+          <w:sz w:val="21"/>
+          <w:szCs w:val="21"/>
+        </w:rPr>
+      </w:pPr>
+      <w:r>
+        <w:rPr>
+          <w:rFonts w:ascii="Consolas" w:eastAsia="Times New Roman" w:hAnsi="Consolas" w:cs="Times New Roman"/>
+          <w:color w:val="D4D4D4"/>
+          <w:sz w:val="21"/>
+          <w:szCs w:val="21"/>
+        </w:rPr>
+        <w:t xml:space="preserve">    </w:t>
+      </w:r>
+      <w:r>
+        <w:rPr>
+          <w:rFonts w:ascii="Consolas" w:eastAsia="Times New Roman" w:hAnsi="Consolas" w:cs="Times New Roman"/>
+          <w:color w:val="9CDCFE"/>
+          <w:sz w:val="21"/>
+          <w:szCs w:val="21"/>
+        </w:rPr>
+        <w:t>padding</w:t>
+      </w:r>
+      <w:r>
+        <w:rPr>
+          <w:rFonts w:ascii="Consolas" w:eastAsia="Times New Roman" w:hAnsi="Consolas" w:cs="Times New Roman"/>
+          <w:color w:val="D4D4D4"/>
+          <w:sz w:val="21"/>
+          <w:szCs w:val="21"/>
+        </w:rPr>
+        <w:t xml:space="preserve">: </w:t>
+      </w:r>
+      <w:r>
+        <w:rPr>
+          <w:rFonts w:ascii="Consolas" w:eastAsia="Times New Roman" w:hAnsi="Consolas" w:cs="Times New Roman"/>
+          <w:color w:val="B5CEA8"/>
+          <w:sz w:val="21"/>
+          <w:szCs w:val="21"/>
+        </w:rPr>
+        <w:t>20px</w:t>
+      </w:r>
+      <w:r>
+        <w:rPr>
+          <w:rFonts w:ascii="Consolas" w:eastAsia="Times New Roman" w:hAnsi="Consolas" w:cs="Times New Roman"/>
+          <w:color w:val="D4D4D4"/>
+          <w:sz w:val="21"/>
+          <w:szCs w:val="21"/>
+        </w:rPr>
+        <w:t>;</w:t>
+      </w:r>
+    </w:p>
+    <w:p>
+      <w:pPr>
+        <w:shd w:val="clear" w:color="auto" w:fill="1E1E1E"/>
+        <w:spacing w:after="0" w:line="285" w:lineRule="atLeast"/>
+        <w:rPr>
+          <w:rFonts w:ascii="Consolas" w:eastAsia="Times New Roman" w:hAnsi="Consolas" w:cs="Times New Roman"/>
+          <w:color w:val="D4D4D4"/>
+          <w:sz w:val="21"/>
+          <w:szCs w:val="21"/>
+        </w:rPr>
+      </w:pPr>
+      <w:r>
+        <w:rPr>
+          <w:rFonts w:ascii="Consolas" w:eastAsia="Times New Roman" w:hAnsi="Consolas" w:cs="Times New Roman"/>
+          <w:color w:val="D4D4D4"/>
+          <w:sz w:val="21"/>
+          <w:szCs w:val="21"/>
+        </w:rPr>
+        <w:t xml:space="preserve">    </w:t>
+      </w:r>
+      <w:r>
+        <w:rPr>
+          <w:rFonts w:ascii="Consolas" w:eastAsia="Times New Roman" w:hAnsi="Consolas" w:cs="Times New Roman"/>
+          <w:color w:val="9CDCFE"/>
+          <w:sz w:val="21"/>
+          <w:szCs w:val="21"/>
+        </w:rPr>
+        <w:t>opacity</w:t>
+      </w:r>
+      <w:r>
+        <w:rPr>
+          <w:rFonts w:ascii="Consolas" w:eastAsia="Times New Roman" w:hAnsi="Consolas" w:cs="Times New Roman"/>
+          <w:color w:val="D4D4D4"/>
+          <w:sz w:val="21"/>
+          <w:szCs w:val="21"/>
+        </w:rPr>
+        <w:t xml:space="preserve">: </w:t>
+      </w:r>
+      <w:r>
+        <w:rPr>
+          <w:rFonts w:ascii="Consolas" w:eastAsia="Times New Roman" w:hAnsi="Consolas" w:cs="Times New Roman"/>
+          <w:color w:val="B5CEA8"/>
+          <w:sz w:val="21"/>
+          <w:szCs w:val="21"/>
+        </w:rPr>
+        <w:t>0</w:t>
+      </w:r>
+      <w:r>
+        <w:rPr>
+          <w:rFonts w:ascii="Consolas" w:eastAsia="Times New Roman" w:hAnsi="Consolas" w:cs="Times New Roman"/>
+          <w:color w:val="D4D4D4"/>
+          <w:sz w:val="21"/>
+          <w:szCs w:val="21"/>
+        </w:rPr>
+        <w:t>;</w:t>
+      </w:r>
+    </w:p>
+    <w:p>
+      <w:pPr>
+        <w:shd w:val="clear" w:color="auto" w:fill="1E1E1E"/>
+        <w:spacing w:after="0" w:line="285" w:lineRule="atLeast"/>
+        <w:rPr>
+          <w:rFonts w:ascii="Consolas" w:eastAsia="Times New Roman" w:hAnsi="Consolas" w:cs="Times New Roman"/>
+          <w:color w:val="D4D4D4"/>
+          <w:sz w:val="21"/>
+          <w:szCs w:val="21"/>
+        </w:rPr>
+      </w:pPr>
+      <w:r>
+        <w:rPr>
+          <w:rFonts w:ascii="Consolas" w:eastAsia="Times New Roman" w:hAnsi="Consolas" w:cs="Times New Roman"/>
+          <w:color w:val="D4D4D4"/>
+          <w:sz w:val="21"/>
+          <w:szCs w:val="21"/>
+        </w:rPr>
+        <w:t xml:space="preserve">    </w:t>
+      </w:r>
+      <w:r>
+        <w:rPr>
+          <w:rFonts w:ascii="Consolas" w:eastAsia="Times New Roman" w:hAnsi="Consolas" w:cs="Times New Roman"/>
+          <w:color w:val="9CDCFE"/>
+          <w:sz w:val="21"/>
+          <w:szCs w:val="21"/>
+        </w:rPr>
+        <w:t>transition</w:t>
+      </w:r>
+      <w:r>
+        <w:rPr>
+          <w:rFonts w:ascii="Consolas" w:eastAsia="Times New Roman" w:hAnsi="Consolas" w:cs="Times New Roman"/>
+          <w:color w:val="D4D4D4"/>
+          <w:sz w:val="21"/>
+          <w:szCs w:val="21"/>
+        </w:rPr>
+        <w:t xml:space="preserve">: </w:t>
+      </w:r>
+      <w:r>
+        <w:rPr>
+          <w:rFonts w:ascii="Consolas" w:eastAsia="Times New Roman" w:hAnsi="Consolas" w:cs="Times New Roman"/>
+          <w:color w:val="CE9178"/>
+          <w:sz w:val="21"/>
+          <w:szCs w:val="21"/>
+        </w:rPr>
+        <w:t>all</w:t>
+      </w:r>
+      <w:r>
+        <w:rPr>
+          <w:rFonts w:ascii="Consolas" w:eastAsia="Times New Roman" w:hAnsi="Consolas" w:cs="Times New Roman"/>
+          <w:color w:val="D4D4D4"/>
+          <w:sz w:val="21"/>
+          <w:szCs w:val="21"/>
+        </w:rPr>
+        <w:t xml:space="preserve"> </w:t>
+      </w:r>
+      <w:r>
+        <w:rPr>
+          <w:rFonts w:ascii="Consolas" w:eastAsia="Times New Roman" w:hAnsi="Consolas" w:cs="Times New Roman"/>
+          <w:color w:val="B5CEA8"/>
+          <w:sz w:val="21"/>
+          <w:szCs w:val="21"/>
+        </w:rPr>
+        <w:t>1s</w:t>
+      </w:r>
+      <w:r>
+        <w:rPr>
+          <w:rFonts w:ascii="Consolas" w:eastAsia="Times New Roman" w:hAnsi="Consolas" w:cs="Times New Roman"/>
+          <w:color w:val="D4D4D4"/>
+          <w:sz w:val="21"/>
+          <w:szCs w:val="21"/>
+        </w:rPr>
+        <w:t xml:space="preserve"> </w:t>
+      </w:r>
+      <w:r>
+        <w:rPr>
+          <w:rFonts w:ascii="Consolas" w:eastAsia="Times New Roman" w:hAnsi="Consolas" w:cs="Times New Roman"/>
+          <w:color w:val="CE9178"/>
+          <w:sz w:val="21"/>
+          <w:szCs w:val="21"/>
+        </w:rPr>
+        <w:t>ease</w:t>
+      </w:r>
+      <w:r>
+        <w:rPr>
+          <w:rFonts w:ascii="Consolas" w:eastAsia="Times New Roman" w:hAnsi="Consolas" w:cs="Times New Roman"/>
+          <w:color w:val="D4D4D4"/>
+          <w:sz w:val="21"/>
+          <w:szCs w:val="21"/>
+        </w:rPr>
+        <w:t>;</w:t>
+      </w:r>
+    </w:p>
+    <w:p>
+      <w:pPr>
+        <w:shd w:val="clear" w:color="auto" w:fill="1E1E1E"/>
+        <w:spacing w:after="0" w:line="285" w:lineRule="atLeast"/>
+        <w:rPr>
+          <w:rFonts w:ascii="Consolas" w:eastAsia="Times New Roman" w:hAnsi="Consolas" w:cs="Times New Roman"/>
+          <w:color w:val="D4D4D4"/>
+          <w:sz w:val="21"/>
+          <w:szCs w:val="21"/>
+        </w:rPr>
+      </w:pPr>
+      <w:r>
+        <w:rPr>
+          <w:rFonts w:ascii="Consolas" w:eastAsia="Times New Roman" w:hAnsi="Consolas" w:cs="Times New Roman"/>
+          <w:color w:val="D4D4D4"/>
+          <w:sz w:val="21"/>
+          <w:szCs w:val="21"/>
+        </w:rPr>
+        <w:t>}</w:t>
+      </w:r>
+    </w:p>
+    <w:p>
+      <w:pPr>
+        <w:shd w:val="clear" w:color="auto" w:fill="1E1E1E"/>
+        <w:spacing w:after="0" w:line="285" w:lineRule="atLeast"/>
+        <w:rPr>
+          <w:rFonts w:ascii="Consolas" w:eastAsia="Times New Roman" w:hAnsi="Consolas" w:cs="Times New Roman"/>
+          <w:color w:val="D4D4D4"/>
+          <w:sz w:val="21"/>
+          <w:szCs w:val="21"/>
+        </w:rPr>
+      </w:pPr>
+    </w:p>
+    <w:p>
+      <w:pPr>
+        <w:shd w:val="clear" w:color="auto" w:fill="1E1E1E"/>
+        <w:spacing w:after="0" w:line="285" w:lineRule="atLeast"/>
+        <w:rPr>
+          <w:rFonts w:ascii="Consolas" w:eastAsia="Times New Roman" w:hAnsi="Consolas" w:cs="Times New Roman"/>
+          <w:color w:val="D4D4D4"/>
+          <w:sz w:val="21"/>
+          <w:szCs w:val="21"/>
+        </w:rPr>
+      </w:pPr>
+      <w:r>
+        <w:rPr>
+          <w:rFonts w:ascii="Consolas" w:eastAsia="Times New Roman" w:hAnsi="Consolas" w:cs="Times New Roman"/>
+          <w:color w:val="D7BA7D"/>
+          <w:sz w:val="21"/>
+          <w:szCs w:val="21"/>
+        </w:rPr>
+        <w:t>.service:hover</w:t>
+      </w:r>
+      <w:r>
+        <w:rPr>
+          <w:rFonts w:ascii="Consolas" w:eastAsia="Times New Roman" w:hAnsi="Consolas" w:cs="Times New Roman"/>
+          <w:color w:val="D4D4D4"/>
+          <w:sz w:val="21"/>
+          <w:szCs w:val="21"/>
+        </w:rPr>
+        <w:t xml:space="preserve"> </w:t>
+      </w:r>
+      <w:r>
+        <w:rPr>
+          <w:rFonts w:ascii="Consolas" w:eastAsia="Times New Roman" w:hAnsi="Consolas" w:cs="Times New Roman"/>
+          <w:color w:val="D7BA7D"/>
+          <w:sz w:val="21"/>
+          <w:szCs w:val="21"/>
+        </w:rPr>
+        <w:t>.desc</w:t>
+      </w:r>
+      <w:r>
+        <w:rPr>
+          <w:rFonts w:ascii="Consolas" w:eastAsia="Times New Roman" w:hAnsi="Consolas" w:cs="Times New Roman"/>
+          <w:color w:val="D4D4D4"/>
+          <w:sz w:val="21"/>
+          <w:szCs w:val="21"/>
+        </w:rPr>
+        <w:t>{</w:t>
+      </w:r>
+    </w:p>
+    <w:p>
+      <w:pPr>
+        <w:shd w:val="clear" w:color="auto" w:fill="1E1E1E"/>
+        <w:spacing w:after="0" w:line="285" w:lineRule="atLeast"/>
+        <w:rPr>
+          <w:rFonts w:ascii="Consolas" w:eastAsia="Times New Roman" w:hAnsi="Consolas" w:cs="Times New Roman"/>
+          <w:color w:val="D4D4D4"/>
+          <w:sz w:val="21"/>
+          <w:szCs w:val="21"/>
+        </w:rPr>
+      </w:pPr>
+      <w:r>
+        <w:rPr>
+          <w:rFonts w:ascii="Consolas" w:eastAsia="Times New Roman" w:hAnsi="Consolas" w:cs="Times New Roman"/>
+          <w:color w:val="D4D4D4"/>
+          <w:sz w:val="21"/>
+          <w:szCs w:val="21"/>
+        </w:rPr>
+        <w:t xml:space="preserve">    </w:t>
+      </w:r>
+      <w:r>
+        <w:rPr>
+          <w:rFonts w:ascii="Consolas" w:eastAsia="Times New Roman" w:hAnsi="Consolas" w:cs="Times New Roman"/>
+          <w:color w:val="9CDCFE"/>
+          <w:sz w:val="21"/>
+          <w:szCs w:val="21"/>
+        </w:rPr>
+        <w:t>opacity</w:t>
+      </w:r>
+      <w:r>
+        <w:rPr>
+          <w:rFonts w:ascii="Consolas" w:eastAsia="Times New Roman" w:hAnsi="Consolas" w:cs="Times New Roman"/>
+          <w:color w:val="D4D4D4"/>
+          <w:sz w:val="21"/>
+          <w:szCs w:val="21"/>
+        </w:rPr>
+        <w:t xml:space="preserve">: </w:t>
+      </w:r>
+      <w:r>
+        <w:rPr>
+          <w:rFonts w:ascii="Consolas" w:eastAsia="Times New Roman" w:hAnsi="Consolas" w:cs="Times New Roman"/>
+          <w:color w:val="B5CEA8"/>
+          <w:sz w:val="21"/>
+          <w:szCs w:val="21"/>
+        </w:rPr>
+        <w:t>1</w:t>
+      </w:r>
+      <w:r>
+        <w:rPr>
+          <w:rFonts w:ascii="Consolas" w:eastAsia="Times New Roman" w:hAnsi="Consolas" w:cs="Times New Roman"/>
+          <w:color w:val="D4D4D4"/>
+          <w:sz w:val="21"/>
+          <w:szCs w:val="21"/>
+        </w:rPr>
+        <w:t>;</w:t>
+      </w:r>
+    </w:p>
+    <w:p>
+      <w:pPr>
+        <w:shd w:val="clear" w:color="auto" w:fill="1E1E1E"/>
+        <w:spacing w:after="0" w:line="285" w:lineRule="atLeast"/>
+        <w:rPr>
+          <w:rFonts w:ascii="Consolas" w:eastAsia="Times New Roman" w:hAnsi="Consolas" w:cs="Times New Roman"/>
+          <w:color w:val="D4D4D4"/>
+          <w:sz w:val="21"/>
+          <w:szCs w:val="21"/>
+        </w:rPr>
+      </w:pPr>
+      <w:r>
+        <w:rPr>
+          <w:rFonts w:ascii="Consolas" w:eastAsia="Times New Roman" w:hAnsi="Consolas" w:cs="Times New Roman"/>
+          <w:color w:val="D4D4D4"/>
+          <w:sz w:val="21"/>
+          <w:szCs w:val="21"/>
+        </w:rPr>
+        <w:t>}</w:t>
+      </w:r>
+    </w:p>
+    <w:p>
+      <w:pPr>
+        <w:shd w:val="clear" w:color="auto" w:fill="1E1E1E"/>
+        <w:spacing w:after="0" w:line="285" w:lineRule="atLeast"/>
+        <w:rPr>
+          <w:rFonts w:ascii="Consolas" w:eastAsia="Times New Roman" w:hAnsi="Consolas" w:cs="Times New Roman"/>
+          <w:color w:val="D4D4D4"/>
+          <w:sz w:val="21"/>
+          <w:szCs w:val="21"/>
+        </w:rPr>
+      </w:pPr>
+    </w:p>
+    <w:p>
+      <w:pPr>
+        <w:shd w:val="clear" w:color="auto" w:fill="1E1E1E"/>
+        <w:spacing w:after="0" w:line="285" w:lineRule="atLeast"/>
+        <w:rPr>
+          <w:rFonts w:ascii="Consolas" w:eastAsia="Times New Roman" w:hAnsi="Consolas" w:cs="Times New Roman"/>
+          <w:color w:val="D4D4D4"/>
+          <w:sz w:val="21"/>
+          <w:szCs w:val="21"/>
+        </w:rPr>
+      </w:pPr>
+      <w:r>
+        <w:rPr>
+          <w:rFonts w:ascii="Consolas" w:eastAsia="Times New Roman" w:hAnsi="Consolas" w:cs="Times New Roman"/>
+          <w:color w:val="D7BA7D"/>
+          <w:sz w:val="21"/>
+          <w:szCs w:val="21"/>
+        </w:rPr>
+        <w:t>.media</w:t>
+      </w:r>
+      <w:r>
+        <w:rPr>
+          <w:rFonts w:ascii="Consolas" w:eastAsia="Times New Roman" w:hAnsi="Consolas" w:cs="Times New Roman"/>
+          <w:color w:val="D4D4D4"/>
+          <w:sz w:val="21"/>
+          <w:szCs w:val="21"/>
+        </w:rPr>
+        <w:t>{</w:t>
+      </w:r>
+    </w:p>
+    <w:p>
+      <w:pPr>
+        <w:shd w:val="clear" w:color="auto" w:fill="1E1E1E"/>
+        <w:spacing w:after="0" w:line="285" w:lineRule="atLeast"/>
+        <w:rPr>
+          <w:rFonts w:ascii="Consolas" w:eastAsia="Times New Roman" w:hAnsi="Consolas" w:cs="Times New Roman"/>
+          <w:color w:val="D4D4D4"/>
+          <w:sz w:val="21"/>
+          <w:szCs w:val="21"/>
+        </w:rPr>
+      </w:pPr>
+      <w:r>
+        <w:rPr>
+          <w:rFonts w:ascii="Consolas" w:eastAsia="Times New Roman" w:hAnsi="Consolas" w:cs="Times New Roman"/>
+          <w:color w:val="D4D4D4"/>
+          <w:sz w:val="21"/>
+          <w:szCs w:val="21"/>
+        </w:rPr>
+        <w:t xml:space="preserve">    </w:t>
+      </w:r>
+      <w:r>
+        <w:rPr>
+          <w:rFonts w:ascii="Consolas" w:eastAsia="Times New Roman" w:hAnsi="Consolas" w:cs="Times New Roman"/>
+          <w:color w:val="9CDCFE"/>
+          <w:sz w:val="21"/>
+          <w:szCs w:val="21"/>
+        </w:rPr>
+        <w:t>width</w:t>
+      </w:r>
+      <w:r>
+        <w:rPr>
+          <w:rFonts w:ascii="Consolas" w:eastAsia="Times New Roman" w:hAnsi="Consolas" w:cs="Times New Roman"/>
+          <w:color w:val="D4D4D4"/>
+          <w:sz w:val="21"/>
+          <w:szCs w:val="21"/>
+        </w:rPr>
+        <w:t xml:space="preserve">: </w:t>
+      </w:r>
+      <w:r>
+        <w:rPr>
+          <w:rFonts w:ascii="Consolas" w:eastAsia="Times New Roman" w:hAnsi="Consolas" w:cs="Times New Roman"/>
+          <w:color w:val="B5CEA8"/>
+          <w:sz w:val="21"/>
+          <w:szCs w:val="21"/>
+        </w:rPr>
+        <w:t>70%</w:t>
+      </w:r>
+      <w:r>
+        <w:rPr>
+          <w:rFonts w:ascii="Consolas" w:eastAsia="Times New Roman" w:hAnsi="Consolas" w:cs="Times New Roman"/>
+          <w:color w:val="D4D4D4"/>
+          <w:sz w:val="21"/>
+          <w:szCs w:val="21"/>
+        </w:rPr>
+        <w:t>;</w:t>
+      </w:r>
+    </w:p>
+    <w:p>
+      <w:pPr>
+        <w:shd w:val="clear" w:color="auto" w:fill="1E1E1E"/>
+        <w:spacing w:after="0" w:line="285" w:lineRule="atLeast"/>
+        <w:rPr>
+          <w:rFonts w:ascii="Consolas" w:eastAsia="Times New Roman" w:hAnsi="Consolas" w:cs="Times New Roman"/>
+          <w:color w:val="D4D4D4"/>
+          <w:sz w:val="21"/>
+          <w:szCs w:val="21"/>
+        </w:rPr>
+      </w:pPr>
+      <w:r>
+        <w:rPr>
+          <w:rFonts w:ascii="Consolas" w:eastAsia="Times New Roman" w:hAnsi="Consolas" w:cs="Times New Roman"/>
+          <w:color w:val="D4D4D4"/>
+          <w:sz w:val="21"/>
+          <w:szCs w:val="21"/>
+        </w:rPr>
+        <w:t xml:space="preserve">    </w:t>
+      </w:r>
+      <w:r>
+        <w:rPr>
+          <w:rFonts w:ascii="Consolas" w:eastAsia="Times New Roman" w:hAnsi="Consolas" w:cs="Times New Roman"/>
+          <w:color w:val="9CDCFE"/>
+          <w:sz w:val="21"/>
+          <w:szCs w:val="21"/>
+        </w:rPr>
+        <w:t>height</w:t>
+      </w:r>
+      <w:r>
+        <w:rPr>
+          <w:rFonts w:ascii="Consolas" w:eastAsia="Times New Roman" w:hAnsi="Consolas" w:cs="Times New Roman"/>
+          <w:color w:val="D4D4D4"/>
+          <w:sz w:val="21"/>
+          <w:szCs w:val="21"/>
+        </w:rPr>
+        <w:t xml:space="preserve">: </w:t>
+      </w:r>
+      <w:r>
+        <w:rPr>
+          <w:rFonts w:ascii="Consolas" w:eastAsia="Times New Roman" w:hAnsi="Consolas" w:cs="Times New Roman"/>
+          <w:color w:val="B5CEA8"/>
+          <w:sz w:val="21"/>
+          <w:szCs w:val="21"/>
+        </w:rPr>
+        <w:t>70%</w:t>
+      </w:r>
+      <w:r>
+        <w:rPr>
+          <w:rFonts w:ascii="Consolas" w:eastAsia="Times New Roman" w:hAnsi="Consolas" w:cs="Times New Roman"/>
+          <w:color w:val="D4D4D4"/>
+          <w:sz w:val="21"/>
+          <w:szCs w:val="21"/>
+        </w:rPr>
+        <w:t>;</w:t>
+      </w:r>
+    </w:p>
+    <w:p>
+      <w:pPr>
+        <w:shd w:val="clear" w:color="auto" w:fill="1E1E1E"/>
+        <w:spacing w:after="0" w:line="285" w:lineRule="atLeast"/>
+        <w:rPr>
+          <w:rFonts w:ascii="Consolas" w:eastAsia="Times New Roman" w:hAnsi="Consolas" w:cs="Times New Roman"/>
+          <w:color w:val="D4D4D4"/>
+          <w:sz w:val="21"/>
+          <w:szCs w:val="21"/>
+        </w:rPr>
+      </w:pPr>
+      <w:r>
+        <w:rPr>
+          <w:rFonts w:ascii="Consolas" w:eastAsia="Times New Roman" w:hAnsi="Consolas" w:cs="Times New Roman"/>
+          <w:color w:val="D4D4D4"/>
+          <w:sz w:val="21"/>
+          <w:szCs w:val="21"/>
+        </w:rPr>
+        <w:t xml:space="preserve">    </w:t>
+      </w:r>
+      <w:r>
+        <w:rPr>
+          <w:rFonts w:ascii="Consolas" w:eastAsia="Times New Roman" w:hAnsi="Consolas" w:cs="Times New Roman"/>
+          <w:color w:val="9CDCFE"/>
+          <w:sz w:val="21"/>
+          <w:szCs w:val="21"/>
+        </w:rPr>
+        <w:t>border-radius</w:t>
+      </w:r>
+      <w:r>
+        <w:rPr>
+          <w:rFonts w:ascii="Consolas" w:eastAsia="Times New Roman" w:hAnsi="Consolas" w:cs="Times New Roman"/>
+          <w:color w:val="D4D4D4"/>
+          <w:sz w:val="21"/>
+          <w:szCs w:val="21"/>
+        </w:rPr>
+        <w:t xml:space="preserve">: </w:t>
+      </w:r>
+      <w:r>
+        <w:rPr>
+          <w:rFonts w:ascii="Consolas" w:eastAsia="Times New Roman" w:hAnsi="Consolas" w:cs="Times New Roman"/>
+          <w:color w:val="B5CEA8"/>
+          <w:sz w:val="21"/>
+          <w:szCs w:val="21"/>
+        </w:rPr>
+        <w:t>50%</w:t>
+      </w:r>
+      <w:r>
+        <w:rPr>
+          <w:rFonts w:ascii="Consolas" w:eastAsia="Times New Roman" w:hAnsi="Consolas" w:cs="Times New Roman"/>
+          <w:color w:val="D4D4D4"/>
+          <w:sz w:val="21"/>
+          <w:szCs w:val="21"/>
+        </w:rPr>
+        <w:t>;</w:t>
+      </w:r>
+    </w:p>
+    <w:p>
+      <w:pPr>
+        <w:shd w:val="clear" w:color="auto" w:fill="1E1E1E"/>
+        <w:spacing w:after="0" w:line="285" w:lineRule="atLeast"/>
+        <w:rPr>
+          <w:rFonts w:ascii="Consolas" w:eastAsia="Times New Roman" w:hAnsi="Consolas" w:cs="Times New Roman"/>
+          <w:color w:val="D4D4D4"/>
+          <w:sz w:val="21"/>
+          <w:szCs w:val="21"/>
+        </w:rPr>
+      </w:pPr>
+      <w:r>
+        <w:rPr>
+          <w:rFonts w:ascii="Consolas" w:eastAsia="Times New Roman" w:hAnsi="Consolas" w:cs="Times New Roman"/>
+          <w:color w:val="D4D4D4"/>
+          <w:sz w:val="21"/>
+          <w:szCs w:val="21"/>
+        </w:rPr>
+        <w:t xml:space="preserve">    </w:t>
+      </w:r>
+      <w:r>
+        <w:rPr>
+          <w:rFonts w:ascii="Consolas" w:eastAsia="Times New Roman" w:hAnsi="Consolas" w:cs="Times New Roman"/>
+          <w:color w:val="9CDCFE"/>
+          <w:sz w:val="21"/>
+          <w:szCs w:val="21"/>
+        </w:rPr>
+        <w:t>overflow</w:t>
+      </w:r>
+      <w:r>
+        <w:rPr>
+          <w:rFonts w:ascii="Consolas" w:eastAsia="Times New Roman" w:hAnsi="Consolas" w:cs="Times New Roman"/>
+          <w:color w:val="D4D4D4"/>
+          <w:sz w:val="21"/>
+          <w:szCs w:val="21"/>
+        </w:rPr>
+        <w:t xml:space="preserve">: </w:t>
+      </w:r>
+      <w:r>
+        <w:rPr>
+          <w:rFonts w:ascii="Consolas" w:eastAsia="Times New Roman" w:hAnsi="Consolas" w:cs="Times New Roman"/>
+          <w:color w:val="CE9178"/>
+          <w:sz w:val="21"/>
+          <w:szCs w:val="21"/>
+        </w:rPr>
+        <w:t>hidden</w:t>
+      </w:r>
+      <w:r>
+        <w:rPr>
+          <w:rFonts w:ascii="Consolas" w:eastAsia="Times New Roman" w:hAnsi="Consolas" w:cs="Times New Roman"/>
+          <w:color w:val="D4D4D4"/>
+          <w:sz w:val="21"/>
+          <w:szCs w:val="21"/>
+        </w:rPr>
+        <w:t>;</w:t>
+      </w:r>
+    </w:p>
+    <w:p>
+      <w:pPr>
+        <w:shd w:val="clear" w:color="auto" w:fill="1E1E1E"/>
+        <w:spacing w:after="0" w:line="285" w:lineRule="atLeast"/>
+        <w:rPr>
+          <w:rFonts w:ascii="Consolas" w:eastAsia="Times New Roman" w:hAnsi="Consolas" w:cs="Times New Roman"/>
+          <w:color w:val="D4D4D4"/>
+          <w:sz w:val="21"/>
+          <w:szCs w:val="21"/>
+        </w:rPr>
+      </w:pPr>
+      <w:r>
+        <w:rPr>
+          <w:rFonts w:ascii="Consolas" w:eastAsia="Times New Roman" w:hAnsi="Consolas" w:cs="Times New Roman"/>
+          <w:color w:val="D4D4D4"/>
+          <w:sz w:val="21"/>
+          <w:szCs w:val="21"/>
+        </w:rPr>
+        <w:t xml:space="preserve">    </w:t>
+      </w:r>
+      <w:r>
+        <w:rPr>
+          <w:rFonts w:ascii="Consolas" w:eastAsia="Times New Roman" w:hAnsi="Consolas" w:cs="Times New Roman"/>
+          <w:color w:val="9CDCFE"/>
+          <w:sz w:val="21"/>
+          <w:szCs w:val="21"/>
+        </w:rPr>
+        <w:t>transition</w:t>
+      </w:r>
+      <w:r>
+        <w:rPr>
+          <w:rFonts w:ascii="Consolas" w:eastAsia="Times New Roman" w:hAnsi="Consolas" w:cs="Times New Roman"/>
+          <w:color w:val="D4D4D4"/>
+          <w:sz w:val="21"/>
+          <w:szCs w:val="21"/>
+        </w:rPr>
+        <w:t xml:space="preserve">: </w:t>
+      </w:r>
+      <w:r>
+        <w:rPr>
+          <w:rFonts w:ascii="Consolas" w:eastAsia="Times New Roman" w:hAnsi="Consolas" w:cs="Times New Roman"/>
+          <w:color w:val="CE9178"/>
+          <w:sz w:val="21"/>
+          <w:szCs w:val="21"/>
+        </w:rPr>
+        <w:t>all</w:t>
+      </w:r>
+      <w:r>
+        <w:rPr>
+          <w:rFonts w:ascii="Consolas" w:eastAsia="Times New Roman" w:hAnsi="Consolas" w:cs="Times New Roman"/>
+          <w:color w:val="D4D4D4"/>
+          <w:sz w:val="21"/>
+          <w:szCs w:val="21"/>
+        </w:rPr>
+        <w:t xml:space="preserve"> </w:t>
+      </w:r>
+      <w:r>
+        <w:rPr>
+          <w:rFonts w:ascii="Consolas" w:eastAsia="Times New Roman" w:hAnsi="Consolas" w:cs="Times New Roman"/>
+          <w:color w:val="B5CEA8"/>
+          <w:sz w:val="21"/>
+          <w:szCs w:val="21"/>
+        </w:rPr>
+        <w:t>1s</w:t>
+      </w:r>
+      <w:r>
+        <w:rPr>
+          <w:rFonts w:ascii="Consolas" w:eastAsia="Times New Roman" w:hAnsi="Consolas" w:cs="Times New Roman"/>
+          <w:color w:val="D4D4D4"/>
+          <w:sz w:val="21"/>
+          <w:szCs w:val="21"/>
+        </w:rPr>
+        <w:t xml:space="preserve"> </w:t>
+      </w:r>
+      <w:r>
+        <w:rPr>
+          <w:rFonts w:ascii="Consolas" w:eastAsia="Times New Roman" w:hAnsi="Consolas" w:cs="Times New Roman"/>
+          <w:color w:val="CE9178"/>
+          <w:sz w:val="21"/>
+          <w:szCs w:val="21"/>
+        </w:rPr>
+        <w:t>ease</w:t>
+      </w:r>
+      <w:r>
+        <w:rPr>
+          <w:rFonts w:ascii="Consolas" w:eastAsia="Times New Roman" w:hAnsi="Consolas" w:cs="Times New Roman"/>
+          <w:color w:val="D4D4D4"/>
+          <w:sz w:val="21"/>
+          <w:szCs w:val="21"/>
+        </w:rPr>
+        <w:t>;</w:t>
+      </w:r>
+    </w:p>
+    <w:p>
+      <w:pPr>
+        <w:shd w:val="clear" w:color="auto" w:fill="1E1E1E"/>
+        <w:spacing w:after="0" w:line="285" w:lineRule="atLeast"/>
+        <w:rPr>
+          <w:rFonts w:ascii="Consolas" w:eastAsia="Times New Roman" w:hAnsi="Consolas" w:cs="Times New Roman"/>
+          <w:color w:val="D4D4D4"/>
+          <w:sz w:val="21"/>
+          <w:szCs w:val="21"/>
+        </w:rPr>
+      </w:pPr>
+      <w:r>
+        <w:rPr>
+          <w:rFonts w:ascii="Consolas" w:eastAsia="Times New Roman" w:hAnsi="Consolas" w:cs="Times New Roman"/>
+          <w:color w:val="D4D4D4"/>
+          <w:sz w:val="21"/>
+          <w:szCs w:val="21"/>
+        </w:rPr>
+        <w:t>}</w:t>
+      </w:r>
+    </w:p>
+    <w:p>
+      <w:pPr>
+        <w:shd w:val="clear" w:color="auto" w:fill="1E1E1E"/>
+        <w:spacing w:after="0" w:line="285" w:lineRule="atLeast"/>
+        <w:rPr>
+          <w:rFonts w:ascii="Consolas" w:eastAsia="Times New Roman" w:hAnsi="Consolas" w:cs="Times New Roman"/>
+          <w:color w:val="D4D4D4"/>
+          <w:sz w:val="21"/>
+          <w:szCs w:val="21"/>
+        </w:rPr>
+      </w:pPr>
+    </w:p>
+    <w:p>
+      <w:pPr>
+        <w:shd w:val="clear" w:color="auto" w:fill="1E1E1E"/>
+        <w:spacing w:after="0" w:line="285" w:lineRule="atLeast"/>
+        <w:rPr>
+          <w:rFonts w:ascii="Consolas" w:eastAsia="Times New Roman" w:hAnsi="Consolas" w:cs="Times New Roman"/>
+          <w:color w:val="D4D4D4"/>
+          <w:sz w:val="21"/>
+          <w:szCs w:val="21"/>
+        </w:rPr>
+      </w:pPr>
+      <w:r>
+        <w:rPr>
+          <w:rFonts w:ascii="Consolas" w:eastAsia="Times New Roman" w:hAnsi="Consolas" w:cs="Times New Roman"/>
+          <w:color w:val="D7BA7D"/>
+          <w:sz w:val="21"/>
+          <w:szCs w:val="21"/>
+        </w:rPr>
+        <w:t>.video</w:t>
+      </w:r>
+      <w:r>
+        <w:rPr>
+          <w:rFonts w:ascii="Consolas" w:eastAsia="Times New Roman" w:hAnsi="Consolas" w:cs="Times New Roman"/>
+          <w:color w:val="D4D4D4"/>
+          <w:sz w:val="21"/>
+          <w:szCs w:val="21"/>
+        </w:rPr>
+        <w:t>{</w:t>
+      </w:r>
+    </w:p>
+    <w:p>
+      <w:pPr>
+        <w:shd w:val="clear" w:color="auto" w:fill="1E1E1E"/>
+        <w:spacing w:after="0" w:line="285" w:lineRule="atLeast"/>
+        <w:rPr>
+          <w:rFonts w:ascii="Consolas" w:eastAsia="Times New Roman" w:hAnsi="Consolas" w:cs="Times New Roman"/>
+          <w:color w:val="D4D4D4"/>
+          <w:sz w:val="21"/>
+          <w:szCs w:val="21"/>
+        </w:rPr>
+      </w:pPr>
+      <w:r>
+        <w:rPr>
+          <w:rFonts w:ascii="Consolas" w:eastAsia="Times New Roman" w:hAnsi="Consolas" w:cs="Times New Roman"/>
+          <w:color w:val="D4D4D4"/>
+          <w:sz w:val="21"/>
+          <w:szCs w:val="21"/>
+        </w:rPr>
+        <w:t xml:space="preserve">    </w:t>
+      </w:r>
+      <w:r>
+        <w:rPr>
+          <w:rFonts w:ascii="Consolas" w:eastAsia="Times New Roman" w:hAnsi="Consolas" w:cs="Times New Roman"/>
+          <w:color w:val="9CDCFE"/>
+          <w:sz w:val="21"/>
+          <w:szCs w:val="21"/>
+        </w:rPr>
+        <w:t>width</w:t>
+      </w:r>
+      <w:r>
+        <w:rPr>
+          <w:rFonts w:ascii="Consolas" w:eastAsia="Times New Roman" w:hAnsi="Consolas" w:cs="Times New Roman"/>
+          <w:color w:val="D4D4D4"/>
+          <w:sz w:val="21"/>
+          <w:szCs w:val="21"/>
+        </w:rPr>
+        <w:t xml:space="preserve">: </w:t>
+      </w:r>
+      <w:r>
+        <w:rPr>
+          <w:rFonts w:ascii="Consolas" w:eastAsia="Times New Roman" w:hAnsi="Consolas" w:cs="Times New Roman"/>
+          <w:color w:val="B5CEA8"/>
+          <w:sz w:val="21"/>
+          <w:szCs w:val="21"/>
+        </w:rPr>
+        <w:t>100%</w:t>
+      </w:r>
+      <w:r>
+        <w:rPr>
+          <w:rFonts w:ascii="Consolas" w:eastAsia="Times New Roman" w:hAnsi="Consolas" w:cs="Times New Roman"/>
+          <w:color w:val="D4D4D4"/>
+          <w:sz w:val="21"/>
+          <w:szCs w:val="21"/>
+        </w:rPr>
+        <w:t>;</w:t>
+      </w:r>
+    </w:p>
+    <w:p>
+      <w:pPr>
+        <w:shd w:val="clear" w:color="auto" w:fill="1E1E1E"/>
+        <w:spacing w:after="0" w:line="285" w:lineRule="atLeast"/>
+        <w:rPr>
+          <w:rFonts w:ascii="Consolas" w:eastAsia="Times New Roman" w:hAnsi="Consolas" w:cs="Times New Roman"/>
+          <w:color w:val="D4D4D4"/>
+          <w:sz w:val="21"/>
+          <w:szCs w:val="21"/>
+        </w:rPr>
+      </w:pPr>
+      <w:r>
+        <w:rPr>
+          <w:rFonts w:ascii="Consolas" w:eastAsia="Times New Roman" w:hAnsi="Consolas" w:cs="Times New Roman"/>
+          <w:color w:val="D4D4D4"/>
+          <w:sz w:val="21"/>
+          <w:szCs w:val="21"/>
+        </w:rPr>
+        <w:t xml:space="preserve">    </w:t>
+      </w:r>
+      <w:r>
+        <w:rPr>
+          <w:rFonts w:ascii="Consolas" w:eastAsia="Times New Roman" w:hAnsi="Consolas" w:cs="Times New Roman"/>
+          <w:color w:val="9CDCFE"/>
+          <w:sz w:val="21"/>
+          <w:szCs w:val="21"/>
+        </w:rPr>
+        <w:t>height</w:t>
+      </w:r>
+      <w:r>
+        <w:rPr>
+          <w:rFonts w:ascii="Consolas" w:eastAsia="Times New Roman" w:hAnsi="Consolas" w:cs="Times New Roman"/>
+          <w:color w:val="D4D4D4"/>
+          <w:sz w:val="21"/>
+          <w:szCs w:val="21"/>
+        </w:rPr>
+        <w:t xml:space="preserve">: </w:t>
+      </w:r>
+      <w:r>
+        <w:rPr>
+          <w:rFonts w:ascii="Consolas" w:eastAsia="Times New Roman" w:hAnsi="Consolas" w:cs="Times New Roman"/>
+          <w:color w:val="B5CEA8"/>
+          <w:sz w:val="21"/>
+          <w:szCs w:val="21"/>
+        </w:rPr>
+        <w:t>100%</w:t>
+      </w:r>
+      <w:r>
+        <w:rPr>
+          <w:rFonts w:ascii="Consolas" w:eastAsia="Times New Roman" w:hAnsi="Consolas" w:cs="Times New Roman"/>
+          <w:color w:val="D4D4D4"/>
+          <w:sz w:val="21"/>
+          <w:szCs w:val="21"/>
+        </w:rPr>
+        <w:t>;</w:t>
+      </w:r>
+    </w:p>
+    <w:p>
+      <w:pPr>
+        <w:shd w:val="clear" w:color="auto" w:fill="1E1E1E"/>
+        <w:spacing w:after="0" w:line="285" w:lineRule="atLeast"/>
+        <w:rPr>
+          <w:rFonts w:ascii="Consolas" w:eastAsia="Times New Roman" w:hAnsi="Consolas" w:cs="Times New Roman"/>
+          <w:color w:val="D4D4D4"/>
+          <w:sz w:val="21"/>
+          <w:szCs w:val="21"/>
+        </w:rPr>
+      </w:pPr>
+      <w:r>
+        <w:rPr>
+          <w:rFonts w:ascii="Consolas" w:eastAsia="Times New Roman" w:hAnsi="Consolas" w:cs="Times New Roman"/>
+          <w:color w:val="D4D4D4"/>
+          <w:sz w:val="21"/>
+          <w:szCs w:val="21"/>
+        </w:rPr>
+        <w:t xml:space="preserve">    </w:t>
+      </w:r>
+      <w:r>
+        <w:rPr>
+          <w:rFonts w:ascii="Consolas" w:eastAsia="Times New Roman" w:hAnsi="Consolas" w:cs="Times New Roman"/>
+          <w:color w:val="9CDCFE"/>
+          <w:sz w:val="21"/>
+          <w:szCs w:val="21"/>
+        </w:rPr>
+        <w:t>object-fit</w:t>
+      </w:r>
+      <w:r>
+        <w:rPr>
+          <w:rFonts w:ascii="Consolas" w:eastAsia="Times New Roman" w:hAnsi="Consolas" w:cs="Times New Roman"/>
+          <w:color w:val="D4D4D4"/>
+          <w:sz w:val="21"/>
+          <w:szCs w:val="21"/>
+        </w:rPr>
+        <w:t xml:space="preserve">: </w:t>
+      </w:r>
+      <w:r>
+        <w:rPr>
+          <w:rFonts w:ascii="Consolas" w:eastAsia="Times New Roman" w:hAnsi="Consolas" w:cs="Times New Roman"/>
+          <w:color w:val="CE9178"/>
+          <w:sz w:val="21"/>
+          <w:szCs w:val="21"/>
+        </w:rPr>
+        <w:t>cover</w:t>
+      </w:r>
+      <w:r>
+        <w:rPr>
+          <w:rFonts w:ascii="Consolas" w:eastAsia="Times New Roman" w:hAnsi="Consolas" w:cs="Times New Roman"/>
+          <w:color w:val="D4D4D4"/>
+          <w:sz w:val="21"/>
+          <w:szCs w:val="21"/>
+        </w:rPr>
+        <w:t>;</w:t>
+      </w:r>
+    </w:p>
+    <w:p>
+      <w:pPr>
+        <w:shd w:val="clear" w:color="auto" w:fill="1E1E1E"/>
+        <w:spacing w:after="0" w:line="285" w:lineRule="atLeast"/>
+        <w:rPr>
+          <w:rFonts w:ascii="Consolas" w:eastAsia="Times New Roman" w:hAnsi="Consolas" w:cs="Times New Roman"/>
+          <w:color w:val="D4D4D4"/>
+          <w:sz w:val="21"/>
+          <w:szCs w:val="21"/>
+        </w:rPr>
+      </w:pPr>
+      <w:r>
+        <w:rPr>
+          <w:rFonts w:ascii="Consolas" w:eastAsia="Times New Roman" w:hAnsi="Consolas" w:cs="Times New Roman"/>
+          <w:color w:val="D4D4D4"/>
+          <w:sz w:val="21"/>
+          <w:szCs w:val="21"/>
+        </w:rPr>
+        <w:t>}</w:t>
+      </w:r>
+    </w:p>
+    <w:p/>
+    <w:p>
+      <w:r>
+        <w:t xml:space="preserve">Main point: </w:t>
+      </w:r>
+    </w:p>
+    <w:p>
+      <w:r>
+        <w:t>By default, text or description opacity will be 0, on hovering over service component, its opacity will become 1</w:t>
+      </w:r>
       <w:bookmarkStart w:id="0" w:name="_GoBack"/>
       <w:bookmarkEnd w:id="0"/>
     </w:p>
-    <w:p>
-      <w:r>
-        <w:t>Layout fill will ultimately takes all space, to get provide space, make it parent component which is card relative</w:t>
-      </w:r>
-    </w:p>
-    <w:p>
-      <w:pPr>
-        <w:shd w:val="clear" w:color="auto" w:fill="1E1E1E"/>
-        <w:spacing w:after="0" w:line="285" w:lineRule="atLeast"/>
-        <w:rPr>
-          <w:rFonts w:ascii="Consolas" w:eastAsia="Times New Roman" w:hAnsi="Consolas" w:cs="Times New Roman"/>
-          <w:color w:val="D4D4D4"/>
-          <w:sz w:val="21"/>
-          <w:szCs w:val="21"/>
-        </w:rPr>
-      </w:pPr>
-      <w:proofErr w:type="gramStart"/>
-      <w:r>
-        <w:rPr>
-          <w:rFonts w:ascii="Consolas" w:eastAsia="Times New Roman" w:hAnsi="Consolas" w:cs="Times New Roman"/>
-          <w:color w:val="D7BA7D"/>
-          <w:sz w:val="21"/>
-          <w:szCs w:val="21"/>
-        </w:rPr>
-        <w:t>card</w:t>
-      </w:r>
-      <w:r>
-        <w:rPr>
-          <w:rFonts w:ascii="Consolas" w:eastAsia="Times New Roman" w:hAnsi="Consolas" w:cs="Times New Roman"/>
-          <w:color w:val="D4D4D4"/>
-          <w:sz w:val="21"/>
-          <w:szCs w:val="21"/>
-        </w:rPr>
-        <w:t>{</w:t>
-      </w:r>
-      <w:proofErr w:type="gramEnd"/>
-    </w:p>
-    <w:p>
-      <w:pPr>
-        <w:shd w:val="clear" w:color="auto" w:fill="1E1E1E"/>
-        <w:spacing w:after="0" w:line="285" w:lineRule="atLeast"/>
-        <w:rPr>
-          <w:rFonts w:ascii="Consolas" w:eastAsia="Times New Roman" w:hAnsi="Consolas" w:cs="Times New Roman"/>
-          <w:color w:val="D4D4D4"/>
-          <w:sz w:val="21"/>
-          <w:szCs w:val="21"/>
-        </w:rPr>
-      </w:pPr>
-      <w:r>
-        <w:rPr>
-          <w:rFonts w:ascii="Consolas" w:eastAsia="Times New Roman" w:hAnsi="Consolas" w:cs="Times New Roman"/>
-          <w:color w:val="D4D4D4"/>
-          <w:sz w:val="21"/>
-          <w:szCs w:val="21"/>
-        </w:rPr>
-        <w:t xml:space="preserve">    </w:t>
-      </w:r>
-      <w:proofErr w:type="gramStart"/>
-      <w:r>
-        <w:rPr>
-          <w:rFonts w:ascii="Consolas" w:eastAsia="Times New Roman" w:hAnsi="Consolas" w:cs="Times New Roman"/>
-          <w:color w:val="9CDCFE"/>
-          <w:sz w:val="21"/>
-          <w:szCs w:val="21"/>
-        </w:rPr>
-        <w:t>flex</w:t>
-      </w:r>
-      <w:proofErr w:type="gramEnd"/>
-      <w:r>
-        <w:rPr>
-          <w:rFonts w:ascii="Consolas" w:eastAsia="Times New Roman" w:hAnsi="Consolas" w:cs="Times New Roman"/>
-          <w:color w:val="D4D4D4"/>
-          <w:sz w:val="21"/>
-          <w:szCs w:val="21"/>
-        </w:rPr>
-        <w:t xml:space="preserve">: </w:t>
-      </w:r>
-      <w:r>
-        <w:rPr>
-          <w:rFonts w:ascii="Consolas" w:eastAsia="Times New Roman" w:hAnsi="Consolas" w:cs="Times New Roman"/>
-          <w:color w:val="B5CEA8"/>
-          <w:sz w:val="21"/>
-          <w:szCs w:val="21"/>
-        </w:rPr>
-        <w:t>0.5</w:t>
-      </w:r>
-      <w:r>
-        <w:rPr>
-          <w:rFonts w:ascii="Consolas" w:eastAsia="Times New Roman" w:hAnsi="Consolas" w:cs="Times New Roman"/>
-          <w:color w:val="D4D4D4"/>
-          <w:sz w:val="21"/>
-          <w:szCs w:val="21"/>
-        </w:rPr>
-        <w:t>;</w:t>
-      </w:r>
-    </w:p>
-    <w:p>
-      <w:pPr>
-        <w:shd w:val="clear" w:color="auto" w:fill="1E1E1E"/>
-        <w:spacing w:after="0" w:line="285" w:lineRule="atLeast"/>
-        <w:rPr>
-          <w:rFonts w:ascii="Consolas" w:eastAsia="Times New Roman" w:hAnsi="Consolas" w:cs="Times New Roman"/>
-          <w:color w:val="D4D4D4"/>
-          <w:sz w:val="21"/>
-          <w:szCs w:val="21"/>
-        </w:rPr>
-      </w:pPr>
-      <w:r>
-        <w:rPr>
-          <w:rFonts w:ascii="Consolas" w:eastAsia="Times New Roman" w:hAnsi="Consolas" w:cs="Times New Roman"/>
-          <w:color w:val="D4D4D4"/>
-          <w:sz w:val="21"/>
-          <w:szCs w:val="21"/>
-        </w:rPr>
-        <w:t xml:space="preserve">    </w:t>
-      </w:r>
-      <w:proofErr w:type="gramStart"/>
-      <w:r>
-        <w:rPr>
-          <w:rFonts w:ascii="Consolas" w:eastAsia="Times New Roman" w:hAnsi="Consolas" w:cs="Times New Roman"/>
-          <w:color w:val="9CDCFE"/>
-          <w:sz w:val="21"/>
-          <w:szCs w:val="21"/>
-        </w:rPr>
-        <w:t>padding</w:t>
-      </w:r>
-      <w:proofErr w:type="gramEnd"/>
-      <w:r>
-        <w:rPr>
-          <w:rFonts w:ascii="Consolas" w:eastAsia="Times New Roman" w:hAnsi="Consolas" w:cs="Times New Roman"/>
-          <w:color w:val="D4D4D4"/>
-          <w:sz w:val="21"/>
-          <w:szCs w:val="21"/>
-        </w:rPr>
-        <w:t xml:space="preserve">: </w:t>
-      </w:r>
-      <w:r>
-        <w:rPr>
-          <w:rFonts w:ascii="Consolas" w:eastAsia="Times New Roman" w:hAnsi="Consolas" w:cs="Times New Roman"/>
-          <w:color w:val="B5CEA8"/>
-          <w:sz w:val="21"/>
-          <w:szCs w:val="21"/>
-        </w:rPr>
-        <w:t>100px</w:t>
-      </w:r>
-      <w:r>
-        <w:rPr>
-          <w:rFonts w:ascii="Consolas" w:eastAsia="Times New Roman" w:hAnsi="Consolas" w:cs="Times New Roman"/>
-          <w:color w:val="D4D4D4"/>
-          <w:sz w:val="21"/>
-          <w:szCs w:val="21"/>
-        </w:rPr>
-        <w:t>;</w:t>
-      </w:r>
-    </w:p>
-    <w:p>
-      <w:pPr>
-        <w:shd w:val="clear" w:color="auto" w:fill="1E1E1E"/>
-        <w:spacing w:after="0" w:line="285" w:lineRule="atLeast"/>
-        <w:rPr>
-          <w:rFonts w:ascii="Consolas" w:eastAsia="Times New Roman" w:hAnsi="Consolas" w:cs="Times New Roman"/>
-          <w:color w:val="D4D4D4"/>
-          <w:sz w:val="21"/>
-          <w:szCs w:val="21"/>
-        </w:rPr>
-      </w:pPr>
-      <w:r>
-        <w:rPr>
-          <w:rFonts w:ascii="Consolas" w:eastAsia="Times New Roman" w:hAnsi="Consolas" w:cs="Times New Roman"/>
-          <w:color w:val="D4D4D4"/>
-          <w:sz w:val="21"/>
-          <w:szCs w:val="21"/>
-        </w:rPr>
-        <w:t xml:space="preserve">    </w:t>
-      </w:r>
-      <w:proofErr w:type="gramStart"/>
-      <w:r>
-        <w:rPr>
-          <w:rFonts w:ascii="Consolas" w:eastAsia="Times New Roman" w:hAnsi="Consolas" w:cs="Times New Roman"/>
-          <w:color w:val="9CDCFE"/>
-          <w:sz w:val="21"/>
-          <w:szCs w:val="21"/>
-        </w:rPr>
-        <w:t>padding-right</w:t>
-      </w:r>
-      <w:proofErr w:type="gramEnd"/>
-      <w:r>
-        <w:rPr>
-          <w:rFonts w:ascii="Consolas" w:eastAsia="Times New Roman" w:hAnsi="Consolas" w:cs="Times New Roman"/>
-          <w:color w:val="D4D4D4"/>
-          <w:sz w:val="21"/>
-          <w:szCs w:val="21"/>
-        </w:rPr>
-        <w:t xml:space="preserve">: </w:t>
-      </w:r>
-      <w:r>
-        <w:rPr>
-          <w:rFonts w:ascii="Consolas" w:eastAsia="Times New Roman" w:hAnsi="Consolas" w:cs="Times New Roman"/>
-          <w:color w:val="B5CEA8"/>
-          <w:sz w:val="21"/>
-          <w:szCs w:val="21"/>
-        </w:rPr>
-        <w:t>0</w:t>
-      </w:r>
-      <w:r>
-        <w:rPr>
-          <w:rFonts w:ascii="Consolas" w:eastAsia="Times New Roman" w:hAnsi="Consolas" w:cs="Times New Roman"/>
-          <w:color w:val="D4D4D4"/>
-          <w:sz w:val="21"/>
-          <w:szCs w:val="21"/>
-        </w:rPr>
-        <w:t>;</w:t>
-      </w:r>
-    </w:p>
-    <w:p>
-      <w:pPr>
-        <w:shd w:val="clear" w:color="auto" w:fill="1E1E1E"/>
-        <w:spacing w:after="0" w:line="285" w:lineRule="atLeast"/>
-        <w:rPr>
-          <w:rFonts w:ascii="Consolas" w:eastAsia="Times New Roman" w:hAnsi="Consolas" w:cs="Times New Roman"/>
-          <w:color w:val="D4D4D4"/>
-          <w:sz w:val="21"/>
-          <w:szCs w:val="21"/>
-        </w:rPr>
-      </w:pPr>
-      <w:r>
-        <w:rPr>
-          <w:rFonts w:ascii="Consolas" w:eastAsia="Times New Roman" w:hAnsi="Consolas" w:cs="Times New Roman"/>
-          <w:color w:val="D4D4D4"/>
-          <w:sz w:val="21"/>
-          <w:szCs w:val="21"/>
-        </w:rPr>
-        <w:t xml:space="preserve">    </w:t>
-      </w:r>
-      <w:proofErr w:type="gramStart"/>
-      <w:r>
-        <w:rPr>
-          <w:rFonts w:ascii="Consolas" w:eastAsia="Times New Roman" w:hAnsi="Consolas" w:cs="Times New Roman"/>
-          <w:color w:val="9CDCFE"/>
-          <w:sz w:val="21"/>
-          <w:szCs w:val="21"/>
-        </w:rPr>
-        <w:t>display</w:t>
-      </w:r>
-      <w:proofErr w:type="gramEnd"/>
-      <w:r>
-        <w:rPr>
-          <w:rFonts w:ascii="Consolas" w:eastAsia="Times New Roman" w:hAnsi="Consolas" w:cs="Times New Roman"/>
-          <w:color w:val="D4D4D4"/>
-          <w:sz w:val="21"/>
-          <w:szCs w:val="21"/>
-        </w:rPr>
-        <w:t xml:space="preserve">: </w:t>
-      </w:r>
-      <w:r>
-        <w:rPr>
-          <w:rFonts w:ascii="Consolas" w:eastAsia="Times New Roman" w:hAnsi="Consolas" w:cs="Times New Roman"/>
-          <w:color w:val="CE9178"/>
-          <w:sz w:val="21"/>
-          <w:szCs w:val="21"/>
-        </w:rPr>
-        <w:t>flex</w:t>
-      </w:r>
-      <w:r>
-        <w:rPr>
-          <w:rFonts w:ascii="Consolas" w:eastAsia="Times New Roman" w:hAnsi="Consolas" w:cs="Times New Roman"/>
-          <w:color w:val="D4D4D4"/>
-          <w:sz w:val="21"/>
-          <w:szCs w:val="21"/>
-        </w:rPr>
-        <w:t>;</w:t>
-      </w:r>
-    </w:p>
-    <w:p>
-      <w:pPr>
-        <w:shd w:val="clear" w:color="auto" w:fill="1E1E1E"/>
-        <w:spacing w:after="0" w:line="285" w:lineRule="atLeast"/>
-        <w:rPr>
-          <w:rFonts w:ascii="Consolas" w:eastAsia="Times New Roman" w:hAnsi="Consolas" w:cs="Times New Roman"/>
-          <w:color w:val="D4D4D4"/>
-          <w:sz w:val="21"/>
-          <w:szCs w:val="21"/>
-        </w:rPr>
-      </w:pPr>
-      <w:r>
-        <w:rPr>
-          <w:rFonts w:ascii="Consolas" w:eastAsia="Times New Roman" w:hAnsi="Consolas" w:cs="Times New Roman"/>
-          <w:color w:val="D4D4D4"/>
-          <w:sz w:val="21"/>
-          <w:szCs w:val="21"/>
-        </w:rPr>
-        <w:t xml:space="preserve">    </w:t>
-      </w:r>
-      <w:proofErr w:type="gramStart"/>
-      <w:r>
-        <w:rPr>
-          <w:rFonts w:ascii="Consolas" w:eastAsia="Times New Roman" w:hAnsi="Consolas" w:cs="Times New Roman"/>
-          <w:color w:val="9CDCFE"/>
-          <w:sz w:val="21"/>
-          <w:szCs w:val="21"/>
-        </w:rPr>
-        <w:t>flex-direction</w:t>
-      </w:r>
-      <w:proofErr w:type="gramEnd"/>
-      <w:r>
-        <w:rPr>
-          <w:rFonts w:ascii="Consolas" w:eastAsia="Times New Roman" w:hAnsi="Consolas" w:cs="Times New Roman"/>
-          <w:color w:val="D4D4D4"/>
-          <w:sz w:val="21"/>
-          <w:szCs w:val="21"/>
-        </w:rPr>
-        <w:t xml:space="preserve">: </w:t>
-      </w:r>
-      <w:r>
-        <w:rPr>
-          <w:rFonts w:ascii="Consolas" w:eastAsia="Times New Roman" w:hAnsi="Consolas" w:cs="Times New Roman"/>
-          <w:color w:val="CE9178"/>
-          <w:sz w:val="21"/>
-          <w:szCs w:val="21"/>
-        </w:rPr>
-        <w:t>column</w:t>
-      </w:r>
-      <w:r>
-        <w:rPr>
-          <w:rFonts w:ascii="Consolas" w:eastAsia="Times New Roman" w:hAnsi="Consolas" w:cs="Times New Roman"/>
-          <w:color w:val="D4D4D4"/>
-          <w:sz w:val="21"/>
-          <w:szCs w:val="21"/>
-        </w:rPr>
-        <w:t>;</w:t>
-      </w:r>
-    </w:p>
-    <w:p>
-      <w:pPr>
-        <w:shd w:val="clear" w:color="auto" w:fill="1E1E1E"/>
-        <w:spacing w:after="0" w:line="285" w:lineRule="atLeast"/>
-        <w:rPr>
-          <w:rFonts w:ascii="Consolas" w:eastAsia="Times New Roman" w:hAnsi="Consolas" w:cs="Times New Roman"/>
-          <w:color w:val="D4D4D4"/>
-          <w:sz w:val="21"/>
-          <w:szCs w:val="21"/>
-        </w:rPr>
-      </w:pPr>
-      <w:r>
-        <w:rPr>
-          <w:rFonts w:ascii="Consolas" w:eastAsia="Times New Roman" w:hAnsi="Consolas" w:cs="Times New Roman"/>
-          <w:color w:val="D4D4D4"/>
-          <w:sz w:val="21"/>
-          <w:szCs w:val="21"/>
-        </w:rPr>
-        <w:t xml:space="preserve">    </w:t>
-      </w:r>
-      <w:proofErr w:type="gramStart"/>
-      <w:r>
-        <w:rPr>
-          <w:rFonts w:ascii="Consolas" w:eastAsia="Times New Roman" w:hAnsi="Consolas" w:cs="Times New Roman"/>
-          <w:color w:val="9CDCFE"/>
-          <w:sz w:val="21"/>
-          <w:szCs w:val="21"/>
-        </w:rPr>
-        <w:t>justify-content</w:t>
-      </w:r>
-      <w:proofErr w:type="gramEnd"/>
-      <w:r>
-        <w:rPr>
-          <w:rFonts w:ascii="Consolas" w:eastAsia="Times New Roman" w:hAnsi="Consolas" w:cs="Times New Roman"/>
-          <w:color w:val="D4D4D4"/>
-          <w:sz w:val="21"/>
-          <w:szCs w:val="21"/>
-        </w:rPr>
-        <w:t xml:space="preserve">: </w:t>
-      </w:r>
-      <w:r>
-        <w:rPr>
-          <w:rFonts w:ascii="Consolas" w:eastAsia="Times New Roman" w:hAnsi="Consolas" w:cs="Times New Roman"/>
-          <w:color w:val="CE9178"/>
-          <w:sz w:val="21"/>
-          <w:szCs w:val="21"/>
-        </w:rPr>
-        <w:t>space-around</w:t>
-      </w:r>
-      <w:r>
-        <w:rPr>
-          <w:rFonts w:ascii="Consolas" w:eastAsia="Times New Roman" w:hAnsi="Consolas" w:cs="Times New Roman"/>
-          <w:color w:val="D4D4D4"/>
-          <w:sz w:val="21"/>
-          <w:szCs w:val="21"/>
-        </w:rPr>
-        <w:t>;</w:t>
-      </w:r>
-    </w:p>
-    <w:p>
-      <w:pPr>
-        <w:shd w:val="clear" w:color="auto" w:fill="1E1E1E"/>
-        <w:spacing w:after="0" w:line="285" w:lineRule="atLeast"/>
-        <w:rPr>
-          <w:rFonts w:ascii="Consolas" w:eastAsia="Times New Roman" w:hAnsi="Consolas" w:cs="Times New Roman"/>
-          <w:color w:val="D4D4D4"/>
-          <w:sz w:val="21"/>
-          <w:szCs w:val="21"/>
-        </w:rPr>
-      </w:pPr>
-      <w:r>
-        <w:rPr>
-          <w:rFonts w:ascii="Consolas" w:eastAsia="Times New Roman" w:hAnsi="Consolas" w:cs="Times New Roman"/>
-          <w:color w:val="D4D4D4"/>
-          <w:sz w:val="21"/>
-          <w:szCs w:val="21"/>
-        </w:rPr>
-        <w:t xml:space="preserve">    </w:t>
-      </w:r>
-      <w:proofErr w:type="gramStart"/>
-      <w:r>
-        <w:rPr>
-          <w:rFonts w:ascii="Consolas" w:eastAsia="Times New Roman" w:hAnsi="Consolas" w:cs="Times New Roman"/>
-          <w:color w:val="9CDCFE"/>
-          <w:sz w:val="21"/>
-          <w:szCs w:val="21"/>
-        </w:rPr>
-        <w:t>position</w:t>
-      </w:r>
-      <w:proofErr w:type="gramEnd"/>
-      <w:r>
-        <w:rPr>
-          <w:rFonts w:ascii="Consolas" w:eastAsia="Times New Roman" w:hAnsi="Consolas" w:cs="Times New Roman"/>
-          <w:color w:val="D4D4D4"/>
-          <w:sz w:val="21"/>
-          <w:szCs w:val="21"/>
-        </w:rPr>
-        <w:t xml:space="preserve">: </w:t>
-      </w:r>
-      <w:r>
-        <w:rPr>
-          <w:rFonts w:ascii="Consolas" w:eastAsia="Times New Roman" w:hAnsi="Consolas" w:cs="Times New Roman"/>
-          <w:color w:val="CE9178"/>
-          <w:sz w:val="21"/>
-          <w:szCs w:val="21"/>
-        </w:rPr>
-        <w:t>relative</w:t>
-      </w:r>
-      <w:r>
-        <w:rPr>
-          <w:rFonts w:ascii="Consolas" w:eastAsia="Times New Roman" w:hAnsi="Consolas" w:cs="Times New Roman"/>
-          <w:color w:val="D4D4D4"/>
-          <w:sz w:val="21"/>
-          <w:szCs w:val="21"/>
-        </w:rPr>
-        <w:t xml:space="preserve">; </w:t>
-      </w:r>
-      <w:r>
-        <w:rPr>
-          <w:rFonts w:ascii="Consolas" w:eastAsia="Times New Roman" w:hAnsi="Consolas" w:cs="Times New Roman"/>
-          <w:color w:val="6A9955"/>
-          <w:sz w:val="21"/>
-          <w:szCs w:val="21"/>
-        </w:rPr>
-        <w:t>/*for image fill*/</w:t>
-      </w:r>
-    </w:p>
-    <w:p>
-      <w:pPr>
-        <w:shd w:val="clear" w:color="auto" w:fill="1E1E1E"/>
-        <w:spacing w:after="0" w:line="285" w:lineRule="atLeast"/>
-        <w:rPr>
-          <w:rFonts w:ascii="Consolas" w:eastAsia="Times New Roman" w:hAnsi="Consolas" w:cs="Times New Roman"/>
-          <w:color w:val="D4D4D4"/>
-          <w:sz w:val="21"/>
-          <w:szCs w:val="21"/>
-        </w:rPr>
-      </w:pPr>
-      <w:r>
-        <w:rPr>
-          <w:rFonts w:ascii="Consolas" w:eastAsia="Times New Roman" w:hAnsi="Consolas" w:cs="Times New Roman"/>
-          <w:color w:val="D4D4D4"/>
-          <w:sz w:val="21"/>
-          <w:szCs w:val="21"/>
-        </w:rPr>
-        <w:t>}</w:t>
-      </w:r>
-    </w:p>
-    <w:p>
-      <w:pPr>
-        <w:shd w:val="clear" w:color="auto" w:fill="1E1E1E"/>
-        <w:spacing w:after="0" w:line="285" w:lineRule="atLeast"/>
-        <w:rPr>
-          <w:rFonts w:ascii="Consolas" w:eastAsia="Times New Roman" w:hAnsi="Consolas" w:cs="Times New Roman"/>
-          <w:color w:val="D4D4D4"/>
-          <w:sz w:val="21"/>
-          <w:szCs w:val="21"/>
-        </w:rPr>
-      </w:pPr>
-    </w:p>
-    <w:p/>
     <w:sectPr>
       <w:pgSz w:w="12240" w:h="15840"/>
       <w:pgMar w:top="1440" w:right="1440" w:bottom="1440" w:left="1440" w:header="720" w:footer="720" w:gutter="0"/>

--- a/notes.docx
+++ b/notes.docx
@@ -7539,8 +7539,64 @@
       <w:r>
         <w:t>By default, text or description opacity will be 0, on hovering over service component, its opacity will become 1</w:t>
       </w:r>
+    </w:p>
+    <w:p/>
+    <w:p>
+      <w:r>
+        <w:lastRenderedPageBreak/>
+        <w:t>Center Item:</w:t>
+      </w:r>
+    </w:p>
+    <w:p>
+      <w:r>
+        <w:t>With flex:</w:t>
+      </w:r>
+    </w:p>
+    <w:p>
+      <w:r>
+        <w:t>display:flex</w:t>
+      </w:r>
+    </w:p>
+    <w:p>
+      <w:r>
+        <w:t>align-items:center</w:t>
+      </w:r>
+    </w:p>
+    <w:p>
+      <w:r>
+        <w:t>justify-content: center</w:t>
+      </w:r>
+    </w:p>
+    <w:p/>
+    <w:p>
+      <w:r>
+        <w:t>With absolute:</w:t>
+      </w:r>
+    </w:p>
+    <w:p>
+      <w:r>
+        <w:t>top: 0</w:t>
+      </w:r>
+      <w:r>
+        <w:t xml:space="preserve"> //can also pass some value in top right left, but other remains zero</w:t>
+      </w:r>
       <w:bookmarkStart w:id="0" w:name="_GoBack"/>
       <w:bookmarkEnd w:id="0"/>
+    </w:p>
+    <w:p>
+      <w:r>
+        <w:t>right: 0</w:t>
+      </w:r>
+    </w:p>
+    <w:p>
+      <w:r>
+        <w:t>left: 0</w:t>
+      </w:r>
+    </w:p>
+    <w:p>
+      <w:r>
+        <w:t>margin: auto</w:t>
+      </w:r>
     </w:p>
     <w:sectPr>
       <w:pgSz w:w="12240" w:h="15840"/>

--- a/notes.docx
+++ b/notes.docx
@@ -7580,24 +7580,2242 @@
       <w:r>
         <w:t xml:space="preserve"> //can also pass some value in top right left, but other remains zero</w:t>
       </w:r>
+    </w:p>
+    <w:p>
+      <w:r>
+        <w:t>right: 0</w:t>
+      </w:r>
+    </w:p>
+    <w:p>
+      <w:r>
+        <w:t>left: 0</w:t>
+      </w:r>
+    </w:p>
+    <w:p>
+      <w:r>
+        <w:t>margin: auto</w:t>
+      </w:r>
+    </w:p>
+    <w:p/>
+    <w:p/>
+    <w:p/>
+    <w:p/>
+    <w:p>
+      <w:r>
+        <w:t>How to create subpaths</w:t>
+      </w:r>
+    </w:p>
+    <w:p>
+      <w:r>
+        <w:t>Localhost:3000/products/adasda</w:t>
+      </w:r>
+    </w:p>
+    <w:p>
+      <w:r>
+        <w:rPr>
+          <w:noProof/>
+        </w:rPr>
+        <w:drawing>
+          <wp:inline distT="0" distB="0" distL="0" distR="0" wp14:anchorId="41864AF9" wp14:editId="0D66EB57">
+            <wp:extent cx="2438400" cy="1000125"/>
+            <wp:effectExtent l="0" t="0" r="0" b="9525"/>
+            <wp:docPr id="1" name="Picture 1"/>
+            <wp:cNvGraphicFramePr>
+              <a:graphicFrameLocks xmlns:a="http://schemas.openxmlformats.org/drawingml/2006/main" noChangeAspect="1"/>
+            </wp:cNvGraphicFramePr>
+            <a:graphic xmlns:a="http://schemas.openxmlformats.org/drawingml/2006/main">
+              <a:graphicData uri="http://schemas.openxmlformats.org/drawingml/2006/picture">
+                <pic:pic xmlns:pic="http://schemas.openxmlformats.org/drawingml/2006/picture">
+                  <pic:nvPicPr>
+                    <pic:cNvPr id="1" name=""/>
+                    <pic:cNvPicPr/>
+                  </pic:nvPicPr>
+                  <pic:blipFill>
+                    <a:blip r:embed="rId4"/>
+                    <a:stretch>
+                      <a:fillRect/>
+                    </a:stretch>
+                  </pic:blipFill>
+                  <pic:spPr>
+                    <a:xfrm>
+                      <a:off x="0" y="0"/>
+                      <a:ext cx="2438400" cy="1000125"/>
+                    </a:xfrm>
+                    <a:prstGeom prst="rect">
+                      <a:avLst/>
+                    </a:prstGeom>
+                  </pic:spPr>
+                </pic:pic>
+              </a:graphicData>
+            </a:graphic>
+          </wp:inline>
+        </w:drawing>
+      </w:r>
+    </w:p>
+    <w:p/>
+    <w:p>
+      <w:r>
+        <w:t>Fetching static data:</w:t>
+      </w:r>
+    </w:p>
+    <w:p>
+      <w:r>
+        <w:t>Using name as path</w:t>
+      </w:r>
+    </w:p>
+    <w:p/>
+    <w:p>
+      <w:pPr>
+        <w:shd w:val="clear" w:color="auto" w:fill="1E1E1E"/>
+        <w:spacing w:after="0" w:line="285" w:lineRule="atLeast"/>
+        <w:rPr>
+          <w:rFonts w:ascii="Consolas" w:eastAsia="Times New Roman" w:hAnsi="Consolas" w:cs="Times New Roman"/>
+          <w:color w:val="D4D4D4"/>
+          <w:sz w:val="21"/>
+          <w:szCs w:val="21"/>
+        </w:rPr>
+      </w:pPr>
+      <w:r>
+        <w:rPr>
+          <w:rFonts w:ascii="Consolas" w:eastAsia="Times New Roman" w:hAnsi="Consolas" w:cs="Times New Roman"/>
+          <w:color w:val="C586C0"/>
+          <w:sz w:val="21"/>
+          <w:szCs w:val="21"/>
+        </w:rPr>
+        <w:t>import</w:t>
+      </w:r>
+      <w:r>
+        <w:rPr>
+          <w:rFonts w:ascii="Consolas" w:eastAsia="Times New Roman" w:hAnsi="Consolas" w:cs="Times New Roman"/>
+          <w:color w:val="D4D4D4"/>
+          <w:sz w:val="21"/>
+          <w:szCs w:val="21"/>
+        </w:rPr>
+        <w:t xml:space="preserve"> { </w:t>
+      </w:r>
+      <w:r>
+        <w:rPr>
+          <w:rFonts w:ascii="Consolas" w:eastAsia="Times New Roman" w:hAnsi="Consolas" w:cs="Times New Roman"/>
+          <w:color w:val="9CDCFE"/>
+          <w:sz w:val="21"/>
+          <w:szCs w:val="21"/>
+        </w:rPr>
+        <w:t>data</w:t>
+      </w:r>
+      <w:r>
+        <w:rPr>
+          <w:rFonts w:ascii="Consolas" w:eastAsia="Times New Roman" w:hAnsi="Consolas" w:cs="Times New Roman"/>
+          <w:color w:val="D4D4D4"/>
+          <w:sz w:val="21"/>
+          <w:szCs w:val="21"/>
+        </w:rPr>
+        <w:t xml:space="preserve"> } </w:t>
+      </w:r>
+      <w:r>
+        <w:rPr>
+          <w:rFonts w:ascii="Consolas" w:eastAsia="Times New Roman" w:hAnsi="Consolas" w:cs="Times New Roman"/>
+          <w:color w:val="C586C0"/>
+          <w:sz w:val="21"/>
+          <w:szCs w:val="21"/>
+        </w:rPr>
+        <w:t>from</w:t>
+      </w:r>
+      <w:r>
+        <w:rPr>
+          <w:rFonts w:ascii="Consolas" w:eastAsia="Times New Roman" w:hAnsi="Consolas" w:cs="Times New Roman"/>
+          <w:color w:val="D4D4D4"/>
+          <w:sz w:val="21"/>
+          <w:szCs w:val="21"/>
+        </w:rPr>
+        <w:t xml:space="preserve"> </w:t>
+      </w:r>
+      <w:r>
+        <w:rPr>
+          <w:rFonts w:ascii="Consolas" w:eastAsia="Times New Roman" w:hAnsi="Consolas" w:cs="Times New Roman"/>
+          <w:color w:val="CE9178"/>
+          <w:sz w:val="21"/>
+          <w:szCs w:val="21"/>
+        </w:rPr>
+        <w:t>"../../data"</w:t>
+      </w:r>
+    </w:p>
+    <w:p>
+      <w:pPr>
+        <w:shd w:val="clear" w:color="auto" w:fill="1E1E1E"/>
+        <w:spacing w:after="0" w:line="285" w:lineRule="atLeast"/>
+        <w:rPr>
+          <w:rFonts w:ascii="Consolas" w:eastAsia="Times New Roman" w:hAnsi="Consolas" w:cs="Times New Roman"/>
+          <w:color w:val="D4D4D4"/>
+          <w:sz w:val="21"/>
+          <w:szCs w:val="21"/>
+        </w:rPr>
+      </w:pPr>
+      <w:r>
+        <w:rPr>
+          <w:rFonts w:ascii="Consolas" w:eastAsia="Times New Roman" w:hAnsi="Consolas" w:cs="Times New Roman"/>
+          <w:color w:val="C586C0"/>
+          <w:sz w:val="21"/>
+          <w:szCs w:val="21"/>
+        </w:rPr>
+        <w:t>import</w:t>
+      </w:r>
+      <w:r>
+        <w:rPr>
+          <w:rFonts w:ascii="Consolas" w:eastAsia="Times New Roman" w:hAnsi="Consolas" w:cs="Times New Roman"/>
+          <w:color w:val="D4D4D4"/>
+          <w:sz w:val="21"/>
+          <w:szCs w:val="21"/>
+        </w:rPr>
+        <w:t xml:space="preserve"> </w:t>
+      </w:r>
+      <w:r>
+        <w:rPr>
+          <w:rFonts w:ascii="Consolas" w:eastAsia="Times New Roman" w:hAnsi="Consolas" w:cs="Times New Roman"/>
+          <w:color w:val="9CDCFE"/>
+          <w:sz w:val="21"/>
+          <w:szCs w:val="21"/>
+        </w:rPr>
+        <w:t>styles</w:t>
+      </w:r>
+      <w:r>
+        <w:rPr>
+          <w:rFonts w:ascii="Consolas" w:eastAsia="Times New Roman" w:hAnsi="Consolas" w:cs="Times New Roman"/>
+          <w:color w:val="D4D4D4"/>
+          <w:sz w:val="21"/>
+          <w:szCs w:val="21"/>
+        </w:rPr>
+        <w:t xml:space="preserve"> </w:t>
+      </w:r>
+      <w:r>
+        <w:rPr>
+          <w:rFonts w:ascii="Consolas" w:eastAsia="Times New Roman" w:hAnsi="Consolas" w:cs="Times New Roman"/>
+          <w:color w:val="C586C0"/>
+          <w:sz w:val="21"/>
+          <w:szCs w:val="21"/>
+        </w:rPr>
+        <w:t>from</w:t>
+      </w:r>
+      <w:r>
+        <w:rPr>
+          <w:rFonts w:ascii="Consolas" w:eastAsia="Times New Roman" w:hAnsi="Consolas" w:cs="Times New Roman"/>
+          <w:color w:val="D4D4D4"/>
+          <w:sz w:val="21"/>
+          <w:szCs w:val="21"/>
+        </w:rPr>
+        <w:t xml:space="preserve"> </w:t>
+      </w:r>
+      <w:r>
+        <w:rPr>
+          <w:rFonts w:ascii="Consolas" w:eastAsia="Times New Roman" w:hAnsi="Consolas" w:cs="Times New Roman"/>
+          <w:color w:val="CE9178"/>
+          <w:sz w:val="21"/>
+          <w:szCs w:val="21"/>
+        </w:rPr>
+        <w:t>'../../styles/Product.module.css'</w:t>
+      </w:r>
+    </w:p>
+    <w:p>
+      <w:pPr>
+        <w:shd w:val="clear" w:color="auto" w:fill="1E1E1E"/>
+        <w:spacing w:after="240" w:line="285" w:lineRule="atLeast"/>
+        <w:rPr>
+          <w:rFonts w:ascii="Consolas" w:eastAsia="Times New Roman" w:hAnsi="Consolas" w:cs="Times New Roman"/>
+          <w:color w:val="D4D4D4"/>
+          <w:sz w:val="21"/>
+          <w:szCs w:val="21"/>
+        </w:rPr>
+      </w:pPr>
+    </w:p>
+    <w:p>
+      <w:pPr>
+        <w:shd w:val="clear" w:color="auto" w:fill="1E1E1E"/>
+        <w:spacing w:after="0" w:line="285" w:lineRule="atLeast"/>
+        <w:rPr>
+          <w:rFonts w:ascii="Consolas" w:eastAsia="Times New Roman" w:hAnsi="Consolas" w:cs="Times New Roman"/>
+          <w:color w:val="D4D4D4"/>
+          <w:sz w:val="21"/>
+          <w:szCs w:val="21"/>
+        </w:rPr>
+      </w:pPr>
+      <w:r>
+        <w:rPr>
+          <w:rFonts w:ascii="Consolas" w:eastAsia="Times New Roman" w:hAnsi="Consolas" w:cs="Times New Roman"/>
+          <w:color w:val="569CD6"/>
+          <w:sz w:val="21"/>
+          <w:szCs w:val="21"/>
+        </w:rPr>
+        <w:t>function</w:t>
+      </w:r>
+      <w:r>
+        <w:rPr>
+          <w:rFonts w:ascii="Consolas" w:eastAsia="Times New Roman" w:hAnsi="Consolas" w:cs="Times New Roman"/>
+          <w:color w:val="D4D4D4"/>
+          <w:sz w:val="21"/>
+          <w:szCs w:val="21"/>
+        </w:rPr>
+        <w:t xml:space="preserve"> </w:t>
+      </w:r>
+      <w:r>
+        <w:rPr>
+          <w:rFonts w:ascii="Consolas" w:eastAsia="Times New Roman" w:hAnsi="Consolas" w:cs="Times New Roman"/>
+          <w:color w:val="DCDCAA"/>
+          <w:sz w:val="21"/>
+          <w:szCs w:val="21"/>
+        </w:rPr>
+        <w:t>Product</w:t>
+      </w:r>
+      <w:r>
+        <w:rPr>
+          <w:rFonts w:ascii="Consolas" w:eastAsia="Times New Roman" w:hAnsi="Consolas" w:cs="Times New Roman"/>
+          <w:color w:val="D4D4D4"/>
+          <w:sz w:val="21"/>
+          <w:szCs w:val="21"/>
+        </w:rPr>
+        <w:t>({</w:t>
+      </w:r>
+      <w:r>
+        <w:rPr>
+          <w:rFonts w:ascii="Consolas" w:eastAsia="Times New Roman" w:hAnsi="Consolas" w:cs="Times New Roman"/>
+          <w:color w:val="9CDCFE"/>
+          <w:sz w:val="21"/>
+          <w:szCs w:val="21"/>
+        </w:rPr>
+        <w:t>product</w:t>
+      </w:r>
+      <w:r>
+        <w:rPr>
+          <w:rFonts w:ascii="Consolas" w:eastAsia="Times New Roman" w:hAnsi="Consolas" w:cs="Times New Roman"/>
+          <w:color w:val="D4D4D4"/>
+          <w:sz w:val="21"/>
+          <w:szCs w:val="21"/>
+        </w:rPr>
+        <w:t>}) {</w:t>
+      </w:r>
+    </w:p>
+    <w:p>
+      <w:pPr>
+        <w:shd w:val="clear" w:color="auto" w:fill="1E1E1E"/>
+        <w:spacing w:after="0" w:line="285" w:lineRule="atLeast"/>
+        <w:rPr>
+          <w:rFonts w:ascii="Consolas" w:eastAsia="Times New Roman" w:hAnsi="Consolas" w:cs="Times New Roman"/>
+          <w:color w:val="D4D4D4"/>
+          <w:sz w:val="21"/>
+          <w:szCs w:val="21"/>
+        </w:rPr>
+      </w:pPr>
+      <w:r>
+        <w:rPr>
+          <w:rFonts w:ascii="Consolas" w:eastAsia="Times New Roman" w:hAnsi="Consolas" w:cs="Times New Roman"/>
+          <w:color w:val="D4D4D4"/>
+          <w:sz w:val="21"/>
+          <w:szCs w:val="21"/>
+        </w:rPr>
+        <w:t xml:space="preserve">    </w:t>
+      </w:r>
+      <w:r>
+        <w:rPr>
+          <w:rFonts w:ascii="Consolas" w:eastAsia="Times New Roman" w:hAnsi="Consolas" w:cs="Times New Roman"/>
+          <w:color w:val="C586C0"/>
+          <w:sz w:val="21"/>
+          <w:szCs w:val="21"/>
+        </w:rPr>
+        <w:t>return</w:t>
+      </w:r>
+      <w:r>
+        <w:rPr>
+          <w:rFonts w:ascii="Consolas" w:eastAsia="Times New Roman" w:hAnsi="Consolas" w:cs="Times New Roman"/>
+          <w:color w:val="D4D4D4"/>
+          <w:sz w:val="21"/>
+          <w:szCs w:val="21"/>
+        </w:rPr>
+        <w:t xml:space="preserve"> (</w:t>
+      </w:r>
+    </w:p>
+    <w:p>
+      <w:pPr>
+        <w:shd w:val="clear" w:color="auto" w:fill="1E1E1E"/>
+        <w:spacing w:after="0" w:line="285" w:lineRule="atLeast"/>
+        <w:rPr>
+          <w:rFonts w:ascii="Consolas" w:eastAsia="Times New Roman" w:hAnsi="Consolas" w:cs="Times New Roman"/>
+          <w:color w:val="D4D4D4"/>
+          <w:sz w:val="21"/>
+          <w:szCs w:val="21"/>
+        </w:rPr>
+      </w:pPr>
+      <w:r>
+        <w:rPr>
+          <w:rFonts w:ascii="Consolas" w:eastAsia="Times New Roman" w:hAnsi="Consolas" w:cs="Times New Roman"/>
+          <w:color w:val="D4D4D4"/>
+          <w:sz w:val="21"/>
+          <w:szCs w:val="21"/>
+        </w:rPr>
+        <w:lastRenderedPageBreak/>
+        <w:t xml:space="preserve">        </w:t>
+      </w:r>
+      <w:r>
+        <w:rPr>
+          <w:rFonts w:ascii="Consolas" w:eastAsia="Times New Roman" w:hAnsi="Consolas" w:cs="Times New Roman"/>
+          <w:color w:val="808080"/>
+          <w:sz w:val="21"/>
+          <w:szCs w:val="21"/>
+        </w:rPr>
+        <w:t>&lt;</w:t>
+      </w:r>
+      <w:r>
+        <w:rPr>
+          <w:rFonts w:ascii="Consolas" w:eastAsia="Times New Roman" w:hAnsi="Consolas" w:cs="Times New Roman"/>
+          <w:color w:val="569CD6"/>
+          <w:sz w:val="21"/>
+          <w:szCs w:val="21"/>
+        </w:rPr>
+        <w:t>div</w:t>
+      </w:r>
+      <w:r>
+        <w:rPr>
+          <w:rFonts w:ascii="Consolas" w:eastAsia="Times New Roman" w:hAnsi="Consolas" w:cs="Times New Roman"/>
+          <w:color w:val="D4D4D4"/>
+          <w:sz w:val="21"/>
+          <w:szCs w:val="21"/>
+        </w:rPr>
+        <w:t xml:space="preserve"> </w:t>
+      </w:r>
+      <w:r>
+        <w:rPr>
+          <w:rFonts w:ascii="Consolas" w:eastAsia="Times New Roman" w:hAnsi="Consolas" w:cs="Times New Roman"/>
+          <w:color w:val="9CDCFE"/>
+          <w:sz w:val="21"/>
+          <w:szCs w:val="21"/>
+        </w:rPr>
+        <w:t>className</w:t>
+      </w:r>
+      <w:r>
+        <w:rPr>
+          <w:rFonts w:ascii="Consolas" w:eastAsia="Times New Roman" w:hAnsi="Consolas" w:cs="Times New Roman"/>
+          <w:color w:val="D4D4D4"/>
+          <w:sz w:val="21"/>
+          <w:szCs w:val="21"/>
+        </w:rPr>
+        <w:t>=</w:t>
+      </w:r>
+      <w:r>
+        <w:rPr>
+          <w:rFonts w:ascii="Consolas" w:eastAsia="Times New Roman" w:hAnsi="Consolas" w:cs="Times New Roman"/>
+          <w:color w:val="569CD6"/>
+          <w:sz w:val="21"/>
+          <w:szCs w:val="21"/>
+        </w:rPr>
+        <w:t>{</w:t>
+      </w:r>
+      <w:r>
+        <w:rPr>
+          <w:rFonts w:ascii="Consolas" w:eastAsia="Times New Roman" w:hAnsi="Consolas" w:cs="Times New Roman"/>
+          <w:color w:val="9CDCFE"/>
+          <w:sz w:val="21"/>
+          <w:szCs w:val="21"/>
+        </w:rPr>
+        <w:t>styles</w:t>
+      </w:r>
+      <w:r>
+        <w:rPr>
+          <w:rFonts w:ascii="Consolas" w:eastAsia="Times New Roman" w:hAnsi="Consolas" w:cs="Times New Roman"/>
+          <w:color w:val="D4D4D4"/>
+          <w:sz w:val="21"/>
+          <w:szCs w:val="21"/>
+        </w:rPr>
+        <w:t>.</w:t>
+      </w:r>
+      <w:r>
+        <w:rPr>
+          <w:rFonts w:ascii="Consolas" w:eastAsia="Times New Roman" w:hAnsi="Consolas" w:cs="Times New Roman"/>
+          <w:color w:val="9CDCFE"/>
+          <w:sz w:val="21"/>
+          <w:szCs w:val="21"/>
+        </w:rPr>
+        <w:t>container</w:t>
+      </w:r>
+      <w:r>
+        <w:rPr>
+          <w:rFonts w:ascii="Consolas" w:eastAsia="Times New Roman" w:hAnsi="Consolas" w:cs="Times New Roman"/>
+          <w:color w:val="569CD6"/>
+          <w:sz w:val="21"/>
+          <w:szCs w:val="21"/>
+        </w:rPr>
+        <w:t>}</w:t>
+      </w:r>
+      <w:r>
+        <w:rPr>
+          <w:rFonts w:ascii="Consolas" w:eastAsia="Times New Roman" w:hAnsi="Consolas" w:cs="Times New Roman"/>
+          <w:color w:val="808080"/>
+          <w:sz w:val="21"/>
+          <w:szCs w:val="21"/>
+        </w:rPr>
+        <w:t>&gt;</w:t>
+      </w:r>
+    </w:p>
+    <w:p>
+      <w:pPr>
+        <w:shd w:val="clear" w:color="auto" w:fill="1E1E1E"/>
+        <w:spacing w:after="0" w:line="285" w:lineRule="atLeast"/>
+        <w:rPr>
+          <w:rFonts w:ascii="Consolas" w:eastAsia="Times New Roman" w:hAnsi="Consolas" w:cs="Times New Roman"/>
+          <w:color w:val="D4D4D4"/>
+          <w:sz w:val="21"/>
+          <w:szCs w:val="21"/>
+        </w:rPr>
+      </w:pPr>
+      <w:r>
+        <w:rPr>
+          <w:rFonts w:ascii="Consolas" w:eastAsia="Times New Roman" w:hAnsi="Consolas" w:cs="Times New Roman"/>
+          <w:color w:val="D4D4D4"/>
+          <w:sz w:val="21"/>
+          <w:szCs w:val="21"/>
+        </w:rPr>
+        <w:t xml:space="preserve">            </w:t>
+      </w:r>
+    </w:p>
+    <w:p>
+      <w:pPr>
+        <w:shd w:val="clear" w:color="auto" w:fill="1E1E1E"/>
+        <w:spacing w:after="0" w:line="285" w:lineRule="atLeast"/>
+        <w:rPr>
+          <w:rFonts w:ascii="Consolas" w:eastAsia="Times New Roman" w:hAnsi="Consolas" w:cs="Times New Roman"/>
+          <w:color w:val="D4D4D4"/>
+          <w:sz w:val="21"/>
+          <w:szCs w:val="21"/>
+        </w:rPr>
+      </w:pPr>
+      <w:r>
+        <w:rPr>
+          <w:rFonts w:ascii="Consolas" w:eastAsia="Times New Roman" w:hAnsi="Consolas" w:cs="Times New Roman"/>
+          <w:color w:val="D4D4D4"/>
+          <w:sz w:val="21"/>
+          <w:szCs w:val="21"/>
+        </w:rPr>
+        <w:t xml:space="preserve">        </w:t>
+      </w:r>
+      <w:r>
+        <w:rPr>
+          <w:rFonts w:ascii="Consolas" w:eastAsia="Times New Roman" w:hAnsi="Consolas" w:cs="Times New Roman"/>
+          <w:color w:val="808080"/>
+          <w:sz w:val="21"/>
+          <w:szCs w:val="21"/>
+        </w:rPr>
+        <w:t>&lt;/</w:t>
+      </w:r>
+      <w:r>
+        <w:rPr>
+          <w:rFonts w:ascii="Consolas" w:eastAsia="Times New Roman" w:hAnsi="Consolas" w:cs="Times New Roman"/>
+          <w:color w:val="569CD6"/>
+          <w:sz w:val="21"/>
+          <w:szCs w:val="21"/>
+        </w:rPr>
+        <w:t>div</w:t>
+      </w:r>
+      <w:r>
+        <w:rPr>
+          <w:rFonts w:ascii="Consolas" w:eastAsia="Times New Roman" w:hAnsi="Consolas" w:cs="Times New Roman"/>
+          <w:color w:val="808080"/>
+          <w:sz w:val="21"/>
+          <w:szCs w:val="21"/>
+        </w:rPr>
+        <w:t>&gt;</w:t>
+      </w:r>
+    </w:p>
+    <w:p>
+      <w:pPr>
+        <w:shd w:val="clear" w:color="auto" w:fill="1E1E1E"/>
+        <w:spacing w:after="0" w:line="285" w:lineRule="atLeast"/>
+        <w:rPr>
+          <w:rFonts w:ascii="Consolas" w:eastAsia="Times New Roman" w:hAnsi="Consolas" w:cs="Times New Roman"/>
+          <w:color w:val="D4D4D4"/>
+          <w:sz w:val="21"/>
+          <w:szCs w:val="21"/>
+        </w:rPr>
+      </w:pPr>
+      <w:r>
+        <w:rPr>
+          <w:rFonts w:ascii="Consolas" w:eastAsia="Times New Roman" w:hAnsi="Consolas" w:cs="Times New Roman"/>
+          <w:color w:val="D4D4D4"/>
+          <w:sz w:val="21"/>
+          <w:szCs w:val="21"/>
+        </w:rPr>
+        <w:t>    )</w:t>
+      </w:r>
+    </w:p>
+    <w:p>
+      <w:pPr>
+        <w:shd w:val="clear" w:color="auto" w:fill="1E1E1E"/>
+        <w:spacing w:after="0" w:line="285" w:lineRule="atLeast"/>
+        <w:rPr>
+          <w:rFonts w:ascii="Consolas" w:eastAsia="Times New Roman" w:hAnsi="Consolas" w:cs="Times New Roman"/>
+          <w:color w:val="D4D4D4"/>
+          <w:sz w:val="21"/>
+          <w:szCs w:val="21"/>
+        </w:rPr>
+      </w:pPr>
+      <w:r>
+        <w:rPr>
+          <w:rFonts w:ascii="Consolas" w:eastAsia="Times New Roman" w:hAnsi="Consolas" w:cs="Times New Roman"/>
+          <w:color w:val="D4D4D4"/>
+          <w:sz w:val="21"/>
+          <w:szCs w:val="21"/>
+        </w:rPr>
+        <w:t>}</w:t>
+      </w:r>
+    </w:p>
+    <w:p>
+      <w:pPr>
+        <w:shd w:val="clear" w:color="auto" w:fill="1E1E1E"/>
+        <w:spacing w:after="0" w:line="285" w:lineRule="atLeast"/>
+        <w:rPr>
+          <w:rFonts w:ascii="Consolas" w:eastAsia="Times New Roman" w:hAnsi="Consolas" w:cs="Times New Roman"/>
+          <w:color w:val="D4D4D4"/>
+          <w:sz w:val="21"/>
+          <w:szCs w:val="21"/>
+        </w:rPr>
+      </w:pPr>
+    </w:p>
+    <w:p>
+      <w:pPr>
+        <w:shd w:val="clear" w:color="auto" w:fill="1E1E1E"/>
+        <w:spacing w:after="0" w:line="285" w:lineRule="atLeast"/>
+        <w:rPr>
+          <w:rFonts w:ascii="Consolas" w:eastAsia="Times New Roman" w:hAnsi="Consolas" w:cs="Times New Roman"/>
+          <w:color w:val="D4D4D4"/>
+          <w:sz w:val="21"/>
+          <w:szCs w:val="21"/>
+        </w:rPr>
+      </w:pPr>
+      <w:r>
+        <w:rPr>
+          <w:rFonts w:ascii="Consolas" w:eastAsia="Times New Roman" w:hAnsi="Consolas" w:cs="Times New Roman"/>
+          <w:color w:val="C586C0"/>
+          <w:sz w:val="21"/>
+          <w:szCs w:val="21"/>
+        </w:rPr>
+        <w:t>export</w:t>
+      </w:r>
+      <w:r>
+        <w:rPr>
+          <w:rFonts w:ascii="Consolas" w:eastAsia="Times New Roman" w:hAnsi="Consolas" w:cs="Times New Roman"/>
+          <w:color w:val="D4D4D4"/>
+          <w:sz w:val="21"/>
+          <w:szCs w:val="21"/>
+        </w:rPr>
+        <w:t xml:space="preserve"> </w:t>
+      </w:r>
+      <w:r>
+        <w:rPr>
+          <w:rFonts w:ascii="Consolas" w:eastAsia="Times New Roman" w:hAnsi="Consolas" w:cs="Times New Roman"/>
+          <w:color w:val="569CD6"/>
+          <w:sz w:val="21"/>
+          <w:szCs w:val="21"/>
+        </w:rPr>
+        <w:t>const</w:t>
+      </w:r>
+      <w:r>
+        <w:rPr>
+          <w:rFonts w:ascii="Consolas" w:eastAsia="Times New Roman" w:hAnsi="Consolas" w:cs="Times New Roman"/>
+          <w:color w:val="D4D4D4"/>
+          <w:sz w:val="21"/>
+          <w:szCs w:val="21"/>
+        </w:rPr>
+        <w:t xml:space="preserve"> </w:t>
+      </w:r>
+      <w:r>
+        <w:rPr>
+          <w:rFonts w:ascii="Consolas" w:eastAsia="Times New Roman" w:hAnsi="Consolas" w:cs="Times New Roman"/>
+          <w:color w:val="DCDCAA"/>
+          <w:sz w:val="21"/>
+          <w:szCs w:val="21"/>
+        </w:rPr>
+        <w:t>getStaticPaths</w:t>
+      </w:r>
+      <w:r>
+        <w:rPr>
+          <w:rFonts w:ascii="Consolas" w:eastAsia="Times New Roman" w:hAnsi="Consolas" w:cs="Times New Roman"/>
+          <w:color w:val="D4D4D4"/>
+          <w:sz w:val="21"/>
+          <w:szCs w:val="21"/>
+        </w:rPr>
+        <w:t xml:space="preserve"> = </w:t>
+      </w:r>
+      <w:r>
+        <w:rPr>
+          <w:rFonts w:ascii="Consolas" w:eastAsia="Times New Roman" w:hAnsi="Consolas" w:cs="Times New Roman"/>
+          <w:color w:val="569CD6"/>
+          <w:sz w:val="21"/>
+          <w:szCs w:val="21"/>
+        </w:rPr>
+        <w:t>async</w:t>
+      </w:r>
+      <w:r>
+        <w:rPr>
+          <w:rFonts w:ascii="Consolas" w:eastAsia="Times New Roman" w:hAnsi="Consolas" w:cs="Times New Roman"/>
+          <w:color w:val="D4D4D4"/>
+          <w:sz w:val="21"/>
+          <w:szCs w:val="21"/>
+        </w:rPr>
+        <w:t xml:space="preserve"> () </w:t>
+      </w:r>
+      <w:r>
+        <w:rPr>
+          <w:rFonts w:ascii="Consolas" w:eastAsia="Times New Roman" w:hAnsi="Consolas" w:cs="Times New Roman"/>
+          <w:color w:val="569CD6"/>
+          <w:sz w:val="21"/>
+          <w:szCs w:val="21"/>
+        </w:rPr>
+        <w:t>=&gt;</w:t>
+      </w:r>
+      <w:r>
+        <w:rPr>
+          <w:rFonts w:ascii="Consolas" w:eastAsia="Times New Roman" w:hAnsi="Consolas" w:cs="Times New Roman"/>
+          <w:color w:val="D4D4D4"/>
+          <w:sz w:val="21"/>
+          <w:szCs w:val="21"/>
+        </w:rPr>
+        <w:t xml:space="preserve"> {</w:t>
+      </w:r>
+    </w:p>
+    <w:p>
+      <w:pPr>
+        <w:shd w:val="clear" w:color="auto" w:fill="1E1E1E"/>
+        <w:spacing w:after="0" w:line="285" w:lineRule="atLeast"/>
+        <w:rPr>
+          <w:rFonts w:ascii="Consolas" w:eastAsia="Times New Roman" w:hAnsi="Consolas" w:cs="Times New Roman"/>
+          <w:color w:val="D4D4D4"/>
+          <w:sz w:val="21"/>
+          <w:szCs w:val="21"/>
+        </w:rPr>
+      </w:pPr>
+      <w:r>
+        <w:rPr>
+          <w:rFonts w:ascii="Consolas" w:eastAsia="Times New Roman" w:hAnsi="Consolas" w:cs="Times New Roman"/>
+          <w:color w:val="D4D4D4"/>
+          <w:sz w:val="21"/>
+          <w:szCs w:val="21"/>
+        </w:rPr>
+        <w:t xml:space="preserve">    </w:t>
+      </w:r>
+      <w:r>
+        <w:rPr>
+          <w:rFonts w:ascii="Consolas" w:eastAsia="Times New Roman" w:hAnsi="Consolas" w:cs="Times New Roman"/>
+          <w:color w:val="569CD6"/>
+          <w:sz w:val="21"/>
+          <w:szCs w:val="21"/>
+        </w:rPr>
+        <w:t>const</w:t>
+      </w:r>
+      <w:r>
+        <w:rPr>
+          <w:rFonts w:ascii="Consolas" w:eastAsia="Times New Roman" w:hAnsi="Consolas" w:cs="Times New Roman"/>
+          <w:color w:val="D4D4D4"/>
+          <w:sz w:val="21"/>
+          <w:szCs w:val="21"/>
+        </w:rPr>
+        <w:t xml:space="preserve"> </w:t>
+      </w:r>
+      <w:r>
+        <w:rPr>
+          <w:rFonts w:ascii="Consolas" w:eastAsia="Times New Roman" w:hAnsi="Consolas" w:cs="Times New Roman"/>
+          <w:color w:val="4FC1FF"/>
+          <w:sz w:val="21"/>
+          <w:szCs w:val="21"/>
+        </w:rPr>
+        <w:t>products</w:t>
+      </w:r>
+      <w:r>
+        <w:rPr>
+          <w:rFonts w:ascii="Consolas" w:eastAsia="Times New Roman" w:hAnsi="Consolas" w:cs="Times New Roman"/>
+          <w:color w:val="D4D4D4"/>
+          <w:sz w:val="21"/>
+          <w:szCs w:val="21"/>
+        </w:rPr>
+        <w:t xml:space="preserve"> = </w:t>
+      </w:r>
+      <w:r>
+        <w:rPr>
+          <w:rFonts w:ascii="Consolas" w:eastAsia="Times New Roman" w:hAnsi="Consolas" w:cs="Times New Roman"/>
+          <w:color w:val="4FC1FF"/>
+          <w:sz w:val="21"/>
+          <w:szCs w:val="21"/>
+        </w:rPr>
+        <w:t>data</w:t>
+      </w:r>
+    </w:p>
+    <w:p>
+      <w:pPr>
+        <w:shd w:val="clear" w:color="auto" w:fill="1E1E1E"/>
+        <w:spacing w:after="0" w:line="285" w:lineRule="atLeast"/>
+        <w:rPr>
+          <w:rFonts w:ascii="Consolas" w:eastAsia="Times New Roman" w:hAnsi="Consolas" w:cs="Times New Roman"/>
+          <w:color w:val="D4D4D4"/>
+          <w:sz w:val="21"/>
+          <w:szCs w:val="21"/>
+        </w:rPr>
+      </w:pPr>
+    </w:p>
+    <w:p>
+      <w:pPr>
+        <w:shd w:val="clear" w:color="auto" w:fill="1E1E1E"/>
+        <w:spacing w:after="0" w:line="285" w:lineRule="atLeast"/>
+        <w:rPr>
+          <w:rFonts w:ascii="Consolas" w:eastAsia="Times New Roman" w:hAnsi="Consolas" w:cs="Times New Roman"/>
+          <w:color w:val="D4D4D4"/>
+          <w:sz w:val="21"/>
+          <w:szCs w:val="21"/>
+        </w:rPr>
+      </w:pPr>
+      <w:r>
+        <w:rPr>
+          <w:rFonts w:ascii="Consolas" w:eastAsia="Times New Roman" w:hAnsi="Consolas" w:cs="Times New Roman"/>
+          <w:color w:val="D4D4D4"/>
+          <w:sz w:val="21"/>
+          <w:szCs w:val="21"/>
+        </w:rPr>
+        <w:t xml:space="preserve">    </w:t>
+      </w:r>
+      <w:r>
+        <w:rPr>
+          <w:rFonts w:ascii="Consolas" w:eastAsia="Times New Roman" w:hAnsi="Consolas" w:cs="Times New Roman"/>
+          <w:color w:val="6A9955"/>
+          <w:sz w:val="21"/>
+          <w:szCs w:val="21"/>
+        </w:rPr>
+        <w:t>//we can use it as props or path under return</w:t>
+      </w:r>
+    </w:p>
+    <w:p>
+      <w:pPr>
+        <w:shd w:val="clear" w:color="auto" w:fill="1E1E1E"/>
+        <w:spacing w:after="0" w:line="285" w:lineRule="atLeast"/>
+        <w:rPr>
+          <w:rFonts w:ascii="Consolas" w:eastAsia="Times New Roman" w:hAnsi="Consolas" w:cs="Times New Roman"/>
+          <w:color w:val="D4D4D4"/>
+          <w:sz w:val="21"/>
+          <w:szCs w:val="21"/>
+        </w:rPr>
+      </w:pPr>
+    </w:p>
+    <w:p>
+      <w:pPr>
+        <w:shd w:val="clear" w:color="auto" w:fill="1E1E1E"/>
+        <w:spacing w:after="0" w:line="285" w:lineRule="atLeast"/>
+        <w:rPr>
+          <w:rFonts w:ascii="Consolas" w:eastAsia="Times New Roman" w:hAnsi="Consolas" w:cs="Times New Roman"/>
+          <w:color w:val="D4D4D4"/>
+          <w:sz w:val="21"/>
+          <w:szCs w:val="21"/>
+        </w:rPr>
+      </w:pPr>
+      <w:r>
+        <w:rPr>
+          <w:rFonts w:ascii="Consolas" w:eastAsia="Times New Roman" w:hAnsi="Consolas" w:cs="Times New Roman"/>
+          <w:color w:val="D4D4D4"/>
+          <w:sz w:val="21"/>
+          <w:szCs w:val="21"/>
+        </w:rPr>
+        <w:t xml:space="preserve">    </w:t>
+      </w:r>
+      <w:r>
+        <w:rPr>
+          <w:rFonts w:ascii="Consolas" w:eastAsia="Times New Roman" w:hAnsi="Consolas" w:cs="Times New Roman"/>
+          <w:color w:val="6A9955"/>
+          <w:sz w:val="21"/>
+          <w:szCs w:val="21"/>
+        </w:rPr>
+        <w:t>//we choose name as path -&gt;&gt; /products/name</w:t>
+      </w:r>
+    </w:p>
+    <w:p>
+      <w:pPr>
+        <w:shd w:val="clear" w:color="auto" w:fill="1E1E1E"/>
+        <w:spacing w:after="0" w:line="285" w:lineRule="atLeast"/>
+        <w:rPr>
+          <w:rFonts w:ascii="Consolas" w:eastAsia="Times New Roman" w:hAnsi="Consolas" w:cs="Times New Roman"/>
+          <w:color w:val="D4D4D4"/>
+          <w:sz w:val="21"/>
+          <w:szCs w:val="21"/>
+        </w:rPr>
+      </w:pPr>
+    </w:p>
+    <w:p>
+      <w:pPr>
+        <w:shd w:val="clear" w:color="auto" w:fill="1E1E1E"/>
+        <w:spacing w:after="0" w:line="285" w:lineRule="atLeast"/>
+        <w:rPr>
+          <w:rFonts w:ascii="Consolas" w:eastAsia="Times New Roman" w:hAnsi="Consolas" w:cs="Times New Roman"/>
+          <w:color w:val="D4D4D4"/>
+          <w:sz w:val="21"/>
+          <w:szCs w:val="21"/>
+        </w:rPr>
+      </w:pPr>
+      <w:r>
+        <w:rPr>
+          <w:rFonts w:ascii="Consolas" w:eastAsia="Times New Roman" w:hAnsi="Consolas" w:cs="Times New Roman"/>
+          <w:color w:val="D4D4D4"/>
+          <w:sz w:val="21"/>
+          <w:szCs w:val="21"/>
+        </w:rPr>
+        <w:t>     </w:t>
+      </w:r>
+      <w:r>
+        <w:rPr>
+          <w:rFonts w:ascii="Consolas" w:eastAsia="Times New Roman" w:hAnsi="Consolas" w:cs="Times New Roman"/>
+          <w:color w:val="569CD6"/>
+          <w:sz w:val="21"/>
+          <w:szCs w:val="21"/>
+        </w:rPr>
+        <w:t>const</w:t>
+      </w:r>
+      <w:r>
+        <w:rPr>
+          <w:rFonts w:ascii="Consolas" w:eastAsia="Times New Roman" w:hAnsi="Consolas" w:cs="Times New Roman"/>
+          <w:color w:val="D4D4D4"/>
+          <w:sz w:val="21"/>
+          <w:szCs w:val="21"/>
+        </w:rPr>
+        <w:t xml:space="preserve"> </w:t>
+      </w:r>
+      <w:r>
+        <w:rPr>
+          <w:rFonts w:ascii="Consolas" w:eastAsia="Times New Roman" w:hAnsi="Consolas" w:cs="Times New Roman"/>
+          <w:color w:val="4FC1FF"/>
+          <w:sz w:val="21"/>
+          <w:szCs w:val="21"/>
+        </w:rPr>
+        <w:t>paths</w:t>
+      </w:r>
+      <w:r>
+        <w:rPr>
+          <w:rFonts w:ascii="Consolas" w:eastAsia="Times New Roman" w:hAnsi="Consolas" w:cs="Times New Roman"/>
+          <w:color w:val="D4D4D4"/>
+          <w:sz w:val="21"/>
+          <w:szCs w:val="21"/>
+        </w:rPr>
+        <w:t xml:space="preserve"> = </w:t>
+      </w:r>
+      <w:r>
+        <w:rPr>
+          <w:rFonts w:ascii="Consolas" w:eastAsia="Times New Roman" w:hAnsi="Consolas" w:cs="Times New Roman"/>
+          <w:color w:val="4FC1FF"/>
+          <w:sz w:val="21"/>
+          <w:szCs w:val="21"/>
+        </w:rPr>
+        <w:t>products</w:t>
+      </w:r>
+      <w:r>
+        <w:rPr>
+          <w:rFonts w:ascii="Consolas" w:eastAsia="Times New Roman" w:hAnsi="Consolas" w:cs="Times New Roman"/>
+          <w:color w:val="D4D4D4"/>
+          <w:sz w:val="21"/>
+          <w:szCs w:val="21"/>
+        </w:rPr>
+        <w:t>.</w:t>
+      </w:r>
+      <w:r>
+        <w:rPr>
+          <w:rFonts w:ascii="Consolas" w:eastAsia="Times New Roman" w:hAnsi="Consolas" w:cs="Times New Roman"/>
+          <w:color w:val="DCDCAA"/>
+          <w:sz w:val="21"/>
+          <w:szCs w:val="21"/>
+        </w:rPr>
+        <w:t>map</w:t>
+      </w:r>
+      <w:r>
+        <w:rPr>
+          <w:rFonts w:ascii="Consolas" w:eastAsia="Times New Roman" w:hAnsi="Consolas" w:cs="Times New Roman"/>
+          <w:color w:val="D4D4D4"/>
+          <w:sz w:val="21"/>
+          <w:szCs w:val="21"/>
+        </w:rPr>
+        <w:t>((</w:t>
+      </w:r>
+      <w:r>
+        <w:rPr>
+          <w:rFonts w:ascii="Consolas" w:eastAsia="Times New Roman" w:hAnsi="Consolas" w:cs="Times New Roman"/>
+          <w:color w:val="9CDCFE"/>
+          <w:sz w:val="21"/>
+          <w:szCs w:val="21"/>
+        </w:rPr>
+        <w:t>item</w:t>
+      </w:r>
+      <w:r>
+        <w:rPr>
+          <w:rFonts w:ascii="Consolas" w:eastAsia="Times New Roman" w:hAnsi="Consolas" w:cs="Times New Roman"/>
+          <w:color w:val="D4D4D4"/>
+          <w:sz w:val="21"/>
+          <w:szCs w:val="21"/>
+        </w:rPr>
+        <w:t xml:space="preserve">) </w:t>
+      </w:r>
+      <w:r>
+        <w:rPr>
+          <w:rFonts w:ascii="Consolas" w:eastAsia="Times New Roman" w:hAnsi="Consolas" w:cs="Times New Roman"/>
+          <w:color w:val="569CD6"/>
+          <w:sz w:val="21"/>
+          <w:szCs w:val="21"/>
+        </w:rPr>
+        <w:t>=&gt;</w:t>
+      </w:r>
+      <w:r>
+        <w:rPr>
+          <w:rFonts w:ascii="Consolas" w:eastAsia="Times New Roman" w:hAnsi="Consolas" w:cs="Times New Roman"/>
+          <w:color w:val="D4D4D4"/>
+          <w:sz w:val="21"/>
+          <w:szCs w:val="21"/>
+        </w:rPr>
+        <w:t xml:space="preserve"> {</w:t>
+      </w:r>
+    </w:p>
+    <w:p>
+      <w:pPr>
+        <w:shd w:val="clear" w:color="auto" w:fill="1E1E1E"/>
+        <w:spacing w:after="0" w:line="285" w:lineRule="atLeast"/>
+        <w:rPr>
+          <w:rFonts w:ascii="Consolas" w:eastAsia="Times New Roman" w:hAnsi="Consolas" w:cs="Times New Roman"/>
+          <w:color w:val="D4D4D4"/>
+          <w:sz w:val="21"/>
+          <w:szCs w:val="21"/>
+        </w:rPr>
+      </w:pPr>
+      <w:r>
+        <w:rPr>
+          <w:rFonts w:ascii="Consolas" w:eastAsia="Times New Roman" w:hAnsi="Consolas" w:cs="Times New Roman"/>
+          <w:color w:val="D4D4D4"/>
+          <w:sz w:val="21"/>
+          <w:szCs w:val="21"/>
+        </w:rPr>
+        <w:t xml:space="preserve">        </w:t>
+      </w:r>
+      <w:r>
+        <w:rPr>
+          <w:rFonts w:ascii="Consolas" w:eastAsia="Times New Roman" w:hAnsi="Consolas" w:cs="Times New Roman"/>
+          <w:color w:val="C586C0"/>
+          <w:sz w:val="21"/>
+          <w:szCs w:val="21"/>
+        </w:rPr>
+        <w:t>return</w:t>
+      </w:r>
+      <w:r>
+        <w:rPr>
+          <w:rFonts w:ascii="Consolas" w:eastAsia="Times New Roman" w:hAnsi="Consolas" w:cs="Times New Roman"/>
+          <w:color w:val="D4D4D4"/>
+          <w:sz w:val="21"/>
+          <w:szCs w:val="21"/>
+        </w:rPr>
+        <w:t xml:space="preserve"> {</w:t>
+      </w:r>
+    </w:p>
+    <w:p>
+      <w:pPr>
+        <w:shd w:val="clear" w:color="auto" w:fill="1E1E1E"/>
+        <w:spacing w:after="0" w:line="285" w:lineRule="atLeast"/>
+        <w:rPr>
+          <w:rFonts w:ascii="Consolas" w:eastAsia="Times New Roman" w:hAnsi="Consolas" w:cs="Times New Roman"/>
+          <w:color w:val="D4D4D4"/>
+          <w:sz w:val="21"/>
+          <w:szCs w:val="21"/>
+        </w:rPr>
+      </w:pPr>
+      <w:r>
+        <w:rPr>
+          <w:rFonts w:ascii="Consolas" w:eastAsia="Times New Roman" w:hAnsi="Consolas" w:cs="Times New Roman"/>
+          <w:color w:val="D4D4D4"/>
+          <w:sz w:val="21"/>
+          <w:szCs w:val="21"/>
+        </w:rPr>
+        <w:t xml:space="preserve">        </w:t>
+      </w:r>
+      <w:r>
+        <w:rPr>
+          <w:rFonts w:ascii="Consolas" w:eastAsia="Times New Roman" w:hAnsi="Consolas" w:cs="Times New Roman"/>
+          <w:color w:val="9CDCFE"/>
+          <w:sz w:val="21"/>
+          <w:szCs w:val="21"/>
+        </w:rPr>
+        <w:t>params:</w:t>
+      </w:r>
+      <w:r>
+        <w:rPr>
+          <w:rFonts w:ascii="Consolas" w:eastAsia="Times New Roman" w:hAnsi="Consolas" w:cs="Times New Roman"/>
+          <w:color w:val="D4D4D4"/>
+          <w:sz w:val="21"/>
+          <w:szCs w:val="21"/>
+        </w:rPr>
+        <w:t xml:space="preserve"> { </w:t>
+      </w:r>
+      <w:r>
+        <w:rPr>
+          <w:rFonts w:ascii="Consolas" w:eastAsia="Times New Roman" w:hAnsi="Consolas" w:cs="Times New Roman"/>
+          <w:color w:val="9CDCFE"/>
+          <w:sz w:val="21"/>
+          <w:szCs w:val="21"/>
+        </w:rPr>
+        <w:t>name:</w:t>
+      </w:r>
+      <w:r>
+        <w:rPr>
+          <w:rFonts w:ascii="Consolas" w:eastAsia="Times New Roman" w:hAnsi="Consolas" w:cs="Times New Roman"/>
+          <w:color w:val="D4D4D4"/>
+          <w:sz w:val="21"/>
+          <w:szCs w:val="21"/>
+        </w:rPr>
+        <w:t xml:space="preserve"> </w:t>
+      </w:r>
+      <w:r>
+        <w:rPr>
+          <w:rFonts w:ascii="Consolas" w:eastAsia="Times New Roman" w:hAnsi="Consolas" w:cs="Times New Roman"/>
+          <w:color w:val="9CDCFE"/>
+          <w:sz w:val="21"/>
+          <w:szCs w:val="21"/>
+        </w:rPr>
+        <w:t>item</w:t>
+      </w:r>
+      <w:r>
+        <w:rPr>
+          <w:rFonts w:ascii="Consolas" w:eastAsia="Times New Roman" w:hAnsi="Consolas" w:cs="Times New Roman"/>
+          <w:color w:val="D4D4D4"/>
+          <w:sz w:val="21"/>
+          <w:szCs w:val="21"/>
+        </w:rPr>
+        <w:t>.</w:t>
+      </w:r>
+      <w:r>
+        <w:rPr>
+          <w:rFonts w:ascii="Consolas" w:eastAsia="Times New Roman" w:hAnsi="Consolas" w:cs="Times New Roman"/>
+          <w:color w:val="9CDCFE"/>
+          <w:sz w:val="21"/>
+          <w:szCs w:val="21"/>
+        </w:rPr>
+        <w:t>name</w:t>
+      </w:r>
+      <w:r>
+        <w:rPr>
+          <w:rFonts w:ascii="Consolas" w:eastAsia="Times New Roman" w:hAnsi="Consolas" w:cs="Times New Roman"/>
+          <w:color w:val="D4D4D4"/>
+          <w:sz w:val="21"/>
+          <w:szCs w:val="21"/>
+        </w:rPr>
+        <w:t xml:space="preserve"> },</w:t>
+      </w:r>
+    </w:p>
+    <w:p>
+      <w:pPr>
+        <w:shd w:val="clear" w:color="auto" w:fill="1E1E1E"/>
+        <w:spacing w:after="0" w:line="285" w:lineRule="atLeast"/>
+        <w:rPr>
+          <w:rFonts w:ascii="Consolas" w:eastAsia="Times New Roman" w:hAnsi="Consolas" w:cs="Times New Roman"/>
+          <w:color w:val="D4D4D4"/>
+          <w:sz w:val="21"/>
+          <w:szCs w:val="21"/>
+        </w:rPr>
+      </w:pPr>
+      <w:r>
+        <w:rPr>
+          <w:rFonts w:ascii="Consolas" w:eastAsia="Times New Roman" w:hAnsi="Consolas" w:cs="Times New Roman"/>
+          <w:color w:val="D4D4D4"/>
+          <w:sz w:val="21"/>
+          <w:szCs w:val="21"/>
+        </w:rPr>
+        <w:t>        };</w:t>
+      </w:r>
+    </w:p>
+    <w:p>
+      <w:pPr>
+        <w:shd w:val="clear" w:color="auto" w:fill="1E1E1E"/>
+        <w:spacing w:after="0" w:line="285" w:lineRule="atLeast"/>
+        <w:rPr>
+          <w:rFonts w:ascii="Consolas" w:eastAsia="Times New Roman" w:hAnsi="Consolas" w:cs="Times New Roman"/>
+          <w:color w:val="D4D4D4"/>
+          <w:sz w:val="21"/>
+          <w:szCs w:val="21"/>
+        </w:rPr>
+      </w:pPr>
+      <w:r>
+        <w:rPr>
+          <w:rFonts w:ascii="Consolas" w:eastAsia="Times New Roman" w:hAnsi="Consolas" w:cs="Times New Roman"/>
+          <w:color w:val="D4D4D4"/>
+          <w:sz w:val="21"/>
+          <w:szCs w:val="21"/>
+        </w:rPr>
+        <w:t>  });</w:t>
+      </w:r>
+    </w:p>
+    <w:p>
+      <w:pPr>
+        <w:shd w:val="clear" w:color="auto" w:fill="1E1E1E"/>
+        <w:spacing w:after="0" w:line="285" w:lineRule="atLeast"/>
+        <w:rPr>
+          <w:rFonts w:ascii="Consolas" w:eastAsia="Times New Roman" w:hAnsi="Consolas" w:cs="Times New Roman"/>
+          <w:color w:val="D4D4D4"/>
+          <w:sz w:val="21"/>
+          <w:szCs w:val="21"/>
+        </w:rPr>
+      </w:pPr>
+    </w:p>
+    <w:p>
+      <w:pPr>
+        <w:shd w:val="clear" w:color="auto" w:fill="1E1E1E"/>
+        <w:spacing w:after="0" w:line="285" w:lineRule="atLeast"/>
+        <w:rPr>
+          <w:rFonts w:ascii="Consolas" w:eastAsia="Times New Roman" w:hAnsi="Consolas" w:cs="Times New Roman"/>
+          <w:color w:val="D4D4D4"/>
+          <w:sz w:val="21"/>
+          <w:szCs w:val="21"/>
+        </w:rPr>
+      </w:pPr>
+      <w:r>
+        <w:rPr>
+          <w:rFonts w:ascii="Consolas" w:eastAsia="Times New Roman" w:hAnsi="Consolas" w:cs="Times New Roman"/>
+          <w:color w:val="D4D4D4"/>
+          <w:sz w:val="21"/>
+          <w:szCs w:val="21"/>
+        </w:rPr>
+        <w:t xml:space="preserve">  </w:t>
+      </w:r>
+      <w:r>
+        <w:rPr>
+          <w:rFonts w:ascii="Consolas" w:eastAsia="Times New Roman" w:hAnsi="Consolas" w:cs="Times New Roman"/>
+          <w:color w:val="6A9955"/>
+          <w:sz w:val="21"/>
+          <w:szCs w:val="21"/>
+        </w:rPr>
+        <w:t>//name of all products has been saved in params</w:t>
+      </w:r>
+    </w:p>
+    <w:p>
+      <w:pPr>
+        <w:shd w:val="clear" w:color="auto" w:fill="1E1E1E"/>
+        <w:spacing w:after="0" w:line="285" w:lineRule="atLeast"/>
+        <w:rPr>
+          <w:rFonts w:ascii="Consolas" w:eastAsia="Times New Roman" w:hAnsi="Consolas" w:cs="Times New Roman"/>
+          <w:color w:val="D4D4D4"/>
+          <w:sz w:val="21"/>
+          <w:szCs w:val="21"/>
+        </w:rPr>
+      </w:pPr>
+      <w:r>
+        <w:rPr>
+          <w:rFonts w:ascii="Consolas" w:eastAsia="Times New Roman" w:hAnsi="Consolas" w:cs="Times New Roman"/>
+          <w:color w:val="D4D4D4"/>
+          <w:sz w:val="21"/>
+          <w:szCs w:val="21"/>
+        </w:rPr>
+        <w:t xml:space="preserve">  </w:t>
+      </w:r>
+      <w:r>
+        <w:rPr>
+          <w:rFonts w:ascii="Consolas" w:eastAsia="Times New Roman" w:hAnsi="Consolas" w:cs="Times New Roman"/>
+          <w:color w:val="6A9955"/>
+          <w:sz w:val="21"/>
+          <w:szCs w:val="21"/>
+        </w:rPr>
+        <w:t>//curly bracket with return as used as dict to destructure easily</w:t>
+      </w:r>
+    </w:p>
+    <w:p>
+      <w:pPr>
+        <w:shd w:val="clear" w:color="auto" w:fill="1E1E1E"/>
+        <w:spacing w:after="0" w:line="285" w:lineRule="atLeast"/>
+        <w:rPr>
+          <w:rFonts w:ascii="Consolas" w:eastAsia="Times New Roman" w:hAnsi="Consolas" w:cs="Times New Roman"/>
+          <w:color w:val="D4D4D4"/>
+          <w:sz w:val="21"/>
+          <w:szCs w:val="21"/>
+        </w:rPr>
+      </w:pPr>
+    </w:p>
+    <w:p>
+      <w:pPr>
+        <w:shd w:val="clear" w:color="auto" w:fill="1E1E1E"/>
+        <w:spacing w:after="0" w:line="285" w:lineRule="atLeast"/>
+        <w:rPr>
+          <w:rFonts w:ascii="Consolas" w:eastAsia="Times New Roman" w:hAnsi="Consolas" w:cs="Times New Roman"/>
+          <w:color w:val="D4D4D4"/>
+          <w:sz w:val="21"/>
+          <w:szCs w:val="21"/>
+        </w:rPr>
+      </w:pPr>
+      <w:r>
+        <w:rPr>
+          <w:rFonts w:ascii="Consolas" w:eastAsia="Times New Roman" w:hAnsi="Consolas" w:cs="Times New Roman"/>
+          <w:color w:val="D4D4D4"/>
+          <w:sz w:val="21"/>
+          <w:szCs w:val="21"/>
+        </w:rPr>
+        <w:t xml:space="preserve">  </w:t>
+      </w:r>
+      <w:r>
+        <w:rPr>
+          <w:rFonts w:ascii="Consolas" w:eastAsia="Times New Roman" w:hAnsi="Consolas" w:cs="Times New Roman"/>
+          <w:color w:val="C586C0"/>
+          <w:sz w:val="21"/>
+          <w:szCs w:val="21"/>
+        </w:rPr>
+        <w:t>return</w:t>
+      </w:r>
+      <w:r>
+        <w:rPr>
+          <w:rFonts w:ascii="Consolas" w:eastAsia="Times New Roman" w:hAnsi="Consolas" w:cs="Times New Roman"/>
+          <w:color w:val="D4D4D4"/>
+          <w:sz w:val="21"/>
+          <w:szCs w:val="21"/>
+        </w:rPr>
+        <w:t xml:space="preserve"> {</w:t>
+      </w:r>
+    </w:p>
+    <w:p>
+      <w:pPr>
+        <w:shd w:val="clear" w:color="auto" w:fill="1E1E1E"/>
+        <w:spacing w:after="0" w:line="285" w:lineRule="atLeast"/>
+        <w:rPr>
+          <w:rFonts w:ascii="Consolas" w:eastAsia="Times New Roman" w:hAnsi="Consolas" w:cs="Times New Roman"/>
+          <w:color w:val="D4D4D4"/>
+          <w:sz w:val="21"/>
+          <w:szCs w:val="21"/>
+        </w:rPr>
+      </w:pPr>
+      <w:r>
+        <w:rPr>
+          <w:rFonts w:ascii="Consolas" w:eastAsia="Times New Roman" w:hAnsi="Consolas" w:cs="Times New Roman"/>
+          <w:color w:val="D4D4D4"/>
+          <w:sz w:val="21"/>
+          <w:szCs w:val="21"/>
+        </w:rPr>
+        <w:t xml:space="preserve">      </w:t>
+      </w:r>
+      <w:r>
+        <w:rPr>
+          <w:rFonts w:ascii="Consolas" w:eastAsia="Times New Roman" w:hAnsi="Consolas" w:cs="Times New Roman"/>
+          <w:color w:val="9CDCFE"/>
+          <w:sz w:val="21"/>
+          <w:szCs w:val="21"/>
+        </w:rPr>
+        <w:t>paths</w:t>
+      </w:r>
+      <w:r>
+        <w:rPr>
+          <w:rFonts w:ascii="Consolas" w:eastAsia="Times New Roman" w:hAnsi="Consolas" w:cs="Times New Roman"/>
+          <w:color w:val="D4D4D4"/>
+          <w:sz w:val="21"/>
+          <w:szCs w:val="21"/>
+        </w:rPr>
+        <w:t>,</w:t>
+      </w:r>
+    </w:p>
+    <w:p>
+      <w:pPr>
+        <w:shd w:val="clear" w:color="auto" w:fill="1E1E1E"/>
+        <w:spacing w:after="0" w:line="285" w:lineRule="atLeast"/>
+        <w:rPr>
+          <w:rFonts w:ascii="Consolas" w:eastAsia="Times New Roman" w:hAnsi="Consolas" w:cs="Times New Roman"/>
+          <w:color w:val="D4D4D4"/>
+          <w:sz w:val="21"/>
+          <w:szCs w:val="21"/>
+        </w:rPr>
+      </w:pPr>
+      <w:r>
+        <w:rPr>
+          <w:rFonts w:ascii="Consolas" w:eastAsia="Times New Roman" w:hAnsi="Consolas" w:cs="Times New Roman"/>
+          <w:color w:val="D4D4D4"/>
+          <w:sz w:val="21"/>
+          <w:szCs w:val="21"/>
+        </w:rPr>
+        <w:t xml:space="preserve">      </w:t>
+      </w:r>
+      <w:r>
+        <w:rPr>
+          <w:rFonts w:ascii="Consolas" w:eastAsia="Times New Roman" w:hAnsi="Consolas" w:cs="Times New Roman"/>
+          <w:color w:val="9CDCFE"/>
+          <w:sz w:val="21"/>
+          <w:szCs w:val="21"/>
+        </w:rPr>
+        <w:t>fallback:</w:t>
+      </w:r>
+      <w:r>
+        <w:rPr>
+          <w:rFonts w:ascii="Consolas" w:eastAsia="Times New Roman" w:hAnsi="Consolas" w:cs="Times New Roman"/>
+          <w:color w:val="569CD6"/>
+          <w:sz w:val="21"/>
+          <w:szCs w:val="21"/>
+        </w:rPr>
+        <w:t>false</w:t>
+      </w:r>
+      <w:r>
+        <w:rPr>
+          <w:rFonts w:ascii="Consolas" w:eastAsia="Times New Roman" w:hAnsi="Consolas" w:cs="Times New Roman"/>
+          <w:color w:val="D4D4D4"/>
+          <w:sz w:val="21"/>
+          <w:szCs w:val="21"/>
+        </w:rPr>
+        <w:t>,</w:t>
+      </w:r>
+    </w:p>
+    <w:p>
+      <w:pPr>
+        <w:shd w:val="clear" w:color="auto" w:fill="1E1E1E"/>
+        <w:spacing w:after="0" w:line="285" w:lineRule="atLeast"/>
+        <w:rPr>
+          <w:rFonts w:ascii="Consolas" w:eastAsia="Times New Roman" w:hAnsi="Consolas" w:cs="Times New Roman"/>
+          <w:color w:val="D4D4D4"/>
+          <w:sz w:val="21"/>
+          <w:szCs w:val="21"/>
+        </w:rPr>
+      </w:pPr>
+      <w:r>
+        <w:rPr>
+          <w:rFonts w:ascii="Consolas" w:eastAsia="Times New Roman" w:hAnsi="Consolas" w:cs="Times New Roman"/>
+          <w:color w:val="D4D4D4"/>
+          <w:sz w:val="21"/>
+          <w:szCs w:val="21"/>
+        </w:rPr>
+        <w:t>  }</w:t>
+      </w:r>
+    </w:p>
+    <w:p>
+      <w:pPr>
+        <w:shd w:val="clear" w:color="auto" w:fill="1E1E1E"/>
+        <w:spacing w:after="0" w:line="285" w:lineRule="atLeast"/>
+        <w:rPr>
+          <w:rFonts w:ascii="Consolas" w:eastAsia="Times New Roman" w:hAnsi="Consolas" w:cs="Times New Roman"/>
+          <w:color w:val="D4D4D4"/>
+          <w:sz w:val="21"/>
+          <w:szCs w:val="21"/>
+        </w:rPr>
+      </w:pPr>
+    </w:p>
+    <w:p>
+      <w:pPr>
+        <w:shd w:val="clear" w:color="auto" w:fill="1E1E1E"/>
+        <w:spacing w:after="0" w:line="285" w:lineRule="atLeast"/>
+        <w:rPr>
+          <w:rFonts w:ascii="Consolas" w:eastAsia="Times New Roman" w:hAnsi="Consolas" w:cs="Times New Roman"/>
+          <w:color w:val="D4D4D4"/>
+          <w:sz w:val="21"/>
+          <w:szCs w:val="21"/>
+        </w:rPr>
+      </w:pPr>
+      <w:r>
+        <w:rPr>
+          <w:rFonts w:ascii="Consolas" w:eastAsia="Times New Roman" w:hAnsi="Consolas" w:cs="Times New Roman"/>
+          <w:color w:val="D4D4D4"/>
+          <w:sz w:val="21"/>
+          <w:szCs w:val="21"/>
+        </w:rPr>
+        <w:t>}</w:t>
+      </w:r>
+    </w:p>
+    <w:p>
+      <w:pPr>
+        <w:shd w:val="clear" w:color="auto" w:fill="1E1E1E"/>
+        <w:spacing w:after="0" w:line="285" w:lineRule="atLeast"/>
+        <w:rPr>
+          <w:rFonts w:ascii="Consolas" w:eastAsia="Times New Roman" w:hAnsi="Consolas" w:cs="Times New Roman"/>
+          <w:color w:val="D4D4D4"/>
+          <w:sz w:val="21"/>
+          <w:szCs w:val="21"/>
+        </w:rPr>
+      </w:pPr>
+    </w:p>
+    <w:p>
+      <w:pPr>
+        <w:shd w:val="clear" w:color="auto" w:fill="1E1E1E"/>
+        <w:spacing w:after="0" w:line="285" w:lineRule="atLeast"/>
+        <w:rPr>
+          <w:rFonts w:ascii="Consolas" w:eastAsia="Times New Roman" w:hAnsi="Consolas" w:cs="Times New Roman"/>
+          <w:color w:val="D4D4D4"/>
+          <w:sz w:val="21"/>
+          <w:szCs w:val="21"/>
+        </w:rPr>
+      </w:pPr>
+      <w:r>
+        <w:rPr>
+          <w:rFonts w:ascii="Consolas" w:eastAsia="Times New Roman" w:hAnsi="Consolas" w:cs="Times New Roman"/>
+          <w:color w:val="C586C0"/>
+          <w:sz w:val="21"/>
+          <w:szCs w:val="21"/>
+        </w:rPr>
+        <w:t>export</w:t>
+      </w:r>
+      <w:r>
+        <w:rPr>
+          <w:rFonts w:ascii="Consolas" w:eastAsia="Times New Roman" w:hAnsi="Consolas" w:cs="Times New Roman"/>
+          <w:color w:val="D4D4D4"/>
+          <w:sz w:val="21"/>
+          <w:szCs w:val="21"/>
+        </w:rPr>
+        <w:t xml:space="preserve"> </w:t>
+      </w:r>
+      <w:r>
+        <w:rPr>
+          <w:rFonts w:ascii="Consolas" w:eastAsia="Times New Roman" w:hAnsi="Consolas" w:cs="Times New Roman"/>
+          <w:color w:val="569CD6"/>
+          <w:sz w:val="21"/>
+          <w:szCs w:val="21"/>
+        </w:rPr>
+        <w:t>const</w:t>
+      </w:r>
+      <w:r>
+        <w:rPr>
+          <w:rFonts w:ascii="Consolas" w:eastAsia="Times New Roman" w:hAnsi="Consolas" w:cs="Times New Roman"/>
+          <w:color w:val="D4D4D4"/>
+          <w:sz w:val="21"/>
+          <w:szCs w:val="21"/>
+        </w:rPr>
+        <w:t xml:space="preserve"> </w:t>
+      </w:r>
+      <w:r>
+        <w:rPr>
+          <w:rFonts w:ascii="Consolas" w:eastAsia="Times New Roman" w:hAnsi="Consolas" w:cs="Times New Roman"/>
+          <w:color w:val="DCDCAA"/>
+          <w:sz w:val="21"/>
+          <w:szCs w:val="21"/>
+        </w:rPr>
+        <w:t>getStaticProps</w:t>
+      </w:r>
+      <w:r>
+        <w:rPr>
+          <w:rFonts w:ascii="Consolas" w:eastAsia="Times New Roman" w:hAnsi="Consolas" w:cs="Times New Roman"/>
+          <w:color w:val="D4D4D4"/>
+          <w:sz w:val="21"/>
+          <w:szCs w:val="21"/>
+        </w:rPr>
+        <w:t xml:space="preserve"> = </w:t>
+      </w:r>
+      <w:r>
+        <w:rPr>
+          <w:rFonts w:ascii="Consolas" w:eastAsia="Times New Roman" w:hAnsi="Consolas" w:cs="Times New Roman"/>
+          <w:color w:val="569CD6"/>
+          <w:sz w:val="21"/>
+          <w:szCs w:val="21"/>
+        </w:rPr>
+        <w:t>async</w:t>
+      </w:r>
+      <w:r>
+        <w:rPr>
+          <w:rFonts w:ascii="Consolas" w:eastAsia="Times New Roman" w:hAnsi="Consolas" w:cs="Times New Roman"/>
+          <w:color w:val="D4D4D4"/>
+          <w:sz w:val="21"/>
+          <w:szCs w:val="21"/>
+        </w:rPr>
+        <w:t xml:space="preserve"> (</w:t>
+      </w:r>
+      <w:r>
+        <w:rPr>
+          <w:rFonts w:ascii="Consolas" w:eastAsia="Times New Roman" w:hAnsi="Consolas" w:cs="Times New Roman"/>
+          <w:color w:val="9CDCFE"/>
+          <w:sz w:val="21"/>
+          <w:szCs w:val="21"/>
+        </w:rPr>
+        <w:t>ctx</w:t>
+      </w:r>
+      <w:r>
+        <w:rPr>
+          <w:rFonts w:ascii="Consolas" w:eastAsia="Times New Roman" w:hAnsi="Consolas" w:cs="Times New Roman"/>
+          <w:color w:val="D4D4D4"/>
+          <w:sz w:val="21"/>
+          <w:szCs w:val="21"/>
+        </w:rPr>
+        <w:t xml:space="preserve">) </w:t>
+      </w:r>
+      <w:r>
+        <w:rPr>
+          <w:rFonts w:ascii="Consolas" w:eastAsia="Times New Roman" w:hAnsi="Consolas" w:cs="Times New Roman"/>
+          <w:color w:val="569CD6"/>
+          <w:sz w:val="21"/>
+          <w:szCs w:val="21"/>
+        </w:rPr>
+        <w:t>=&gt;</w:t>
+      </w:r>
+      <w:r>
+        <w:rPr>
+          <w:rFonts w:ascii="Consolas" w:eastAsia="Times New Roman" w:hAnsi="Consolas" w:cs="Times New Roman"/>
+          <w:color w:val="D4D4D4"/>
+          <w:sz w:val="21"/>
+          <w:szCs w:val="21"/>
+        </w:rPr>
+        <w:t xml:space="preserve"> {</w:t>
+      </w:r>
+    </w:p>
+    <w:p>
+      <w:pPr>
+        <w:shd w:val="clear" w:color="auto" w:fill="1E1E1E"/>
+        <w:spacing w:after="0" w:line="285" w:lineRule="atLeast"/>
+        <w:rPr>
+          <w:rFonts w:ascii="Consolas" w:eastAsia="Times New Roman" w:hAnsi="Consolas" w:cs="Times New Roman"/>
+          <w:color w:val="D4D4D4"/>
+          <w:sz w:val="21"/>
+          <w:szCs w:val="21"/>
+        </w:rPr>
+      </w:pPr>
+    </w:p>
+    <w:p>
+      <w:pPr>
+        <w:shd w:val="clear" w:color="auto" w:fill="1E1E1E"/>
+        <w:spacing w:after="0" w:line="285" w:lineRule="atLeast"/>
+        <w:rPr>
+          <w:rFonts w:ascii="Consolas" w:eastAsia="Times New Roman" w:hAnsi="Consolas" w:cs="Times New Roman"/>
+          <w:color w:val="D4D4D4"/>
+          <w:sz w:val="21"/>
+          <w:szCs w:val="21"/>
+        </w:rPr>
+      </w:pPr>
+      <w:r>
+        <w:rPr>
+          <w:rFonts w:ascii="Consolas" w:eastAsia="Times New Roman" w:hAnsi="Consolas" w:cs="Times New Roman"/>
+          <w:color w:val="D4D4D4"/>
+          <w:sz w:val="21"/>
+          <w:szCs w:val="21"/>
+        </w:rPr>
+        <w:t xml:space="preserve">    </w:t>
+      </w:r>
+      <w:r>
+        <w:rPr>
+          <w:rFonts w:ascii="Consolas" w:eastAsia="Times New Roman" w:hAnsi="Consolas" w:cs="Times New Roman"/>
+          <w:color w:val="6A9955"/>
+          <w:sz w:val="21"/>
+          <w:szCs w:val="21"/>
+        </w:rPr>
+        <w:t>//ctx : { params: { name: item.name } },</w:t>
+      </w:r>
+    </w:p>
+    <w:p>
+      <w:pPr>
+        <w:shd w:val="clear" w:color="auto" w:fill="1E1E1E"/>
+        <w:spacing w:after="0" w:line="285" w:lineRule="atLeast"/>
+        <w:rPr>
+          <w:rFonts w:ascii="Consolas" w:eastAsia="Times New Roman" w:hAnsi="Consolas" w:cs="Times New Roman"/>
+          <w:color w:val="D4D4D4"/>
+          <w:sz w:val="21"/>
+          <w:szCs w:val="21"/>
+        </w:rPr>
+      </w:pPr>
+    </w:p>
+    <w:p>
+      <w:pPr>
+        <w:shd w:val="clear" w:color="auto" w:fill="1E1E1E"/>
+        <w:spacing w:after="0" w:line="285" w:lineRule="atLeast"/>
+        <w:rPr>
+          <w:rFonts w:ascii="Consolas" w:eastAsia="Times New Roman" w:hAnsi="Consolas" w:cs="Times New Roman"/>
+          <w:color w:val="D4D4D4"/>
+          <w:sz w:val="21"/>
+          <w:szCs w:val="21"/>
+        </w:rPr>
+      </w:pPr>
+      <w:r>
+        <w:rPr>
+          <w:rFonts w:ascii="Consolas" w:eastAsia="Times New Roman" w:hAnsi="Consolas" w:cs="Times New Roman"/>
+          <w:color w:val="D4D4D4"/>
+          <w:sz w:val="21"/>
+          <w:szCs w:val="21"/>
+        </w:rPr>
+        <w:t xml:space="preserve">    </w:t>
+      </w:r>
+      <w:r>
+        <w:rPr>
+          <w:rFonts w:ascii="Consolas" w:eastAsia="Times New Roman" w:hAnsi="Consolas" w:cs="Times New Roman"/>
+          <w:color w:val="569CD6"/>
+          <w:sz w:val="21"/>
+          <w:szCs w:val="21"/>
+        </w:rPr>
+        <w:t>const</w:t>
+      </w:r>
+      <w:r>
+        <w:rPr>
+          <w:rFonts w:ascii="Consolas" w:eastAsia="Times New Roman" w:hAnsi="Consolas" w:cs="Times New Roman"/>
+          <w:color w:val="D4D4D4"/>
+          <w:sz w:val="21"/>
+          <w:szCs w:val="21"/>
+        </w:rPr>
+        <w:t xml:space="preserve"> </w:t>
+      </w:r>
+      <w:r>
+        <w:rPr>
+          <w:rFonts w:ascii="Consolas" w:eastAsia="Times New Roman" w:hAnsi="Consolas" w:cs="Times New Roman"/>
+          <w:color w:val="4FC1FF"/>
+          <w:sz w:val="21"/>
+          <w:szCs w:val="21"/>
+        </w:rPr>
+        <w:t>name</w:t>
+      </w:r>
+      <w:r>
+        <w:rPr>
+          <w:rFonts w:ascii="Consolas" w:eastAsia="Times New Roman" w:hAnsi="Consolas" w:cs="Times New Roman"/>
+          <w:color w:val="D4D4D4"/>
+          <w:sz w:val="21"/>
+          <w:szCs w:val="21"/>
+        </w:rPr>
+        <w:t xml:space="preserve"> = </w:t>
+      </w:r>
+      <w:r>
+        <w:rPr>
+          <w:rFonts w:ascii="Consolas" w:eastAsia="Times New Roman" w:hAnsi="Consolas" w:cs="Times New Roman"/>
+          <w:color w:val="9CDCFE"/>
+          <w:sz w:val="21"/>
+          <w:szCs w:val="21"/>
+        </w:rPr>
+        <w:t>ctx</w:t>
+      </w:r>
+      <w:r>
+        <w:rPr>
+          <w:rFonts w:ascii="Consolas" w:eastAsia="Times New Roman" w:hAnsi="Consolas" w:cs="Times New Roman"/>
+          <w:color w:val="D4D4D4"/>
+          <w:sz w:val="21"/>
+          <w:szCs w:val="21"/>
+        </w:rPr>
+        <w:t>.</w:t>
+      </w:r>
+      <w:r>
+        <w:rPr>
+          <w:rFonts w:ascii="Consolas" w:eastAsia="Times New Roman" w:hAnsi="Consolas" w:cs="Times New Roman"/>
+          <w:color w:val="9CDCFE"/>
+          <w:sz w:val="21"/>
+          <w:szCs w:val="21"/>
+        </w:rPr>
+        <w:t>params</w:t>
+      </w:r>
+      <w:r>
+        <w:rPr>
+          <w:rFonts w:ascii="Consolas" w:eastAsia="Times New Roman" w:hAnsi="Consolas" w:cs="Times New Roman"/>
+          <w:color w:val="D4D4D4"/>
+          <w:sz w:val="21"/>
+          <w:szCs w:val="21"/>
+        </w:rPr>
+        <w:t>.</w:t>
+      </w:r>
+      <w:r>
+        <w:rPr>
+          <w:rFonts w:ascii="Consolas" w:eastAsia="Times New Roman" w:hAnsi="Consolas" w:cs="Times New Roman"/>
+          <w:color w:val="9CDCFE"/>
+          <w:sz w:val="21"/>
+          <w:szCs w:val="21"/>
+        </w:rPr>
+        <w:t>name</w:t>
+      </w:r>
+      <w:r>
+        <w:rPr>
+          <w:rFonts w:ascii="Consolas" w:eastAsia="Times New Roman" w:hAnsi="Consolas" w:cs="Times New Roman"/>
+          <w:color w:val="D4D4D4"/>
+          <w:sz w:val="21"/>
+          <w:szCs w:val="21"/>
+        </w:rPr>
+        <w:t>;</w:t>
+      </w:r>
+    </w:p>
+    <w:p>
+      <w:pPr>
+        <w:shd w:val="clear" w:color="auto" w:fill="1E1E1E"/>
+        <w:spacing w:after="0" w:line="285" w:lineRule="atLeast"/>
+        <w:rPr>
+          <w:rFonts w:ascii="Consolas" w:eastAsia="Times New Roman" w:hAnsi="Consolas" w:cs="Times New Roman"/>
+          <w:color w:val="D4D4D4"/>
+          <w:sz w:val="21"/>
+          <w:szCs w:val="21"/>
+        </w:rPr>
+      </w:pPr>
+      <w:r>
+        <w:rPr>
+          <w:rFonts w:ascii="Consolas" w:eastAsia="Times New Roman" w:hAnsi="Consolas" w:cs="Times New Roman"/>
+          <w:color w:val="D4D4D4"/>
+          <w:sz w:val="21"/>
+          <w:szCs w:val="21"/>
+        </w:rPr>
+        <w:t xml:space="preserve">    </w:t>
+      </w:r>
+      <w:r>
+        <w:rPr>
+          <w:rFonts w:ascii="Consolas" w:eastAsia="Times New Roman" w:hAnsi="Consolas" w:cs="Times New Roman"/>
+          <w:color w:val="569CD6"/>
+          <w:sz w:val="21"/>
+          <w:szCs w:val="21"/>
+        </w:rPr>
+        <w:t>const</w:t>
+      </w:r>
+      <w:r>
+        <w:rPr>
+          <w:rFonts w:ascii="Consolas" w:eastAsia="Times New Roman" w:hAnsi="Consolas" w:cs="Times New Roman"/>
+          <w:color w:val="D4D4D4"/>
+          <w:sz w:val="21"/>
+          <w:szCs w:val="21"/>
+        </w:rPr>
+        <w:t xml:space="preserve"> </w:t>
+      </w:r>
+      <w:r>
+        <w:rPr>
+          <w:rFonts w:ascii="Consolas" w:eastAsia="Times New Roman" w:hAnsi="Consolas" w:cs="Times New Roman"/>
+          <w:color w:val="4FC1FF"/>
+          <w:sz w:val="21"/>
+          <w:szCs w:val="21"/>
+        </w:rPr>
+        <w:t>product</w:t>
+      </w:r>
+      <w:r>
+        <w:rPr>
+          <w:rFonts w:ascii="Consolas" w:eastAsia="Times New Roman" w:hAnsi="Consolas" w:cs="Times New Roman"/>
+          <w:color w:val="D4D4D4"/>
+          <w:sz w:val="21"/>
+          <w:szCs w:val="21"/>
+        </w:rPr>
+        <w:t xml:space="preserve"> = </w:t>
+      </w:r>
+      <w:r>
+        <w:rPr>
+          <w:rFonts w:ascii="Consolas" w:eastAsia="Times New Roman" w:hAnsi="Consolas" w:cs="Times New Roman"/>
+          <w:color w:val="4FC1FF"/>
+          <w:sz w:val="21"/>
+          <w:szCs w:val="21"/>
+        </w:rPr>
+        <w:t>data</w:t>
+      </w:r>
+      <w:r>
+        <w:rPr>
+          <w:rFonts w:ascii="Consolas" w:eastAsia="Times New Roman" w:hAnsi="Consolas" w:cs="Times New Roman"/>
+          <w:color w:val="D4D4D4"/>
+          <w:sz w:val="21"/>
+          <w:szCs w:val="21"/>
+        </w:rPr>
+        <w:t>.</w:t>
+      </w:r>
+      <w:r>
+        <w:rPr>
+          <w:rFonts w:ascii="Consolas" w:eastAsia="Times New Roman" w:hAnsi="Consolas" w:cs="Times New Roman"/>
+          <w:color w:val="DCDCAA"/>
+          <w:sz w:val="21"/>
+          <w:szCs w:val="21"/>
+        </w:rPr>
+        <w:t>filter</w:t>
+      </w:r>
+      <w:r>
+        <w:rPr>
+          <w:rFonts w:ascii="Consolas" w:eastAsia="Times New Roman" w:hAnsi="Consolas" w:cs="Times New Roman"/>
+          <w:color w:val="D4D4D4"/>
+          <w:sz w:val="21"/>
+          <w:szCs w:val="21"/>
+        </w:rPr>
+        <w:t>(</w:t>
+      </w:r>
+      <w:r>
+        <w:rPr>
+          <w:rFonts w:ascii="Consolas" w:eastAsia="Times New Roman" w:hAnsi="Consolas" w:cs="Times New Roman"/>
+          <w:color w:val="9CDCFE"/>
+          <w:sz w:val="21"/>
+          <w:szCs w:val="21"/>
+        </w:rPr>
+        <w:t>item</w:t>
+      </w:r>
+      <w:r>
+        <w:rPr>
+          <w:rFonts w:ascii="Consolas" w:eastAsia="Times New Roman" w:hAnsi="Consolas" w:cs="Times New Roman"/>
+          <w:color w:val="569CD6"/>
+          <w:sz w:val="21"/>
+          <w:szCs w:val="21"/>
+        </w:rPr>
+        <w:t>=&gt;</w:t>
+      </w:r>
+      <w:r>
+        <w:rPr>
+          <w:rFonts w:ascii="Consolas" w:eastAsia="Times New Roman" w:hAnsi="Consolas" w:cs="Times New Roman"/>
+          <w:color w:val="9CDCFE"/>
+          <w:sz w:val="21"/>
+          <w:szCs w:val="21"/>
+        </w:rPr>
+        <w:t>item</w:t>
+      </w:r>
+      <w:r>
+        <w:rPr>
+          <w:rFonts w:ascii="Consolas" w:eastAsia="Times New Roman" w:hAnsi="Consolas" w:cs="Times New Roman"/>
+          <w:color w:val="D4D4D4"/>
+          <w:sz w:val="21"/>
+          <w:szCs w:val="21"/>
+        </w:rPr>
+        <w:t>.</w:t>
+      </w:r>
+      <w:r>
+        <w:rPr>
+          <w:rFonts w:ascii="Consolas" w:eastAsia="Times New Roman" w:hAnsi="Consolas" w:cs="Times New Roman"/>
+          <w:color w:val="9CDCFE"/>
+          <w:sz w:val="21"/>
+          <w:szCs w:val="21"/>
+        </w:rPr>
+        <w:t>name</w:t>
+      </w:r>
+      <w:r>
+        <w:rPr>
+          <w:rFonts w:ascii="Consolas" w:eastAsia="Times New Roman" w:hAnsi="Consolas" w:cs="Times New Roman"/>
+          <w:color w:val="D4D4D4"/>
+          <w:sz w:val="21"/>
+          <w:szCs w:val="21"/>
+        </w:rPr>
+        <w:t>===</w:t>
+      </w:r>
+      <w:r>
+        <w:rPr>
+          <w:rFonts w:ascii="Consolas" w:eastAsia="Times New Roman" w:hAnsi="Consolas" w:cs="Times New Roman"/>
+          <w:color w:val="4FC1FF"/>
+          <w:sz w:val="21"/>
+          <w:szCs w:val="21"/>
+        </w:rPr>
+        <w:t>name</w:t>
+      </w:r>
+      <w:r>
+        <w:rPr>
+          <w:rFonts w:ascii="Consolas" w:eastAsia="Times New Roman" w:hAnsi="Consolas" w:cs="Times New Roman"/>
+          <w:color w:val="D4D4D4"/>
+          <w:sz w:val="21"/>
+          <w:szCs w:val="21"/>
+        </w:rPr>
+        <w:t>)[</w:t>
+      </w:r>
+      <w:r>
+        <w:rPr>
+          <w:rFonts w:ascii="Consolas" w:eastAsia="Times New Roman" w:hAnsi="Consolas" w:cs="Times New Roman"/>
+          <w:color w:val="B5CEA8"/>
+          <w:sz w:val="21"/>
+          <w:szCs w:val="21"/>
+        </w:rPr>
+        <w:t>0</w:t>
+      </w:r>
+      <w:r>
+        <w:rPr>
+          <w:rFonts w:ascii="Consolas" w:eastAsia="Times New Roman" w:hAnsi="Consolas" w:cs="Times New Roman"/>
+          <w:color w:val="D4D4D4"/>
+          <w:sz w:val="21"/>
+          <w:szCs w:val="21"/>
+        </w:rPr>
+        <w:t xml:space="preserve">]; </w:t>
+      </w:r>
+      <w:r>
+        <w:rPr>
+          <w:rFonts w:ascii="Consolas" w:eastAsia="Times New Roman" w:hAnsi="Consolas" w:cs="Times New Roman"/>
+          <w:color w:val="6A9955"/>
+          <w:sz w:val="21"/>
+          <w:szCs w:val="21"/>
+        </w:rPr>
+        <w:t>//single product</w:t>
+      </w:r>
+    </w:p>
+    <w:p>
+      <w:pPr>
+        <w:shd w:val="clear" w:color="auto" w:fill="1E1E1E"/>
+        <w:spacing w:after="0" w:line="285" w:lineRule="atLeast"/>
+        <w:rPr>
+          <w:rFonts w:ascii="Consolas" w:eastAsia="Times New Roman" w:hAnsi="Consolas" w:cs="Times New Roman"/>
+          <w:color w:val="D4D4D4"/>
+          <w:sz w:val="21"/>
+          <w:szCs w:val="21"/>
+        </w:rPr>
+      </w:pPr>
+      <w:r>
+        <w:rPr>
+          <w:rFonts w:ascii="Consolas" w:eastAsia="Times New Roman" w:hAnsi="Consolas" w:cs="Times New Roman"/>
+          <w:color w:val="D4D4D4"/>
+          <w:sz w:val="21"/>
+          <w:szCs w:val="21"/>
+        </w:rPr>
+        <w:t xml:space="preserve">    </w:t>
+      </w:r>
+      <w:r>
+        <w:rPr>
+          <w:rFonts w:ascii="Consolas" w:eastAsia="Times New Roman" w:hAnsi="Consolas" w:cs="Times New Roman"/>
+          <w:color w:val="C586C0"/>
+          <w:sz w:val="21"/>
+          <w:szCs w:val="21"/>
+        </w:rPr>
+        <w:t>return</w:t>
+      </w:r>
+      <w:r>
+        <w:rPr>
+          <w:rFonts w:ascii="Consolas" w:eastAsia="Times New Roman" w:hAnsi="Consolas" w:cs="Times New Roman"/>
+          <w:color w:val="D4D4D4"/>
+          <w:sz w:val="21"/>
+          <w:szCs w:val="21"/>
+        </w:rPr>
+        <w:t xml:space="preserve"> {</w:t>
+      </w:r>
+    </w:p>
+    <w:p>
+      <w:pPr>
+        <w:shd w:val="clear" w:color="auto" w:fill="1E1E1E"/>
+        <w:spacing w:after="0" w:line="285" w:lineRule="atLeast"/>
+        <w:rPr>
+          <w:rFonts w:ascii="Consolas" w:eastAsia="Times New Roman" w:hAnsi="Consolas" w:cs="Times New Roman"/>
+          <w:color w:val="D4D4D4"/>
+          <w:sz w:val="21"/>
+          <w:szCs w:val="21"/>
+        </w:rPr>
+      </w:pPr>
+      <w:r>
+        <w:rPr>
+          <w:rFonts w:ascii="Consolas" w:eastAsia="Times New Roman" w:hAnsi="Consolas" w:cs="Times New Roman"/>
+          <w:color w:val="D4D4D4"/>
+          <w:sz w:val="21"/>
+          <w:szCs w:val="21"/>
+        </w:rPr>
+        <w:t xml:space="preserve">        </w:t>
+      </w:r>
+      <w:r>
+        <w:rPr>
+          <w:rFonts w:ascii="Consolas" w:eastAsia="Times New Roman" w:hAnsi="Consolas" w:cs="Times New Roman"/>
+          <w:color w:val="9CDCFE"/>
+          <w:sz w:val="21"/>
+          <w:szCs w:val="21"/>
+        </w:rPr>
+        <w:t>props:</w:t>
+      </w:r>
+      <w:r>
+        <w:rPr>
+          <w:rFonts w:ascii="Consolas" w:eastAsia="Times New Roman" w:hAnsi="Consolas" w:cs="Times New Roman"/>
+          <w:color w:val="D4D4D4"/>
+          <w:sz w:val="21"/>
+          <w:szCs w:val="21"/>
+        </w:rPr>
+        <w:t xml:space="preserve"> { </w:t>
+      </w:r>
+      <w:r>
+        <w:rPr>
+          <w:rFonts w:ascii="Consolas" w:eastAsia="Times New Roman" w:hAnsi="Consolas" w:cs="Times New Roman"/>
+          <w:color w:val="9CDCFE"/>
+          <w:sz w:val="21"/>
+          <w:szCs w:val="21"/>
+        </w:rPr>
+        <w:t>product</w:t>
+      </w:r>
+      <w:r>
+        <w:rPr>
+          <w:rFonts w:ascii="Consolas" w:eastAsia="Times New Roman" w:hAnsi="Consolas" w:cs="Times New Roman"/>
+          <w:color w:val="D4D4D4"/>
+          <w:sz w:val="21"/>
+          <w:szCs w:val="21"/>
+        </w:rPr>
+        <w:t xml:space="preserve"> }</w:t>
+      </w:r>
+    </w:p>
+    <w:p>
+      <w:pPr>
+        <w:shd w:val="clear" w:color="auto" w:fill="1E1E1E"/>
+        <w:spacing w:after="0" w:line="285" w:lineRule="atLeast"/>
+        <w:rPr>
+          <w:rFonts w:ascii="Consolas" w:eastAsia="Times New Roman" w:hAnsi="Consolas" w:cs="Times New Roman"/>
+          <w:color w:val="D4D4D4"/>
+          <w:sz w:val="21"/>
+          <w:szCs w:val="21"/>
+        </w:rPr>
+      </w:pPr>
+      <w:r>
+        <w:rPr>
+          <w:rFonts w:ascii="Consolas" w:eastAsia="Times New Roman" w:hAnsi="Consolas" w:cs="Times New Roman"/>
+          <w:color w:val="D4D4D4"/>
+          <w:sz w:val="21"/>
+          <w:szCs w:val="21"/>
+        </w:rPr>
+        <w:t>    }</w:t>
+      </w:r>
+    </w:p>
+    <w:p>
+      <w:pPr>
+        <w:shd w:val="clear" w:color="auto" w:fill="1E1E1E"/>
+        <w:spacing w:after="240" w:line="285" w:lineRule="atLeast"/>
+        <w:rPr>
+          <w:rFonts w:ascii="Consolas" w:eastAsia="Times New Roman" w:hAnsi="Consolas" w:cs="Times New Roman"/>
+          <w:color w:val="D4D4D4"/>
+          <w:sz w:val="21"/>
+          <w:szCs w:val="21"/>
+        </w:rPr>
+      </w:pPr>
+    </w:p>
+    <w:p>
+      <w:pPr>
+        <w:shd w:val="clear" w:color="auto" w:fill="1E1E1E"/>
+        <w:spacing w:after="0" w:line="285" w:lineRule="atLeast"/>
+        <w:rPr>
+          <w:rFonts w:ascii="Consolas" w:eastAsia="Times New Roman" w:hAnsi="Consolas" w:cs="Times New Roman"/>
+          <w:color w:val="D4D4D4"/>
+          <w:sz w:val="21"/>
+          <w:szCs w:val="21"/>
+        </w:rPr>
+      </w:pPr>
+      <w:r>
+        <w:rPr>
+          <w:rFonts w:ascii="Consolas" w:eastAsia="Times New Roman" w:hAnsi="Consolas" w:cs="Times New Roman"/>
+          <w:color w:val="D4D4D4"/>
+          <w:sz w:val="21"/>
+          <w:szCs w:val="21"/>
+        </w:rPr>
+        <w:t>}</w:t>
+      </w:r>
+    </w:p>
+    <w:p>
+      <w:pPr>
+        <w:shd w:val="clear" w:color="auto" w:fill="1E1E1E"/>
+        <w:spacing w:after="0" w:line="285" w:lineRule="atLeast"/>
+        <w:rPr>
+          <w:rFonts w:ascii="Consolas" w:eastAsia="Times New Roman" w:hAnsi="Consolas" w:cs="Times New Roman"/>
+          <w:color w:val="D4D4D4"/>
+          <w:sz w:val="21"/>
+          <w:szCs w:val="21"/>
+        </w:rPr>
+      </w:pPr>
+    </w:p>
+    <w:p>
+      <w:pPr>
+        <w:shd w:val="clear" w:color="auto" w:fill="1E1E1E"/>
+        <w:spacing w:after="0" w:line="285" w:lineRule="atLeast"/>
+        <w:rPr>
+          <w:rFonts w:ascii="Consolas" w:eastAsia="Times New Roman" w:hAnsi="Consolas" w:cs="Times New Roman"/>
+          <w:color w:val="D4D4D4"/>
+          <w:sz w:val="21"/>
+          <w:szCs w:val="21"/>
+        </w:rPr>
+      </w:pPr>
+      <w:r>
+        <w:rPr>
+          <w:rFonts w:ascii="Consolas" w:eastAsia="Times New Roman" w:hAnsi="Consolas" w:cs="Times New Roman"/>
+          <w:color w:val="6A9955"/>
+          <w:sz w:val="21"/>
+          <w:szCs w:val="21"/>
+        </w:rPr>
+        <w:t>//first we select name as path</w:t>
+      </w:r>
+    </w:p>
+    <w:p>
+      <w:pPr>
+        <w:shd w:val="clear" w:color="auto" w:fill="1E1E1E"/>
+        <w:spacing w:after="0" w:line="285" w:lineRule="atLeast"/>
+        <w:rPr>
+          <w:rFonts w:ascii="Consolas" w:eastAsia="Times New Roman" w:hAnsi="Consolas" w:cs="Times New Roman"/>
+          <w:color w:val="D4D4D4"/>
+          <w:sz w:val="21"/>
+          <w:szCs w:val="21"/>
+        </w:rPr>
+      </w:pPr>
+      <w:r>
+        <w:rPr>
+          <w:rFonts w:ascii="Consolas" w:eastAsia="Times New Roman" w:hAnsi="Consolas" w:cs="Times New Roman"/>
+          <w:color w:val="6A9955"/>
+          <w:sz w:val="21"/>
+          <w:szCs w:val="21"/>
+        </w:rPr>
+        <w:t>//we use that path(name) in getStaticProps to fetch single product from data</w:t>
+      </w:r>
+    </w:p>
+    <w:p>
+      <w:pPr>
+        <w:shd w:val="clear" w:color="auto" w:fill="1E1E1E"/>
+        <w:spacing w:after="0" w:line="285" w:lineRule="atLeast"/>
+        <w:rPr>
+          <w:rFonts w:ascii="Consolas" w:eastAsia="Times New Roman" w:hAnsi="Consolas" w:cs="Times New Roman"/>
+          <w:color w:val="D4D4D4"/>
+          <w:sz w:val="21"/>
+          <w:szCs w:val="21"/>
+        </w:rPr>
+      </w:pPr>
+      <w:r>
+        <w:rPr>
+          <w:rFonts w:ascii="Consolas" w:eastAsia="Times New Roman" w:hAnsi="Consolas" w:cs="Times New Roman"/>
+          <w:color w:val="6A9955"/>
+          <w:sz w:val="21"/>
+          <w:szCs w:val="21"/>
+        </w:rPr>
+        <w:t xml:space="preserve">//as use that single product as props </w:t>
+      </w:r>
+    </w:p>
+    <w:p>
+      <w:pPr>
+        <w:shd w:val="clear" w:color="auto" w:fill="1E1E1E"/>
+        <w:spacing w:after="240" w:line="285" w:lineRule="atLeast"/>
+        <w:rPr>
+          <w:rFonts w:ascii="Consolas" w:eastAsia="Times New Roman" w:hAnsi="Consolas" w:cs="Times New Roman"/>
+          <w:color w:val="D4D4D4"/>
+          <w:sz w:val="21"/>
+          <w:szCs w:val="21"/>
+        </w:rPr>
+      </w:pPr>
+    </w:p>
+    <w:p>
+      <w:pPr>
+        <w:shd w:val="clear" w:color="auto" w:fill="1E1E1E"/>
+        <w:spacing w:after="0" w:line="285" w:lineRule="atLeast"/>
+        <w:rPr>
+          <w:rFonts w:ascii="Consolas" w:eastAsia="Times New Roman" w:hAnsi="Consolas" w:cs="Times New Roman"/>
+          <w:color w:val="D4D4D4"/>
+          <w:sz w:val="21"/>
+          <w:szCs w:val="21"/>
+        </w:rPr>
+      </w:pPr>
+      <w:r>
+        <w:rPr>
+          <w:rFonts w:ascii="Consolas" w:eastAsia="Times New Roman" w:hAnsi="Consolas" w:cs="Times New Roman"/>
+          <w:color w:val="C586C0"/>
+          <w:sz w:val="21"/>
+          <w:szCs w:val="21"/>
+        </w:rPr>
+        <w:t>export</w:t>
+      </w:r>
+      <w:r>
+        <w:rPr>
+          <w:rFonts w:ascii="Consolas" w:eastAsia="Times New Roman" w:hAnsi="Consolas" w:cs="Times New Roman"/>
+          <w:color w:val="D4D4D4"/>
+          <w:sz w:val="21"/>
+          <w:szCs w:val="21"/>
+        </w:rPr>
+        <w:t xml:space="preserve"> </w:t>
+      </w:r>
+      <w:r>
+        <w:rPr>
+          <w:rFonts w:ascii="Consolas" w:eastAsia="Times New Roman" w:hAnsi="Consolas" w:cs="Times New Roman"/>
+          <w:color w:val="C586C0"/>
+          <w:sz w:val="21"/>
+          <w:szCs w:val="21"/>
+        </w:rPr>
+        <w:t>default</w:t>
+      </w:r>
+      <w:r>
+        <w:rPr>
+          <w:rFonts w:ascii="Consolas" w:eastAsia="Times New Roman" w:hAnsi="Consolas" w:cs="Times New Roman"/>
+          <w:color w:val="D4D4D4"/>
+          <w:sz w:val="21"/>
+          <w:szCs w:val="21"/>
+        </w:rPr>
+        <w:t xml:space="preserve"> </w:t>
+      </w:r>
+      <w:r>
+        <w:rPr>
+          <w:rFonts w:ascii="Consolas" w:eastAsia="Times New Roman" w:hAnsi="Consolas" w:cs="Times New Roman"/>
+          <w:color w:val="DCDCAA"/>
+          <w:sz w:val="21"/>
+          <w:szCs w:val="21"/>
+        </w:rPr>
+        <w:t>Product</w:t>
+      </w:r>
+    </w:p>
+    <w:p>
+      <w:pPr>
+        <w:shd w:val="clear" w:color="auto" w:fill="1E1E1E"/>
+        <w:spacing w:after="0" w:line="285" w:lineRule="atLeast"/>
+        <w:rPr>
+          <w:rFonts w:ascii="Consolas" w:eastAsia="Times New Roman" w:hAnsi="Consolas" w:cs="Times New Roman"/>
+          <w:color w:val="D4D4D4"/>
+          <w:sz w:val="21"/>
+          <w:szCs w:val="21"/>
+        </w:rPr>
+      </w:pPr>
+    </w:p>
+    <w:p>
+      <w:pPr>
+        <w:shd w:val="clear" w:color="auto" w:fill="1E1E1E"/>
+        <w:spacing w:after="0" w:line="285" w:lineRule="atLeast"/>
+        <w:rPr>
+          <w:rFonts w:ascii="Consolas" w:eastAsia="Times New Roman" w:hAnsi="Consolas" w:cs="Times New Roman"/>
+          <w:color w:val="D4D4D4"/>
+          <w:sz w:val="21"/>
+          <w:szCs w:val="21"/>
+        </w:rPr>
+      </w:pPr>
       <w:bookmarkStart w:id="0" w:name="_GoBack"/>
       <w:bookmarkEnd w:id="0"/>
     </w:p>
-    <w:p>
-      <w:r>
-        <w:t>right: 0</w:t>
-      </w:r>
-    </w:p>
-    <w:p>
-      <w:r>
-        <w:t>left: 0</w:t>
-      </w:r>
-    </w:p>
-    <w:p>
-      <w:r>
-        <w:t>margin: auto</w:t>
-      </w:r>
-    </w:p>
+    <w:p/>
     <w:sectPr>
       <w:pgSz w:w="12240" w:h="15840"/>
       <w:pgMar w:top="1440" w:right="1440" w:bottom="1440" w:left="1440" w:header="720" w:footer="720" w:gutter="0"/>
